--- a/word file/קובץ תשובת המרצה לעבודה 24004.docx
+++ b/word file/קובץ תשובת המרצה לעבודה 24004.docx
@@ -1,6 +1,6 @@
 
 <file path=word/document.xml><?xml version="1.0" encoding="utf-8"?>
-<w:document xmlns:wpc="http://schemas.microsoft.com/office/word/2010/wordprocessingCanvas" xmlns:cx="http://schemas.microsoft.com/office/drawing/2014/chartex" xmlns:mc="http://schemas.openxmlformats.org/markup-compatibility/2006" xmlns:o="urn:schemas-microsoft-com:office:office" xmlns:r="http://schemas.openxmlformats.org/officeDocument/2006/relationships" xmlns:m="http://schemas.openxmlformats.org/officeDocument/2006/math" xmlns:v="urn:schemas-microsoft-com:vml" xmlns:wp14="http://schemas.microsoft.com/office/word/2010/wordprocessingDrawing" xmlns:wp="http://schemas.openxmlformats.org/drawingml/2006/wordprocessingDrawing" xmlns:w10="urn:schemas-microsoft-com:office:word" xmlns:w="http://schemas.openxmlformats.org/wordprocessingml/2006/main" xmlns:w14="http://schemas.microsoft.com/office/word/2010/wordml" xmlns:w15="http://schemas.microsoft.com/office/word/2012/wordml" xmlns:w16se="http://schemas.microsoft.com/office/word/2015/wordml/symex" xmlns:wpg="http://schemas.microsoft.com/office/word/2010/wordprocessingGroup" xmlns:wpi="http://schemas.microsoft.com/office/word/2010/wordprocessingInk" xmlns:wne="http://schemas.microsoft.com/office/word/2006/wordml" xmlns:wps="http://schemas.microsoft.com/office/word/2010/wordprocessingShape" mc:Ignorable="w14 w15 w16se wp14">
+<w:document xmlns:wpc="http://schemas.microsoft.com/office/word/2010/wordprocessingCanvas" xmlns:cx="http://schemas.microsoft.com/office/drawing/2014/chartex" xmlns:cx1="http://schemas.microsoft.com/office/drawing/2015/9/8/chartex" xmlns:cx2="http://schemas.microsoft.com/office/drawing/2015/10/21/chartex" xmlns:cx3="http://schemas.microsoft.com/office/drawing/2016/5/9/chartex" xmlns:cx4="http://schemas.microsoft.com/office/drawing/2016/5/10/chartex" xmlns:cx5="http://schemas.microsoft.com/office/drawing/2016/5/11/chartex" xmlns:cx6="http://schemas.microsoft.com/office/drawing/2016/5/12/chartex" xmlns:cx7="http://schemas.microsoft.com/office/drawing/2016/5/13/chartex" xmlns:cx8="http://schemas.microsoft.com/office/drawing/2016/5/14/chartex" xmlns:mc="http://schemas.openxmlformats.org/markup-compatibility/2006" xmlns:aink="http://schemas.microsoft.com/office/drawing/2016/ink" xmlns:am3d="http://schemas.microsoft.com/office/drawing/2017/model3d" xmlns:o="urn:schemas-microsoft-com:office:office" xmlns:oel="http://schemas.microsoft.com/office/2019/extlst" xmlns:r="http://schemas.openxmlformats.org/officeDocument/2006/relationships" xmlns:m="http://schemas.openxmlformats.org/officeDocument/2006/math" xmlns:v="urn:schemas-microsoft-com:vml" xmlns:wp14="http://schemas.microsoft.com/office/word/2010/wordprocessingDrawing" xmlns:wp="http://schemas.openxmlformats.org/drawingml/2006/wordprocessingDrawing" xmlns:w10="urn:schemas-microsoft-com:office:word" xmlns:w="http://schemas.openxmlformats.org/wordprocessingml/2006/main" xmlns:w14="http://schemas.microsoft.com/office/word/2010/wordml" xmlns:w15="http://schemas.microsoft.com/office/word/2012/wordml" xmlns:w16cex="http://schemas.microsoft.com/office/word/2018/wordml/cex" xmlns:w16cid="http://schemas.microsoft.com/office/word/2016/wordml/cid" xmlns:w16="http://schemas.microsoft.com/office/word/2018/wordml" xmlns:w16du="http://schemas.microsoft.com/office/word/2023/wordml/word16du" xmlns:w16sdtdh="http://schemas.microsoft.com/office/word/2020/wordml/sdtdatahash" xmlns:w16sdtfl="http://schemas.microsoft.com/office/word/2024/wordml/sdtformatlock" xmlns:w16se="http://schemas.microsoft.com/office/word/2015/wordml/symex" xmlns:wpg="http://schemas.microsoft.com/office/word/2010/wordprocessingGroup" xmlns:wpi="http://schemas.microsoft.com/office/word/2010/wordprocessingInk" xmlns:wne="http://schemas.microsoft.com/office/word/2006/wordml" xmlns:wps="http://schemas.microsoft.com/office/word/2010/wordprocessingShape" mc:Ignorable="w14 w15 w16se w16cid w16 w16cex w16sdtdh w16sdtfl w16du wp14">
   <w:body>
     <w:p>
       <w:pPr>
@@ -77,25 +77,7 @@
           <w:szCs w:val="24"/>
           <w:rtl/>
         </w:rPr>
-        <w:t xml:space="preserve"> חוזר מנהל </w:t>
-      </w:r>
-      <w:proofErr w:type="spellStart"/>
-      <w:r>
-        <w:rPr>
-          <w:sz w:val="24"/>
-          <w:szCs w:val="24"/>
-          <w:rtl/>
-        </w:rPr>
-        <w:t>מה"ט</w:t>
-      </w:r>
-      <w:proofErr w:type="spellEnd"/>
-      <w:r>
-        <w:rPr>
-          <w:sz w:val="24"/>
-          <w:szCs w:val="24"/>
-          <w:rtl/>
-        </w:rPr>
-        <w:t xml:space="preserve"> – </w:t>
+        <w:t xml:space="preserve"> חוזר מנהל מה"ט – </w:t>
       </w:r>
       <w:r>
         <w:rPr>
@@ -645,7 +627,6 @@
         </w:rPr>
         <w:t xml:space="preserve">שם המכללה  </w:t>
       </w:r>
-      <w:proofErr w:type="spellStart"/>
       <w:r>
         <w:rPr>
           <w:sz w:val="24"/>
@@ -653,17 +634,7 @@
           <w:u w:val="single" w:color="000000"/>
           <w:rtl/>
         </w:rPr>
-        <w:t>המכללה</w:t>
-      </w:r>
-      <w:proofErr w:type="spellEnd"/>
-      <w:r>
-        <w:rPr>
-          <w:sz w:val="24"/>
-          <w:szCs w:val="24"/>
-          <w:u w:val="single" w:color="000000"/>
-          <w:rtl/>
-        </w:rPr>
-        <w:t xml:space="preserve"> הטכנולוגית נוף הגליל </w:t>
+        <w:t xml:space="preserve">המכללה הטכנולוגית נוף הגליל </w:t>
       </w:r>
       <w:r>
         <w:rPr>
@@ -1215,31 +1186,13 @@
                 <w:szCs w:val="24"/>
               </w:rPr>
             </w:pPr>
-            <w:proofErr w:type="spellStart"/>
-            <w:r>
-              <w:rPr>
-                <w:sz w:val="24"/>
-                <w:szCs w:val="24"/>
-              </w:rPr>
-              <w:t>Bsc</w:t>
-            </w:r>
-            <w:proofErr w:type="spellEnd"/>
-            <w:r>
-              <w:rPr>
-                <w:sz w:val="24"/>
-                <w:szCs w:val="24"/>
-              </w:rPr>
-              <w:t xml:space="preserve"> / </w:t>
-            </w:r>
-            <w:proofErr w:type="spellStart"/>
-            <w:r>
-              <w:rPr>
-                <w:sz w:val="24"/>
-                <w:szCs w:val="24"/>
-              </w:rPr>
-              <w:t>Mba</w:t>
-            </w:r>
-            <w:proofErr w:type="spellEnd"/>
+            <w:r>
+              <w:rPr>
+                <w:sz w:val="24"/>
+                <w:szCs w:val="24"/>
+              </w:rPr>
+              <w:t>Bsc / Mba</w:t>
+            </w:r>
           </w:p>
         </w:tc>
         <w:tc>
@@ -1287,23 +1240,13 @@
                 <w:szCs w:val="24"/>
               </w:rPr>
             </w:pPr>
-            <w:proofErr w:type="spellStart"/>
-            <w:r>
-              <w:rPr>
-                <w:sz w:val="24"/>
-                <w:szCs w:val="24"/>
-                <w:rtl/>
-              </w:rPr>
-              <w:t>יקינטון</w:t>
-            </w:r>
-            <w:proofErr w:type="spellEnd"/>
-            <w:r>
-              <w:rPr>
-                <w:sz w:val="24"/>
-                <w:szCs w:val="24"/>
-                <w:rtl/>
-              </w:rPr>
-              <w:t xml:space="preserve"> 23 חיפה </w:t>
+            <w:r>
+              <w:rPr>
+                <w:sz w:val="24"/>
+                <w:szCs w:val="24"/>
+                <w:rtl/>
+              </w:rPr>
+              <w:t xml:space="preserve">יקינטון 23 חיפה </w:t>
             </w:r>
           </w:p>
         </w:tc>
@@ -1521,18 +1464,8 @@
           <w:szCs w:val="24"/>
           <w:rtl/>
         </w:rPr>
-        <w:t xml:space="preserve">חתימת הסטודנט               חתימת המנחה האישי           חתימת הגורם המקצועי מטעם </w:t>
-      </w:r>
-      <w:proofErr w:type="spellStart"/>
-      <w:r>
-        <w:rPr>
-          <w:sz w:val="24"/>
-          <w:szCs w:val="24"/>
-          <w:rtl/>
-        </w:rPr>
-        <w:t>מה"ט</w:t>
-      </w:r>
-      <w:proofErr w:type="spellEnd"/>
+        <w:t>חתימת הסטודנט               חתימת המנחה האישי           חתימת הגורם המקצועי מטעם מה"ט</w:t>
+      </w:r>
     </w:p>
     <w:p>
       <w:pPr>
@@ -1591,7 +1524,7 @@
     </w:p>
     <w:p>
       <w:pPr>
-        <w:pStyle w:val="1"/>
+        <w:pStyle w:val="Heading1"/>
         <w:rPr>
           <w:sz w:val="24"/>
           <w:szCs w:val="24"/>
@@ -1667,7 +1600,7 @@
     </w:p>
     <w:p>
       <w:pPr>
-        <w:pStyle w:val="1"/>
+        <w:pStyle w:val="Heading1"/>
         <w:rPr>
           <w:sz w:val="24"/>
           <w:szCs w:val="24"/>
@@ -1692,7 +1625,7 @@
     </w:p>
     <w:p>
       <w:pPr>
-        <w:pStyle w:val="2"/>
+        <w:pStyle w:val="Heading2"/>
         <w:rPr>
           <w:sz w:val="24"/>
           <w:szCs w:val="24"/>
@@ -1819,7 +1752,7 @@
     </w:p>
     <w:p>
       <w:pPr>
-        <w:pStyle w:val="2"/>
+        <w:pStyle w:val="Heading2"/>
         <w:rPr>
           <w:sz w:val="24"/>
           <w:szCs w:val="24"/>
@@ -2041,7 +1974,7 @@
     </w:p>
     <w:p>
       <w:pPr>
-        <w:pStyle w:val="1"/>
+        <w:pStyle w:val="Heading1"/>
         <w:rPr>
           <w:color w:val="32074F"/>
           <w:sz w:val="24"/>
@@ -2356,7 +2289,7 @@
     </w:p>
     <w:p>
       <w:pPr>
-        <w:pStyle w:val="1"/>
+        <w:pStyle w:val="Heading1"/>
         <w:rPr>
           <w:sz w:val="24"/>
           <w:szCs w:val="24"/>
@@ -2495,7 +2428,7 @@
     </w:p>
     <w:p>
       <w:pPr>
-        <w:pStyle w:val="1"/>
+        <w:pStyle w:val="Heading1"/>
         <w:rPr>
           <w:sz w:val="24"/>
           <w:szCs w:val="24"/>
@@ -2513,7 +2446,7 @@
     </w:p>
     <w:p>
       <w:pPr>
-        <w:pStyle w:val="2"/>
+        <w:pStyle w:val="Heading2"/>
         <w:rPr>
           <w:sz w:val="24"/>
           <w:szCs w:val="24"/>
@@ -2628,7 +2561,7 @@
     </w:p>
     <w:p>
       <w:pPr>
-        <w:pStyle w:val="2"/>
+        <w:pStyle w:val="Heading2"/>
         <w:rPr>
           <w:sz w:val="24"/>
           <w:szCs w:val="24"/>
@@ -2646,7 +2579,7 @@
     </w:p>
     <w:tbl>
       <w:tblPr>
-        <w:tblStyle w:val="a6"/>
+        <w:tblStyle w:val="TableGrid0"/>
         <w:tblpPr w:leftFromText="180" w:rightFromText="180" w:vertAnchor="text" w:tblpXSpec="center" w:tblpY="1"/>
         <w:tblOverlap w:val="never"/>
         <w:bidiVisual/>
@@ -3404,7 +3337,6 @@
               </w:rPr>
               <w:t xml:space="preserve"> של  </w:t>
             </w:r>
-            <w:proofErr w:type="spellStart"/>
             <w:r>
               <w:rPr>
                 <w:sz w:val="24"/>
@@ -3412,7 +3344,6 @@
               </w:rPr>
               <w:t>BCrypt</w:t>
             </w:r>
-            <w:proofErr w:type="spellEnd"/>
             <w:r>
               <w:rPr>
                 <w:sz w:val="24"/>
@@ -3657,7 +3588,7 @@
     </w:p>
     <w:tbl>
       <w:tblPr>
-        <w:tblStyle w:val="a6"/>
+        <w:tblStyle w:val="TableGrid0"/>
         <w:tblpPr w:leftFromText="180" w:rightFromText="180" w:vertAnchor="text" w:tblpXSpec="center" w:tblpY="1"/>
         <w:tblOverlap w:val="never"/>
         <w:bidiVisual/>
@@ -5128,7 +5059,7 @@
     </w:p>
     <w:tbl>
       <w:tblPr>
-        <w:tblStyle w:val="a6"/>
+        <w:tblStyle w:val="TableGrid0"/>
         <w:tblpPr w:leftFromText="180" w:rightFromText="180" w:vertAnchor="text" w:tblpXSpec="center" w:tblpY="1"/>
         <w:tblOverlap w:val="never"/>
         <w:bidiVisual/>
@@ -5297,7 +5228,7 @@
           </w:p>
           <w:p>
             <w:pPr>
-              <w:pStyle w:val="a3"/>
+              <w:pStyle w:val="ListParagraph"/>
               <w:numPr>
                 <w:ilvl w:val="0"/>
                 <w:numId w:val="6"/>
@@ -5347,7 +5278,7 @@
           </w:p>
           <w:p>
             <w:pPr>
-              <w:pStyle w:val="a3"/>
+              <w:pStyle w:val="ListParagraph"/>
               <w:numPr>
                 <w:ilvl w:val="0"/>
                 <w:numId w:val="6"/>
@@ -5381,7 +5312,7 @@
           </w:p>
           <w:p>
             <w:pPr>
-              <w:pStyle w:val="a3"/>
+              <w:pStyle w:val="ListParagraph"/>
               <w:numPr>
                 <w:ilvl w:val="0"/>
                 <w:numId w:val="6"/>
@@ -5406,7 +5337,7 @@
           </w:p>
           <w:p>
             <w:pPr>
-              <w:pStyle w:val="a3"/>
+              <w:pStyle w:val="ListParagraph"/>
               <w:numPr>
                 <w:ilvl w:val="0"/>
                 <w:numId w:val="6"/>
@@ -5439,7 +5370,7 @@
           </w:p>
           <w:p>
             <w:pPr>
-              <w:pStyle w:val="a3"/>
+              <w:pStyle w:val="ListParagraph"/>
               <w:numPr>
                 <w:ilvl w:val="0"/>
                 <w:numId w:val="6"/>
@@ -5472,7 +5403,7 @@
           </w:p>
           <w:p>
             <w:pPr>
-              <w:pStyle w:val="a3"/>
+              <w:pStyle w:val="ListParagraph"/>
               <w:numPr>
                 <w:ilvl w:val="0"/>
                 <w:numId w:val="6"/>
@@ -5514,7 +5445,7 @@
           </w:p>
           <w:p>
             <w:pPr>
-              <w:pStyle w:val="a3"/>
+              <w:pStyle w:val="ListParagraph"/>
               <w:numPr>
                 <w:ilvl w:val="0"/>
                 <w:numId w:val="6"/>
@@ -5547,7 +5478,7 @@
           </w:p>
           <w:p>
             <w:pPr>
-              <w:pStyle w:val="a3"/>
+              <w:pStyle w:val="ListParagraph"/>
               <w:numPr>
                 <w:ilvl w:val="0"/>
                 <w:numId w:val="6"/>
@@ -5597,7 +5528,7 @@
           </w:p>
           <w:p>
             <w:pPr>
-              <w:pStyle w:val="a3"/>
+              <w:pStyle w:val="ListParagraph"/>
               <w:numPr>
                 <w:ilvl w:val="0"/>
                 <w:numId w:val="6"/>
@@ -5647,7 +5578,7 @@
           </w:p>
           <w:p>
             <w:pPr>
-              <w:pStyle w:val="a3"/>
+              <w:pStyle w:val="ListParagraph"/>
               <w:numPr>
                 <w:ilvl w:val="0"/>
                 <w:numId w:val="6"/>
@@ -5696,7 +5627,7 @@
           </w:p>
           <w:p>
             <w:pPr>
-              <w:pStyle w:val="a3"/>
+              <w:pStyle w:val="ListParagraph"/>
               <w:numPr>
                 <w:ilvl w:val="0"/>
                 <w:numId w:val="6"/>
@@ -5756,7 +5687,7 @@
           </w:p>
           <w:p>
             <w:pPr>
-              <w:pStyle w:val="a3"/>
+              <w:pStyle w:val="ListParagraph"/>
               <w:numPr>
                 <w:ilvl w:val="0"/>
                 <w:numId w:val="6"/>
@@ -5816,7 +5747,7 @@
           </w:p>
           <w:p>
             <w:pPr>
-              <w:pStyle w:val="a3"/>
+              <w:pStyle w:val="ListParagraph"/>
               <w:numPr>
                 <w:ilvl w:val="0"/>
                 <w:numId w:val="6"/>
@@ -5876,7 +5807,7 @@
           </w:p>
           <w:p>
             <w:pPr>
-              <w:pStyle w:val="a3"/>
+              <w:pStyle w:val="ListParagraph"/>
               <w:numPr>
                 <w:ilvl w:val="0"/>
                 <w:numId w:val="6"/>
@@ -5928,7 +5859,7 @@
           </w:p>
           <w:p>
             <w:pPr>
-              <w:pStyle w:val="a3"/>
+              <w:pStyle w:val="ListParagraph"/>
               <w:numPr>
                 <w:ilvl w:val="0"/>
                 <w:numId w:val="6"/>
@@ -5988,7 +5919,7 @@
           </w:p>
           <w:p>
             <w:pPr>
-              <w:pStyle w:val="a3"/>
+              <w:pStyle w:val="ListParagraph"/>
               <w:numPr>
                 <w:ilvl w:val="0"/>
                 <w:numId w:val="6"/>
@@ -6271,7 +6202,7 @@
           </w:p>
           <w:p>
             <w:pPr>
-              <w:pStyle w:val="a3"/>
+              <w:pStyle w:val="ListParagraph"/>
               <w:numPr>
                 <w:ilvl w:val="0"/>
                 <w:numId w:val="5"/>
@@ -6296,7 +6227,7 @@
           </w:p>
           <w:p>
             <w:pPr>
-              <w:pStyle w:val="a3"/>
+              <w:pStyle w:val="ListParagraph"/>
               <w:numPr>
                 <w:ilvl w:val="0"/>
                 <w:numId w:val="5"/>
@@ -6322,7 +6253,7 @@
           </w:p>
           <w:p>
             <w:pPr>
-              <w:pStyle w:val="a3"/>
+              <w:pStyle w:val="ListParagraph"/>
               <w:numPr>
                 <w:ilvl w:val="0"/>
                 <w:numId w:val="5"/>
@@ -6347,7 +6278,7 @@
           </w:p>
           <w:p>
             <w:pPr>
-              <w:pStyle w:val="a3"/>
+              <w:pStyle w:val="ListParagraph"/>
               <w:numPr>
                 <w:ilvl w:val="0"/>
                 <w:numId w:val="5"/>
@@ -6368,27 +6299,7 @@
                 <w:szCs w:val="24"/>
                 <w:rtl/>
               </w:rPr>
-              <w:t xml:space="preserve">פרטי שולחנות המסעדה (כמה אנשים יכולים לשבת </w:t>
-            </w:r>
-            <w:proofErr w:type="spellStart"/>
-            <w:r>
-              <w:rPr>
-                <w:rFonts w:ascii="David" w:hAnsi="David" w:cs="David"/>
-                <w:sz w:val="24"/>
-                <w:szCs w:val="24"/>
-                <w:rtl/>
-              </w:rPr>
-              <w:t>וכו</w:t>
-            </w:r>
-            <w:proofErr w:type="spellEnd"/>
-            <w:r>
-              <w:rPr>
-                <w:rFonts w:ascii="David" w:hAnsi="David" w:cs="David"/>
-                <w:sz w:val="24"/>
-                <w:szCs w:val="24"/>
-                <w:rtl/>
-              </w:rPr>
-              <w:t>..)</w:t>
+              <w:t>פרטי שולחנות המסעדה (כמה אנשים יכולים לשבת וכו..)</w:t>
             </w:r>
             <w:r>
               <w:rPr>
@@ -7043,27 +6954,7 @@
                 <w:szCs w:val="24"/>
                 <w:rtl/>
               </w:rPr>
-              <w:t xml:space="preserve"> נניח שהמסעדה כוללת 5 שולחנות ממוספרות מ 1-5 אם בעל בא למחוק את שולחן 2 שולחן 2 נמחק שולחן 3 הופך לשולחן 2 שולחן 4 ל-3 </w:t>
-            </w:r>
-            <w:proofErr w:type="spellStart"/>
-            <w:r>
-              <w:rPr>
-                <w:rFonts w:hint="cs"/>
-                <w:sz w:val="24"/>
-                <w:szCs w:val="24"/>
-                <w:rtl/>
-              </w:rPr>
-              <w:t>וכו</w:t>
-            </w:r>
-            <w:proofErr w:type="spellEnd"/>
-            <w:r>
-              <w:rPr>
-                <w:rFonts w:hint="cs"/>
-                <w:sz w:val="24"/>
-                <w:szCs w:val="24"/>
-                <w:rtl/>
-              </w:rPr>
-              <w:t>...</w:t>
+              <w:t xml:space="preserve"> נניח שהמסעדה כוללת 5 שולחנות ממוספרות מ 1-5 אם בעל בא למחוק את שולחן 2 שולחן 2 נמחק שולחן 3 הופך לשולחן 2 שולחן 4 ל-3 וכו...</w:t>
             </w:r>
           </w:p>
         </w:tc>
@@ -7288,7 +7179,7 @@
     </w:p>
     <w:tbl>
       <w:tblPr>
-        <w:tblStyle w:val="a6"/>
+        <w:tblStyle w:val="TableGrid0"/>
         <w:tblpPr w:leftFromText="180" w:rightFromText="180" w:vertAnchor="text" w:tblpXSpec="center" w:tblpY="1"/>
         <w:tblOverlap w:val="never"/>
         <w:bidiVisual/>
@@ -7674,7 +7565,7 @@
           </w:p>
           <w:p>
             <w:pPr>
-              <w:pStyle w:val="a3"/>
+              <w:pStyle w:val="ListParagraph"/>
               <w:numPr>
                 <w:ilvl w:val="0"/>
                 <w:numId w:val="7"/>
@@ -7698,7 +7589,7 @@
           </w:p>
           <w:p>
             <w:pPr>
-              <w:pStyle w:val="a3"/>
+              <w:pStyle w:val="ListParagraph"/>
               <w:numPr>
                 <w:ilvl w:val="0"/>
                 <w:numId w:val="7"/>
@@ -7722,7 +7613,7 @@
           </w:p>
           <w:p>
             <w:pPr>
-              <w:pStyle w:val="a3"/>
+              <w:pStyle w:val="ListParagraph"/>
               <w:numPr>
                 <w:ilvl w:val="0"/>
                 <w:numId w:val="7"/>
@@ -7746,7 +7637,7 @@
           </w:p>
           <w:p>
             <w:pPr>
-              <w:pStyle w:val="a3"/>
+              <w:pStyle w:val="ListParagraph"/>
               <w:numPr>
                 <w:ilvl w:val="0"/>
                 <w:numId w:val="7"/>
@@ -7851,7 +7742,7 @@
     </w:p>
     <w:p>
       <w:pPr>
-        <w:pStyle w:val="1"/>
+        <w:pStyle w:val="Heading1"/>
         <w:rPr>
           <w:sz w:val="24"/>
           <w:szCs w:val="24"/>
@@ -7876,7 +7767,7 @@
     </w:p>
     <w:p>
       <w:pPr>
-        <w:pStyle w:val="1"/>
+        <w:pStyle w:val="Heading1"/>
         <w:rPr>
           <w:sz w:val="24"/>
           <w:szCs w:val="24"/>
@@ -7901,7 +7792,7 @@
     </w:p>
     <w:p>
       <w:pPr>
-        <w:pStyle w:val="2"/>
+        <w:pStyle w:val="Heading2"/>
         <w:rPr>
           <w:sz w:val="24"/>
           <w:szCs w:val="24"/>
@@ -9549,106 +9440,106 @@
         <w:spacing w:after="160"/>
         <w:ind w:firstLine="0"/>
         <w:rPr>
+          <w:sz w:val="24"/>
+          <w:szCs w:val="24"/>
+          <w:rtl/>
+        </w:rPr>
+      </w:pPr>
+      <w:r>
+        <w:rPr>
           <w:rFonts w:hint="cs"/>
           <w:sz w:val="24"/>
           <w:szCs w:val="24"/>
-          <w:rtl/>
-        </w:rPr>
-      </w:pPr>
+          <w:highlight w:val="green"/>
+          <w:rtl/>
+        </w:rPr>
+        <w:t>נבדק</w:t>
+      </w:r>
       <w:r>
         <w:rPr>
           <w:rFonts w:hint="cs"/>
           <w:sz w:val="24"/>
           <w:szCs w:val="24"/>
+          <w:rtl/>
+        </w:rPr>
+        <w:t xml:space="preserve"> </w:t>
+      </w:r>
+      <w:r>
+        <w:rPr>
+          <w:sz w:val="24"/>
+          <w:szCs w:val="24"/>
+          <w:rtl/>
+        </w:rPr>
+        <w:tab/>
+      </w:r>
+      <w:r>
+        <w:rPr>
+          <w:sz w:val="24"/>
+          <w:szCs w:val="24"/>
+          <w:rtl/>
+        </w:rPr>
+        <w:tab/>
+      </w:r>
+      <w:r>
+        <w:rPr>
+          <w:sz w:val="24"/>
+          <w:szCs w:val="24"/>
+          <w:rtl/>
+        </w:rPr>
+        <w:tab/>
+      </w:r>
+      <w:r>
+        <w:rPr>
+          <w:sz w:val="24"/>
+          <w:szCs w:val="24"/>
+          <w:rtl/>
+        </w:rPr>
+        <w:tab/>
+      </w:r>
+      <w:r>
+        <w:rPr>
+          <w:sz w:val="24"/>
+          <w:szCs w:val="24"/>
+          <w:rtl/>
+        </w:rPr>
+        <w:tab/>
+      </w:r>
+      <w:r>
+        <w:rPr>
+          <w:sz w:val="24"/>
+          <w:szCs w:val="24"/>
+          <w:rtl/>
+        </w:rPr>
+        <w:tab/>
+      </w:r>
+      <w:r>
+        <w:rPr>
+          <w:sz w:val="24"/>
+          <w:szCs w:val="24"/>
+          <w:rtl/>
+        </w:rPr>
+        <w:tab/>
+      </w:r>
+      <w:r>
+        <w:rPr>
+          <w:rFonts w:hint="cs"/>
+          <w:sz w:val="24"/>
+          <w:szCs w:val="24"/>
           <w:highlight w:val="green"/>
           <w:rtl/>
         </w:rPr>
         <w:t>נבדק</w:t>
       </w:r>
-      <w:r>
-        <w:rPr>
-          <w:rFonts w:hint="cs"/>
-          <w:sz w:val="24"/>
-          <w:szCs w:val="24"/>
-          <w:rtl/>
-        </w:rPr>
-        <w:t xml:space="preserve"> </w:t>
-      </w:r>
-      <w:r>
-        <w:rPr>
-          <w:sz w:val="24"/>
-          <w:szCs w:val="24"/>
-          <w:rtl/>
-        </w:rPr>
-        <w:tab/>
-      </w:r>
-      <w:r>
-        <w:rPr>
-          <w:sz w:val="24"/>
-          <w:szCs w:val="24"/>
-          <w:rtl/>
-        </w:rPr>
-        <w:tab/>
-      </w:r>
-      <w:r>
-        <w:rPr>
-          <w:sz w:val="24"/>
-          <w:szCs w:val="24"/>
-          <w:rtl/>
-        </w:rPr>
-        <w:tab/>
-      </w:r>
-      <w:r>
-        <w:rPr>
-          <w:sz w:val="24"/>
-          <w:szCs w:val="24"/>
-          <w:rtl/>
-        </w:rPr>
-        <w:tab/>
-      </w:r>
-      <w:r>
-        <w:rPr>
-          <w:sz w:val="24"/>
-          <w:szCs w:val="24"/>
-          <w:rtl/>
-        </w:rPr>
-        <w:tab/>
-      </w:r>
-      <w:r>
-        <w:rPr>
-          <w:sz w:val="24"/>
-          <w:szCs w:val="24"/>
-          <w:rtl/>
-        </w:rPr>
-        <w:tab/>
-      </w:r>
-      <w:r>
-        <w:rPr>
-          <w:sz w:val="24"/>
-          <w:szCs w:val="24"/>
-          <w:rtl/>
-        </w:rPr>
-        <w:tab/>
-      </w:r>
-      <w:proofErr w:type="spellStart"/>
-      <w:r>
-        <w:rPr>
-          <w:rFonts w:hint="cs"/>
-          <w:sz w:val="24"/>
-          <w:szCs w:val="24"/>
-          <w:highlight w:val="green"/>
-          <w:rtl/>
-        </w:rPr>
-        <w:t>נבדק</w:t>
-      </w:r>
-      <w:proofErr w:type="spellEnd"/>
     </w:p>
     <w:p>
       <w:pPr>
         <w:bidi w:val="0"/>
         <w:spacing w:after="160"/>
         <w:ind w:left="0" w:firstLine="0"/>
-        <w:rPr>
+        <w:jc w:val="right"/>
+        <w:rPr>
+          <w:b/>
+          <w:bCs/>
           <w:sz w:val="24"/>
           <w:szCs w:val="24"/>
           <w:rtl/>
@@ -9662,23 +9553,139 @@
         </w:rPr>
         <w:br w:type="page"/>
       </w:r>
-    </w:p>
-    <w:p>
-      <w:pPr>
-        <w:pStyle w:val="1"/>
-      </w:pPr>
       <w:r>
         <w:rPr>
           <w:rFonts w:hint="cs"/>
+          <w:sz w:val="24"/>
+          <w:szCs w:val="24"/>
           <w:rtl/>
         </w:rPr>
         <w:lastRenderedPageBreak/>
+        <w:t>7.</w:t>
+      </w:r>
+      <w:r>
+        <w:rPr>
+          <w:rFonts w:hint="cs"/>
+          <w:sz w:val="24"/>
+          <w:szCs w:val="24"/>
+          <w:rtl/>
+        </w:rPr>
+        <w:t>2</w:t>
+      </w:r>
+      <w:r>
+        <w:rPr>
+          <w:rFonts w:hint="cs"/>
+          <w:sz w:val="24"/>
+          <w:szCs w:val="24"/>
+          <w:rtl/>
+        </w:rPr>
+        <w:t xml:space="preserve"> </w:t>
+      </w:r>
+      <w:r>
+        <w:rPr>
+          <w:rFonts w:hint="cs"/>
+          <w:b/>
+          <w:bCs/>
+          <w:sz w:val="24"/>
+          <w:szCs w:val="24"/>
+          <w:rtl/>
+        </w:rPr>
+        <w:t>טופולוגית הפתרון</w:t>
+      </w:r>
+    </w:p>
+    <w:p>
+      <w:pPr>
+        <w:bidi w:val="0"/>
+        <w:spacing w:after="160"/>
+        <w:ind w:left="0" w:firstLine="0"/>
+        <w:jc w:val="right"/>
+        <w:rPr>
+          <w:rFonts w:hint="cs"/>
+          <w:b/>
+          <w:bCs/>
+          <w:color w:val="000000" w:themeColor="text1"/>
+          <w:sz w:val="154"/>
+          <w:szCs w:val="154"/>
+          <w:rtl/>
+        </w:rPr>
+      </w:pPr>
+      <w:r>
+        <w:rPr>
+          <w:rFonts w:hint="cs"/>
+          <w:b/>
+          <w:bCs/>
+          <w:noProof/>
+          <w:color w:val="000000" w:themeColor="text1"/>
+          <w:sz w:val="154"/>
+          <w:szCs w:val="154"/>
+          <w:rtl/>
+          <w:lang w:val="he-IL"/>
+        </w:rPr>
+        <w:drawing>
+          <wp:inline distT="0" distB="0" distL="0" distR="0" wp14:anchorId="49CF61BF" wp14:editId="3E61DAC0">
+            <wp:extent cx="5906770" cy="1272540"/>
+            <wp:effectExtent l="0" t="0" r="0" b="3810"/>
+            <wp:docPr id="659337729" name="Picture 1"/>
+            <wp:cNvGraphicFramePr>
+              <a:graphicFrameLocks xmlns:a="http://schemas.openxmlformats.org/drawingml/2006/main" noChangeAspect="1"/>
+            </wp:cNvGraphicFramePr>
+            <a:graphic xmlns:a="http://schemas.openxmlformats.org/drawingml/2006/main">
+              <a:graphicData uri="http://schemas.openxmlformats.org/drawingml/2006/picture">
+                <pic:pic xmlns:pic="http://schemas.openxmlformats.org/drawingml/2006/picture">
+                  <pic:nvPicPr>
+                    <pic:cNvPr id="659337729" name="Picture 659337729"/>
+                    <pic:cNvPicPr/>
+                  </pic:nvPicPr>
+                  <pic:blipFill>
+                    <a:blip r:embed="rId21">
+                      <a:extLst>
+                        <a:ext uri="{28A0092B-C50C-407E-A947-70E740481C1C}">
+                          <a14:useLocalDpi xmlns:a14="http://schemas.microsoft.com/office/drawing/2010/main" val="0"/>
+                        </a:ext>
+                      </a:extLst>
+                    </a:blip>
+                    <a:stretch>
+                      <a:fillRect/>
+                    </a:stretch>
+                  </pic:blipFill>
+                  <pic:spPr>
+                    <a:xfrm>
+                      <a:off x="0" y="0"/>
+                      <a:ext cx="5906770" cy="1272540"/>
+                    </a:xfrm>
+                    <a:prstGeom prst="rect">
+                      <a:avLst/>
+                    </a:prstGeom>
+                  </pic:spPr>
+                </pic:pic>
+              </a:graphicData>
+            </a:graphic>
+          </wp:inline>
+        </w:drawing>
+      </w:r>
+    </w:p>
+    <w:p>
+      <w:pPr>
+        <w:pStyle w:val="Heading1"/>
+      </w:pPr>
+      <w:r>
+        <w:rPr>
+          <w:rFonts w:hint="cs"/>
+          <w:rtl/>
+        </w:rPr>
+        <w:t xml:space="preserve"> </w:t>
+      </w:r>
+      <w:r>
+        <w:rPr>
+          <w:rFonts w:hint="cs"/>
+          <w:rtl/>
+        </w:rPr>
         <w:t xml:space="preserve">שימוש במבני נתונים וארגון קבצים </w:t>
       </w:r>
     </w:p>
     <w:p>
       <w:pPr>
-        <w:pStyle w:val="2"/>
+        <w:pStyle w:val="Heading2"/>
         <w:rPr>
           <w:rtl/>
         </w:rPr>
@@ -9746,7 +9753,7 @@
                     <pic:cNvPicPr/>
                   </pic:nvPicPr>
                   <pic:blipFill>
-                    <a:blip r:embed="rId21">
+                    <a:blip r:embed="rId22">
                       <a:extLst>
                         <a:ext uri="{28A0092B-C50C-407E-A947-70E740481C1C}">
                           <a14:useLocalDpi xmlns:a14="http://schemas.microsoft.com/office/drawing/2010/main" val="0"/>
@@ -10001,26 +10008,25 @@
     </w:p>
     <w:p>
       <w:pPr>
-        <w:pStyle w:val="1"/>
-        <w:rPr>
-          <w:sz w:val="24"/>
-          <w:szCs w:val="24"/>
-          <w:rtl/>
-        </w:rPr>
-      </w:pPr>
-      <w:r>
-        <w:rPr>
-          <w:sz w:val="24"/>
-          <w:szCs w:val="24"/>
-          <w:rtl/>
-        </w:rPr>
-        <w:lastRenderedPageBreak/>
+        <w:pStyle w:val="Heading1"/>
+        <w:rPr>
+          <w:sz w:val="24"/>
+          <w:szCs w:val="24"/>
+          <w:rtl/>
+        </w:rPr>
+      </w:pPr>
+      <w:r>
+        <w:rPr>
+          <w:sz w:val="24"/>
+          <w:szCs w:val="24"/>
+          <w:rtl/>
+        </w:rPr>
         <w:t>תרשימי מערכת מרכזיים:</w:t>
       </w:r>
     </w:p>
     <w:p>
       <w:pPr>
-        <w:pStyle w:val="2"/>
+        <w:pStyle w:val="Heading2"/>
         <w:rPr>
           <w:rtl/>
         </w:rPr>
@@ -10089,7 +10095,7 @@
                     <pic:cNvPicPr/>
                   </pic:nvPicPr>
                   <pic:blipFill>
-                    <a:blip r:embed="rId22">
+                    <a:blip r:embed="rId23">
                       <a:extLst>
                         <a:ext uri="{28A0092B-C50C-407E-A947-70E740481C1C}">
                           <a14:useLocalDpi xmlns:a14="http://schemas.microsoft.com/office/drawing/2010/main" val="0"/>
@@ -10336,7 +10342,7 @@
     </w:p>
     <w:p>
       <w:pPr>
-        <w:pStyle w:val="2"/>
+        <w:pStyle w:val="Heading2"/>
         <w:rPr>
           <w:szCs w:val="28"/>
           <w:rtl/>
@@ -10415,7 +10421,7 @@
                     <pic:cNvPicPr/>
                   </pic:nvPicPr>
                   <pic:blipFill>
-                    <a:blip r:embed="rId23">
+                    <a:blip r:embed="rId24">
                       <a:extLst>
                         <a:ext uri="{28A0092B-C50C-407E-A947-70E740481C1C}">
                           <a14:useLocalDpi xmlns:a14="http://schemas.microsoft.com/office/drawing/2010/main" val="0"/>
@@ -10494,7 +10500,7 @@
     </w:p>
     <w:p>
       <w:pPr>
-        <w:pStyle w:val="2"/>
+        <w:pStyle w:val="Heading2"/>
         <w:rPr>
           <w:lang w:bidi="ar-SA"/>
         </w:rPr>
@@ -10502,7 +10508,7 @@
     </w:p>
     <w:p>
       <w:pPr>
-        <w:pStyle w:val="2"/>
+        <w:pStyle w:val="Heading2"/>
         <w:numPr>
           <w:ilvl w:val="0"/>
           <w:numId w:val="0"/>
@@ -10540,7 +10546,7 @@
                     <pic:cNvPicPr/>
                   </pic:nvPicPr>
                   <pic:blipFill>
-                    <a:blip r:embed="rId24">
+                    <a:blip r:embed="rId25">
                       <a:extLst>
                         <a:ext uri="{28A0092B-C50C-407E-A947-70E740481C1C}">
                           <a14:useLocalDpi xmlns:a14="http://schemas.microsoft.com/office/drawing/2010/main" val="0"/>
@@ -10569,7 +10575,7 @@
     </w:p>
     <w:p>
       <w:pPr>
-        <w:pStyle w:val="2"/>
+        <w:pStyle w:val="Heading2"/>
         <w:numPr>
           <w:ilvl w:val="0"/>
           <w:numId w:val="0"/>
@@ -10606,13 +10612,15 @@
       <w:r>
         <w:rPr>
           <w:noProof/>
+          <w:rtl/>
+          <w:lang w:val="he-IL"/>
         </w:rPr>
         <w:lastRenderedPageBreak/>
         <w:drawing>
-          <wp:inline distT="0" distB="0" distL="0" distR="0" wp14:anchorId="0FEE8ECF" wp14:editId="6CD88838">
+          <wp:inline distT="0" distB="0" distL="0" distR="0" wp14:anchorId="4971358A" wp14:editId="730AEC31">
             <wp:extent cx="5906770" cy="4648200"/>
             <wp:effectExtent l="0" t="0" r="0" b="0"/>
-            <wp:docPr id="1302036507" name="Picture 1"/>
+            <wp:docPr id="1024920987" name="Picture 1"/>
             <wp:cNvGraphicFramePr>
               <a:graphicFrameLocks xmlns:a="http://schemas.openxmlformats.org/drawingml/2006/main" noChangeAspect="1"/>
             </wp:cNvGraphicFramePr>
@@ -10620,11 +10628,11 @@
               <a:graphicData uri="http://schemas.openxmlformats.org/drawingml/2006/picture">
                 <pic:pic xmlns:pic="http://schemas.openxmlformats.org/drawingml/2006/picture">
                   <pic:nvPicPr>
-                    <pic:cNvPr id="1302036507" name="Picture 1302036507"/>
+                    <pic:cNvPr id="1024920987" name="Picture 1024920987"/>
                     <pic:cNvPicPr/>
                   </pic:nvPicPr>
                   <pic:blipFill>
-                    <a:blip r:embed="rId25">
+                    <a:blip r:embed="rId26">
                       <a:extLst>
                         <a:ext uri="{28A0092B-C50C-407E-A947-70E740481C1C}">
                           <a14:useLocalDpi xmlns:a14="http://schemas.microsoft.com/office/drawing/2010/main" val="0"/>
@@ -10702,12 +10710,6 @@
       </w:r>
     </w:p>
     <w:p>
-      <w:pPr>
-        <w:rPr>
-          <w:rFonts w:hint="cs"/>
-          <w:rtl/>
-        </w:rPr>
-      </w:pPr>
       <w:r>
         <w:rPr>
           <w:rFonts w:hint="cs"/>
@@ -10728,23 +10730,27 @@
           <w:highlight w:val="yellow"/>
           <w:rtl/>
         </w:rPr>
-        <w:t xml:space="preserve"> רק</w:t>
-      </w:r>
-      <w:bookmarkStart w:id="2" w:name="_GoBack"/>
-      <w:bookmarkEnd w:id="2"/>
+        <w:t xml:space="preserve"> רק ל</w:t>
+      </w:r>
+      <w:r>
+        <w:rPr>
+          <w:highlight w:val="yellow"/>
+        </w:rPr>
+        <w:t>p2</w:t>
+      </w:r>
       <w:r>
         <w:rPr>
           <w:rFonts w:hint="cs"/>
           <w:highlight w:val="yellow"/>
           <w:rtl/>
         </w:rPr>
-        <w:t xml:space="preserve"> ל</w:t>
+        <w:t xml:space="preserve"> ו </w:t>
       </w:r>
       <w:r>
         <w:rPr>
           <w:highlight w:val="yellow"/>
         </w:rPr>
-        <w:t>p2</w:t>
+        <w:t>p3</w:t>
       </w:r>
       <w:r>
         <w:rPr>
@@ -10752,34 +10758,65 @@
           <w:highlight w:val="yellow"/>
           <w:rtl/>
         </w:rPr>
-        <w:t xml:space="preserve"> ו </w:t>
-      </w:r>
-      <w:r>
-        <w:rPr>
-          <w:highlight w:val="yellow"/>
-        </w:rPr>
-        <w:t>p3</w:t>
+        <w:t xml:space="preserve"> .</w:t>
       </w:r>
       <w:r>
         <w:rPr>
           <w:rFonts w:hint="cs"/>
-          <w:highlight w:val="yellow"/>
-          <w:rtl/>
-        </w:rPr>
-        <w:t xml:space="preserve"> .</w:t>
-      </w:r>
-      <w:r>
-        <w:rPr>
-          <w:rFonts w:hint="cs"/>
           <w:rtl/>
         </w:rPr>
         <w:t xml:space="preserve"> </w:t>
       </w:r>
     </w:p>
+    <w:p/>
+    <w:p/>
+    <w:p>
+      <w:pPr>
+        <w:tabs>
+          <w:tab w:val="left" w:pos="1319"/>
+        </w:tabs>
+        <w:jc w:val="center"/>
+        <w:rPr>
+          <w:b/>
+          <w:bCs/>
+          <w:u w:val="single"/>
+          <w:rtl/>
+        </w:rPr>
+      </w:pPr>
+      <w:r>
+        <w:rPr>
+          <w:b/>
+          <w:bCs/>
+          <w:u w:val="single"/>
+          <w:rtl/>
+        </w:rPr>
+        <w:t>מילונים</w:t>
+      </w:r>
+    </w:p>
+    <w:p>
+      <w:pPr>
+        <w:tabs>
+          <w:tab w:val="left" w:pos="1319"/>
+        </w:tabs>
+      </w:pPr>
+    </w:p>
+    <w:p>
+      <w:pPr>
+        <w:tabs>
+          <w:tab w:val="left" w:pos="1319"/>
+        </w:tabs>
+        <w:jc w:val="center"/>
+        <w:rPr>
+          <w:b/>
+          <w:bCs/>
+          <w:u w:val="single"/>
+        </w:rPr>
+      </w:pPr>
+    </w:p>
     <w:sectPr>
-      <w:footerReference w:type="even" r:id="rId26"/>
-      <w:footerReference w:type="default" r:id="rId27"/>
-      <w:footerReference w:type="first" r:id="rId28"/>
+      <w:footerReference w:type="even" r:id="rId27"/>
+      <w:footerReference w:type="default" r:id="rId28"/>
+      <w:footerReference w:type="first" r:id="rId29"/>
       <w:pgSz w:w="11906" w:h="16841"/>
       <w:pgMar w:top="724" w:right="1462" w:bottom="289" w:left="1142" w:header="720" w:footer="720" w:gutter="0"/>
       <w:cols w:space="720"/>
@@ -10791,7 +10828,7 @@
 </file>
 
 <file path=word/endnotes.xml><?xml version="1.0" encoding="utf-8"?>
-<w:endnotes xmlns:wpc="http://schemas.microsoft.com/office/word/2010/wordprocessingCanvas" xmlns:cx="http://schemas.microsoft.com/office/drawing/2014/chartex" xmlns:mc="http://schemas.openxmlformats.org/markup-compatibility/2006" xmlns:o="urn:schemas-microsoft-com:office:office" xmlns:r="http://schemas.openxmlformats.org/officeDocument/2006/relationships" xmlns:m="http://schemas.openxmlformats.org/officeDocument/2006/math" xmlns:v="urn:schemas-microsoft-com:vml" xmlns:wp14="http://schemas.microsoft.com/office/word/2010/wordprocessingDrawing" xmlns:wp="http://schemas.openxmlformats.org/drawingml/2006/wordprocessingDrawing" xmlns:w10="urn:schemas-microsoft-com:office:word" xmlns:w="http://schemas.openxmlformats.org/wordprocessingml/2006/main" xmlns:w14="http://schemas.microsoft.com/office/word/2010/wordml" xmlns:w15="http://schemas.microsoft.com/office/word/2012/wordml" xmlns:w16se="http://schemas.microsoft.com/office/word/2015/wordml/symex" xmlns:wpg="http://schemas.microsoft.com/office/word/2010/wordprocessingGroup" xmlns:wpi="http://schemas.microsoft.com/office/word/2010/wordprocessingInk" xmlns:wne="http://schemas.microsoft.com/office/word/2006/wordml" xmlns:wps="http://schemas.microsoft.com/office/word/2010/wordprocessingShape" mc:Ignorable="w14 w15 w16se wp14">
+<w:endnotes xmlns:wpc="http://schemas.microsoft.com/office/word/2010/wordprocessingCanvas" xmlns:cx="http://schemas.microsoft.com/office/drawing/2014/chartex" xmlns:cx1="http://schemas.microsoft.com/office/drawing/2015/9/8/chartex" xmlns:cx2="http://schemas.microsoft.com/office/drawing/2015/10/21/chartex" xmlns:cx3="http://schemas.microsoft.com/office/drawing/2016/5/9/chartex" xmlns:cx4="http://schemas.microsoft.com/office/drawing/2016/5/10/chartex" xmlns:cx5="http://schemas.microsoft.com/office/drawing/2016/5/11/chartex" xmlns:cx6="http://schemas.microsoft.com/office/drawing/2016/5/12/chartex" xmlns:cx7="http://schemas.microsoft.com/office/drawing/2016/5/13/chartex" xmlns:cx8="http://schemas.microsoft.com/office/drawing/2016/5/14/chartex" xmlns:mc="http://schemas.openxmlformats.org/markup-compatibility/2006" xmlns:aink="http://schemas.microsoft.com/office/drawing/2016/ink" xmlns:am3d="http://schemas.microsoft.com/office/drawing/2017/model3d" xmlns:o="urn:schemas-microsoft-com:office:office" xmlns:oel="http://schemas.microsoft.com/office/2019/extlst" xmlns:r="http://schemas.openxmlformats.org/officeDocument/2006/relationships" xmlns:m="http://schemas.openxmlformats.org/officeDocument/2006/math" xmlns:v="urn:schemas-microsoft-com:vml" xmlns:wp14="http://schemas.microsoft.com/office/word/2010/wordprocessingDrawing" xmlns:wp="http://schemas.openxmlformats.org/drawingml/2006/wordprocessingDrawing" xmlns:w10="urn:schemas-microsoft-com:office:word" xmlns:w="http://schemas.openxmlformats.org/wordprocessingml/2006/main" xmlns:w14="http://schemas.microsoft.com/office/word/2010/wordml" xmlns:w15="http://schemas.microsoft.com/office/word/2012/wordml" xmlns:w16cex="http://schemas.microsoft.com/office/word/2018/wordml/cex" xmlns:w16cid="http://schemas.microsoft.com/office/word/2016/wordml/cid" xmlns:w16="http://schemas.microsoft.com/office/word/2018/wordml" xmlns:w16du="http://schemas.microsoft.com/office/word/2023/wordml/word16du" xmlns:w16sdtdh="http://schemas.microsoft.com/office/word/2020/wordml/sdtdatahash" xmlns:w16sdtfl="http://schemas.microsoft.com/office/word/2024/wordml/sdtformatlock" xmlns:w16se="http://schemas.microsoft.com/office/word/2015/wordml/symex" xmlns:wpg="http://schemas.microsoft.com/office/word/2010/wordprocessingGroup" xmlns:wpi="http://schemas.microsoft.com/office/word/2010/wordprocessingInk" xmlns:wne="http://schemas.microsoft.com/office/word/2006/wordml" xmlns:wps="http://schemas.microsoft.com/office/word/2010/wordprocessingShape" mc:Ignorable="w14 w15 w16se w16cid w16 w16cex w16sdtdh w16sdtfl w16du wp14">
   <w:endnote w:type="separator" w:id="-1">
     <w:p>
       <w:r>
@@ -10810,7 +10847,7 @@
 </file>
 
 <file path=word/footer1.xml><?xml version="1.0" encoding="utf-8"?>
-<w:ftr xmlns:wpc="http://schemas.microsoft.com/office/word/2010/wordprocessingCanvas" xmlns:cx="http://schemas.microsoft.com/office/drawing/2014/chartex" xmlns:mc="http://schemas.openxmlformats.org/markup-compatibility/2006" xmlns:o="urn:schemas-microsoft-com:office:office" xmlns:r="http://schemas.openxmlformats.org/officeDocument/2006/relationships" xmlns:m="http://schemas.openxmlformats.org/officeDocument/2006/math" xmlns:v="urn:schemas-microsoft-com:vml" xmlns:wp14="http://schemas.microsoft.com/office/word/2010/wordprocessingDrawing" xmlns:wp="http://schemas.openxmlformats.org/drawingml/2006/wordprocessingDrawing" xmlns:w10="urn:schemas-microsoft-com:office:word" xmlns:w="http://schemas.openxmlformats.org/wordprocessingml/2006/main" xmlns:w14="http://schemas.microsoft.com/office/word/2010/wordml" xmlns:w15="http://schemas.microsoft.com/office/word/2012/wordml" xmlns:w16se="http://schemas.microsoft.com/office/word/2015/wordml/symex" xmlns:wpg="http://schemas.microsoft.com/office/word/2010/wordprocessingGroup" xmlns:wpi="http://schemas.microsoft.com/office/word/2010/wordprocessingInk" xmlns:wne="http://schemas.microsoft.com/office/word/2006/wordml" xmlns:wps="http://schemas.microsoft.com/office/word/2010/wordprocessingShape" mc:Ignorable="w14 w15 w16se wp14">
+<w:ftr xmlns:wpc="http://schemas.microsoft.com/office/word/2010/wordprocessingCanvas" xmlns:cx="http://schemas.microsoft.com/office/drawing/2014/chartex" xmlns:cx1="http://schemas.microsoft.com/office/drawing/2015/9/8/chartex" xmlns:cx2="http://schemas.microsoft.com/office/drawing/2015/10/21/chartex" xmlns:cx3="http://schemas.microsoft.com/office/drawing/2016/5/9/chartex" xmlns:cx4="http://schemas.microsoft.com/office/drawing/2016/5/10/chartex" xmlns:cx5="http://schemas.microsoft.com/office/drawing/2016/5/11/chartex" xmlns:cx6="http://schemas.microsoft.com/office/drawing/2016/5/12/chartex" xmlns:cx7="http://schemas.microsoft.com/office/drawing/2016/5/13/chartex" xmlns:cx8="http://schemas.microsoft.com/office/drawing/2016/5/14/chartex" xmlns:mc="http://schemas.openxmlformats.org/markup-compatibility/2006" xmlns:aink="http://schemas.microsoft.com/office/drawing/2016/ink" xmlns:am3d="http://schemas.microsoft.com/office/drawing/2017/model3d" xmlns:o="urn:schemas-microsoft-com:office:office" xmlns:oel="http://schemas.microsoft.com/office/2019/extlst" xmlns:r="http://schemas.openxmlformats.org/officeDocument/2006/relationships" xmlns:m="http://schemas.openxmlformats.org/officeDocument/2006/math" xmlns:v="urn:schemas-microsoft-com:vml" xmlns:wp14="http://schemas.microsoft.com/office/word/2010/wordprocessingDrawing" xmlns:wp="http://schemas.openxmlformats.org/drawingml/2006/wordprocessingDrawing" xmlns:w10="urn:schemas-microsoft-com:office:word" xmlns:w="http://schemas.openxmlformats.org/wordprocessingml/2006/main" xmlns:w14="http://schemas.microsoft.com/office/word/2010/wordml" xmlns:w15="http://schemas.microsoft.com/office/word/2012/wordml" xmlns:w16cex="http://schemas.microsoft.com/office/word/2018/wordml/cex" xmlns:w16cid="http://schemas.microsoft.com/office/word/2016/wordml/cid" xmlns:w16="http://schemas.microsoft.com/office/word/2018/wordml" xmlns:w16du="http://schemas.microsoft.com/office/word/2023/wordml/word16du" xmlns:w16sdtdh="http://schemas.microsoft.com/office/word/2020/wordml/sdtdatahash" xmlns:w16sdtfl="http://schemas.microsoft.com/office/word/2024/wordml/sdtformatlock" xmlns:w16se="http://schemas.microsoft.com/office/word/2015/wordml/symex" xmlns:wpg="http://schemas.microsoft.com/office/word/2010/wordprocessingGroup" xmlns:wpi="http://schemas.microsoft.com/office/word/2010/wordprocessingInk" xmlns:wne="http://schemas.microsoft.com/office/word/2006/wordml" xmlns:wps="http://schemas.microsoft.com/office/word/2010/wordprocessingShape" mc:Ignorable="w14 w15 w16se w16cid w16 w16cex w16sdtdh w16sdtfl w16du wp14">
   <w:p>
     <w:pPr>
       <w:bidi w:val="0"/>
@@ -10861,7 +10898,7 @@
 </file>
 
 <file path=word/footer2.xml><?xml version="1.0" encoding="utf-8"?>
-<w:ftr xmlns:wpc="http://schemas.microsoft.com/office/word/2010/wordprocessingCanvas" xmlns:cx="http://schemas.microsoft.com/office/drawing/2014/chartex" xmlns:mc="http://schemas.openxmlformats.org/markup-compatibility/2006" xmlns:o="urn:schemas-microsoft-com:office:office" xmlns:r="http://schemas.openxmlformats.org/officeDocument/2006/relationships" xmlns:m="http://schemas.openxmlformats.org/officeDocument/2006/math" xmlns:v="urn:schemas-microsoft-com:vml" xmlns:wp14="http://schemas.microsoft.com/office/word/2010/wordprocessingDrawing" xmlns:wp="http://schemas.openxmlformats.org/drawingml/2006/wordprocessingDrawing" xmlns:w10="urn:schemas-microsoft-com:office:word" xmlns:w="http://schemas.openxmlformats.org/wordprocessingml/2006/main" xmlns:w14="http://schemas.microsoft.com/office/word/2010/wordml" xmlns:w15="http://schemas.microsoft.com/office/word/2012/wordml" xmlns:w16se="http://schemas.microsoft.com/office/word/2015/wordml/symex" xmlns:wpg="http://schemas.microsoft.com/office/word/2010/wordprocessingGroup" xmlns:wpi="http://schemas.microsoft.com/office/word/2010/wordprocessingInk" xmlns:wne="http://schemas.microsoft.com/office/word/2006/wordml" xmlns:wps="http://schemas.microsoft.com/office/word/2010/wordprocessingShape" mc:Ignorable="w14 w15 w16se wp14">
+<w:ftr xmlns:wpc="http://schemas.microsoft.com/office/word/2010/wordprocessingCanvas" xmlns:cx="http://schemas.microsoft.com/office/drawing/2014/chartex" xmlns:cx1="http://schemas.microsoft.com/office/drawing/2015/9/8/chartex" xmlns:cx2="http://schemas.microsoft.com/office/drawing/2015/10/21/chartex" xmlns:cx3="http://schemas.microsoft.com/office/drawing/2016/5/9/chartex" xmlns:cx4="http://schemas.microsoft.com/office/drawing/2016/5/10/chartex" xmlns:cx5="http://schemas.microsoft.com/office/drawing/2016/5/11/chartex" xmlns:cx6="http://schemas.microsoft.com/office/drawing/2016/5/12/chartex" xmlns:cx7="http://schemas.microsoft.com/office/drawing/2016/5/13/chartex" xmlns:cx8="http://schemas.microsoft.com/office/drawing/2016/5/14/chartex" xmlns:mc="http://schemas.openxmlformats.org/markup-compatibility/2006" xmlns:aink="http://schemas.microsoft.com/office/drawing/2016/ink" xmlns:am3d="http://schemas.microsoft.com/office/drawing/2017/model3d" xmlns:o="urn:schemas-microsoft-com:office:office" xmlns:oel="http://schemas.microsoft.com/office/2019/extlst" xmlns:r="http://schemas.openxmlformats.org/officeDocument/2006/relationships" xmlns:m="http://schemas.openxmlformats.org/officeDocument/2006/math" xmlns:v="urn:schemas-microsoft-com:vml" xmlns:wp14="http://schemas.microsoft.com/office/word/2010/wordprocessingDrawing" xmlns:wp="http://schemas.openxmlformats.org/drawingml/2006/wordprocessingDrawing" xmlns:w10="urn:schemas-microsoft-com:office:word" xmlns:w="http://schemas.openxmlformats.org/wordprocessingml/2006/main" xmlns:w14="http://schemas.microsoft.com/office/word/2010/wordml" xmlns:w15="http://schemas.microsoft.com/office/word/2012/wordml" xmlns:w16cex="http://schemas.microsoft.com/office/word/2018/wordml/cex" xmlns:w16cid="http://schemas.microsoft.com/office/word/2016/wordml/cid" xmlns:w16="http://schemas.microsoft.com/office/word/2018/wordml" xmlns:w16du="http://schemas.microsoft.com/office/word/2023/wordml/word16du" xmlns:w16sdtdh="http://schemas.microsoft.com/office/word/2020/wordml/sdtdatahash" xmlns:w16sdtfl="http://schemas.microsoft.com/office/word/2024/wordml/sdtformatlock" xmlns:w16se="http://schemas.microsoft.com/office/word/2015/wordml/symex" xmlns:wpg="http://schemas.microsoft.com/office/word/2010/wordprocessingGroup" xmlns:wpi="http://schemas.microsoft.com/office/word/2010/wordprocessingInk" xmlns:wne="http://schemas.microsoft.com/office/word/2006/wordml" xmlns:wps="http://schemas.microsoft.com/office/word/2010/wordprocessingShape" mc:Ignorable="w14 w15 w16se w16cid w16 w16cex w16sdtdh w16sdtfl w16du wp14">
   <w:p>
     <w:pPr>
       <w:bidi w:val="0"/>
@@ -10874,7 +10911,7 @@
 </file>
 
 <file path=word/footer3.xml><?xml version="1.0" encoding="utf-8"?>
-<w:ftr xmlns:wpc="http://schemas.microsoft.com/office/word/2010/wordprocessingCanvas" xmlns:cx="http://schemas.microsoft.com/office/drawing/2014/chartex" xmlns:mc="http://schemas.openxmlformats.org/markup-compatibility/2006" xmlns:o="urn:schemas-microsoft-com:office:office" xmlns:r="http://schemas.openxmlformats.org/officeDocument/2006/relationships" xmlns:m="http://schemas.openxmlformats.org/officeDocument/2006/math" xmlns:v="urn:schemas-microsoft-com:vml" xmlns:wp14="http://schemas.microsoft.com/office/word/2010/wordprocessingDrawing" xmlns:wp="http://schemas.openxmlformats.org/drawingml/2006/wordprocessingDrawing" xmlns:w10="urn:schemas-microsoft-com:office:word" xmlns:w="http://schemas.openxmlformats.org/wordprocessingml/2006/main" xmlns:w14="http://schemas.microsoft.com/office/word/2010/wordml" xmlns:w15="http://schemas.microsoft.com/office/word/2012/wordml" xmlns:w16se="http://schemas.microsoft.com/office/word/2015/wordml/symex" xmlns:wpg="http://schemas.microsoft.com/office/word/2010/wordprocessingGroup" xmlns:wpi="http://schemas.microsoft.com/office/word/2010/wordprocessingInk" xmlns:wne="http://schemas.microsoft.com/office/word/2006/wordml" xmlns:wps="http://schemas.microsoft.com/office/word/2010/wordprocessingShape" mc:Ignorable="w14 w15 w16se wp14">
+<w:ftr xmlns:wpc="http://schemas.microsoft.com/office/word/2010/wordprocessingCanvas" xmlns:cx="http://schemas.microsoft.com/office/drawing/2014/chartex" xmlns:cx1="http://schemas.microsoft.com/office/drawing/2015/9/8/chartex" xmlns:cx2="http://schemas.microsoft.com/office/drawing/2015/10/21/chartex" xmlns:cx3="http://schemas.microsoft.com/office/drawing/2016/5/9/chartex" xmlns:cx4="http://schemas.microsoft.com/office/drawing/2016/5/10/chartex" xmlns:cx5="http://schemas.microsoft.com/office/drawing/2016/5/11/chartex" xmlns:cx6="http://schemas.microsoft.com/office/drawing/2016/5/12/chartex" xmlns:cx7="http://schemas.microsoft.com/office/drawing/2016/5/13/chartex" xmlns:cx8="http://schemas.microsoft.com/office/drawing/2016/5/14/chartex" xmlns:mc="http://schemas.openxmlformats.org/markup-compatibility/2006" xmlns:aink="http://schemas.microsoft.com/office/drawing/2016/ink" xmlns:am3d="http://schemas.microsoft.com/office/drawing/2017/model3d" xmlns:o="urn:schemas-microsoft-com:office:office" xmlns:oel="http://schemas.microsoft.com/office/2019/extlst" xmlns:r="http://schemas.openxmlformats.org/officeDocument/2006/relationships" xmlns:m="http://schemas.openxmlformats.org/officeDocument/2006/math" xmlns:v="urn:schemas-microsoft-com:vml" xmlns:wp14="http://schemas.microsoft.com/office/word/2010/wordprocessingDrawing" xmlns:wp="http://schemas.openxmlformats.org/drawingml/2006/wordprocessingDrawing" xmlns:w10="urn:schemas-microsoft-com:office:word" xmlns:w="http://schemas.openxmlformats.org/wordprocessingml/2006/main" xmlns:w14="http://schemas.microsoft.com/office/word/2010/wordml" xmlns:w15="http://schemas.microsoft.com/office/word/2012/wordml" xmlns:w16cex="http://schemas.microsoft.com/office/word/2018/wordml/cex" xmlns:w16cid="http://schemas.microsoft.com/office/word/2016/wordml/cid" xmlns:w16="http://schemas.microsoft.com/office/word/2018/wordml" xmlns:w16du="http://schemas.microsoft.com/office/word/2023/wordml/word16du" xmlns:w16sdtdh="http://schemas.microsoft.com/office/word/2020/wordml/sdtdatahash" xmlns:w16sdtfl="http://schemas.microsoft.com/office/word/2024/wordml/sdtformatlock" xmlns:w16se="http://schemas.microsoft.com/office/word/2015/wordml/symex" xmlns:wpg="http://schemas.microsoft.com/office/word/2010/wordprocessingGroup" xmlns:wpi="http://schemas.microsoft.com/office/word/2010/wordprocessingInk" xmlns:wne="http://schemas.microsoft.com/office/word/2006/wordml" xmlns:wps="http://schemas.microsoft.com/office/word/2010/wordprocessingShape" mc:Ignorable="w14 w15 w16se w16cid w16 w16cex w16sdtdh w16sdtfl w16du wp14">
   <w:p>
     <w:pPr>
       <w:bidi w:val="0"/>
@@ -10884,7 +10921,7 @@
 </file>
 
 <file path=word/footnotes.xml><?xml version="1.0" encoding="utf-8"?>
-<w:footnotes xmlns:wpc="http://schemas.microsoft.com/office/word/2010/wordprocessingCanvas" xmlns:cx="http://schemas.microsoft.com/office/drawing/2014/chartex" xmlns:mc="http://schemas.openxmlformats.org/markup-compatibility/2006" xmlns:o="urn:schemas-microsoft-com:office:office" xmlns:r="http://schemas.openxmlformats.org/officeDocument/2006/relationships" xmlns:m="http://schemas.openxmlformats.org/officeDocument/2006/math" xmlns:v="urn:schemas-microsoft-com:vml" xmlns:wp14="http://schemas.microsoft.com/office/word/2010/wordprocessingDrawing" xmlns:wp="http://schemas.openxmlformats.org/drawingml/2006/wordprocessingDrawing" xmlns:w10="urn:schemas-microsoft-com:office:word" xmlns:w="http://schemas.openxmlformats.org/wordprocessingml/2006/main" xmlns:w14="http://schemas.microsoft.com/office/word/2010/wordml" xmlns:w15="http://schemas.microsoft.com/office/word/2012/wordml" xmlns:w16se="http://schemas.microsoft.com/office/word/2015/wordml/symex" xmlns:wpg="http://schemas.microsoft.com/office/word/2010/wordprocessingGroup" xmlns:wpi="http://schemas.microsoft.com/office/word/2010/wordprocessingInk" xmlns:wne="http://schemas.microsoft.com/office/word/2006/wordml" xmlns:wps="http://schemas.microsoft.com/office/word/2010/wordprocessingShape" mc:Ignorable="w14 w15 w16se wp14">
+<w:footnotes xmlns:wpc="http://schemas.microsoft.com/office/word/2010/wordprocessingCanvas" xmlns:cx="http://schemas.microsoft.com/office/drawing/2014/chartex" xmlns:cx1="http://schemas.microsoft.com/office/drawing/2015/9/8/chartex" xmlns:cx2="http://schemas.microsoft.com/office/drawing/2015/10/21/chartex" xmlns:cx3="http://schemas.microsoft.com/office/drawing/2016/5/9/chartex" xmlns:cx4="http://schemas.microsoft.com/office/drawing/2016/5/10/chartex" xmlns:cx5="http://schemas.microsoft.com/office/drawing/2016/5/11/chartex" xmlns:cx6="http://schemas.microsoft.com/office/drawing/2016/5/12/chartex" xmlns:cx7="http://schemas.microsoft.com/office/drawing/2016/5/13/chartex" xmlns:cx8="http://schemas.microsoft.com/office/drawing/2016/5/14/chartex" xmlns:mc="http://schemas.openxmlformats.org/markup-compatibility/2006" xmlns:aink="http://schemas.microsoft.com/office/drawing/2016/ink" xmlns:am3d="http://schemas.microsoft.com/office/drawing/2017/model3d" xmlns:o="urn:schemas-microsoft-com:office:office" xmlns:oel="http://schemas.microsoft.com/office/2019/extlst" xmlns:r="http://schemas.openxmlformats.org/officeDocument/2006/relationships" xmlns:m="http://schemas.openxmlformats.org/officeDocument/2006/math" xmlns:v="urn:schemas-microsoft-com:vml" xmlns:wp14="http://schemas.microsoft.com/office/word/2010/wordprocessingDrawing" xmlns:wp="http://schemas.openxmlformats.org/drawingml/2006/wordprocessingDrawing" xmlns:w10="urn:schemas-microsoft-com:office:word" xmlns:w="http://schemas.openxmlformats.org/wordprocessingml/2006/main" xmlns:w14="http://schemas.microsoft.com/office/word/2010/wordml" xmlns:w15="http://schemas.microsoft.com/office/word/2012/wordml" xmlns:w16cex="http://schemas.microsoft.com/office/word/2018/wordml/cex" xmlns:w16cid="http://schemas.microsoft.com/office/word/2016/wordml/cid" xmlns:w16="http://schemas.microsoft.com/office/word/2018/wordml" xmlns:w16du="http://schemas.microsoft.com/office/word/2023/wordml/word16du" xmlns:w16sdtdh="http://schemas.microsoft.com/office/word/2020/wordml/sdtdatahash" xmlns:w16sdtfl="http://schemas.microsoft.com/office/word/2024/wordml/sdtformatlock" xmlns:w16se="http://schemas.microsoft.com/office/word/2015/wordml/symex" xmlns:wpg="http://schemas.microsoft.com/office/word/2010/wordprocessingGroup" xmlns:wpi="http://schemas.microsoft.com/office/word/2010/wordprocessingInk" xmlns:wne="http://schemas.microsoft.com/office/word/2006/wordml" xmlns:wps="http://schemas.microsoft.com/office/word/2010/wordprocessingShape" mc:Ignorable="w14 w15 w16se w16cid w16 w16cex w16sdtdh w16sdtfl w16du wp14">
   <w:footnote w:type="separator" w:id="-1">
     <w:p>
       <w:r>
@@ -10903,7 +10940,7 @@
 </file>
 
 <file path=word/numbering.xml><?xml version="1.0" encoding="utf-8"?>
-<w:numbering xmlns:wpc="http://schemas.microsoft.com/office/word/2010/wordprocessingCanvas" xmlns:cx="http://schemas.microsoft.com/office/drawing/2014/chartex" xmlns:mc="http://schemas.openxmlformats.org/markup-compatibility/2006" xmlns:o="urn:schemas-microsoft-com:office:office" xmlns:r="http://schemas.openxmlformats.org/officeDocument/2006/relationships" xmlns:m="http://schemas.openxmlformats.org/officeDocument/2006/math" xmlns:v="urn:schemas-microsoft-com:vml" xmlns:wp14="http://schemas.microsoft.com/office/word/2010/wordprocessingDrawing" xmlns:wp="http://schemas.openxmlformats.org/drawingml/2006/wordprocessingDrawing" xmlns:w10="urn:schemas-microsoft-com:office:word" xmlns:w="http://schemas.openxmlformats.org/wordprocessingml/2006/main" xmlns:w14="http://schemas.microsoft.com/office/word/2010/wordml" xmlns:w15="http://schemas.microsoft.com/office/word/2012/wordml" xmlns:w16se="http://schemas.microsoft.com/office/word/2015/wordml/symex" xmlns:wpg="http://schemas.microsoft.com/office/word/2010/wordprocessingGroup" xmlns:wpi="http://schemas.microsoft.com/office/word/2010/wordprocessingInk" xmlns:wne="http://schemas.microsoft.com/office/word/2006/wordml" xmlns:wps="http://schemas.microsoft.com/office/word/2010/wordprocessingShape" mc:Ignorable="w14 w15 w16se wp14">
+<w:numbering xmlns:wpc="http://schemas.microsoft.com/office/word/2010/wordprocessingCanvas" xmlns:cx="http://schemas.microsoft.com/office/drawing/2014/chartex" xmlns:cx1="http://schemas.microsoft.com/office/drawing/2015/9/8/chartex" xmlns:cx2="http://schemas.microsoft.com/office/drawing/2015/10/21/chartex" xmlns:cx3="http://schemas.microsoft.com/office/drawing/2016/5/9/chartex" xmlns:cx4="http://schemas.microsoft.com/office/drawing/2016/5/10/chartex" xmlns:cx5="http://schemas.microsoft.com/office/drawing/2016/5/11/chartex" xmlns:cx6="http://schemas.microsoft.com/office/drawing/2016/5/12/chartex" xmlns:cx7="http://schemas.microsoft.com/office/drawing/2016/5/13/chartex" xmlns:cx8="http://schemas.microsoft.com/office/drawing/2016/5/14/chartex" xmlns:mc="http://schemas.openxmlformats.org/markup-compatibility/2006" xmlns:aink="http://schemas.microsoft.com/office/drawing/2016/ink" xmlns:am3d="http://schemas.microsoft.com/office/drawing/2017/model3d" xmlns:o="urn:schemas-microsoft-com:office:office" xmlns:oel="http://schemas.microsoft.com/office/2019/extlst" xmlns:r="http://schemas.openxmlformats.org/officeDocument/2006/relationships" xmlns:m="http://schemas.openxmlformats.org/officeDocument/2006/math" xmlns:v="urn:schemas-microsoft-com:vml" xmlns:wp14="http://schemas.microsoft.com/office/word/2010/wordprocessingDrawing" xmlns:wp="http://schemas.openxmlformats.org/drawingml/2006/wordprocessingDrawing" xmlns:w10="urn:schemas-microsoft-com:office:word" xmlns:w="http://schemas.openxmlformats.org/wordprocessingml/2006/main" xmlns:w14="http://schemas.microsoft.com/office/word/2010/wordml" xmlns:w15="http://schemas.microsoft.com/office/word/2012/wordml" xmlns:w16cex="http://schemas.microsoft.com/office/word/2018/wordml/cex" xmlns:w16cid="http://schemas.microsoft.com/office/word/2016/wordml/cid" xmlns:w16="http://schemas.microsoft.com/office/word/2018/wordml" xmlns:w16du="http://schemas.microsoft.com/office/word/2023/wordml/word16du" xmlns:w16sdtdh="http://schemas.microsoft.com/office/word/2020/wordml/sdtdatahash" xmlns:w16sdtfl="http://schemas.microsoft.com/office/word/2024/wordml/sdtformatlock" xmlns:w16se="http://schemas.microsoft.com/office/word/2015/wordml/symex" xmlns:wpg="http://schemas.microsoft.com/office/word/2010/wordprocessingGroup" xmlns:wpi="http://schemas.microsoft.com/office/word/2010/wordprocessingInk" xmlns:wne="http://schemas.microsoft.com/office/word/2006/wordml" xmlns:wps="http://schemas.microsoft.com/office/word/2010/wordprocessingShape" mc:Ignorable="w14 w15 w16se w16cid w16 w16cex w16sdtdh w16sdtfl w16du wp14">
   <w:abstractNum w:abstractNumId="0" w15:restartNumberingAfterBreak="0">
     <w:nsid w:val="1A6951CE"/>
     <w:multiLevelType w:val="hybridMultilevel"/>
@@ -11315,7 +11352,7 @@
     <w:lvl w:ilvl="0">
       <w:start w:val="1"/>
       <w:numFmt w:val="decimal"/>
-      <w:pStyle w:val="1"/>
+      <w:pStyle w:val="Heading1"/>
       <w:lvlText w:val="%1."/>
       <w:lvlJc w:val="left"/>
       <w:pPr>
@@ -11340,7 +11377,7 @@
     <w:lvl w:ilvl="1">
       <w:start w:val="1"/>
       <w:numFmt w:val="decimal"/>
-      <w:pStyle w:val="2"/>
+      <w:pStyle w:val="Heading2"/>
       <w:lvlText w:val="%1.%2."/>
       <w:lvlJc w:val="left"/>
       <w:pPr>
@@ -11748,7 +11785,7 @@
     <w:lvl w:ilvl="0" w:tplc="7C649374">
       <w:start w:val="1"/>
       <w:numFmt w:val="hebrew1"/>
-      <w:pStyle w:val="3"/>
+      <w:pStyle w:val="Heading3"/>
       <w:lvlText w:val="%1."/>
       <w:lvlJc w:val="left"/>
       <w:pPr>
@@ -11963,28 +12000,28 @@
       </w:rPr>
     </w:lvl>
   </w:abstractNum>
-  <w:num w:numId="1">
+  <w:num w:numId="1" w16cid:durableId="635599028">
     <w:abstractNumId w:val="7"/>
   </w:num>
-  <w:num w:numId="2">
+  <w:num w:numId="2" w16cid:durableId="1128888678">
     <w:abstractNumId w:val="4"/>
   </w:num>
-  <w:num w:numId="3">
+  <w:num w:numId="3" w16cid:durableId="164976835">
     <w:abstractNumId w:val="3"/>
   </w:num>
-  <w:num w:numId="4">
+  <w:num w:numId="4" w16cid:durableId="698431038">
     <w:abstractNumId w:val="1"/>
   </w:num>
-  <w:num w:numId="5">
+  <w:num w:numId="5" w16cid:durableId="1979990663">
     <w:abstractNumId w:val="2"/>
   </w:num>
-  <w:num w:numId="6">
+  <w:num w:numId="6" w16cid:durableId="1218780299">
     <w:abstractNumId w:val="6"/>
   </w:num>
-  <w:num w:numId="7">
+  <w:num w:numId="7" w16cid:durableId="527332459">
     <w:abstractNumId w:val="5"/>
   </w:num>
-  <w:num w:numId="8">
+  <w:num w:numId="8" w16cid:durableId="146433365">
     <w:abstractNumId w:val="0"/>
   </w:num>
   <w:numIdMacAtCleanup w:val="5"/>
@@ -11992,7 +12029,7 @@
 </file>
 
 <file path=word/styles.xml><?xml version="1.0" encoding="utf-8"?>
-<w:styles xmlns:mc="http://schemas.openxmlformats.org/markup-compatibility/2006" xmlns:r="http://schemas.openxmlformats.org/officeDocument/2006/relationships" xmlns:w="http://schemas.openxmlformats.org/wordprocessingml/2006/main" xmlns:w14="http://schemas.microsoft.com/office/word/2010/wordml" xmlns:w15="http://schemas.microsoft.com/office/word/2012/wordml" xmlns:w16se="http://schemas.microsoft.com/office/word/2015/wordml/symex" mc:Ignorable="w14 w15 w16se">
+<w:styles xmlns:mc="http://schemas.openxmlformats.org/markup-compatibility/2006" xmlns:r="http://schemas.openxmlformats.org/officeDocument/2006/relationships" xmlns:w="http://schemas.openxmlformats.org/wordprocessingml/2006/main" xmlns:w14="http://schemas.microsoft.com/office/word/2010/wordml" xmlns:w15="http://schemas.microsoft.com/office/word/2012/wordml" xmlns:w16cex="http://schemas.microsoft.com/office/word/2018/wordml/cex" xmlns:w16cid="http://schemas.microsoft.com/office/word/2016/wordml/cid" xmlns:w16="http://schemas.microsoft.com/office/word/2018/wordml" xmlns:w16du="http://schemas.microsoft.com/office/word/2023/wordml/word16du" xmlns:w16sdtdh="http://schemas.microsoft.com/office/word/2020/wordml/sdtdatahash" xmlns:w16sdtfl="http://schemas.microsoft.com/office/word/2024/wordml/sdtformatlock" xmlns:w16se="http://schemas.microsoft.com/office/word/2015/wordml/symex" mc:Ignorable="w14 w15 w16se w16cid w16 w16cex w16sdtdh w16sdtfl w16du">
   <w:docDefaults>
     <w:rPrDefault>
       <w:rPr>
@@ -12008,7 +12045,7 @@
       </w:pPr>
     </w:pPrDefault>
   </w:docDefaults>
-  <w:latentStyles w:defLockedState="0" w:defUIPriority="99" w:defSemiHidden="0" w:defUnhideWhenUsed="0" w:defQFormat="0" w:count="371">
+  <w:latentStyles w:defLockedState="0" w:defUIPriority="99" w:defSemiHidden="0" w:defUnhideWhenUsed="0" w:defQFormat="0" w:count="376">
     <w:lsdException w:name="Normal" w:uiPriority="0" w:qFormat="1"/>
     <w:lsdException w:name="heading 1" w:uiPriority="9" w:qFormat="1"/>
     <w:lsdException w:name="heading 2" w:semiHidden="1" w:uiPriority="9" w:unhideWhenUsed="1" w:qFormat="1"/>
@@ -12380,8 +12417,13 @@
     <w:lsdException w:name="List Table 5 Dark Accent 6" w:uiPriority="50"/>
     <w:lsdException w:name="List Table 6 Colorful Accent 6" w:uiPriority="51"/>
     <w:lsdException w:name="List Table 7 Colorful Accent 6" w:uiPriority="52"/>
+    <w:lsdException w:name="Mention" w:semiHidden="1" w:unhideWhenUsed="1"/>
+    <w:lsdException w:name="Smart Hyperlink" w:semiHidden="1" w:unhideWhenUsed="1"/>
+    <w:lsdException w:name="Hashtag" w:semiHidden="1" w:unhideWhenUsed="1"/>
+    <w:lsdException w:name="Unresolved Mention" w:semiHidden="1" w:unhideWhenUsed="1"/>
+    <w:lsdException w:name="Smart Link" w:semiHidden="1" w:unhideWhenUsed="1"/>
   </w:latentStyles>
-  <w:style w:type="paragraph" w:default="1" w:styleId="a">
+  <w:style w:type="paragraph" w:default="1" w:styleId="Normal">
     <w:name w:val="Normal"/>
     <w:qFormat/>
     <w:rsid w:val="00A5223E"/>
@@ -12397,11 +12439,11 @@
       <w:szCs w:val="28"/>
     </w:rPr>
   </w:style>
-  <w:style w:type="paragraph" w:styleId="1">
+  <w:style w:type="paragraph" w:styleId="Heading1">
     <w:name w:val="heading 1"/>
-    <w:basedOn w:val="a"/>
-    <w:next w:val="a"/>
-    <w:link w:val="10"/>
+    <w:basedOn w:val="Normal"/>
+    <w:next w:val="Normal"/>
+    <w:link w:val="Heading1Char"/>
     <w:uiPriority w:val="9"/>
     <w:qFormat/>
     <w:rsid w:val="001F4C7D"/>
@@ -12419,11 +12461,11 @@
       <w:szCs w:val="26"/>
     </w:rPr>
   </w:style>
-  <w:style w:type="paragraph" w:styleId="2">
+  <w:style w:type="paragraph" w:styleId="Heading2">
     <w:name w:val="heading 2"/>
-    <w:basedOn w:val="a"/>
-    <w:next w:val="a"/>
-    <w:link w:val="20"/>
+    <w:basedOn w:val="Normal"/>
+    <w:next w:val="Normal"/>
+    <w:link w:val="Heading2Char"/>
     <w:uiPriority w:val="9"/>
     <w:unhideWhenUsed/>
     <w:qFormat/>
@@ -12441,11 +12483,11 @@
       <w:szCs w:val="26"/>
     </w:rPr>
   </w:style>
-  <w:style w:type="paragraph" w:styleId="3">
+  <w:style w:type="paragraph" w:styleId="Heading3">
     <w:name w:val="heading 3"/>
-    <w:basedOn w:val="a"/>
-    <w:next w:val="a"/>
-    <w:link w:val="30"/>
+    <w:basedOn w:val="Normal"/>
+    <w:next w:val="Normal"/>
+    <w:link w:val="Heading3Char"/>
     <w:uiPriority w:val="9"/>
     <w:unhideWhenUsed/>
     <w:qFormat/>
@@ -12464,13 +12506,13 @@
       <w:u w:val="single" w:color="000000"/>
     </w:rPr>
   </w:style>
-  <w:style w:type="character" w:default="1" w:styleId="a0">
+  <w:style w:type="character" w:default="1" w:styleId="DefaultParagraphFont">
     <w:name w:val="Default Paragraph Font"/>
     <w:uiPriority w:val="1"/>
     <w:semiHidden/>
     <w:unhideWhenUsed/>
   </w:style>
-  <w:style w:type="table" w:default="1" w:styleId="a1">
+  <w:style w:type="table" w:default="1" w:styleId="TableNormal">
     <w:name w:val="Normal Table"/>
     <w:uiPriority w:val="99"/>
     <w:semiHidden/>
@@ -12485,7 +12527,7 @@
       </w:tblCellMar>
     </w:tblPr>
   </w:style>
-  <w:style w:type="numbering" w:default="1" w:styleId="a2">
+  <w:style w:type="numbering" w:default="1" w:styleId="NoList">
     <w:name w:val="No List"/>
     <w:uiPriority w:val="99"/>
     <w:semiHidden/>
@@ -12505,9 +12547,9 @@
       </w:tblCellMar>
     </w:tblPr>
   </w:style>
-  <w:style w:type="paragraph" w:styleId="a3">
+  <w:style w:type="paragraph" w:styleId="ListParagraph">
     <w:name w:val="List Paragraph"/>
-    <w:basedOn w:val="a"/>
+    <w:basedOn w:val="Normal"/>
     <w:uiPriority w:val="34"/>
     <w:qFormat/>
     <w:rsid w:val="00CC3D20"/>
@@ -12522,10 +12564,10 @@
       <w:sz w:val="22"/>
     </w:rPr>
   </w:style>
-  <w:style w:type="paragraph" w:styleId="a4">
+  <w:style w:type="paragraph" w:styleId="Header">
     <w:name w:val="header"/>
-    <w:basedOn w:val="a"/>
-    <w:link w:val="a5"/>
+    <w:basedOn w:val="Normal"/>
+    <w:link w:val="HeaderChar"/>
     <w:uiPriority w:val="99"/>
     <w:unhideWhenUsed/>
     <w:rsid w:val="00F25502"/>
@@ -12537,10 +12579,10 @@
       <w:spacing w:line="240" w:lineRule="auto"/>
     </w:pPr>
   </w:style>
-  <w:style w:type="character" w:customStyle="1" w:styleId="a5">
-    <w:name w:val="כותרת עליונה תו"/>
-    <w:basedOn w:val="a0"/>
-    <w:link w:val="a4"/>
+  <w:style w:type="character" w:customStyle="1" w:styleId="HeaderChar">
+    <w:name w:val="Header Char"/>
+    <w:basedOn w:val="DefaultParagraphFont"/>
+    <w:link w:val="Header"/>
     <w:uiPriority w:val="99"/>
     <w:rsid w:val="00F25502"/>
     <w:rPr>
@@ -12549,9 +12591,9 @@
       <w:sz w:val="26"/>
     </w:rPr>
   </w:style>
-  <w:style w:type="table" w:styleId="a6">
+  <w:style w:type="table" w:styleId="TableGrid0">
     <w:name w:val="Table Grid"/>
-    <w:basedOn w:val="a1"/>
+    <w:basedOn w:val="TableNormal"/>
     <w:uiPriority w:val="39"/>
     <w:rsid w:val="00E015AA"/>
     <w:pPr>
@@ -12570,7 +12612,7 @@
   </w:style>
   <w:style w:type="character" w:styleId="Hyperlink">
     <w:name w:val="Hyperlink"/>
-    <w:basedOn w:val="a0"/>
+    <w:basedOn w:val="DefaultParagraphFont"/>
     <w:uiPriority w:val="99"/>
     <w:unhideWhenUsed/>
     <w:rsid w:val="000D261B"/>
@@ -12579,10 +12621,10 @@
       <w:u w:val="single"/>
     </w:rPr>
   </w:style>
-  <w:style w:type="paragraph" w:styleId="a7">
+  <w:style w:type="paragraph" w:styleId="BalloonText">
     <w:name w:val="Balloon Text"/>
-    <w:basedOn w:val="a"/>
-    <w:link w:val="a8"/>
+    <w:basedOn w:val="Normal"/>
+    <w:link w:val="BalloonTextChar"/>
     <w:uiPriority w:val="99"/>
     <w:semiHidden/>
     <w:unhideWhenUsed/>
@@ -12596,10 +12638,10 @@
       <w:szCs w:val="16"/>
     </w:rPr>
   </w:style>
-  <w:style w:type="character" w:customStyle="1" w:styleId="a8">
-    <w:name w:val="טקסט בלונים תו"/>
-    <w:basedOn w:val="a0"/>
-    <w:link w:val="a7"/>
+  <w:style w:type="character" w:customStyle="1" w:styleId="BalloonTextChar">
+    <w:name w:val="Balloon Text Char"/>
+    <w:basedOn w:val="DefaultParagraphFont"/>
+    <w:link w:val="BalloonText"/>
     <w:uiPriority w:val="99"/>
     <w:semiHidden/>
     <w:rsid w:val="00F8613E"/>
@@ -12610,10 +12652,10 @@
       <w:szCs w:val="16"/>
     </w:rPr>
   </w:style>
-  <w:style w:type="paragraph" w:styleId="HTML">
+  <w:style w:type="paragraph" w:styleId="HTMLPreformatted">
     <w:name w:val="HTML Preformatted"/>
-    <w:basedOn w:val="a"/>
-    <w:link w:val="HTML0"/>
+    <w:basedOn w:val="Normal"/>
+    <w:link w:val="HTMLPreformattedChar"/>
     <w:uiPriority w:val="99"/>
     <w:semiHidden/>
     <w:unhideWhenUsed/>
@@ -12648,10 +12690,10 @@
       <w:szCs w:val="20"/>
     </w:rPr>
   </w:style>
-  <w:style w:type="character" w:customStyle="1" w:styleId="HTML0">
-    <w:name w:val="HTML מעוצב מראש תו"/>
-    <w:basedOn w:val="a0"/>
-    <w:link w:val="HTML"/>
+  <w:style w:type="character" w:customStyle="1" w:styleId="HTMLPreformattedChar">
+    <w:name w:val="HTML Preformatted Char"/>
+    <w:basedOn w:val="DefaultParagraphFont"/>
+    <w:link w:val="HTMLPreformatted"/>
     <w:uiPriority w:val="99"/>
     <w:semiHidden/>
     <w:rsid w:val="00F83B4F"/>
@@ -12661,10 +12703,10 @@
       <w:szCs w:val="20"/>
     </w:rPr>
   </w:style>
-  <w:style w:type="character" w:customStyle="1" w:styleId="10">
-    <w:name w:val="כותרת 1 תו"/>
-    <w:basedOn w:val="a0"/>
-    <w:link w:val="1"/>
+  <w:style w:type="character" w:customStyle="1" w:styleId="Heading1Char">
+    <w:name w:val="Heading 1 Char"/>
+    <w:basedOn w:val="DefaultParagraphFont"/>
+    <w:link w:val="Heading1"/>
     <w:uiPriority w:val="9"/>
     <w:rsid w:val="001F4C7D"/>
     <w:rPr>
@@ -12676,10 +12718,10 @@
       <w:szCs w:val="26"/>
     </w:rPr>
   </w:style>
-  <w:style w:type="character" w:customStyle="1" w:styleId="20">
-    <w:name w:val="כותרת 2 תו"/>
-    <w:basedOn w:val="a0"/>
-    <w:link w:val="2"/>
+  <w:style w:type="character" w:customStyle="1" w:styleId="Heading2Char">
+    <w:name w:val="Heading 2 Char"/>
+    <w:basedOn w:val="DefaultParagraphFont"/>
+    <w:link w:val="Heading2"/>
     <w:uiPriority w:val="9"/>
     <w:rsid w:val="001F4C7D"/>
     <w:rPr>
@@ -12689,10 +12731,10 @@
       <w:szCs w:val="26"/>
     </w:rPr>
   </w:style>
-  <w:style w:type="character" w:customStyle="1" w:styleId="30">
-    <w:name w:val="כותרת 3 תו"/>
-    <w:basedOn w:val="a0"/>
-    <w:link w:val="3"/>
+  <w:style w:type="character" w:customStyle="1" w:styleId="Heading3Char">
+    <w:name w:val="Heading 3 Char"/>
+    <w:basedOn w:val="DefaultParagraphFont"/>
+    <w:link w:val="Heading3"/>
     <w:uiPriority w:val="9"/>
     <w:rsid w:val="001F4C7D"/>
     <w:rPr>
@@ -12707,7 +12749,7 @@
   </w:style>
   <w:style w:type="paragraph" w:customStyle="1" w:styleId="fs-1p4">
     <w:name w:val="fs-1p4"/>
-    <w:basedOn w:val="a"/>
+    <w:basedOn w:val="Normal"/>
     <w:rsid w:val="00A3556A"/>
     <w:pPr>
       <w:bidi w:val="0"/>
@@ -12723,7 +12765,7 @@
   </w:style>
   <w:style w:type="character" w:styleId="FollowedHyperlink">
     <w:name w:val="FollowedHyperlink"/>
-    <w:basedOn w:val="a0"/>
+    <w:basedOn w:val="DefaultParagraphFont"/>
     <w:uiPriority w:val="99"/>
     <w:semiHidden/>
     <w:unhideWhenUsed/>
@@ -12733,9 +12775,9 @@
       <w:u w:val="single"/>
     </w:rPr>
   </w:style>
-  <w:style w:type="character" w:customStyle="1" w:styleId="11">
+  <w:style w:type="character" w:customStyle="1" w:styleId="1">
     <w:name w:val="אזכור לא מזוהה1"/>
-    <w:basedOn w:val="a0"/>
+    <w:basedOn w:val="DefaultParagraphFont"/>
     <w:uiPriority w:val="99"/>
     <w:semiHidden/>
     <w:unhideWhenUsed/>
@@ -12745,7 +12787,7 @@
       <w:shd w:val="clear" w:color="auto" w:fill="E1DFDD"/>
     </w:rPr>
   </w:style>
-  <w:style w:type="paragraph" w:styleId="a9">
+  <w:style w:type="paragraph" w:styleId="NoSpacing">
     <w:name w:val="No Spacing"/>
     <w:uiPriority w:val="1"/>
     <w:qFormat/>

--- a/word file/קובץ תשובת המרצה לעבודה 24004.docx
+++ b/word file/קובץ תשובת המרצה לעבודה 24004.docx
@@ -77,7 +77,25 @@
           <w:szCs w:val="24"/>
           <w:rtl/>
         </w:rPr>
-        <w:t xml:space="preserve"> חוזר מנהל מה"ט – </w:t>
+        <w:t xml:space="preserve"> חוזר מנהל </w:t>
+      </w:r>
+      <w:proofErr w:type="spellStart"/>
+      <w:r>
+        <w:rPr>
+          <w:sz w:val="24"/>
+          <w:szCs w:val="24"/>
+          <w:rtl/>
+        </w:rPr>
+        <w:t>מה"ט</w:t>
+      </w:r>
+      <w:proofErr w:type="spellEnd"/>
+      <w:r>
+        <w:rPr>
+          <w:sz w:val="24"/>
+          <w:szCs w:val="24"/>
+          <w:rtl/>
+        </w:rPr>
+        <w:t xml:space="preserve"> – </w:t>
       </w:r>
       <w:r>
         <w:rPr>
@@ -627,6 +645,7 @@
         </w:rPr>
         <w:t xml:space="preserve">שם המכללה  </w:t>
       </w:r>
+      <w:proofErr w:type="spellStart"/>
       <w:r>
         <w:rPr>
           <w:sz w:val="24"/>
@@ -634,7 +653,17 @@
           <w:u w:val="single" w:color="000000"/>
           <w:rtl/>
         </w:rPr>
-        <w:t xml:space="preserve">המכללה הטכנולוגית נוף הגליל </w:t>
+        <w:t>המכללה</w:t>
+      </w:r>
+      <w:proofErr w:type="spellEnd"/>
+      <w:r>
+        <w:rPr>
+          <w:sz w:val="24"/>
+          <w:szCs w:val="24"/>
+          <w:u w:val="single" w:color="000000"/>
+          <w:rtl/>
+        </w:rPr>
+        <w:t xml:space="preserve"> הטכנולוגית נוף הגליל </w:t>
       </w:r>
       <w:r>
         <w:rPr>
@@ -1186,12 +1215,21 @@
                 <w:szCs w:val="24"/>
               </w:rPr>
             </w:pPr>
-            <w:r>
-              <w:rPr>
-                <w:sz w:val="24"/>
-                <w:szCs w:val="24"/>
-              </w:rPr>
-              <w:t>Bsc / Mba</w:t>
+            <w:proofErr w:type="spellStart"/>
+            <w:r>
+              <w:rPr>
+                <w:sz w:val="24"/>
+                <w:szCs w:val="24"/>
+              </w:rPr>
+              <w:t>Bsc</w:t>
+            </w:r>
+            <w:proofErr w:type="spellEnd"/>
+            <w:r>
+              <w:rPr>
+                <w:sz w:val="24"/>
+                <w:szCs w:val="24"/>
+              </w:rPr>
+              <w:t xml:space="preserve"> / Mba</w:t>
             </w:r>
           </w:p>
         </w:tc>
@@ -1240,13 +1278,23 @@
                 <w:szCs w:val="24"/>
               </w:rPr>
             </w:pPr>
-            <w:r>
-              <w:rPr>
-                <w:sz w:val="24"/>
-                <w:szCs w:val="24"/>
-                <w:rtl/>
-              </w:rPr>
-              <w:t xml:space="preserve">יקינטון 23 חיפה </w:t>
+            <w:proofErr w:type="spellStart"/>
+            <w:r>
+              <w:rPr>
+                <w:sz w:val="24"/>
+                <w:szCs w:val="24"/>
+                <w:rtl/>
+              </w:rPr>
+              <w:t>יקינטון</w:t>
+            </w:r>
+            <w:proofErr w:type="spellEnd"/>
+            <w:r>
+              <w:rPr>
+                <w:sz w:val="24"/>
+                <w:szCs w:val="24"/>
+                <w:rtl/>
+              </w:rPr>
+              <w:t xml:space="preserve"> 23 חיפה </w:t>
             </w:r>
           </w:p>
         </w:tc>
@@ -1464,8 +1512,18 @@
           <w:szCs w:val="24"/>
           <w:rtl/>
         </w:rPr>
-        <w:t>חתימת הסטודנט               חתימת המנחה האישי           חתימת הגורם המקצועי מטעם מה"ט</w:t>
-      </w:r>
+        <w:t xml:space="preserve">חתימת הסטודנט               חתימת המנחה האישי           חתימת הגורם המקצועי מטעם </w:t>
+      </w:r>
+      <w:proofErr w:type="spellStart"/>
+      <w:r>
+        <w:rPr>
+          <w:sz w:val="24"/>
+          <w:szCs w:val="24"/>
+          <w:rtl/>
+        </w:rPr>
+        <w:t>מה"ט</w:t>
+      </w:r>
+      <w:proofErr w:type="spellEnd"/>
     </w:p>
     <w:p>
       <w:pPr>
@@ -3337,6 +3395,7 @@
               </w:rPr>
               <w:t xml:space="preserve"> של  </w:t>
             </w:r>
+            <w:proofErr w:type="spellStart"/>
             <w:r>
               <w:rPr>
                 <w:sz w:val="24"/>
@@ -3344,6 +3403,7 @@
               </w:rPr>
               <w:t>BCrypt</w:t>
             </w:r>
+            <w:proofErr w:type="spellEnd"/>
             <w:r>
               <w:rPr>
                 <w:sz w:val="24"/>
@@ -6299,7 +6359,27 @@
                 <w:szCs w:val="24"/>
                 <w:rtl/>
               </w:rPr>
-              <w:t>פרטי שולחנות המסעדה (כמה אנשים יכולים לשבת וכו..)</w:t>
+              <w:t xml:space="preserve">פרטי שולחנות המסעדה (כמה אנשים יכולים לשבת </w:t>
+            </w:r>
+            <w:proofErr w:type="spellStart"/>
+            <w:r>
+              <w:rPr>
+                <w:rFonts w:ascii="David" w:hAnsi="David" w:cs="David"/>
+                <w:sz w:val="24"/>
+                <w:szCs w:val="24"/>
+                <w:rtl/>
+              </w:rPr>
+              <w:t>וכו</w:t>
+            </w:r>
+            <w:proofErr w:type="spellEnd"/>
+            <w:r>
+              <w:rPr>
+                <w:rFonts w:ascii="David" w:hAnsi="David" w:cs="David"/>
+                <w:sz w:val="24"/>
+                <w:szCs w:val="24"/>
+                <w:rtl/>
+              </w:rPr>
+              <w:t>..)</w:t>
             </w:r>
             <w:r>
               <w:rPr>
@@ -6954,7 +7034,27 @@
                 <w:szCs w:val="24"/>
                 <w:rtl/>
               </w:rPr>
-              <w:t xml:space="preserve"> נניח שהמסעדה כוללת 5 שולחנות ממוספרות מ 1-5 אם בעל בא למחוק את שולחן 2 שולחן 2 נמחק שולחן 3 הופך לשולחן 2 שולחן 4 ל-3 וכו...</w:t>
+              <w:t xml:space="preserve"> נניח שהמסעדה כוללת 5 שולחנות ממוספרות מ 1-5 אם בעל בא למחוק את שולחן 2 שולחן 2 נמחק שולחן 3 הופך לשולחן 2 שולחן 4 ל-3 </w:t>
+            </w:r>
+            <w:proofErr w:type="spellStart"/>
+            <w:r>
+              <w:rPr>
+                <w:rFonts w:hint="cs"/>
+                <w:sz w:val="24"/>
+                <w:szCs w:val="24"/>
+                <w:rtl/>
+              </w:rPr>
+              <w:t>וכו</w:t>
+            </w:r>
+            <w:proofErr w:type="spellEnd"/>
+            <w:r>
+              <w:rPr>
+                <w:rFonts w:hint="cs"/>
+                <w:sz w:val="24"/>
+                <w:szCs w:val="24"/>
+                <w:rtl/>
+              </w:rPr>
+              <w:t>...</w:t>
             </w:r>
           </w:p>
         </w:tc>
@@ -9520,6 +9620,7 @@
         </w:rPr>
         <w:tab/>
       </w:r>
+      <w:proofErr w:type="spellStart"/>
       <w:r>
         <w:rPr>
           <w:rFonts w:hint="cs"/>
@@ -9530,6 +9631,7 @@
         </w:rPr>
         <w:t>נבדק</w:t>
       </w:r>
+      <w:proofErr w:type="spellEnd"/>
     </w:p>
     <w:p>
       <w:pPr>
@@ -9600,7 +9702,6 @@
         <w:ind w:left="0" w:firstLine="0"/>
         <w:jc w:val="right"/>
         <w:rPr>
-          <w:rFonts w:hint="cs"/>
           <w:b/>
           <w:bCs/>
           <w:color w:val="000000" w:themeColor="text1"/>
@@ -10617,10 +10718,10 @@
         </w:rPr>
         <w:lastRenderedPageBreak/>
         <w:drawing>
-          <wp:inline distT="0" distB="0" distL="0" distR="0" wp14:anchorId="4971358A" wp14:editId="730AEC31">
-            <wp:extent cx="5906770" cy="4648200"/>
-            <wp:effectExtent l="0" t="0" r="0" b="0"/>
-            <wp:docPr id="1024920987" name="Picture 1"/>
+          <wp:inline distT="0" distB="0" distL="0" distR="0" wp14:anchorId="372EA51A" wp14:editId="46DB922B">
+            <wp:extent cx="5906770" cy="3940175"/>
+            <wp:effectExtent l="0" t="0" r="0" b="3175"/>
+            <wp:docPr id="1925353888" name="Picture 1"/>
             <wp:cNvGraphicFramePr>
               <a:graphicFrameLocks xmlns:a="http://schemas.openxmlformats.org/drawingml/2006/main" noChangeAspect="1"/>
             </wp:cNvGraphicFramePr>
@@ -10628,7 +10729,7 @@
               <a:graphicData uri="http://schemas.openxmlformats.org/drawingml/2006/picture">
                 <pic:pic xmlns:pic="http://schemas.openxmlformats.org/drawingml/2006/picture">
                   <pic:nvPicPr>
-                    <pic:cNvPr id="1024920987" name="Picture 1024920987"/>
+                    <pic:cNvPr id="1925353888" name="Picture 1925353888"/>
                     <pic:cNvPicPr/>
                   </pic:nvPicPr>
                   <pic:blipFill>
@@ -10646,7 +10747,7 @@
                   <pic:spPr>
                     <a:xfrm>
                       <a:off x="0" y="0"/>
-                      <a:ext cx="5906770" cy="4648200"/>
+                      <a:ext cx="5906770" cy="3940175"/>
                     </a:xfrm>
                     <a:prstGeom prst="rect">
                       <a:avLst/>
@@ -10805,11 +10906,1274 @@
         <w:tabs>
           <w:tab w:val="left" w:pos="1319"/>
         </w:tabs>
-        <w:jc w:val="center"/>
         <w:rPr>
           <w:b/>
           <w:bCs/>
-          <w:u w:val="single"/>
+          <w:rtl/>
+        </w:rPr>
+      </w:pPr>
+      <w:r>
+        <w:rPr>
+          <w:b/>
+          <w:bCs/>
+          <w:rtl/>
+        </w:rPr>
+        <w:t>מילון ישויות</w:t>
+      </w:r>
+      <w:r>
+        <w:rPr>
+          <w:rFonts w:hint="cs"/>
+          <w:b/>
+          <w:bCs/>
+          <w:rtl/>
+        </w:rPr>
+        <w:t>:</w:t>
+      </w:r>
+      <w:r>
+        <w:rPr>
+          <w:rFonts w:hint="cs"/>
+          <w:b/>
+          <w:bCs/>
+          <w:rtl/>
+        </w:rPr>
+        <w:t>-</w:t>
+      </w:r>
+    </w:p>
+    <w:tbl>
+      <w:tblPr>
+        <w:tblStyle w:val="TableGrid0"/>
+        <w:bidiVisual/>
+        <w:tblW w:w="0" w:type="auto"/>
+        <w:tblInd w:w="17" w:type="dxa"/>
+        <w:tblLook w:val="04A0" w:firstRow="1" w:lastRow="0" w:firstColumn="1" w:lastColumn="0" w:noHBand="0" w:noVBand="1"/>
+      </w:tblPr>
+      <w:tblGrid>
+        <w:gridCol w:w="3091"/>
+        <w:gridCol w:w="3091"/>
+        <w:gridCol w:w="3093"/>
+      </w:tblGrid>
+      <w:tr>
+        <w:tc>
+          <w:tcPr>
+            <w:tcW w:w="3097" w:type="dxa"/>
+            <w:shd w:val="clear" w:color="auto" w:fill="FFD966" w:themeFill="accent4" w:themeFillTint="99"/>
+          </w:tcPr>
+          <w:p>
+            <w:pPr>
+              <w:tabs>
+                <w:tab w:val="left" w:pos="1319"/>
+              </w:tabs>
+              <w:ind w:left="0" w:firstLine="0"/>
+              <w:jc w:val="center"/>
+              <w:rPr>
+                <w:b/>
+                <w:bCs/>
+                <w:rtl/>
+              </w:rPr>
+            </w:pPr>
+            <w:r>
+              <w:rPr>
+                <w:rFonts w:hint="cs"/>
+                <w:b/>
+                <w:bCs/>
+                <w:rtl/>
+              </w:rPr>
+              <w:t>קוד</w:t>
+            </w:r>
+          </w:p>
+        </w:tc>
+        <w:tc>
+          <w:tcPr>
+            <w:tcW w:w="3097" w:type="dxa"/>
+            <w:shd w:val="clear" w:color="auto" w:fill="FFD966" w:themeFill="accent4" w:themeFillTint="99"/>
+          </w:tcPr>
+          <w:p>
+            <w:pPr>
+              <w:tabs>
+                <w:tab w:val="left" w:pos="1319"/>
+              </w:tabs>
+              <w:ind w:left="0" w:firstLine="0"/>
+              <w:jc w:val="center"/>
+              <w:rPr>
+                <w:b/>
+                <w:bCs/>
+                <w:rtl/>
+              </w:rPr>
+            </w:pPr>
+            <w:r>
+              <w:rPr>
+                <w:rFonts w:hint="cs"/>
+                <w:b/>
+                <w:bCs/>
+                <w:rtl/>
+              </w:rPr>
+              <w:t>שם</w:t>
+            </w:r>
+          </w:p>
+        </w:tc>
+        <w:tc>
+          <w:tcPr>
+            <w:tcW w:w="3098" w:type="dxa"/>
+            <w:shd w:val="clear" w:color="auto" w:fill="FFD966" w:themeFill="accent4" w:themeFillTint="99"/>
+          </w:tcPr>
+          <w:p>
+            <w:pPr>
+              <w:tabs>
+                <w:tab w:val="left" w:pos="1319"/>
+              </w:tabs>
+              <w:ind w:left="0" w:firstLine="0"/>
+              <w:jc w:val="center"/>
+              <w:rPr>
+                <w:b/>
+                <w:bCs/>
+                <w:rtl/>
+              </w:rPr>
+            </w:pPr>
+            <w:r>
+              <w:rPr>
+                <w:rFonts w:hint="cs"/>
+                <w:b/>
+                <w:bCs/>
+                <w:rtl/>
+              </w:rPr>
+              <w:t>תיאור</w:t>
+            </w:r>
+          </w:p>
+        </w:tc>
+      </w:tr>
+      <w:tr>
+        <w:tc>
+          <w:tcPr>
+            <w:tcW w:w="3097" w:type="dxa"/>
+          </w:tcPr>
+          <w:p>
+            <w:pPr>
+              <w:tabs>
+                <w:tab w:val="left" w:pos="1319"/>
+              </w:tabs>
+              <w:ind w:left="0" w:firstLine="0"/>
+              <w:jc w:val="center"/>
+              <w:rPr>
+                <w:rFonts w:cstheme="minorBidi"/>
+              </w:rPr>
+            </w:pPr>
+            <w:r>
+              <w:rPr>
+                <w:rFonts w:cstheme="minorBidi"/>
+              </w:rPr>
+              <w:t>E1</w:t>
+            </w:r>
+          </w:p>
+        </w:tc>
+        <w:tc>
+          <w:tcPr>
+            <w:tcW w:w="3097" w:type="dxa"/>
+          </w:tcPr>
+          <w:p>
+            <w:pPr>
+              <w:tabs>
+                <w:tab w:val="left" w:pos="1319"/>
+              </w:tabs>
+              <w:ind w:left="0" w:firstLine="0"/>
+              <w:jc w:val="center"/>
+              <w:rPr>
+                <w:rFonts w:cstheme="minorBidi"/>
+              </w:rPr>
+            </w:pPr>
+            <w:r>
+              <w:rPr>
+                <w:rFonts w:cstheme="minorBidi"/>
+              </w:rPr>
+              <w:t>User</w:t>
+            </w:r>
+          </w:p>
+        </w:tc>
+        <w:tc>
+          <w:tcPr>
+            <w:tcW w:w="3098" w:type="dxa"/>
+          </w:tcPr>
+          <w:p>
+            <w:pPr>
+              <w:tabs>
+                <w:tab w:val="left" w:pos="1319"/>
+              </w:tabs>
+              <w:ind w:left="0" w:firstLine="0"/>
+              <w:rPr>
+                <w:rtl/>
+              </w:rPr>
+            </w:pPr>
+            <w:r>
+              <w:rPr>
+                <w:rtl/>
+              </w:rPr>
+              <w:t>ישות המתארת משתמש שסועד במסעדה בעלת האפליקציה</w:t>
+            </w:r>
+          </w:p>
+        </w:tc>
+      </w:tr>
+      <w:tr>
+        <w:tc>
+          <w:tcPr>
+            <w:tcW w:w="3097" w:type="dxa"/>
+          </w:tcPr>
+          <w:p>
+            <w:pPr>
+              <w:tabs>
+                <w:tab w:val="left" w:pos="1319"/>
+              </w:tabs>
+              <w:ind w:left="0" w:firstLine="0"/>
+              <w:jc w:val="center"/>
+              <w:rPr>
+                <w:rtl/>
+              </w:rPr>
+            </w:pPr>
+            <w:r>
+              <w:t>E2</w:t>
+            </w:r>
+          </w:p>
+        </w:tc>
+        <w:tc>
+          <w:tcPr>
+            <w:tcW w:w="3097" w:type="dxa"/>
+          </w:tcPr>
+          <w:p>
+            <w:pPr>
+              <w:tabs>
+                <w:tab w:val="left" w:pos="1319"/>
+              </w:tabs>
+              <w:ind w:left="0" w:firstLine="0"/>
+              <w:jc w:val="center"/>
+              <w:rPr>
+                <w:rtl/>
+              </w:rPr>
+            </w:pPr>
+            <w:r>
+              <w:t>Waiter</w:t>
+            </w:r>
+          </w:p>
+        </w:tc>
+        <w:tc>
+          <w:tcPr>
+            <w:tcW w:w="3098" w:type="dxa"/>
+          </w:tcPr>
+          <w:p>
+            <w:pPr>
+              <w:tabs>
+                <w:tab w:val="left" w:pos="1319"/>
+              </w:tabs>
+              <w:ind w:left="0" w:firstLine="0"/>
+              <w:rPr>
+                <w:rtl/>
+              </w:rPr>
+            </w:pPr>
+            <w:r>
+              <w:rPr>
+                <w:rtl/>
+              </w:rPr>
+              <w:t>ישות למלצר שעובד במסעדה</w:t>
+            </w:r>
+          </w:p>
+        </w:tc>
+      </w:tr>
+      <w:tr>
+        <w:tc>
+          <w:tcPr>
+            <w:tcW w:w="3097" w:type="dxa"/>
+          </w:tcPr>
+          <w:p>
+            <w:pPr>
+              <w:tabs>
+                <w:tab w:val="left" w:pos="1319"/>
+              </w:tabs>
+              <w:ind w:left="0" w:firstLine="0"/>
+              <w:jc w:val="center"/>
+              <w:rPr>
+                <w:rtl/>
+              </w:rPr>
+            </w:pPr>
+            <w:r>
+              <w:t>E3</w:t>
+            </w:r>
+          </w:p>
+        </w:tc>
+        <w:tc>
+          <w:tcPr>
+            <w:tcW w:w="3097" w:type="dxa"/>
+          </w:tcPr>
+          <w:p>
+            <w:pPr>
+              <w:tabs>
+                <w:tab w:val="left" w:pos="1319"/>
+              </w:tabs>
+              <w:ind w:left="0" w:firstLine="0"/>
+              <w:jc w:val="center"/>
+              <w:rPr>
+                <w:rtl/>
+              </w:rPr>
+            </w:pPr>
+            <w:r>
+              <w:t>Owner</w:t>
+            </w:r>
+          </w:p>
+        </w:tc>
+        <w:tc>
+          <w:tcPr>
+            <w:tcW w:w="3098" w:type="dxa"/>
+          </w:tcPr>
+          <w:p>
+            <w:pPr>
+              <w:tabs>
+                <w:tab w:val="left" w:pos="1319"/>
+              </w:tabs>
+              <w:ind w:left="0" w:firstLine="0"/>
+              <w:rPr>
+                <w:rtl/>
+              </w:rPr>
+            </w:pPr>
+            <w:r>
+              <w:rPr>
+                <w:rtl/>
+              </w:rPr>
+              <w:t>ישות בעל מסעדה</w:t>
+            </w:r>
+          </w:p>
+        </w:tc>
+      </w:tr>
+    </w:tbl>
+    <w:p>
+      <w:pPr>
+        <w:tabs>
+          <w:tab w:val="left" w:pos="1319"/>
+        </w:tabs>
+        <w:rPr>
+          <w:b/>
+          <w:bCs/>
+          <w:rtl/>
+        </w:rPr>
+      </w:pPr>
+    </w:p>
+    <w:p>
+      <w:pPr>
+        <w:tabs>
+          <w:tab w:val="left" w:pos="1319"/>
+        </w:tabs>
+        <w:rPr>
+          <w:b/>
+          <w:bCs/>
+          <w:rtl/>
+        </w:rPr>
+      </w:pPr>
+      <w:r>
+        <w:rPr>
+          <w:rFonts w:hint="cs"/>
+          <w:b/>
+          <w:bCs/>
+          <w:rtl/>
+        </w:rPr>
+        <w:t>מילון תהליכים:</w:t>
+      </w:r>
+      <w:r>
+        <w:rPr>
+          <w:rFonts w:hint="cs"/>
+          <w:b/>
+          <w:bCs/>
+          <w:rtl/>
+        </w:rPr>
+        <w:t>-</w:t>
+      </w:r>
+    </w:p>
+    <w:tbl>
+      <w:tblPr>
+        <w:tblStyle w:val="TableGrid0"/>
+        <w:bidiVisual/>
+        <w:tblW w:w="0" w:type="auto"/>
+        <w:tblInd w:w="17" w:type="dxa"/>
+        <w:tblLook w:val="04A0" w:firstRow="1" w:lastRow="0" w:firstColumn="1" w:lastColumn="0" w:noHBand="0" w:noVBand="1"/>
+      </w:tblPr>
+      <w:tblGrid>
+        <w:gridCol w:w="3091"/>
+        <w:gridCol w:w="3091"/>
+        <w:gridCol w:w="3093"/>
+      </w:tblGrid>
+      <w:tr>
+        <w:tc>
+          <w:tcPr>
+            <w:tcW w:w="3091" w:type="dxa"/>
+            <w:shd w:val="clear" w:color="auto" w:fill="FFD966" w:themeFill="accent4" w:themeFillTint="99"/>
+          </w:tcPr>
+          <w:p>
+            <w:pPr>
+              <w:tabs>
+                <w:tab w:val="left" w:pos="1319"/>
+              </w:tabs>
+              <w:ind w:left="0" w:firstLine="0"/>
+              <w:jc w:val="center"/>
+              <w:rPr>
+                <w:b/>
+                <w:bCs/>
+                <w:rtl/>
+              </w:rPr>
+            </w:pPr>
+            <w:r>
+              <w:rPr>
+                <w:rFonts w:hint="cs"/>
+                <w:b/>
+                <w:bCs/>
+                <w:rtl/>
+              </w:rPr>
+              <w:t>קוד</w:t>
+            </w:r>
+          </w:p>
+        </w:tc>
+        <w:tc>
+          <w:tcPr>
+            <w:tcW w:w="3091" w:type="dxa"/>
+            <w:shd w:val="clear" w:color="auto" w:fill="FFD966" w:themeFill="accent4" w:themeFillTint="99"/>
+          </w:tcPr>
+          <w:p>
+            <w:pPr>
+              <w:tabs>
+                <w:tab w:val="left" w:pos="1319"/>
+              </w:tabs>
+              <w:ind w:left="0" w:firstLine="0"/>
+              <w:jc w:val="center"/>
+              <w:rPr>
+                <w:b/>
+                <w:bCs/>
+                <w:rtl/>
+              </w:rPr>
+            </w:pPr>
+            <w:r>
+              <w:rPr>
+                <w:rFonts w:hint="cs"/>
+                <w:b/>
+                <w:bCs/>
+                <w:rtl/>
+              </w:rPr>
+              <w:t>שם</w:t>
+            </w:r>
+          </w:p>
+        </w:tc>
+        <w:tc>
+          <w:tcPr>
+            <w:tcW w:w="3093" w:type="dxa"/>
+            <w:shd w:val="clear" w:color="auto" w:fill="FFD966" w:themeFill="accent4" w:themeFillTint="99"/>
+          </w:tcPr>
+          <w:p>
+            <w:pPr>
+              <w:tabs>
+                <w:tab w:val="left" w:pos="1319"/>
+              </w:tabs>
+              <w:ind w:left="0" w:firstLine="0"/>
+              <w:jc w:val="center"/>
+              <w:rPr>
+                <w:b/>
+                <w:bCs/>
+                <w:rtl/>
+              </w:rPr>
+            </w:pPr>
+            <w:r>
+              <w:rPr>
+                <w:rFonts w:hint="cs"/>
+                <w:b/>
+                <w:bCs/>
+                <w:rtl/>
+              </w:rPr>
+              <w:t>תיאור</w:t>
+            </w:r>
+          </w:p>
+        </w:tc>
+      </w:tr>
+      <w:tr>
+        <w:tc>
+          <w:tcPr>
+            <w:tcW w:w="3091" w:type="dxa"/>
+          </w:tcPr>
+          <w:p>
+            <w:pPr>
+              <w:tabs>
+                <w:tab w:val="left" w:pos="1319"/>
+              </w:tabs>
+              <w:ind w:left="0" w:firstLine="0"/>
+              <w:jc w:val="center"/>
+              <w:rPr>
+                <w:rFonts w:cstheme="minorBidi"/>
+              </w:rPr>
+            </w:pPr>
+            <w:r>
+              <w:rPr>
+                <w:rFonts w:cstheme="minorBidi"/>
+              </w:rPr>
+              <w:t>P1</w:t>
+            </w:r>
+          </w:p>
+        </w:tc>
+        <w:tc>
+          <w:tcPr>
+            <w:tcW w:w="3091" w:type="dxa"/>
+          </w:tcPr>
+          <w:p>
+            <w:pPr>
+              <w:tabs>
+                <w:tab w:val="left" w:pos="1319"/>
+              </w:tabs>
+              <w:ind w:left="0" w:firstLine="0"/>
+              <w:jc w:val="center"/>
+              <w:rPr>
+                <w:rFonts w:cstheme="minorBidi"/>
+                <w:lang w:bidi="ar-JO"/>
+              </w:rPr>
+            </w:pPr>
+            <w:r>
+              <w:rPr>
+                <w:rFonts w:cstheme="minorBidi"/>
+                <w:lang w:bidi="ar-JO"/>
+              </w:rPr>
+              <w:t>Login and signup</w:t>
+            </w:r>
+          </w:p>
+        </w:tc>
+        <w:tc>
+          <w:tcPr>
+            <w:tcW w:w="3093" w:type="dxa"/>
+          </w:tcPr>
+          <w:p>
+            <w:pPr>
+              <w:tabs>
+                <w:tab w:val="left" w:pos="1319"/>
+              </w:tabs>
+              <w:ind w:left="0" w:firstLine="0"/>
+              <w:rPr>
+                <w:rtl/>
+              </w:rPr>
+            </w:pPr>
+            <w:r>
+              <w:rPr>
+                <w:rtl/>
+              </w:rPr>
+              <w:t>תהליך אשר מנהל</w:t>
+            </w:r>
+            <w:r>
+              <w:rPr>
+                <w:rFonts w:hint="cs"/>
+                <w:rtl/>
+              </w:rPr>
+              <w:t xml:space="preserve"> פעולות הכניסה וההרשמה של משתמשים מכל סוג</w:t>
+            </w:r>
+          </w:p>
+        </w:tc>
+      </w:tr>
+      <w:tr>
+        <w:tc>
+          <w:tcPr>
+            <w:tcW w:w="3091" w:type="dxa"/>
+          </w:tcPr>
+          <w:p>
+            <w:pPr>
+              <w:tabs>
+                <w:tab w:val="left" w:pos="1319"/>
+              </w:tabs>
+              <w:ind w:left="0" w:firstLine="0"/>
+              <w:jc w:val="center"/>
+              <w:rPr>
+                <w:rFonts w:cstheme="minorBidi"/>
+              </w:rPr>
+            </w:pPr>
+            <w:r>
+              <w:rPr>
+                <w:rFonts w:cstheme="minorBidi"/>
+              </w:rPr>
+              <w:t>P1.1</w:t>
+            </w:r>
+          </w:p>
+        </w:tc>
+        <w:tc>
+          <w:tcPr>
+            <w:tcW w:w="3091" w:type="dxa"/>
+          </w:tcPr>
+          <w:p>
+            <w:pPr>
+              <w:tabs>
+                <w:tab w:val="left" w:pos="1319"/>
+              </w:tabs>
+              <w:ind w:left="0" w:firstLine="0"/>
+              <w:jc w:val="center"/>
+              <w:rPr>
+                <w:rFonts w:cstheme="minorBidi"/>
+                <w:lang w:bidi="ar-JO"/>
+              </w:rPr>
+            </w:pPr>
+            <w:r>
+              <w:rPr>
+                <w:rFonts w:cstheme="minorBidi"/>
+                <w:lang w:bidi="ar-JO"/>
+              </w:rPr>
+              <w:t>Signup</w:t>
+            </w:r>
+          </w:p>
+        </w:tc>
+        <w:tc>
+          <w:tcPr>
+            <w:tcW w:w="3093" w:type="dxa"/>
+          </w:tcPr>
+          <w:p>
+            <w:pPr>
+              <w:tabs>
+                <w:tab w:val="left" w:pos="1319"/>
+              </w:tabs>
+              <w:ind w:left="0" w:firstLine="0"/>
+              <w:rPr>
+                <w:rtl/>
+              </w:rPr>
+            </w:pPr>
+            <w:r>
+              <w:rPr>
+                <w:rFonts w:hint="cs"/>
+                <w:rtl/>
+              </w:rPr>
+              <w:t>תהליך מנהל הרשמת משתמשים מכל סוג</w:t>
+            </w:r>
+          </w:p>
+        </w:tc>
+      </w:tr>
+      <w:tr>
+        <w:tc>
+          <w:tcPr>
+            <w:tcW w:w="3091" w:type="dxa"/>
+          </w:tcPr>
+          <w:p>
+            <w:pPr>
+              <w:tabs>
+                <w:tab w:val="left" w:pos="1319"/>
+              </w:tabs>
+              <w:ind w:left="0" w:firstLine="0"/>
+              <w:jc w:val="center"/>
+              <w:rPr>
+                <w:rtl/>
+              </w:rPr>
+            </w:pPr>
+            <w:r>
+              <w:t>P1.3</w:t>
+            </w:r>
+          </w:p>
+        </w:tc>
+        <w:tc>
+          <w:tcPr>
+            <w:tcW w:w="3091" w:type="dxa"/>
+          </w:tcPr>
+          <w:p>
+            <w:pPr>
+              <w:tabs>
+                <w:tab w:val="left" w:pos="1319"/>
+              </w:tabs>
+              <w:ind w:left="0" w:firstLine="0"/>
+              <w:jc w:val="center"/>
+              <w:rPr>
+                <w:rtl/>
+              </w:rPr>
+            </w:pPr>
+            <w:r>
+              <w:t>Login</w:t>
+            </w:r>
+          </w:p>
+        </w:tc>
+        <w:tc>
+          <w:tcPr>
+            <w:tcW w:w="3093" w:type="dxa"/>
+          </w:tcPr>
+          <w:p>
+            <w:pPr>
+              <w:tabs>
+                <w:tab w:val="left" w:pos="1319"/>
+              </w:tabs>
+              <w:ind w:left="0" w:firstLine="0"/>
+              <w:rPr>
+                <w:rtl/>
+              </w:rPr>
+            </w:pPr>
+            <w:r>
+              <w:rPr>
+                <w:rFonts w:hint="cs"/>
+                <w:rtl/>
+              </w:rPr>
+              <w:t>תהליך אשר מנהל כניסת משתמשים מכל סוג</w:t>
+            </w:r>
+          </w:p>
+        </w:tc>
+      </w:tr>
+      <w:tr>
+        <w:tc>
+          <w:tcPr>
+            <w:tcW w:w="3091" w:type="dxa"/>
+          </w:tcPr>
+          <w:p>
+            <w:pPr>
+              <w:tabs>
+                <w:tab w:val="left" w:pos="1319"/>
+              </w:tabs>
+              <w:ind w:left="0" w:firstLine="0"/>
+              <w:jc w:val="center"/>
+            </w:pPr>
+            <w:r>
+              <w:t>P2</w:t>
+            </w:r>
+          </w:p>
+        </w:tc>
+        <w:tc>
+          <w:tcPr>
+            <w:tcW w:w="3091" w:type="dxa"/>
+          </w:tcPr>
+          <w:p>
+            <w:pPr>
+              <w:tabs>
+                <w:tab w:val="left" w:pos="1319"/>
+              </w:tabs>
+              <w:ind w:left="0" w:firstLine="0"/>
+              <w:jc w:val="center"/>
+              <w:rPr>
+                <w:rtl/>
+              </w:rPr>
+            </w:pPr>
+            <w:r>
+              <w:t>Table Data</w:t>
+            </w:r>
+          </w:p>
+        </w:tc>
+        <w:tc>
+          <w:tcPr>
+            <w:tcW w:w="3093" w:type="dxa"/>
+          </w:tcPr>
+          <w:p>
+            <w:pPr>
+              <w:tabs>
+                <w:tab w:val="left" w:pos="1319"/>
+              </w:tabs>
+              <w:ind w:left="0" w:firstLine="0"/>
+              <w:rPr>
+                <w:rtl/>
+              </w:rPr>
+            </w:pPr>
+            <w:r>
+              <w:rPr>
+                <w:rFonts w:hint="cs"/>
+                <w:rtl/>
+              </w:rPr>
+              <w:t xml:space="preserve">תהליך המאפשר </w:t>
+            </w:r>
+            <w:proofErr w:type="spellStart"/>
+            <w:r>
+              <w:rPr>
+                <w:rFonts w:hint="cs"/>
+                <w:rtl/>
+              </w:rPr>
+              <w:t>מניפולצית</w:t>
+            </w:r>
+            <w:proofErr w:type="spellEnd"/>
+            <w:r>
+              <w:rPr>
+                <w:rFonts w:hint="cs"/>
+                <w:rtl/>
+              </w:rPr>
+              <w:t xml:space="preserve"> שולחנים במסעדה בדרכים שונים בין אם זה הוספת שולחן ע"י בעל או ישיבה על שולחת ע"י משתמש ותחילת </w:t>
+            </w:r>
+            <w:r>
+              <w:lastRenderedPageBreak/>
+              <w:t>SESSION</w:t>
+            </w:r>
+            <w:r>
+              <w:rPr>
+                <w:rFonts w:hint="cs"/>
+                <w:rtl/>
+              </w:rPr>
+              <w:t xml:space="preserve"> עם מלצר אשר מטפל בשולחן</w:t>
+            </w:r>
+          </w:p>
+        </w:tc>
+      </w:tr>
+      <w:tr>
+        <w:tc>
+          <w:tcPr>
+            <w:tcW w:w="3091" w:type="dxa"/>
+          </w:tcPr>
+          <w:p>
+            <w:pPr>
+              <w:tabs>
+                <w:tab w:val="left" w:pos="1319"/>
+              </w:tabs>
+              <w:ind w:left="0" w:firstLine="0"/>
+              <w:jc w:val="center"/>
+            </w:pPr>
+            <w:r>
+              <w:lastRenderedPageBreak/>
+              <w:t>P3</w:t>
+            </w:r>
+          </w:p>
+        </w:tc>
+        <w:tc>
+          <w:tcPr>
+            <w:tcW w:w="3091" w:type="dxa"/>
+          </w:tcPr>
+          <w:p>
+            <w:pPr>
+              <w:tabs>
+                <w:tab w:val="left" w:pos="1319"/>
+              </w:tabs>
+              <w:ind w:left="0" w:firstLine="0"/>
+              <w:jc w:val="center"/>
+              <w:rPr>
+                <w:rtl/>
+              </w:rPr>
+            </w:pPr>
+            <w:r>
+              <w:t>Worker Manager</w:t>
+            </w:r>
+          </w:p>
+        </w:tc>
+        <w:tc>
+          <w:tcPr>
+            <w:tcW w:w="3093" w:type="dxa"/>
+          </w:tcPr>
+          <w:p>
+            <w:pPr>
+              <w:tabs>
+                <w:tab w:val="left" w:pos="1319"/>
+              </w:tabs>
+              <w:ind w:left="0" w:firstLine="0"/>
+              <w:rPr>
+                <w:rtl/>
+              </w:rPr>
+            </w:pPr>
+            <w:r>
+              <w:rPr>
+                <w:rFonts w:hint="cs"/>
+                <w:rtl/>
+              </w:rPr>
+              <w:t>תהליך אחראי על ניהול עובדים ו-</w:t>
+            </w:r>
+            <w:r>
+              <w:t>SESSIONS</w:t>
+            </w:r>
+            <w:r>
+              <w:rPr>
+                <w:rFonts w:hint="cs"/>
+                <w:rtl/>
+              </w:rPr>
+              <w:t xml:space="preserve"> בין עובדים על מנת לסנכרן ולעדכן מידע בין עובדים בזמן אמת</w:t>
+            </w:r>
+          </w:p>
+        </w:tc>
+      </w:tr>
+    </w:tbl>
+    <w:p>
+      <w:pPr>
+        <w:tabs>
+          <w:tab w:val="left" w:pos="1319"/>
+        </w:tabs>
+        <w:rPr>
+          <w:b/>
+          <w:bCs/>
+          <w:rtl/>
+        </w:rPr>
+      </w:pPr>
+    </w:p>
+    <w:p>
+      <w:pPr>
+        <w:tabs>
+          <w:tab w:val="left" w:pos="1319"/>
+        </w:tabs>
+        <w:rPr>
+          <w:b/>
+          <w:bCs/>
+          <w:rtl/>
+        </w:rPr>
+      </w:pPr>
+      <w:r>
+        <w:rPr>
+          <w:rFonts w:hint="cs"/>
+          <w:b/>
+          <w:bCs/>
+          <w:rtl/>
+        </w:rPr>
+        <w:t>מילון מאגרי מידע:-</w:t>
+      </w:r>
+    </w:p>
+    <w:tbl>
+      <w:tblPr>
+        <w:tblStyle w:val="TableGrid0"/>
+        <w:bidiVisual/>
+        <w:tblW w:w="0" w:type="auto"/>
+        <w:tblInd w:w="17" w:type="dxa"/>
+        <w:tblLook w:val="04A0" w:firstRow="1" w:lastRow="0" w:firstColumn="1" w:lastColumn="0" w:noHBand="0" w:noVBand="1"/>
+      </w:tblPr>
+      <w:tblGrid>
+        <w:gridCol w:w="3089"/>
+        <w:gridCol w:w="3090"/>
+        <w:gridCol w:w="3096"/>
+      </w:tblGrid>
+      <w:tr>
+        <w:tc>
+          <w:tcPr>
+            <w:tcW w:w="3097" w:type="dxa"/>
+            <w:shd w:val="clear" w:color="auto" w:fill="FFD966" w:themeFill="accent4" w:themeFillTint="99"/>
+          </w:tcPr>
+          <w:p>
+            <w:pPr>
+              <w:tabs>
+                <w:tab w:val="left" w:pos="1319"/>
+              </w:tabs>
+              <w:ind w:left="0" w:firstLine="0"/>
+              <w:jc w:val="center"/>
+              <w:rPr>
+                <w:b/>
+                <w:bCs/>
+                <w:rtl/>
+              </w:rPr>
+            </w:pPr>
+            <w:r>
+              <w:rPr>
+                <w:rFonts w:hint="cs"/>
+                <w:b/>
+                <w:bCs/>
+                <w:rtl/>
+              </w:rPr>
+              <w:t>קוד</w:t>
+            </w:r>
+          </w:p>
+        </w:tc>
+        <w:tc>
+          <w:tcPr>
+            <w:tcW w:w="3097" w:type="dxa"/>
+            <w:shd w:val="clear" w:color="auto" w:fill="FFD966" w:themeFill="accent4" w:themeFillTint="99"/>
+          </w:tcPr>
+          <w:p>
+            <w:pPr>
+              <w:tabs>
+                <w:tab w:val="left" w:pos="1319"/>
+              </w:tabs>
+              <w:ind w:left="0" w:firstLine="0"/>
+              <w:jc w:val="center"/>
+              <w:rPr>
+                <w:b/>
+                <w:bCs/>
+                <w:rtl/>
+              </w:rPr>
+            </w:pPr>
+            <w:r>
+              <w:rPr>
+                <w:rFonts w:hint="cs"/>
+                <w:b/>
+                <w:bCs/>
+                <w:rtl/>
+              </w:rPr>
+              <w:t>שם</w:t>
+            </w:r>
+          </w:p>
+        </w:tc>
+        <w:tc>
+          <w:tcPr>
+            <w:tcW w:w="3098" w:type="dxa"/>
+            <w:shd w:val="clear" w:color="auto" w:fill="FFD966" w:themeFill="accent4" w:themeFillTint="99"/>
+          </w:tcPr>
+          <w:p>
+            <w:pPr>
+              <w:tabs>
+                <w:tab w:val="left" w:pos="1319"/>
+              </w:tabs>
+              <w:ind w:left="0" w:firstLine="0"/>
+              <w:jc w:val="center"/>
+              <w:rPr>
+                <w:b/>
+                <w:bCs/>
+                <w:rtl/>
+              </w:rPr>
+            </w:pPr>
+            <w:r>
+              <w:rPr>
+                <w:rFonts w:hint="cs"/>
+                <w:b/>
+                <w:bCs/>
+                <w:rtl/>
+              </w:rPr>
+              <w:t>שדות</w:t>
+            </w:r>
+          </w:p>
+        </w:tc>
+      </w:tr>
+      <w:tr>
+        <w:tc>
+          <w:tcPr>
+            <w:tcW w:w="3097" w:type="dxa"/>
+          </w:tcPr>
+          <w:p>
+            <w:pPr>
+              <w:tabs>
+                <w:tab w:val="left" w:pos="1319"/>
+              </w:tabs>
+              <w:ind w:left="0" w:firstLine="0"/>
+              <w:jc w:val="center"/>
+              <w:rPr>
+                <w:rFonts w:cstheme="minorBidi"/>
+              </w:rPr>
+            </w:pPr>
+            <w:r>
+              <w:rPr>
+                <w:rFonts w:cstheme="minorBidi"/>
+              </w:rPr>
+              <w:t>D</w:t>
+            </w:r>
+            <w:r>
+              <w:rPr>
+                <w:rFonts w:cstheme="minorBidi"/>
+              </w:rPr>
+              <w:t>1</w:t>
+            </w:r>
+          </w:p>
+        </w:tc>
+        <w:tc>
+          <w:tcPr>
+            <w:tcW w:w="3097" w:type="dxa"/>
+          </w:tcPr>
+          <w:p>
+            <w:pPr>
+              <w:tabs>
+                <w:tab w:val="left" w:pos="1319"/>
+              </w:tabs>
+              <w:ind w:left="0" w:firstLine="0"/>
+              <w:jc w:val="center"/>
+              <w:rPr>
+                <w:rFonts w:cstheme="minorBidi"/>
+              </w:rPr>
+            </w:pPr>
+            <w:r>
+              <w:rPr>
+                <w:rFonts w:cstheme="minorBidi"/>
+              </w:rPr>
+              <w:t>User</w:t>
+            </w:r>
+          </w:p>
+        </w:tc>
+        <w:tc>
+          <w:tcPr>
+            <w:tcW w:w="3098" w:type="dxa"/>
+          </w:tcPr>
+          <w:p>
+            <w:pPr>
+              <w:tabs>
+                <w:tab w:val="left" w:pos="1319"/>
+              </w:tabs>
+              <w:ind w:left="0" w:firstLine="0"/>
+            </w:pPr>
+            <w:r>
+              <w:t>Id</w:t>
+            </w:r>
+            <w:r>
+              <w:br/>
+              <w:t>name</w:t>
+            </w:r>
+            <w:r>
+              <w:br/>
+              <w:t>email</w:t>
+            </w:r>
+            <w:r>
+              <w:br/>
+              <w:t>password</w:t>
+            </w:r>
+            <w:r>
+              <w:br/>
+              <w:t>date</w:t>
+            </w:r>
+            <w:r>
+              <w:br/>
+              <w:t>phone</w:t>
+            </w:r>
+          </w:p>
+        </w:tc>
+      </w:tr>
+      <w:tr>
+        <w:tc>
+          <w:tcPr>
+            <w:tcW w:w="3097" w:type="dxa"/>
+          </w:tcPr>
+          <w:p>
+            <w:pPr>
+              <w:tabs>
+                <w:tab w:val="left" w:pos="1319"/>
+              </w:tabs>
+              <w:ind w:left="0" w:firstLine="0"/>
+              <w:jc w:val="center"/>
+              <w:rPr>
+                <w:rtl/>
+              </w:rPr>
+            </w:pPr>
+            <w:r>
+              <w:t>D</w:t>
+            </w:r>
+            <w:r>
+              <w:t>2</w:t>
+            </w:r>
+          </w:p>
+        </w:tc>
+        <w:tc>
+          <w:tcPr>
+            <w:tcW w:w="3097" w:type="dxa"/>
+          </w:tcPr>
+          <w:p>
+            <w:pPr>
+              <w:tabs>
+                <w:tab w:val="left" w:pos="1319"/>
+              </w:tabs>
+              <w:ind w:left="0" w:firstLine="0"/>
+              <w:jc w:val="center"/>
+              <w:rPr>
+                <w:rtl/>
+              </w:rPr>
+            </w:pPr>
+            <w:r>
+              <w:t>Waiter</w:t>
+            </w:r>
+          </w:p>
+        </w:tc>
+        <w:tc>
+          <w:tcPr>
+            <w:tcW w:w="3098" w:type="dxa"/>
+          </w:tcPr>
+          <w:p>
+            <w:pPr>
+              <w:tabs>
+                <w:tab w:val="left" w:pos="1319"/>
+              </w:tabs>
+              <w:ind w:left="0" w:firstLine="0"/>
+              <w:rPr>
+                <w:rtl/>
+              </w:rPr>
+            </w:pPr>
+            <w:r>
+              <w:t>Id</w:t>
+            </w:r>
+            <w:r>
+              <w:br/>
+              <w:t>name</w:t>
+            </w:r>
+            <w:r>
+              <w:br/>
+              <w:t>email</w:t>
+            </w:r>
+            <w:r>
+              <w:br/>
+              <w:t>password</w:t>
+            </w:r>
+            <w:r>
+              <w:br/>
+              <w:t>date</w:t>
+            </w:r>
+            <w:r>
+              <w:br/>
+              <w:t>phone</w:t>
+            </w:r>
+          </w:p>
+        </w:tc>
+      </w:tr>
+      <w:tr>
+        <w:tc>
+          <w:tcPr>
+            <w:tcW w:w="3097" w:type="dxa"/>
+          </w:tcPr>
+          <w:p>
+            <w:pPr>
+              <w:tabs>
+                <w:tab w:val="left" w:pos="1319"/>
+              </w:tabs>
+              <w:ind w:left="0" w:firstLine="0"/>
+              <w:jc w:val="center"/>
+              <w:rPr>
+                <w:rtl/>
+              </w:rPr>
+            </w:pPr>
+            <w:r>
+              <w:t>D</w:t>
+            </w:r>
+            <w:r>
+              <w:t>3</w:t>
+            </w:r>
+          </w:p>
+        </w:tc>
+        <w:tc>
+          <w:tcPr>
+            <w:tcW w:w="3097" w:type="dxa"/>
+          </w:tcPr>
+          <w:p>
+            <w:pPr>
+              <w:tabs>
+                <w:tab w:val="left" w:pos="1319"/>
+              </w:tabs>
+              <w:ind w:left="0" w:firstLine="0"/>
+              <w:jc w:val="center"/>
+              <w:rPr>
+                <w:rtl/>
+              </w:rPr>
+            </w:pPr>
+            <w:r>
+              <w:t>Owner</w:t>
+            </w:r>
+          </w:p>
+        </w:tc>
+        <w:tc>
+          <w:tcPr>
+            <w:tcW w:w="3098" w:type="dxa"/>
+          </w:tcPr>
+          <w:p>
+            <w:pPr>
+              <w:tabs>
+                <w:tab w:val="left" w:pos="1319"/>
+              </w:tabs>
+              <w:ind w:left="0" w:firstLine="0"/>
+              <w:rPr>
+                <w:rtl/>
+              </w:rPr>
+            </w:pPr>
+            <w:r>
+              <w:t>Id</w:t>
+            </w:r>
+            <w:r>
+              <w:br/>
+              <w:t>name</w:t>
+            </w:r>
+            <w:r>
+              <w:br/>
+              <w:t>email</w:t>
+            </w:r>
+            <w:r>
+              <w:br/>
+              <w:t>password</w:t>
+            </w:r>
+            <w:r>
+              <w:br/>
+              <w:t>date</w:t>
+            </w:r>
+            <w:r>
+              <w:br/>
+              <w:t>phone</w:t>
+            </w:r>
+            <w:r>
+              <w:br/>
+            </w:r>
+            <w:proofErr w:type="spellStart"/>
+            <w:r>
+              <w:t>restraurantNumber</w:t>
+            </w:r>
+            <w:proofErr w:type="spellEnd"/>
+          </w:p>
+        </w:tc>
+      </w:tr>
+    </w:tbl>
+    <w:p>
+      <w:pPr>
+        <w:tabs>
+          <w:tab w:val="left" w:pos="1319"/>
+        </w:tabs>
+        <w:rPr>
+          <w:b/>
+          <w:bCs/>
         </w:rPr>
       </w:pPr>
     </w:p>
@@ -12426,7 +13790,7 @@
   <w:style w:type="paragraph" w:default="1" w:styleId="Normal">
     <w:name w:val="Normal"/>
     <w:qFormat/>
-    <w:rsid w:val="00A5223E"/>
+    <w:rsid w:val="006567E9"/>
     <w:pPr>
       <w:bidi/>
       <w:spacing w:after="0"/>

--- a/word file/קובץ תשובת המרצה לעבודה 24004.docx
+++ b/word file/קובץ תשובת המרצה לעבודה 24004.docx
@@ -77,25 +77,7 @@
           <w:szCs w:val="24"/>
           <w:rtl/>
         </w:rPr>
-        <w:t xml:space="preserve"> חוזר מנהל </w:t>
-      </w:r>
-      <w:proofErr w:type="spellStart"/>
-      <w:r>
-        <w:rPr>
-          <w:sz w:val="24"/>
-          <w:szCs w:val="24"/>
-          <w:rtl/>
-        </w:rPr>
-        <w:t>מה"ט</w:t>
-      </w:r>
-      <w:proofErr w:type="spellEnd"/>
-      <w:r>
-        <w:rPr>
-          <w:sz w:val="24"/>
-          <w:szCs w:val="24"/>
-          <w:rtl/>
-        </w:rPr>
-        <w:t xml:space="preserve"> – </w:t>
+        <w:t xml:space="preserve"> חוזר מנהל מה"ט – </w:t>
       </w:r>
       <w:r>
         <w:rPr>
@@ -645,7 +627,6 @@
         </w:rPr>
         <w:t xml:space="preserve">שם המכללה  </w:t>
       </w:r>
-      <w:proofErr w:type="spellStart"/>
       <w:r>
         <w:rPr>
           <w:sz w:val="24"/>
@@ -653,17 +634,7 @@
           <w:u w:val="single" w:color="000000"/>
           <w:rtl/>
         </w:rPr>
-        <w:t>המכללה</w:t>
-      </w:r>
-      <w:proofErr w:type="spellEnd"/>
-      <w:r>
-        <w:rPr>
-          <w:sz w:val="24"/>
-          <w:szCs w:val="24"/>
-          <w:u w:val="single" w:color="000000"/>
-          <w:rtl/>
-        </w:rPr>
-        <w:t xml:space="preserve"> הטכנולוגית נוף הגליל </w:t>
+        <w:t xml:space="preserve">המכללה הטכנולוגית נוף הגליל </w:t>
       </w:r>
       <w:r>
         <w:rPr>
@@ -1215,21 +1186,12 @@
                 <w:szCs w:val="24"/>
               </w:rPr>
             </w:pPr>
-            <w:proofErr w:type="spellStart"/>
-            <w:r>
-              <w:rPr>
-                <w:sz w:val="24"/>
-                <w:szCs w:val="24"/>
-              </w:rPr>
-              <w:t>Bsc</w:t>
-            </w:r>
-            <w:proofErr w:type="spellEnd"/>
-            <w:r>
-              <w:rPr>
-                <w:sz w:val="24"/>
-                <w:szCs w:val="24"/>
-              </w:rPr>
-              <w:t xml:space="preserve"> / Mba</w:t>
+            <w:r>
+              <w:rPr>
+                <w:sz w:val="24"/>
+                <w:szCs w:val="24"/>
+              </w:rPr>
+              <w:t>Bsc / Mba</w:t>
             </w:r>
           </w:p>
         </w:tc>
@@ -1278,23 +1240,13 @@
                 <w:szCs w:val="24"/>
               </w:rPr>
             </w:pPr>
-            <w:proofErr w:type="spellStart"/>
-            <w:r>
-              <w:rPr>
-                <w:sz w:val="24"/>
-                <w:szCs w:val="24"/>
-                <w:rtl/>
-              </w:rPr>
-              <w:t>יקינטון</w:t>
-            </w:r>
-            <w:proofErr w:type="spellEnd"/>
-            <w:r>
-              <w:rPr>
-                <w:sz w:val="24"/>
-                <w:szCs w:val="24"/>
-                <w:rtl/>
-              </w:rPr>
-              <w:t xml:space="preserve"> 23 חיפה </w:t>
+            <w:r>
+              <w:rPr>
+                <w:sz w:val="24"/>
+                <w:szCs w:val="24"/>
+                <w:rtl/>
+              </w:rPr>
+              <w:t xml:space="preserve">יקינטון 23 חיפה </w:t>
             </w:r>
           </w:p>
         </w:tc>
@@ -1512,18 +1464,8 @@
           <w:szCs w:val="24"/>
           <w:rtl/>
         </w:rPr>
-        <w:t xml:space="preserve">חתימת הסטודנט               חתימת המנחה האישי           חתימת הגורם המקצועי מטעם </w:t>
-      </w:r>
-      <w:proofErr w:type="spellStart"/>
-      <w:r>
-        <w:rPr>
-          <w:sz w:val="24"/>
-          <w:szCs w:val="24"/>
-          <w:rtl/>
-        </w:rPr>
-        <w:t>מה"ט</w:t>
-      </w:r>
-      <w:proofErr w:type="spellEnd"/>
+        <w:t>חתימת הסטודנט               חתימת המנחה האישי           חתימת הגורם המקצועי מטעם מה"ט</w:t>
+      </w:r>
     </w:p>
     <w:p>
       <w:pPr>
@@ -3395,7 +3337,6 @@
               </w:rPr>
               <w:t xml:space="preserve"> של  </w:t>
             </w:r>
-            <w:proofErr w:type="spellStart"/>
             <w:r>
               <w:rPr>
                 <w:sz w:val="24"/>
@@ -3403,7 +3344,6 @@
               </w:rPr>
               <w:t>BCrypt</w:t>
             </w:r>
-            <w:proofErr w:type="spellEnd"/>
             <w:r>
               <w:rPr>
                 <w:sz w:val="24"/>
@@ -6359,27 +6299,7 @@
                 <w:szCs w:val="24"/>
                 <w:rtl/>
               </w:rPr>
-              <w:t xml:space="preserve">פרטי שולחנות המסעדה (כמה אנשים יכולים לשבת </w:t>
-            </w:r>
-            <w:proofErr w:type="spellStart"/>
-            <w:r>
-              <w:rPr>
-                <w:rFonts w:ascii="David" w:hAnsi="David" w:cs="David"/>
-                <w:sz w:val="24"/>
-                <w:szCs w:val="24"/>
-                <w:rtl/>
-              </w:rPr>
-              <w:t>וכו</w:t>
-            </w:r>
-            <w:proofErr w:type="spellEnd"/>
-            <w:r>
-              <w:rPr>
-                <w:rFonts w:ascii="David" w:hAnsi="David" w:cs="David"/>
-                <w:sz w:val="24"/>
-                <w:szCs w:val="24"/>
-                <w:rtl/>
-              </w:rPr>
-              <w:t>..)</w:t>
+              <w:t>פרטי שולחנות המסעדה (כמה אנשים יכולים לשבת וכו..)</w:t>
             </w:r>
             <w:r>
               <w:rPr>
@@ -7034,27 +6954,7 @@
                 <w:szCs w:val="24"/>
                 <w:rtl/>
               </w:rPr>
-              <w:t xml:space="preserve"> נניח שהמסעדה כוללת 5 שולחנות ממוספרות מ 1-5 אם בעל בא למחוק את שולחן 2 שולחן 2 נמחק שולחן 3 הופך לשולחן 2 שולחן 4 ל-3 </w:t>
-            </w:r>
-            <w:proofErr w:type="spellStart"/>
-            <w:r>
-              <w:rPr>
-                <w:rFonts w:hint="cs"/>
-                <w:sz w:val="24"/>
-                <w:szCs w:val="24"/>
-                <w:rtl/>
-              </w:rPr>
-              <w:t>וכו</w:t>
-            </w:r>
-            <w:proofErr w:type="spellEnd"/>
-            <w:r>
-              <w:rPr>
-                <w:rFonts w:hint="cs"/>
-                <w:sz w:val="24"/>
-                <w:szCs w:val="24"/>
-                <w:rtl/>
-              </w:rPr>
-              <w:t>...</w:t>
+              <w:t xml:space="preserve"> נניח שהמסעדה כוללת 5 שולחנות ממוספרות מ 1-5 אם בעל בא למחוק את שולחן 2 שולחן 2 נמחק שולחן 3 הופך לשולחן 2 שולחן 4 ל-3 וכו...</w:t>
             </w:r>
           </w:p>
         </w:tc>
@@ -9620,7 +9520,6 @@
         </w:rPr>
         <w:tab/>
       </w:r>
-      <w:proofErr w:type="spellStart"/>
       <w:r>
         <w:rPr>
           <w:rFonts w:hint="cs"/>
@@ -9631,7 +9530,6 @@
         </w:rPr>
         <w:t>נבדק</w:t>
       </w:r>
-      <w:proofErr w:type="spellEnd"/>
     </w:p>
     <w:p>
       <w:pPr>
@@ -10718,10 +10616,10 @@
         </w:rPr>
         <w:lastRenderedPageBreak/>
         <w:drawing>
-          <wp:inline distT="0" distB="0" distL="0" distR="0" wp14:anchorId="372EA51A" wp14:editId="46DB922B">
-            <wp:extent cx="5906770" cy="3940175"/>
-            <wp:effectExtent l="0" t="0" r="0" b="3175"/>
-            <wp:docPr id="1925353888" name="Picture 1"/>
+          <wp:inline distT="0" distB="0" distL="0" distR="0" wp14:anchorId="500A6E72" wp14:editId="2DB302F8">
+            <wp:extent cx="5906770" cy="8250555"/>
+            <wp:effectExtent l="0" t="0" r="0" b="0"/>
+            <wp:docPr id="757046329" name="Picture 1"/>
             <wp:cNvGraphicFramePr>
               <a:graphicFrameLocks xmlns:a="http://schemas.openxmlformats.org/drawingml/2006/main" noChangeAspect="1"/>
             </wp:cNvGraphicFramePr>
@@ -10729,7 +10627,7 @@
               <a:graphicData uri="http://schemas.openxmlformats.org/drawingml/2006/picture">
                 <pic:pic xmlns:pic="http://schemas.openxmlformats.org/drawingml/2006/picture">
                   <pic:nvPicPr>
-                    <pic:cNvPr id="1925353888" name="Picture 1925353888"/>
+                    <pic:cNvPr id="757046329" name="Picture 757046329"/>
                     <pic:cNvPicPr/>
                   </pic:nvPicPr>
                   <pic:blipFill>
@@ -10747,7 +10645,7 @@
                   <pic:spPr>
                     <a:xfrm>
                       <a:off x="0" y="0"/>
-                      <a:ext cx="5906770" cy="3940175"/>
+                      <a:ext cx="5906770" cy="8250555"/>
                     </a:xfrm>
                     <a:prstGeom prst="rect">
                       <a:avLst/>
@@ -10871,6 +10769,8 @@
     </w:p>
     <w:p/>
     <w:p/>
+    <w:p/>
+    <w:p/>
     <w:p>
       <w:pPr>
         <w:tabs>
@@ -10891,6 +10791,7 @@
           <w:u w:val="single"/>
           <w:rtl/>
         </w:rPr>
+        <w:lastRenderedPageBreak/>
         <w:t>מילונים</w:t>
       </w:r>
     </w:p>
@@ -11053,14 +10954,8 @@
               </w:tabs>
               <w:ind w:left="0" w:firstLine="0"/>
               <w:jc w:val="center"/>
-              <w:rPr>
-                <w:rFonts w:cstheme="minorBidi"/>
-              </w:rPr>
-            </w:pPr>
-            <w:r>
-              <w:rPr>
-                <w:rFonts w:cstheme="minorBidi"/>
-              </w:rPr>
+            </w:pPr>
+            <w:r>
               <w:t>E1</w:t>
             </w:r>
           </w:p>
@@ -11076,14 +10971,8 @@
               </w:tabs>
               <w:ind w:left="0" w:firstLine="0"/>
               <w:jc w:val="center"/>
-              <w:rPr>
-                <w:rFonts w:cstheme="minorBidi"/>
-              </w:rPr>
-            </w:pPr>
-            <w:r>
-              <w:rPr>
-                <w:rFonts w:cstheme="minorBidi"/>
-              </w:rPr>
+            </w:pPr>
+            <w:r>
               <w:t>User</w:t>
             </w:r>
           </w:p>
@@ -11265,7 +11154,6 @@
       </w:pPr>
       <w:r>
         <w:rPr>
-          <w:rFonts w:hint="cs"/>
           <w:b/>
           <w:bCs/>
           <w:rtl/>
@@ -11274,7 +11162,6 @@
       </w:r>
       <w:r>
         <w:rPr>
-          <w:rFonts w:hint="cs"/>
           <w:b/>
           <w:bCs/>
           <w:rtl/>
@@ -11316,7 +11203,6 @@
             </w:pPr>
             <w:r>
               <w:rPr>
-                <w:rFonts w:hint="cs"/>
                 <w:b/>
                 <w:bCs/>
                 <w:rtl/>
@@ -11345,7 +11231,6 @@
             </w:pPr>
             <w:r>
               <w:rPr>
-                <w:rFonts w:hint="cs"/>
                 <w:b/>
                 <w:bCs/>
                 <w:rtl/>
@@ -11374,7 +11259,6 @@
             </w:pPr>
             <w:r>
               <w:rPr>
-                <w:rFonts w:hint="cs"/>
                 <w:b/>
                 <w:bCs/>
                 <w:rtl/>
@@ -11396,14 +11280,8 @@
               </w:tabs>
               <w:ind w:left="0" w:firstLine="0"/>
               <w:jc w:val="center"/>
-              <w:rPr>
-                <w:rFonts w:cstheme="minorBidi"/>
-              </w:rPr>
-            </w:pPr>
-            <w:r>
-              <w:rPr>
-                <w:rFonts w:cstheme="minorBidi"/>
-              </w:rPr>
+            </w:pPr>
+            <w:r>
               <w:t>P1</w:t>
             </w:r>
           </w:p>
@@ -11420,13 +11298,11 @@
               <w:ind w:left="0" w:firstLine="0"/>
               <w:jc w:val="center"/>
               <w:rPr>
-                <w:rFonts w:cstheme="minorBidi"/>
                 <w:lang w:bidi="ar-JO"/>
               </w:rPr>
             </w:pPr>
             <w:r>
               <w:rPr>
-                <w:rFonts w:cstheme="minorBidi"/>
                 <w:lang w:bidi="ar-JO"/>
               </w:rPr>
               <w:t>Login and signup</w:t>
@@ -11451,14 +11327,7 @@
               <w:rPr>
                 <w:rtl/>
               </w:rPr>
-              <w:t>תהליך אשר מנהל</w:t>
-            </w:r>
-            <w:r>
-              <w:rPr>
-                <w:rFonts w:hint="cs"/>
-                <w:rtl/>
-              </w:rPr>
-              <w:t xml:space="preserve"> פעולות הכניסה וההרשמה של משתמשים מכל סוג</w:t>
+              <w:t>תהליך אשר מנהל פעולות הכניסה וההרשמה של משתמשים מכל סוג</w:t>
             </w:r>
           </w:p>
         </w:tc>
@@ -11475,15 +11344,9 @@
               </w:tabs>
               <w:ind w:left="0" w:firstLine="0"/>
               <w:jc w:val="center"/>
-              <w:rPr>
-                <w:rFonts w:cstheme="minorBidi"/>
-              </w:rPr>
-            </w:pPr>
-            <w:r>
-              <w:rPr>
-                <w:rFonts w:cstheme="minorBidi"/>
-              </w:rPr>
-              <w:t>P1.1</w:t>
+            </w:pPr>
+            <w:r>
+              <w:t>P2</w:t>
             </w:r>
           </w:p>
         </w:tc>
@@ -11499,16 +11362,11 @@
               <w:ind w:left="0" w:firstLine="0"/>
               <w:jc w:val="center"/>
               <w:rPr>
-                <w:rFonts w:cstheme="minorBidi"/>
-                <w:lang w:bidi="ar-JO"/>
-              </w:rPr>
-            </w:pPr>
-            <w:r>
-              <w:rPr>
-                <w:rFonts w:cstheme="minorBidi"/>
-                <w:lang w:bidi="ar-JO"/>
-              </w:rPr>
-              <w:t>Signup</w:t>
+                <w:rtl/>
+              </w:rPr>
+            </w:pPr>
+            <w:r>
+              <w:t>Table Data</w:t>
             </w:r>
           </w:p>
         </w:tc>
@@ -11528,10 +11386,18 @@
             </w:pPr>
             <w:r>
               <w:rPr>
-                <w:rFonts w:hint="cs"/>
-                <w:rtl/>
-              </w:rPr>
-              <w:t>תהליך מנהל הרשמת משתמשים מכל סוג</w:t>
+                <w:rtl/>
+              </w:rPr>
+              <w:t xml:space="preserve">תהליך המאפשר מניפולצית שולחנים במסעדה בדרכים שונים בין אם זה הוספת שולחן ע"י בעל או ישיבה על שולחת ע"י משתמש ותחילת </w:t>
+            </w:r>
+            <w:r>
+              <w:t>SESSION</w:t>
+            </w:r>
+            <w:r>
+              <w:rPr>
+                <w:rtl/>
+              </w:rPr>
+              <w:t xml:space="preserve"> עם מלצר אשר מטפל בשולחן</w:t>
             </w:r>
           </w:p>
         </w:tc>
@@ -11548,12 +11414,12 @@
               </w:tabs>
               <w:ind w:left="0" w:firstLine="0"/>
               <w:jc w:val="center"/>
-              <w:rPr>
-                <w:rtl/>
-              </w:rPr>
-            </w:pPr>
-            <w:r>
-              <w:t>P1.3</w:t>
+            </w:pPr>
+            <w:r>
+              <w:t>P2</w:t>
+            </w:r>
+            <w:r>
+              <w:t>.1</w:t>
             </w:r>
           </w:p>
         </w:tc>
@@ -11568,12 +11434,9 @@
               </w:tabs>
               <w:ind w:left="0" w:firstLine="0"/>
               <w:jc w:val="center"/>
-              <w:rPr>
-                <w:rtl/>
-              </w:rPr>
-            </w:pPr>
-            <w:r>
-              <w:t>Login</w:t>
+            </w:pPr>
+            <w:r>
+              <w:t>Table Session</w:t>
             </w:r>
           </w:p>
         </w:tc>
@@ -11593,10 +11456,27 @@
             </w:pPr>
             <w:r>
               <w:rPr>
-                <w:rFonts w:hint="cs"/>
-                <w:rtl/>
-              </w:rPr>
-              <w:t>תהליך אשר מנהל כניסת משתמשים מכל סוג</w:t>
+                <w:rtl/>
+              </w:rPr>
+              <w:t xml:space="preserve">תהליך אשר מתאר איך עובד </w:t>
+            </w:r>
+            <w:r>
+              <w:t>SESSION</w:t>
+            </w:r>
+            <w:r>
+              <w:rPr>
+                <w:rtl/>
+              </w:rPr>
+              <w:t xml:space="preserve"> בין מלצר ומשתמש ב-</w:t>
+            </w:r>
+            <w:r>
+              <w:t>CONTEXT</w:t>
+            </w:r>
+            <w:r>
+              <w:rPr>
+                <w:rtl/>
+              </w:rPr>
+              <w:t xml:space="preserve"> של שולחן</w:t>
             </w:r>
           </w:p>
         </w:tc>
@@ -11615,7 +11495,10 @@
               <w:jc w:val="center"/>
             </w:pPr>
             <w:r>
-              <w:t>P2</w:t>
+              <w:t>P</w:t>
+            </w:r>
+            <w:r>
+              <w:t>2.2</w:t>
             </w:r>
           </w:p>
         </w:tc>
@@ -11630,12 +11513,9 @@
               </w:tabs>
               <w:ind w:left="0" w:firstLine="0"/>
               <w:jc w:val="center"/>
-              <w:rPr>
-                <w:rtl/>
-              </w:rPr>
-            </w:pPr>
-            <w:r>
-              <w:t>Table Data</w:t>
+            </w:pPr>
+            <w:r>
+              <w:t>Session events</w:t>
             </w:r>
           </w:p>
         </w:tc>
@@ -11655,37 +11535,9 @@
             </w:pPr>
             <w:r>
               <w:rPr>
-                <w:rFonts w:hint="cs"/>
-                <w:rtl/>
-              </w:rPr>
-              <w:t xml:space="preserve">תהליך המאפשר </w:t>
-            </w:r>
-            <w:proofErr w:type="spellStart"/>
-            <w:r>
-              <w:rPr>
-                <w:rFonts w:hint="cs"/>
-                <w:rtl/>
-              </w:rPr>
-              <w:t>מניפולצית</w:t>
-            </w:r>
-            <w:proofErr w:type="spellEnd"/>
-            <w:r>
-              <w:rPr>
-                <w:rFonts w:hint="cs"/>
-                <w:rtl/>
-              </w:rPr>
-              <w:t xml:space="preserve"> שולחנים במסעדה בדרכים שונים בין אם זה הוספת שולחן ע"י בעל או ישיבה על שולחת ע"י משתמש ותחילת </w:t>
-            </w:r>
-            <w:r>
-              <w:lastRenderedPageBreak/>
-              <w:t>SESSION</w:t>
-            </w:r>
-            <w:r>
-              <w:rPr>
-                <w:rFonts w:hint="cs"/>
-                <w:rtl/>
-              </w:rPr>
-              <w:t xml:space="preserve"> עם מלצר אשר מטפל בשולחן</w:t>
+                <w:rtl/>
+              </w:rPr>
+              <w:t>תהליך שמתאר מאזיני תרחישים בין מלצר למשתמש</w:t>
             </w:r>
           </w:p>
         </w:tc>
@@ -11704,7 +11556,6 @@
               <w:jc w:val="center"/>
             </w:pPr>
             <w:r>
-              <w:lastRenderedPageBreak/>
               <w:t>P3</w:t>
             </w:r>
           </w:p>
@@ -11745,7 +11596,6 @@
             </w:pPr>
             <w:r>
               <w:rPr>
-                <w:rFonts w:hint="cs"/>
                 <w:rtl/>
               </w:rPr>
               <w:t>תהליך אחראי על ניהול עובדים ו-</w:t>
@@ -11755,10 +11605,134 @@
             </w:r>
             <w:r>
               <w:rPr>
-                <w:rFonts w:hint="cs"/>
                 <w:rtl/>
               </w:rPr>
               <w:t xml:space="preserve"> בין עובדים על מנת לסנכרן ולעדכן מידע בין עובדים בזמן אמת</w:t>
+            </w:r>
+          </w:p>
+        </w:tc>
+      </w:tr>
+      <w:tr>
+        <w:tc>
+          <w:tcPr>
+            <w:tcW w:w="3091" w:type="dxa"/>
+          </w:tcPr>
+          <w:p>
+            <w:pPr>
+              <w:tabs>
+                <w:tab w:val="left" w:pos="1319"/>
+              </w:tabs>
+              <w:ind w:left="0" w:firstLine="0"/>
+              <w:jc w:val="center"/>
+            </w:pPr>
+            <w:r>
+              <w:t>P3</w:t>
+            </w:r>
+            <w:r>
+              <w:t>.1</w:t>
+            </w:r>
+          </w:p>
+        </w:tc>
+        <w:tc>
+          <w:tcPr>
+            <w:tcW w:w="3091" w:type="dxa"/>
+          </w:tcPr>
+          <w:p>
+            <w:pPr>
+              <w:tabs>
+                <w:tab w:val="left" w:pos="1319"/>
+              </w:tabs>
+              <w:ind w:left="0" w:firstLine="0"/>
+              <w:jc w:val="center"/>
+            </w:pPr>
+            <w:r>
+              <w:t>Owner functions</w:t>
+            </w:r>
+          </w:p>
+        </w:tc>
+        <w:tc>
+          <w:tcPr>
+            <w:tcW w:w="3093" w:type="dxa"/>
+          </w:tcPr>
+          <w:p>
+            <w:pPr>
+              <w:tabs>
+                <w:tab w:val="left" w:pos="1319"/>
+              </w:tabs>
+              <w:ind w:left="0" w:firstLine="0"/>
+              <w:rPr>
+                <w:rtl/>
+              </w:rPr>
+            </w:pPr>
+            <w:r>
+              <w:rPr>
+                <w:rtl/>
+              </w:rPr>
+              <w:t>תהליך שמתאר פונקציות של בעל מסעדה</w:t>
+            </w:r>
+          </w:p>
+        </w:tc>
+      </w:tr>
+      <w:tr>
+        <w:tc>
+          <w:tcPr>
+            <w:tcW w:w="3091" w:type="dxa"/>
+          </w:tcPr>
+          <w:p>
+            <w:pPr>
+              <w:tabs>
+                <w:tab w:val="left" w:pos="1319"/>
+              </w:tabs>
+              <w:ind w:left="0" w:firstLine="0"/>
+              <w:jc w:val="center"/>
+            </w:pPr>
+            <w:r>
+              <w:t>P3.2</w:t>
+            </w:r>
+          </w:p>
+        </w:tc>
+        <w:tc>
+          <w:tcPr>
+            <w:tcW w:w="3091" w:type="dxa"/>
+          </w:tcPr>
+          <w:p>
+            <w:pPr>
+              <w:tabs>
+                <w:tab w:val="left" w:pos="1319"/>
+              </w:tabs>
+              <w:ind w:left="0" w:firstLine="0"/>
+              <w:jc w:val="center"/>
+            </w:pPr>
+            <w:r>
+              <w:t>Waiter functions</w:t>
+            </w:r>
+          </w:p>
+        </w:tc>
+        <w:tc>
+          <w:tcPr>
+            <w:tcW w:w="3093" w:type="dxa"/>
+          </w:tcPr>
+          <w:p>
+            <w:pPr>
+              <w:tabs>
+                <w:tab w:val="left" w:pos="1319"/>
+              </w:tabs>
+              <w:ind w:left="0" w:firstLine="0"/>
+              <w:rPr>
+                <w:rtl/>
+              </w:rPr>
+            </w:pPr>
+            <w:r>
+              <w:rPr>
+                <w:rtl/>
+              </w:rPr>
+              <w:t xml:space="preserve">תהליך שמתאר פונקציות של </w:t>
+            </w:r>
+            <w:r>
+              <w:rPr>
+                <w:rtl/>
+              </w:rPr>
+              <w:t>מלצר</w:t>
             </w:r>
           </w:p>
         </w:tc>
@@ -11789,7 +11763,6 @@
       </w:pPr>
       <w:r>
         <w:rPr>
-          <w:rFonts w:hint="cs"/>
           <w:b/>
           <w:bCs/>
           <w:rtl/>
@@ -11813,7 +11786,7 @@
       <w:tr>
         <w:tc>
           <w:tcPr>
-            <w:tcW w:w="3097" w:type="dxa"/>
+            <w:tcW w:w="3089" w:type="dxa"/>
             <w:shd w:val="clear" w:color="auto" w:fill="FFD966" w:themeFill="accent4" w:themeFillTint="99"/>
           </w:tcPr>
           <w:p>
@@ -11831,7 +11804,6 @@
             </w:pPr>
             <w:r>
               <w:rPr>
-                <w:rFonts w:hint="cs"/>
                 <w:b/>
                 <w:bCs/>
                 <w:rtl/>
@@ -11842,7 +11814,7 @@
         </w:tc>
         <w:tc>
           <w:tcPr>
-            <w:tcW w:w="3097" w:type="dxa"/>
+            <w:tcW w:w="3090" w:type="dxa"/>
             <w:shd w:val="clear" w:color="auto" w:fill="FFD966" w:themeFill="accent4" w:themeFillTint="99"/>
           </w:tcPr>
           <w:p>
@@ -11860,7 +11832,6 @@
             </w:pPr>
             <w:r>
               <w:rPr>
-                <w:rFonts w:hint="cs"/>
                 <w:b/>
                 <w:bCs/>
                 <w:rtl/>
@@ -11871,7 +11842,7 @@
         </w:tc>
         <w:tc>
           <w:tcPr>
-            <w:tcW w:w="3098" w:type="dxa"/>
+            <w:tcW w:w="3096" w:type="dxa"/>
             <w:shd w:val="clear" w:color="auto" w:fill="FFD966" w:themeFill="accent4" w:themeFillTint="99"/>
           </w:tcPr>
           <w:p>
@@ -11889,7 +11860,6 @@
             </w:pPr>
             <w:r>
               <w:rPr>
-                <w:rFonts w:hint="cs"/>
                 <w:b/>
                 <w:bCs/>
                 <w:rtl/>
@@ -11902,7 +11872,7 @@
       <w:tr>
         <w:tc>
           <w:tcPr>
-            <w:tcW w:w="3097" w:type="dxa"/>
+            <w:tcW w:w="3089" w:type="dxa"/>
           </w:tcPr>
           <w:p>
             <w:pPr>
@@ -11911,27 +11881,18 @@
               </w:tabs>
               <w:ind w:left="0" w:firstLine="0"/>
               <w:jc w:val="center"/>
-              <w:rPr>
-                <w:rFonts w:cstheme="minorBidi"/>
-              </w:rPr>
-            </w:pPr>
-            <w:r>
-              <w:rPr>
-                <w:rFonts w:cstheme="minorBidi"/>
-              </w:rPr>
+            </w:pPr>
+            <w:r>
               <w:t>D</w:t>
             </w:r>
             <w:r>
-              <w:rPr>
-                <w:rFonts w:cstheme="minorBidi"/>
-              </w:rPr>
               <w:t>1</w:t>
             </w:r>
           </w:p>
         </w:tc>
         <w:tc>
           <w:tcPr>
-            <w:tcW w:w="3097" w:type="dxa"/>
+            <w:tcW w:w="3090" w:type="dxa"/>
           </w:tcPr>
           <w:p>
             <w:pPr>
@@ -11940,21 +11901,15 @@
               </w:tabs>
               <w:ind w:left="0" w:firstLine="0"/>
               <w:jc w:val="center"/>
-              <w:rPr>
-                <w:rFonts w:cstheme="minorBidi"/>
-              </w:rPr>
-            </w:pPr>
-            <w:r>
-              <w:rPr>
-                <w:rFonts w:cstheme="minorBidi"/>
-              </w:rPr>
+            </w:pPr>
+            <w:r>
               <w:t>User</w:t>
             </w:r>
           </w:p>
         </w:tc>
         <w:tc>
           <w:tcPr>
-            <w:tcW w:w="3098" w:type="dxa"/>
+            <w:tcW w:w="3096" w:type="dxa"/>
           </w:tcPr>
           <w:p>
             <w:pPr>
@@ -11992,7 +11947,7 @@
       <w:tr>
         <w:tc>
           <w:tcPr>
-            <w:tcW w:w="3097" w:type="dxa"/>
+            <w:tcW w:w="3089" w:type="dxa"/>
           </w:tcPr>
           <w:p>
             <w:pPr>
@@ -12015,7 +11970,7 @@
         </w:tc>
         <w:tc>
           <w:tcPr>
-            <w:tcW w:w="3097" w:type="dxa"/>
+            <w:tcW w:w="3090" w:type="dxa"/>
           </w:tcPr>
           <w:p>
             <w:pPr>
@@ -12035,7 +11990,7 @@
         </w:tc>
         <w:tc>
           <w:tcPr>
-            <w:tcW w:w="3098" w:type="dxa"/>
+            <w:tcW w:w="3096" w:type="dxa"/>
           </w:tcPr>
           <w:p>
             <w:pPr>
@@ -12064,6 +12019,9 @@
             </w:r>
             <w:r>
               <w:br/>
+            </w:r>
+            <w:r>
+              <w:lastRenderedPageBreak/>
               <w:t>date</w:t>
             </w:r>
             <w:r>
@@ -12076,7 +12034,7 @@
       <w:tr>
         <w:tc>
           <w:tcPr>
-            <w:tcW w:w="3097" w:type="dxa"/>
+            <w:tcW w:w="3089" w:type="dxa"/>
           </w:tcPr>
           <w:p>
             <w:pPr>
@@ -12090,6 +12048,7 @@
               </w:rPr>
             </w:pPr>
             <w:r>
+              <w:lastRenderedPageBreak/>
               <w:t>D</w:t>
             </w:r>
             <w:r>
@@ -12099,7 +12058,7 @@
         </w:tc>
         <w:tc>
           <w:tcPr>
-            <w:tcW w:w="3097" w:type="dxa"/>
+            <w:tcW w:w="3090" w:type="dxa"/>
           </w:tcPr>
           <w:p>
             <w:pPr>
@@ -12119,7 +12078,7 @@
         </w:tc>
         <w:tc>
           <w:tcPr>
-            <w:tcW w:w="3098" w:type="dxa"/>
+            <w:tcW w:w="3096" w:type="dxa"/>
           </w:tcPr>
           <w:p>
             <w:pPr>
@@ -12156,12 +12115,68 @@
             </w:r>
             <w:r>
               <w:br/>
-            </w:r>
-            <w:proofErr w:type="spellStart"/>
-            <w:r>
               <w:t>restraurantNumber</w:t>
             </w:r>
-            <w:proofErr w:type="spellEnd"/>
+          </w:p>
+        </w:tc>
+      </w:tr>
+      <w:tr>
+        <w:tc>
+          <w:tcPr>
+            <w:tcW w:w="3089" w:type="dxa"/>
+          </w:tcPr>
+          <w:p>
+            <w:pPr>
+              <w:tabs>
+                <w:tab w:val="left" w:pos="1319"/>
+              </w:tabs>
+              <w:ind w:left="0" w:firstLine="0"/>
+              <w:jc w:val="center"/>
+            </w:pPr>
+            <w:r>
+              <w:t>D4</w:t>
+            </w:r>
+          </w:p>
+        </w:tc>
+        <w:tc>
+          <w:tcPr>
+            <w:tcW w:w="3090" w:type="dxa"/>
+          </w:tcPr>
+          <w:p>
+            <w:pPr>
+              <w:tabs>
+                <w:tab w:val="left" w:pos="1319"/>
+              </w:tabs>
+              <w:ind w:left="0" w:firstLine="0"/>
+              <w:jc w:val="center"/>
+            </w:pPr>
+            <w:r>
+              <w:t>Meals</w:t>
+            </w:r>
+          </w:p>
+        </w:tc>
+        <w:tc>
+          <w:tcPr>
+            <w:tcW w:w="3096" w:type="dxa"/>
+          </w:tcPr>
+          <w:p>
+            <w:pPr>
+              <w:tabs>
+                <w:tab w:val="left" w:pos="1319"/>
+              </w:tabs>
+              <w:ind w:left="0" w:firstLine="0"/>
+            </w:pPr>
+            <w:r>
+              <w:t>Id</w:t>
+            </w:r>
+            <w:r>
+              <w:br/>
+              <w:t>name</w:t>
+            </w:r>
+            <w:r>
+              <w:br/>
+              <w:t>price</w:t>
+            </w:r>
           </w:p>
         </w:tc>
       </w:tr>

--- a/word file/קובץ תשובת המרצה לעבודה 24004.docx
+++ b/word file/קובץ תשובת המרצה לעבודה 24004.docx
@@ -77,7 +77,25 @@
           <w:szCs w:val="24"/>
           <w:rtl/>
         </w:rPr>
-        <w:t xml:space="preserve"> חוזר מנהל מה"ט – </w:t>
+        <w:t xml:space="preserve"> חוזר מנהל </w:t>
+      </w:r>
+      <w:proofErr w:type="spellStart"/>
+      <w:r>
+        <w:rPr>
+          <w:sz w:val="24"/>
+          <w:szCs w:val="24"/>
+          <w:rtl/>
+        </w:rPr>
+        <w:t>מה"ט</w:t>
+      </w:r>
+      <w:proofErr w:type="spellEnd"/>
+      <w:r>
+        <w:rPr>
+          <w:sz w:val="24"/>
+          <w:szCs w:val="24"/>
+          <w:rtl/>
+        </w:rPr>
+        <w:t xml:space="preserve"> – </w:t>
       </w:r>
       <w:r>
         <w:rPr>
@@ -627,6 +645,7 @@
         </w:rPr>
         <w:t xml:space="preserve">שם המכללה  </w:t>
       </w:r>
+      <w:proofErr w:type="spellStart"/>
       <w:r>
         <w:rPr>
           <w:sz w:val="24"/>
@@ -634,7 +653,17 @@
           <w:u w:val="single" w:color="000000"/>
           <w:rtl/>
         </w:rPr>
-        <w:t xml:space="preserve">המכללה הטכנולוגית נוף הגליל </w:t>
+        <w:t>המכללה</w:t>
+      </w:r>
+      <w:proofErr w:type="spellEnd"/>
+      <w:r>
+        <w:rPr>
+          <w:sz w:val="24"/>
+          <w:szCs w:val="24"/>
+          <w:u w:val="single" w:color="000000"/>
+          <w:rtl/>
+        </w:rPr>
+        <w:t xml:space="preserve"> הטכנולוגית נוף הגליל </w:t>
       </w:r>
       <w:r>
         <w:rPr>
@@ -1186,12 +1215,21 @@
                 <w:szCs w:val="24"/>
               </w:rPr>
             </w:pPr>
-            <w:r>
-              <w:rPr>
-                <w:sz w:val="24"/>
-                <w:szCs w:val="24"/>
-              </w:rPr>
-              <w:t>Bsc / Mba</w:t>
+            <w:proofErr w:type="spellStart"/>
+            <w:r>
+              <w:rPr>
+                <w:sz w:val="24"/>
+                <w:szCs w:val="24"/>
+              </w:rPr>
+              <w:t>Bsc</w:t>
+            </w:r>
+            <w:proofErr w:type="spellEnd"/>
+            <w:r>
+              <w:rPr>
+                <w:sz w:val="24"/>
+                <w:szCs w:val="24"/>
+              </w:rPr>
+              <w:t xml:space="preserve"> / Mba</w:t>
             </w:r>
           </w:p>
         </w:tc>
@@ -1240,13 +1278,23 @@
                 <w:szCs w:val="24"/>
               </w:rPr>
             </w:pPr>
-            <w:r>
-              <w:rPr>
-                <w:sz w:val="24"/>
-                <w:szCs w:val="24"/>
-                <w:rtl/>
-              </w:rPr>
-              <w:t xml:space="preserve">יקינטון 23 חיפה </w:t>
+            <w:proofErr w:type="spellStart"/>
+            <w:r>
+              <w:rPr>
+                <w:sz w:val="24"/>
+                <w:szCs w:val="24"/>
+                <w:rtl/>
+              </w:rPr>
+              <w:t>יקינטון</w:t>
+            </w:r>
+            <w:proofErr w:type="spellEnd"/>
+            <w:r>
+              <w:rPr>
+                <w:sz w:val="24"/>
+                <w:szCs w:val="24"/>
+                <w:rtl/>
+              </w:rPr>
+              <w:t xml:space="preserve"> 23 חיפה </w:t>
             </w:r>
           </w:p>
         </w:tc>
@@ -1312,7 +1360,7 @@
           <w:szCs w:val="24"/>
         </w:rPr>
         <w:drawing>
-          <wp:anchor distT="0" distB="0" distL="114300" distR="114300" simplePos="0" relativeHeight="251659264" behindDoc="0" locked="0" layoutInCell="1" allowOverlap="1" wp14:anchorId="519DD1D4" wp14:editId="0805A7A2">
+          <wp:anchor distT="0" distB="0" distL="114300" distR="114300" simplePos="0" relativeHeight="251659264" behindDoc="0" locked="0" layoutInCell="1" allowOverlap="1" wp14:anchorId="519DD1D4" wp14:editId="6C9F6026">
             <wp:simplePos x="0" y="0"/>
             <wp:positionH relativeFrom="column">
               <wp:posOffset>2868930</wp:posOffset>
@@ -1464,8 +1512,18 @@
           <w:szCs w:val="24"/>
           <w:rtl/>
         </w:rPr>
-        <w:t>חתימת הסטודנט               חתימת המנחה האישי           חתימת הגורם המקצועי מטעם מה"ט</w:t>
-      </w:r>
+        <w:t xml:space="preserve">חתימת הסטודנט               חתימת המנחה האישי           חתימת הגורם המקצועי מטעם </w:t>
+      </w:r>
+      <w:proofErr w:type="spellStart"/>
+      <w:r>
+        <w:rPr>
+          <w:sz w:val="24"/>
+          <w:szCs w:val="24"/>
+          <w:rtl/>
+        </w:rPr>
+        <w:t>מה"ט</w:t>
+      </w:r>
+      <w:proofErr w:type="spellEnd"/>
     </w:p>
     <w:p>
       <w:pPr>
@@ -1524,7 +1582,7 @@
     </w:p>
     <w:p>
       <w:pPr>
-        <w:pStyle w:val="Heading1"/>
+        <w:pStyle w:val="1"/>
         <w:rPr>
           <w:sz w:val="24"/>
           <w:szCs w:val="24"/>
@@ -1600,7 +1658,7 @@
     </w:p>
     <w:p>
       <w:pPr>
-        <w:pStyle w:val="Heading1"/>
+        <w:pStyle w:val="1"/>
         <w:rPr>
           <w:sz w:val="24"/>
           <w:szCs w:val="24"/>
@@ -1625,7 +1683,7 @@
     </w:p>
     <w:p>
       <w:pPr>
-        <w:pStyle w:val="Heading2"/>
+        <w:pStyle w:val="2"/>
         <w:rPr>
           <w:sz w:val="24"/>
           <w:szCs w:val="24"/>
@@ -1752,7 +1810,7 @@
     </w:p>
     <w:p>
       <w:pPr>
-        <w:pStyle w:val="Heading2"/>
+        <w:pStyle w:val="2"/>
         <w:rPr>
           <w:sz w:val="24"/>
           <w:szCs w:val="24"/>
@@ -1974,7 +2032,7 @@
     </w:p>
     <w:p>
       <w:pPr>
-        <w:pStyle w:val="Heading1"/>
+        <w:pStyle w:val="1"/>
         <w:rPr>
           <w:color w:val="32074F"/>
           <w:sz w:val="24"/>
@@ -2289,7 +2347,7 @@
     </w:p>
     <w:p>
       <w:pPr>
-        <w:pStyle w:val="Heading1"/>
+        <w:pStyle w:val="1"/>
         <w:rPr>
           <w:sz w:val="24"/>
           <w:szCs w:val="24"/>
@@ -2428,7 +2486,7 @@
     </w:p>
     <w:p>
       <w:pPr>
-        <w:pStyle w:val="Heading1"/>
+        <w:pStyle w:val="1"/>
         <w:rPr>
           <w:sz w:val="24"/>
           <w:szCs w:val="24"/>
@@ -2446,7 +2504,7 @@
     </w:p>
     <w:p>
       <w:pPr>
-        <w:pStyle w:val="Heading2"/>
+        <w:pStyle w:val="2"/>
         <w:rPr>
           <w:sz w:val="24"/>
           <w:szCs w:val="24"/>
@@ -2561,7 +2619,7 @@
     </w:p>
     <w:p>
       <w:pPr>
-        <w:pStyle w:val="Heading2"/>
+        <w:pStyle w:val="2"/>
         <w:rPr>
           <w:sz w:val="24"/>
           <w:szCs w:val="24"/>
@@ -2579,7 +2637,7 @@
     </w:p>
     <w:tbl>
       <w:tblPr>
-        <w:tblStyle w:val="TableGrid0"/>
+        <w:tblStyle w:val="a6"/>
         <w:tblpPr w:leftFromText="180" w:rightFromText="180" w:vertAnchor="text" w:tblpXSpec="center" w:tblpY="1"/>
         <w:tblOverlap w:val="never"/>
         <w:bidiVisual/>
@@ -3337,6 +3395,7 @@
               </w:rPr>
               <w:t xml:space="preserve"> של  </w:t>
             </w:r>
+            <w:proofErr w:type="spellStart"/>
             <w:r>
               <w:rPr>
                 <w:sz w:val="24"/>
@@ -3344,6 +3403,7 @@
               </w:rPr>
               <w:t>BCrypt</w:t>
             </w:r>
+            <w:proofErr w:type="spellEnd"/>
             <w:r>
               <w:rPr>
                 <w:sz w:val="24"/>
@@ -3588,7 +3648,7 @@
     </w:p>
     <w:tbl>
       <w:tblPr>
-        <w:tblStyle w:val="TableGrid0"/>
+        <w:tblStyle w:val="a6"/>
         <w:tblpPr w:leftFromText="180" w:rightFromText="180" w:vertAnchor="text" w:tblpXSpec="center" w:tblpY="1"/>
         <w:tblOverlap w:val="never"/>
         <w:bidiVisual/>
@@ -5059,7 +5119,7 @@
     </w:p>
     <w:tbl>
       <w:tblPr>
-        <w:tblStyle w:val="TableGrid0"/>
+        <w:tblStyle w:val="a6"/>
         <w:tblpPr w:leftFromText="180" w:rightFromText="180" w:vertAnchor="text" w:tblpXSpec="center" w:tblpY="1"/>
         <w:tblOverlap w:val="never"/>
         <w:bidiVisual/>
@@ -5228,7 +5288,7 @@
           </w:p>
           <w:p>
             <w:pPr>
-              <w:pStyle w:val="ListParagraph"/>
+              <w:pStyle w:val="a3"/>
               <w:numPr>
                 <w:ilvl w:val="0"/>
                 <w:numId w:val="6"/>
@@ -5278,7 +5338,7 @@
           </w:p>
           <w:p>
             <w:pPr>
-              <w:pStyle w:val="ListParagraph"/>
+              <w:pStyle w:val="a3"/>
               <w:numPr>
                 <w:ilvl w:val="0"/>
                 <w:numId w:val="6"/>
@@ -5312,7 +5372,7 @@
           </w:p>
           <w:p>
             <w:pPr>
-              <w:pStyle w:val="ListParagraph"/>
+              <w:pStyle w:val="a3"/>
               <w:numPr>
                 <w:ilvl w:val="0"/>
                 <w:numId w:val="6"/>
@@ -5337,7 +5397,7 @@
           </w:p>
           <w:p>
             <w:pPr>
-              <w:pStyle w:val="ListParagraph"/>
+              <w:pStyle w:val="a3"/>
               <w:numPr>
                 <w:ilvl w:val="0"/>
                 <w:numId w:val="6"/>
@@ -5370,7 +5430,7 @@
           </w:p>
           <w:p>
             <w:pPr>
-              <w:pStyle w:val="ListParagraph"/>
+              <w:pStyle w:val="a3"/>
               <w:numPr>
                 <w:ilvl w:val="0"/>
                 <w:numId w:val="6"/>
@@ -5403,7 +5463,7 @@
           </w:p>
           <w:p>
             <w:pPr>
-              <w:pStyle w:val="ListParagraph"/>
+              <w:pStyle w:val="a3"/>
               <w:numPr>
                 <w:ilvl w:val="0"/>
                 <w:numId w:val="6"/>
@@ -5445,7 +5505,7 @@
           </w:p>
           <w:p>
             <w:pPr>
-              <w:pStyle w:val="ListParagraph"/>
+              <w:pStyle w:val="a3"/>
               <w:numPr>
                 <w:ilvl w:val="0"/>
                 <w:numId w:val="6"/>
@@ -5478,7 +5538,7 @@
           </w:p>
           <w:p>
             <w:pPr>
-              <w:pStyle w:val="ListParagraph"/>
+              <w:pStyle w:val="a3"/>
               <w:numPr>
                 <w:ilvl w:val="0"/>
                 <w:numId w:val="6"/>
@@ -5528,7 +5588,7 @@
           </w:p>
           <w:p>
             <w:pPr>
-              <w:pStyle w:val="ListParagraph"/>
+              <w:pStyle w:val="a3"/>
               <w:numPr>
                 <w:ilvl w:val="0"/>
                 <w:numId w:val="6"/>
@@ -5578,7 +5638,7 @@
           </w:p>
           <w:p>
             <w:pPr>
-              <w:pStyle w:val="ListParagraph"/>
+              <w:pStyle w:val="a3"/>
               <w:numPr>
                 <w:ilvl w:val="0"/>
                 <w:numId w:val="6"/>
@@ -5627,7 +5687,7 @@
           </w:p>
           <w:p>
             <w:pPr>
-              <w:pStyle w:val="ListParagraph"/>
+              <w:pStyle w:val="a3"/>
               <w:numPr>
                 <w:ilvl w:val="0"/>
                 <w:numId w:val="6"/>
@@ -5687,7 +5747,7 @@
           </w:p>
           <w:p>
             <w:pPr>
-              <w:pStyle w:val="ListParagraph"/>
+              <w:pStyle w:val="a3"/>
               <w:numPr>
                 <w:ilvl w:val="0"/>
                 <w:numId w:val="6"/>
@@ -5747,7 +5807,7 @@
           </w:p>
           <w:p>
             <w:pPr>
-              <w:pStyle w:val="ListParagraph"/>
+              <w:pStyle w:val="a3"/>
               <w:numPr>
                 <w:ilvl w:val="0"/>
                 <w:numId w:val="6"/>
@@ -5807,7 +5867,7 @@
           </w:p>
           <w:p>
             <w:pPr>
-              <w:pStyle w:val="ListParagraph"/>
+              <w:pStyle w:val="a3"/>
               <w:numPr>
                 <w:ilvl w:val="0"/>
                 <w:numId w:val="6"/>
@@ -5859,7 +5919,7 @@
           </w:p>
           <w:p>
             <w:pPr>
-              <w:pStyle w:val="ListParagraph"/>
+              <w:pStyle w:val="a3"/>
               <w:numPr>
                 <w:ilvl w:val="0"/>
                 <w:numId w:val="6"/>
@@ -5919,7 +5979,7 @@
           </w:p>
           <w:p>
             <w:pPr>
-              <w:pStyle w:val="ListParagraph"/>
+              <w:pStyle w:val="a3"/>
               <w:numPr>
                 <w:ilvl w:val="0"/>
                 <w:numId w:val="6"/>
@@ -6202,7 +6262,7 @@
           </w:p>
           <w:p>
             <w:pPr>
-              <w:pStyle w:val="ListParagraph"/>
+              <w:pStyle w:val="a3"/>
               <w:numPr>
                 <w:ilvl w:val="0"/>
                 <w:numId w:val="5"/>
@@ -6227,7 +6287,7 @@
           </w:p>
           <w:p>
             <w:pPr>
-              <w:pStyle w:val="ListParagraph"/>
+              <w:pStyle w:val="a3"/>
               <w:numPr>
                 <w:ilvl w:val="0"/>
                 <w:numId w:val="5"/>
@@ -6253,7 +6313,7 @@
           </w:p>
           <w:p>
             <w:pPr>
-              <w:pStyle w:val="ListParagraph"/>
+              <w:pStyle w:val="a3"/>
               <w:numPr>
                 <w:ilvl w:val="0"/>
                 <w:numId w:val="5"/>
@@ -6278,7 +6338,7 @@
           </w:p>
           <w:p>
             <w:pPr>
-              <w:pStyle w:val="ListParagraph"/>
+              <w:pStyle w:val="a3"/>
               <w:numPr>
                 <w:ilvl w:val="0"/>
                 <w:numId w:val="5"/>
@@ -6299,7 +6359,27 @@
                 <w:szCs w:val="24"/>
                 <w:rtl/>
               </w:rPr>
-              <w:t>פרטי שולחנות המסעדה (כמה אנשים יכולים לשבת וכו..)</w:t>
+              <w:t xml:space="preserve">פרטי שולחנות המסעדה (כמה אנשים יכולים לשבת </w:t>
+            </w:r>
+            <w:proofErr w:type="spellStart"/>
+            <w:r>
+              <w:rPr>
+                <w:rFonts w:ascii="David" w:hAnsi="David" w:cs="David"/>
+                <w:sz w:val="24"/>
+                <w:szCs w:val="24"/>
+                <w:rtl/>
+              </w:rPr>
+              <w:t>וכו</w:t>
+            </w:r>
+            <w:proofErr w:type="spellEnd"/>
+            <w:r>
+              <w:rPr>
+                <w:rFonts w:ascii="David" w:hAnsi="David" w:cs="David"/>
+                <w:sz w:val="24"/>
+                <w:szCs w:val="24"/>
+                <w:rtl/>
+              </w:rPr>
+              <w:t>..)</w:t>
             </w:r>
             <w:r>
               <w:rPr>
@@ -6576,7 +6656,6 @@
         <w:tc>
           <w:tcPr>
             <w:tcW w:w="989" w:type="dxa"/>
-            <w:shd w:val="clear" w:color="auto" w:fill="auto"/>
             <w:vAlign w:val="center"/>
           </w:tcPr>
           <w:p>
@@ -6600,7 +6679,6 @@
         <w:tc>
           <w:tcPr>
             <w:tcW w:w="6379" w:type="dxa"/>
-            <w:shd w:val="clear" w:color="auto" w:fill="auto"/>
             <w:vAlign w:val="center"/>
           </w:tcPr>
           <w:p>
@@ -6625,7 +6703,6 @@
         <w:tc>
           <w:tcPr>
             <w:tcW w:w="709" w:type="dxa"/>
-            <w:shd w:val="clear" w:color="auto" w:fill="auto"/>
             <w:vAlign w:val="center"/>
           </w:tcPr>
           <w:p>
@@ -6648,7 +6725,6 @@
         <w:tc>
           <w:tcPr>
             <w:tcW w:w="566" w:type="dxa"/>
-            <w:shd w:val="clear" w:color="auto" w:fill="auto"/>
             <w:vAlign w:val="center"/>
           </w:tcPr>
           <w:p>
@@ -6671,7 +6747,6 @@
         <w:tc>
           <w:tcPr>
             <w:tcW w:w="989" w:type="dxa"/>
-            <w:shd w:val="clear" w:color="auto" w:fill="auto"/>
             <w:vAlign w:val="center"/>
           </w:tcPr>
           <w:p>
@@ -6696,7 +6771,6 @@
         <w:tc>
           <w:tcPr>
             <w:tcW w:w="6379" w:type="dxa"/>
-            <w:shd w:val="clear" w:color="auto" w:fill="auto"/>
             <w:vAlign w:val="center"/>
           </w:tcPr>
           <w:p>
@@ -6722,7 +6796,6 @@
         <w:tc>
           <w:tcPr>
             <w:tcW w:w="709" w:type="dxa"/>
-            <w:shd w:val="clear" w:color="auto" w:fill="auto"/>
             <w:vAlign w:val="center"/>
           </w:tcPr>
           <w:p>
@@ -6745,7 +6818,6 @@
         <w:tc>
           <w:tcPr>
             <w:tcW w:w="566" w:type="dxa"/>
-            <w:shd w:val="clear" w:color="auto" w:fill="auto"/>
             <w:vAlign w:val="center"/>
           </w:tcPr>
           <w:p>
@@ -6768,7 +6840,6 @@
         <w:tc>
           <w:tcPr>
             <w:tcW w:w="989" w:type="dxa"/>
-            <w:shd w:val="clear" w:color="auto" w:fill="auto"/>
             <w:vAlign w:val="center"/>
           </w:tcPr>
           <w:p>
@@ -6793,7 +6864,6 @@
         <w:tc>
           <w:tcPr>
             <w:tcW w:w="6379" w:type="dxa"/>
-            <w:shd w:val="clear" w:color="auto" w:fill="auto"/>
             <w:vAlign w:val="center"/>
           </w:tcPr>
           <w:p>
@@ -6828,7 +6898,6 @@
         <w:tc>
           <w:tcPr>
             <w:tcW w:w="709" w:type="dxa"/>
-            <w:shd w:val="clear" w:color="auto" w:fill="auto"/>
             <w:vAlign w:val="center"/>
           </w:tcPr>
           <w:p>
@@ -6851,7 +6920,6 @@
         <w:tc>
           <w:tcPr>
             <w:tcW w:w="566" w:type="dxa"/>
-            <w:shd w:val="clear" w:color="auto" w:fill="auto"/>
             <w:vAlign w:val="center"/>
           </w:tcPr>
           <w:p>
@@ -6874,7 +6942,6 @@
         <w:tc>
           <w:tcPr>
             <w:tcW w:w="989" w:type="dxa"/>
-            <w:shd w:val="clear" w:color="auto" w:fill="auto"/>
             <w:vAlign w:val="center"/>
           </w:tcPr>
           <w:p>
@@ -6899,7 +6966,6 @@
         <w:tc>
           <w:tcPr>
             <w:tcW w:w="6379" w:type="dxa"/>
-            <w:shd w:val="clear" w:color="auto" w:fill="auto"/>
             <w:vAlign w:val="center"/>
           </w:tcPr>
           <w:p>
@@ -6954,14 +7020,33 @@
                 <w:szCs w:val="24"/>
                 <w:rtl/>
               </w:rPr>
-              <w:t xml:space="preserve"> נניח שהמסעדה כוללת 5 שולחנות ממוספרות מ 1-5 אם בעל בא למחוק את שולחן 2 שולחן 2 נמחק שולחן 3 הופך לשולחן 2 שולחן 4 ל-3 וכו...</w:t>
+              <w:t xml:space="preserve"> נניח שהמסעדה כוללת 5 שולחנות ממוספרות מ 1-5 אם בעל בא למחוק את שולחן 2 שולחן 2 נמחק שולחן 3 הופך לשולחן 2 שולחן 4 ל-3 </w:t>
+            </w:r>
+            <w:proofErr w:type="spellStart"/>
+            <w:r>
+              <w:rPr>
+                <w:rFonts w:hint="cs"/>
+                <w:sz w:val="24"/>
+                <w:szCs w:val="24"/>
+                <w:rtl/>
+              </w:rPr>
+              <w:t>וכו</w:t>
+            </w:r>
+            <w:proofErr w:type="spellEnd"/>
+            <w:r>
+              <w:rPr>
+                <w:rFonts w:hint="cs"/>
+                <w:sz w:val="24"/>
+                <w:szCs w:val="24"/>
+                <w:rtl/>
+              </w:rPr>
+              <w:t>...</w:t>
             </w:r>
           </w:p>
         </w:tc>
         <w:tc>
           <w:tcPr>
             <w:tcW w:w="709" w:type="dxa"/>
-            <w:shd w:val="clear" w:color="auto" w:fill="auto"/>
             <w:vAlign w:val="center"/>
           </w:tcPr>
           <w:p>
@@ -6984,7 +7069,6 @@
         <w:tc>
           <w:tcPr>
             <w:tcW w:w="566" w:type="dxa"/>
-            <w:shd w:val="clear" w:color="auto" w:fill="auto"/>
             <w:vAlign w:val="center"/>
           </w:tcPr>
           <w:p>
@@ -7007,7 +7091,6 @@
         <w:tc>
           <w:tcPr>
             <w:tcW w:w="989" w:type="dxa"/>
-            <w:shd w:val="clear" w:color="auto" w:fill="auto"/>
             <w:vAlign w:val="center"/>
           </w:tcPr>
           <w:p>
@@ -7032,7 +7115,6 @@
         <w:tc>
           <w:tcPr>
             <w:tcW w:w="6379" w:type="dxa"/>
-            <w:shd w:val="clear" w:color="auto" w:fill="auto"/>
             <w:vAlign w:val="center"/>
           </w:tcPr>
           <w:p>
@@ -7085,7 +7167,6 @@
         <w:tc>
           <w:tcPr>
             <w:tcW w:w="709" w:type="dxa"/>
-            <w:shd w:val="clear" w:color="auto" w:fill="auto"/>
             <w:vAlign w:val="center"/>
           </w:tcPr>
           <w:p>
@@ -7108,7 +7189,6 @@
         <w:tc>
           <w:tcPr>
             <w:tcW w:w="566" w:type="dxa"/>
-            <w:shd w:val="clear" w:color="auto" w:fill="auto"/>
             <w:vAlign w:val="center"/>
           </w:tcPr>
           <w:p>
@@ -7179,7 +7259,7 @@
     </w:p>
     <w:tbl>
       <w:tblPr>
-        <w:tblStyle w:val="TableGrid0"/>
+        <w:tblStyle w:val="a6"/>
         <w:tblpPr w:leftFromText="180" w:rightFromText="180" w:vertAnchor="text" w:tblpXSpec="center" w:tblpY="1"/>
         <w:tblOverlap w:val="never"/>
         <w:bidiVisual/>
@@ -7565,7 +7645,7 @@
           </w:p>
           <w:p>
             <w:pPr>
-              <w:pStyle w:val="ListParagraph"/>
+              <w:pStyle w:val="a3"/>
               <w:numPr>
                 <w:ilvl w:val="0"/>
                 <w:numId w:val="7"/>
@@ -7589,7 +7669,7 @@
           </w:p>
           <w:p>
             <w:pPr>
-              <w:pStyle w:val="ListParagraph"/>
+              <w:pStyle w:val="a3"/>
               <w:numPr>
                 <w:ilvl w:val="0"/>
                 <w:numId w:val="7"/>
@@ -7613,7 +7693,7 @@
           </w:p>
           <w:p>
             <w:pPr>
-              <w:pStyle w:val="ListParagraph"/>
+              <w:pStyle w:val="a3"/>
               <w:numPr>
                 <w:ilvl w:val="0"/>
                 <w:numId w:val="7"/>
@@ -7637,7 +7717,7 @@
           </w:p>
           <w:p>
             <w:pPr>
-              <w:pStyle w:val="ListParagraph"/>
+              <w:pStyle w:val="a3"/>
               <w:numPr>
                 <w:ilvl w:val="0"/>
                 <w:numId w:val="7"/>
@@ -7742,7 +7822,7 @@
     </w:p>
     <w:p>
       <w:pPr>
-        <w:pStyle w:val="Heading1"/>
+        <w:pStyle w:val="1"/>
         <w:rPr>
           <w:sz w:val="24"/>
           <w:szCs w:val="24"/>
@@ -7767,7 +7847,7 @@
     </w:p>
     <w:p>
       <w:pPr>
-        <w:pStyle w:val="Heading1"/>
+        <w:pStyle w:val="1"/>
         <w:rPr>
           <w:sz w:val="24"/>
           <w:szCs w:val="24"/>
@@ -7792,7 +7872,7 @@
     </w:p>
     <w:p>
       <w:pPr>
-        <w:pStyle w:val="Heading2"/>
+        <w:pStyle w:val="2"/>
         <w:rPr>
           <w:sz w:val="24"/>
           <w:szCs w:val="24"/>
@@ -9520,6 +9600,7 @@
         </w:rPr>
         <w:tab/>
       </w:r>
+      <w:proofErr w:type="spellStart"/>
       <w:r>
         <w:rPr>
           <w:rFonts w:hint="cs"/>
@@ -9530,6 +9611,7 @@
         </w:rPr>
         <w:t>נבדק</w:t>
       </w:r>
+      <w:proofErr w:type="spellEnd"/>
     </w:p>
     <w:p>
       <w:pPr>
@@ -9665,7 +9747,7 @@
     </w:p>
     <w:p>
       <w:pPr>
-        <w:pStyle w:val="Heading1"/>
+        <w:pStyle w:val="1"/>
       </w:pPr>
       <w:r>
         <w:rPr>
@@ -9684,7 +9766,7 @@
     </w:p>
     <w:p>
       <w:pPr>
-        <w:pStyle w:val="Heading2"/>
+        <w:pStyle w:val="2"/>
         <w:rPr>
           <w:rtl/>
         </w:rPr>
@@ -10007,7 +10089,7 @@
     </w:p>
     <w:p>
       <w:pPr>
-        <w:pStyle w:val="Heading1"/>
+        <w:pStyle w:val="1"/>
         <w:rPr>
           <w:sz w:val="24"/>
           <w:szCs w:val="24"/>
@@ -10025,7 +10107,7 @@
     </w:p>
     <w:p>
       <w:pPr>
-        <w:pStyle w:val="Heading2"/>
+        <w:pStyle w:val="2"/>
         <w:rPr>
           <w:rtl/>
         </w:rPr>
@@ -10341,7 +10423,7 @@
     </w:p>
     <w:p>
       <w:pPr>
-        <w:pStyle w:val="Heading2"/>
+        <w:pStyle w:val="2"/>
         <w:rPr>
           <w:szCs w:val="28"/>
           <w:rtl/>
@@ -10499,7 +10581,7 @@
     </w:p>
     <w:p>
       <w:pPr>
-        <w:pStyle w:val="Heading2"/>
+        <w:pStyle w:val="2"/>
         <w:rPr>
           <w:lang w:bidi="ar-SA"/>
         </w:rPr>
@@ -10507,7 +10589,7 @@
     </w:p>
     <w:p>
       <w:pPr>
-        <w:pStyle w:val="Heading2"/>
+        <w:pStyle w:val="2"/>
         <w:numPr>
           <w:ilvl w:val="0"/>
           <w:numId w:val="0"/>
@@ -10574,7 +10656,7 @@
     </w:p>
     <w:p>
       <w:pPr>
-        <w:pStyle w:val="Heading2"/>
+        <w:pStyle w:val="2"/>
         <w:numPr>
           <w:ilvl w:val="0"/>
           <w:numId w:val="0"/>
@@ -10842,7 +10924,7 @@
     </w:p>
     <w:tbl>
       <w:tblPr>
-        <w:tblStyle w:val="TableGrid0"/>
+        <w:tblStyle w:val="a6"/>
         <w:bidiVisual/>
         <w:tblW w:w="0" w:type="auto"/>
         <w:tblInd w:w="17" w:type="dxa"/>
@@ -11171,7 +11253,7 @@
     </w:p>
     <w:tbl>
       <w:tblPr>
-        <w:tblStyle w:val="TableGrid0"/>
+        <w:tblStyle w:val="a6"/>
         <w:bidiVisual/>
         <w:tblW w:w="0" w:type="auto"/>
         <w:tblInd w:w="17" w:type="dxa"/>
@@ -11388,7 +11470,21 @@
               <w:rPr>
                 <w:rtl/>
               </w:rPr>
-              <w:t xml:space="preserve">תהליך המאפשר מניפולצית שולחנים במסעדה בדרכים שונים בין אם זה הוספת שולחן ע"י בעל או ישיבה על שולחת ע"י משתמש ותחילת </w:t>
+              <w:t xml:space="preserve">תהליך המאפשר </w:t>
+            </w:r>
+            <w:proofErr w:type="spellStart"/>
+            <w:r>
+              <w:rPr>
+                <w:rtl/>
+              </w:rPr>
+              <w:t>מניפולצית</w:t>
+            </w:r>
+            <w:proofErr w:type="spellEnd"/>
+            <w:r>
+              <w:rPr>
+                <w:rtl/>
+              </w:rPr>
+              <w:t xml:space="preserve"> שולחנים במסעדה בדרכים שונים בין אם זה הוספת שולחן ע"י בעל או ישיבה על שולחת ע"י משתמש ותחילת </w:t>
             </w:r>
             <w:r>
               <w:t>SESSION</w:t>
@@ -11416,10 +11512,7 @@
               <w:jc w:val="center"/>
             </w:pPr>
             <w:r>
-              <w:t>P2</w:t>
-            </w:r>
-            <w:r>
-              <w:t>.1</w:t>
+              <w:t>P2.1</w:t>
             </w:r>
           </w:p>
         </w:tc>
@@ -11495,10 +11588,7 @@
               <w:jc w:val="center"/>
             </w:pPr>
             <w:r>
-              <w:t>P</w:t>
-            </w:r>
-            <w:r>
-              <w:t>2.2</w:t>
+              <w:t>P2.2</w:t>
             </w:r>
           </w:p>
         </w:tc>
@@ -11626,10 +11716,7 @@
               <w:jc w:val="center"/>
             </w:pPr>
             <w:r>
-              <w:t>P3</w:t>
-            </w:r>
-            <w:r>
-              <w:t>.1</w:t>
+              <w:t>P3.1</w:t>
             </w:r>
           </w:p>
         </w:tc>
@@ -11726,13 +11813,7 @@
               <w:rPr>
                 <w:rtl/>
               </w:rPr>
-              <w:t xml:space="preserve">תהליך שמתאר פונקציות של </w:t>
-            </w:r>
-            <w:r>
-              <w:rPr>
-                <w:rtl/>
-              </w:rPr>
-              <w:t>מלצר</w:t>
+              <w:t>תהליך שמתאר פונקציות של מלצר</w:t>
             </w:r>
           </w:p>
         </w:tc>
@@ -11772,7 +11853,7 @@
     </w:p>
     <w:tbl>
       <w:tblPr>
-        <w:tblStyle w:val="TableGrid0"/>
+        <w:tblStyle w:val="a6"/>
         <w:bidiVisual/>
         <w:tblW w:w="0" w:type="auto"/>
         <w:tblInd w:w="17" w:type="dxa"/>
@@ -12115,8 +12196,12 @@
             </w:r>
             <w:r>
               <w:br/>
+            </w:r>
+            <w:proofErr w:type="spellStart"/>
+            <w:r>
               <w:t>restraurantNumber</w:t>
             </w:r>
+            <w:proofErr w:type="spellEnd"/>
           </w:p>
         </w:tc>
       </w:tr>
@@ -12187,6 +12272,539 @@
           <w:tab w:val="left" w:pos="1319"/>
         </w:tabs>
         <w:rPr>
+          <w:b/>
+          <w:bCs/>
+          <w:rtl/>
+        </w:rPr>
+      </w:pPr>
+    </w:p>
+    <w:p>
+      <w:pPr>
+        <w:bidi w:val="0"/>
+        <w:spacing w:after="160"/>
+        <w:ind w:left="0" w:firstLine="0"/>
+        <w:rPr>
+          <w:b/>
+          <w:bCs/>
+          <w:rtl/>
+        </w:rPr>
+      </w:pPr>
+      <w:r>
+        <w:rPr>
+          <w:b/>
+          <w:bCs/>
+          <w:rtl/>
+        </w:rPr>
+        <w:br w:type="page"/>
+      </w:r>
+    </w:p>
+    <w:p>
+      <w:pPr>
+        <w:tabs>
+          <w:tab w:val="left" w:pos="1319"/>
+        </w:tabs>
+        <w:rPr>
+          <w:b/>
+          <w:bCs/>
+          <w:rtl/>
+        </w:rPr>
+      </w:pPr>
+    </w:p>
+    <w:p>
+      <w:pPr>
+        <w:tabs>
+          <w:tab w:val="left" w:pos="1319"/>
+        </w:tabs>
+        <w:rPr>
+          <w:b/>
+          <w:bCs/>
+          <w:rtl/>
+        </w:rPr>
+      </w:pPr>
+      <w:r>
+        <w:rPr>
+          <w:rStyle w:val="10"/>
+          <w:rFonts w:hint="cs"/>
+          <w:rtl/>
+        </w:rPr>
+        <w:t>13</w:t>
+      </w:r>
+      <w:r>
+        <w:rPr>
+          <w:rFonts w:hint="cs"/>
+          <w:b/>
+          <w:bCs/>
+          <w:rtl/>
+        </w:rPr>
+        <w:t>.</w:t>
+      </w:r>
+      <w:r>
+        <w:rPr>
+          <w:rtl/>
+        </w:rPr>
+        <w:t xml:space="preserve"> </w:t>
+      </w:r>
+      <w:r>
+        <w:rPr>
+          <w:b/>
+          <w:bCs/>
+          <w:rtl/>
+        </w:rPr>
+        <w:t>תכנית עבודה ושלבים למימוש הפרויקט</w:t>
+      </w:r>
+    </w:p>
+    <w:tbl>
+      <w:tblPr>
+        <w:tblStyle w:val="a6"/>
+        <w:bidiVisual/>
+        <w:tblW w:w="0" w:type="auto"/>
+        <w:tblInd w:w="17" w:type="dxa"/>
+        <w:tblLook w:val="04A0" w:firstRow="1" w:lastRow="0" w:firstColumn="1" w:lastColumn="0" w:noHBand="0" w:noVBand="1"/>
+      </w:tblPr>
+      <w:tblGrid>
+        <w:gridCol w:w="1056"/>
+        <w:gridCol w:w="5127"/>
+        <w:gridCol w:w="3092"/>
+      </w:tblGrid>
+      <w:tr>
+        <w:tc>
+          <w:tcPr>
+            <w:tcW w:w="1056" w:type="dxa"/>
+          </w:tcPr>
+          <w:p>
+            <w:pPr>
+              <w:tabs>
+                <w:tab w:val="left" w:pos="1319"/>
+              </w:tabs>
+              <w:ind w:left="0" w:firstLine="0"/>
+              <w:rPr>
+                <w:rFonts w:hint="cs"/>
+                <w:b/>
+                <w:bCs/>
+                <w:rtl/>
+              </w:rPr>
+            </w:pPr>
+            <w:r>
+              <w:rPr>
+                <w:rFonts w:hint="cs"/>
+                <w:b/>
+                <w:bCs/>
+                <w:rtl/>
+              </w:rPr>
+              <w:t>1.</w:t>
+            </w:r>
+          </w:p>
+        </w:tc>
+        <w:tc>
+          <w:tcPr>
+            <w:tcW w:w="5127" w:type="dxa"/>
+          </w:tcPr>
+          <w:p>
+            <w:pPr>
+              <w:tabs>
+                <w:tab w:val="left" w:pos="1319"/>
+              </w:tabs>
+              <w:ind w:left="0" w:firstLine="0"/>
+              <w:rPr>
+                <w:rFonts w:hint="cs"/>
+                <w:b/>
+                <w:bCs/>
+                <w:rtl/>
+              </w:rPr>
+            </w:pPr>
+            <w:r>
+              <w:rPr>
+                <w:b/>
+                <w:bCs/>
+                <w:rtl/>
+              </w:rPr>
+              <w:t>קבלת החלטה על נושא הפרויקט והתנעה ראשונית</w:t>
+            </w:r>
+          </w:p>
+        </w:tc>
+        <w:tc>
+          <w:tcPr>
+            <w:tcW w:w="3092" w:type="dxa"/>
+          </w:tcPr>
+          <w:p>
+            <w:pPr>
+              <w:tabs>
+                <w:tab w:val="left" w:pos="1319"/>
+              </w:tabs>
+              <w:ind w:left="0" w:firstLine="0"/>
+              <w:rPr>
+                <w:rFonts w:hint="cs"/>
+                <w:b/>
+                <w:bCs/>
+                <w:rtl/>
+              </w:rPr>
+            </w:pPr>
+            <w:r>
+              <w:rPr>
+                <w:rFonts w:hint="cs"/>
+                <w:b/>
+                <w:bCs/>
+                <w:rtl/>
+              </w:rPr>
+              <w:t>12/25</w:t>
+            </w:r>
+          </w:p>
+        </w:tc>
+      </w:tr>
+      <w:tr>
+        <w:tc>
+          <w:tcPr>
+            <w:tcW w:w="1056" w:type="dxa"/>
+          </w:tcPr>
+          <w:p>
+            <w:pPr>
+              <w:tabs>
+                <w:tab w:val="left" w:pos="1319"/>
+              </w:tabs>
+              <w:ind w:left="0" w:firstLine="0"/>
+              <w:rPr>
+                <w:rFonts w:hint="cs"/>
+                <w:b/>
+                <w:bCs/>
+                <w:rtl/>
+              </w:rPr>
+            </w:pPr>
+            <w:r>
+              <w:rPr>
+                <w:rFonts w:hint="cs"/>
+                <w:b/>
+                <w:bCs/>
+                <w:rtl/>
+              </w:rPr>
+              <w:t>2.</w:t>
+            </w:r>
+          </w:p>
+        </w:tc>
+        <w:tc>
+          <w:tcPr>
+            <w:tcW w:w="5127" w:type="dxa"/>
+          </w:tcPr>
+          <w:p>
+            <w:pPr>
+              <w:tabs>
+                <w:tab w:val="left" w:pos="1319"/>
+              </w:tabs>
+              <w:ind w:left="0" w:firstLine="0"/>
+              <w:rPr>
+                <w:rFonts w:hint="cs"/>
+                <w:b/>
+                <w:bCs/>
+                <w:rtl/>
+              </w:rPr>
+            </w:pPr>
+            <w:r>
+              <w:rPr>
+                <w:b/>
+                <w:bCs/>
+                <w:rtl/>
+              </w:rPr>
+              <w:t>כתיבת הצעה / ניתוח פרויקט וממשקים</w:t>
+            </w:r>
+          </w:p>
+        </w:tc>
+        <w:tc>
+          <w:tcPr>
+            <w:tcW w:w="3092" w:type="dxa"/>
+          </w:tcPr>
+          <w:p>
+            <w:pPr>
+              <w:tabs>
+                <w:tab w:val="left" w:pos="1319"/>
+              </w:tabs>
+              <w:ind w:left="0" w:firstLine="0"/>
+              <w:rPr>
+                <w:rFonts w:hint="cs"/>
+                <w:b/>
+                <w:bCs/>
+                <w:rtl/>
+              </w:rPr>
+            </w:pPr>
+            <w:r>
+              <w:rPr>
+                <w:rFonts w:hint="cs"/>
+                <w:b/>
+                <w:bCs/>
+                <w:rtl/>
+              </w:rPr>
+              <w:t>02/06/2024</w:t>
+            </w:r>
+          </w:p>
+        </w:tc>
+      </w:tr>
+      <w:tr>
+        <w:tc>
+          <w:tcPr>
+            <w:tcW w:w="1056" w:type="dxa"/>
+          </w:tcPr>
+          <w:p>
+            <w:pPr>
+              <w:tabs>
+                <w:tab w:val="left" w:pos="1319"/>
+              </w:tabs>
+              <w:ind w:left="0" w:firstLine="0"/>
+              <w:rPr>
+                <w:rFonts w:hint="cs"/>
+                <w:b/>
+                <w:bCs/>
+                <w:rtl/>
+              </w:rPr>
+            </w:pPr>
+            <w:r>
+              <w:rPr>
+                <w:rFonts w:hint="cs"/>
+                <w:b/>
+                <w:bCs/>
+                <w:rtl/>
+              </w:rPr>
+              <w:t>3.</w:t>
+            </w:r>
+          </w:p>
+        </w:tc>
+        <w:tc>
+          <w:tcPr>
+            <w:tcW w:w="5127" w:type="dxa"/>
+          </w:tcPr>
+          <w:p>
+            <w:pPr>
+              <w:tabs>
+                <w:tab w:val="left" w:pos="1319"/>
+              </w:tabs>
+              <w:ind w:left="0" w:firstLine="0"/>
+              <w:rPr>
+                <w:rFonts w:hint="cs"/>
+                <w:b/>
+                <w:bCs/>
+                <w:rtl/>
+              </w:rPr>
+            </w:pPr>
+            <w:r>
+              <w:rPr>
+                <w:b/>
+                <w:bCs/>
+              </w:rPr>
+              <w:t>Code Review 1</w:t>
+            </w:r>
+          </w:p>
+        </w:tc>
+        <w:tc>
+          <w:tcPr>
+            <w:tcW w:w="3092" w:type="dxa"/>
+          </w:tcPr>
+          <w:p>
+            <w:pPr>
+              <w:tabs>
+                <w:tab w:val="left" w:pos="1319"/>
+              </w:tabs>
+              <w:ind w:left="0" w:firstLine="0"/>
+              <w:rPr>
+                <w:rFonts w:hint="cs"/>
+                <w:b/>
+                <w:bCs/>
+                <w:rtl/>
+              </w:rPr>
+            </w:pPr>
+            <w:r>
+              <w:rPr>
+                <w:rFonts w:hint="cs"/>
+                <w:b/>
+                <w:bCs/>
+                <w:rtl/>
+              </w:rPr>
+              <w:t>26/08/2024</w:t>
+            </w:r>
+          </w:p>
+        </w:tc>
+      </w:tr>
+      <w:tr>
+        <w:tc>
+          <w:tcPr>
+            <w:tcW w:w="1056" w:type="dxa"/>
+          </w:tcPr>
+          <w:p>
+            <w:pPr>
+              <w:tabs>
+                <w:tab w:val="left" w:pos="1319"/>
+              </w:tabs>
+              <w:ind w:left="0" w:firstLine="0"/>
+              <w:rPr>
+                <w:rFonts w:hint="cs"/>
+                <w:b/>
+                <w:bCs/>
+                <w:rtl/>
+              </w:rPr>
+            </w:pPr>
+            <w:r>
+              <w:rPr>
+                <w:rFonts w:hint="cs"/>
+                <w:b/>
+                <w:bCs/>
+                <w:rtl/>
+              </w:rPr>
+              <w:t>4.</w:t>
+            </w:r>
+          </w:p>
+        </w:tc>
+        <w:tc>
+          <w:tcPr>
+            <w:tcW w:w="5127" w:type="dxa"/>
+          </w:tcPr>
+          <w:p>
+            <w:pPr>
+              <w:tabs>
+                <w:tab w:val="left" w:pos="1319"/>
+              </w:tabs>
+              <w:ind w:left="0" w:firstLine="0"/>
+              <w:rPr>
+                <w:rFonts w:hint="cs"/>
+                <w:b/>
+                <w:bCs/>
+                <w:rtl/>
+              </w:rPr>
+            </w:pPr>
+            <w:r>
+              <w:rPr>
+                <w:b/>
+                <w:bCs/>
+                <w:rtl/>
+              </w:rPr>
+              <w:t xml:space="preserve">ועדה פנימית - </w:t>
+            </w:r>
+            <w:r>
+              <w:rPr>
+                <w:b/>
+                <w:bCs/>
+              </w:rPr>
+              <w:t>Code Review 2</w:t>
+            </w:r>
+          </w:p>
+        </w:tc>
+        <w:tc>
+          <w:tcPr>
+            <w:tcW w:w="3092" w:type="dxa"/>
+          </w:tcPr>
+          <w:p>
+            <w:pPr>
+              <w:tabs>
+                <w:tab w:val="left" w:pos="1319"/>
+              </w:tabs>
+              <w:ind w:left="0" w:firstLine="0"/>
+              <w:rPr>
+                <w:rFonts w:hint="cs"/>
+                <w:b/>
+                <w:bCs/>
+                <w:rtl/>
+              </w:rPr>
+            </w:pPr>
+            <w:r>
+              <w:rPr>
+                <w:rFonts w:hint="cs"/>
+                <w:b/>
+                <w:bCs/>
+                <w:rtl/>
+              </w:rPr>
+              <w:t>11/09/2024</w:t>
+            </w:r>
+          </w:p>
+        </w:tc>
+      </w:tr>
+      <w:tr>
+        <w:tc>
+          <w:tcPr>
+            <w:tcW w:w="1056" w:type="dxa"/>
+          </w:tcPr>
+          <w:p>
+            <w:pPr>
+              <w:tabs>
+                <w:tab w:val="left" w:pos="1319"/>
+              </w:tabs>
+              <w:ind w:left="0" w:firstLine="0"/>
+              <w:rPr>
+                <w:rFonts w:hint="cs"/>
+                <w:b/>
+                <w:bCs/>
+                <w:rtl/>
+              </w:rPr>
+            </w:pPr>
+            <w:r>
+              <w:rPr>
+                <w:rFonts w:hint="cs"/>
+                <w:b/>
+                <w:bCs/>
+                <w:rtl/>
+              </w:rPr>
+              <w:t>5.</w:t>
+            </w:r>
+          </w:p>
+        </w:tc>
+        <w:tc>
+          <w:tcPr>
+            <w:tcW w:w="5127" w:type="dxa"/>
+          </w:tcPr>
+          <w:p>
+            <w:pPr>
+              <w:tabs>
+                <w:tab w:val="left" w:pos="1319"/>
+              </w:tabs>
+              <w:ind w:left="0" w:firstLine="0"/>
+              <w:rPr>
+                <w:rFonts w:hint="cs"/>
+                <w:b/>
+                <w:bCs/>
+                <w:rtl/>
+              </w:rPr>
+            </w:pPr>
+            <w:r>
+              <w:rPr>
+                <w:b/>
+                <w:bCs/>
+                <w:rtl/>
+              </w:rPr>
+              <w:t>מסירת ספרי פרויקט / המתנה לבחינה</w:t>
+            </w:r>
+          </w:p>
+        </w:tc>
+        <w:tc>
+          <w:tcPr>
+            <w:tcW w:w="3092" w:type="dxa"/>
+          </w:tcPr>
+          <w:p>
+            <w:pPr>
+              <w:tabs>
+                <w:tab w:val="left" w:pos="1319"/>
+              </w:tabs>
+              <w:ind w:left="0" w:firstLine="0"/>
+              <w:rPr>
+                <w:rFonts w:hint="cs"/>
+                <w:b/>
+                <w:bCs/>
+                <w:rtl/>
+              </w:rPr>
+            </w:pPr>
+            <w:r>
+              <w:rPr>
+                <w:rFonts w:hint="cs"/>
+                <w:b/>
+                <w:bCs/>
+                <w:rtl/>
+              </w:rPr>
+              <w:t>25/09/2024</w:t>
+            </w:r>
+          </w:p>
+        </w:tc>
+      </w:tr>
+    </w:tbl>
+    <w:p>
+      <w:pPr>
+        <w:tabs>
+          <w:tab w:val="left" w:pos="1319"/>
+        </w:tabs>
+        <w:rPr>
+          <w:rFonts w:hint="cs"/>
           <w:b/>
           <w:bCs/>
         </w:rPr>
@@ -12731,7 +13349,7 @@
     <w:lvl w:ilvl="0">
       <w:start w:val="1"/>
       <w:numFmt w:val="decimal"/>
-      <w:pStyle w:val="Heading1"/>
+      <w:pStyle w:val="1"/>
       <w:lvlText w:val="%1."/>
       <w:lvlJc w:val="left"/>
       <w:pPr>
@@ -12756,7 +13374,7 @@
     <w:lvl w:ilvl="1">
       <w:start w:val="1"/>
       <w:numFmt w:val="decimal"/>
-      <w:pStyle w:val="Heading2"/>
+      <w:pStyle w:val="2"/>
       <w:lvlText w:val="%1.%2."/>
       <w:lvlJc w:val="left"/>
       <w:pPr>
@@ -13164,7 +13782,7 @@
     <w:lvl w:ilvl="0" w:tplc="7C649374">
       <w:start w:val="1"/>
       <w:numFmt w:val="hebrew1"/>
-      <w:pStyle w:val="Heading3"/>
+      <w:pStyle w:val="3"/>
       <w:lvlText w:val="%1."/>
       <w:lvlJc w:val="left"/>
       <w:pPr>
@@ -13802,7 +14420,7 @@
     <w:lsdException w:name="Unresolved Mention" w:semiHidden="1" w:unhideWhenUsed="1"/>
     <w:lsdException w:name="Smart Link" w:semiHidden="1" w:unhideWhenUsed="1"/>
   </w:latentStyles>
-  <w:style w:type="paragraph" w:default="1" w:styleId="Normal">
+  <w:style w:type="paragraph" w:default="1" w:styleId="a">
     <w:name w:val="Normal"/>
     <w:qFormat/>
     <w:rsid w:val="006567E9"/>
@@ -13818,11 +14436,11 @@
       <w:szCs w:val="28"/>
     </w:rPr>
   </w:style>
-  <w:style w:type="paragraph" w:styleId="Heading1">
+  <w:style w:type="paragraph" w:styleId="1">
     <w:name w:val="heading 1"/>
-    <w:basedOn w:val="Normal"/>
-    <w:next w:val="Normal"/>
-    <w:link w:val="Heading1Char"/>
+    <w:basedOn w:val="a"/>
+    <w:next w:val="a"/>
+    <w:link w:val="10"/>
     <w:uiPriority w:val="9"/>
     <w:qFormat/>
     <w:rsid w:val="001F4C7D"/>
@@ -13840,11 +14458,11 @@
       <w:szCs w:val="26"/>
     </w:rPr>
   </w:style>
-  <w:style w:type="paragraph" w:styleId="Heading2">
+  <w:style w:type="paragraph" w:styleId="2">
     <w:name w:val="heading 2"/>
-    <w:basedOn w:val="Normal"/>
-    <w:next w:val="Normal"/>
-    <w:link w:val="Heading2Char"/>
+    <w:basedOn w:val="a"/>
+    <w:next w:val="a"/>
+    <w:link w:val="20"/>
     <w:uiPriority w:val="9"/>
     <w:unhideWhenUsed/>
     <w:qFormat/>
@@ -13862,11 +14480,11 @@
       <w:szCs w:val="26"/>
     </w:rPr>
   </w:style>
-  <w:style w:type="paragraph" w:styleId="Heading3">
+  <w:style w:type="paragraph" w:styleId="3">
     <w:name w:val="heading 3"/>
-    <w:basedOn w:val="Normal"/>
-    <w:next w:val="Normal"/>
-    <w:link w:val="Heading3Char"/>
+    <w:basedOn w:val="a"/>
+    <w:next w:val="a"/>
+    <w:link w:val="30"/>
     <w:uiPriority w:val="9"/>
     <w:unhideWhenUsed/>
     <w:qFormat/>
@@ -13885,13 +14503,13 @@
       <w:u w:val="single" w:color="000000"/>
     </w:rPr>
   </w:style>
-  <w:style w:type="character" w:default="1" w:styleId="DefaultParagraphFont">
+  <w:style w:type="character" w:default="1" w:styleId="a0">
     <w:name w:val="Default Paragraph Font"/>
     <w:uiPriority w:val="1"/>
     <w:semiHidden/>
     <w:unhideWhenUsed/>
   </w:style>
-  <w:style w:type="table" w:default="1" w:styleId="TableNormal">
+  <w:style w:type="table" w:default="1" w:styleId="a1">
     <w:name w:val="Normal Table"/>
     <w:uiPriority w:val="99"/>
     <w:semiHidden/>
@@ -13906,7 +14524,7 @@
       </w:tblCellMar>
     </w:tblPr>
   </w:style>
-  <w:style w:type="numbering" w:default="1" w:styleId="NoList">
+  <w:style w:type="numbering" w:default="1" w:styleId="a2">
     <w:name w:val="No List"/>
     <w:uiPriority w:val="99"/>
     <w:semiHidden/>
@@ -13926,9 +14544,9 @@
       </w:tblCellMar>
     </w:tblPr>
   </w:style>
-  <w:style w:type="paragraph" w:styleId="ListParagraph">
+  <w:style w:type="paragraph" w:styleId="a3">
     <w:name w:val="List Paragraph"/>
-    <w:basedOn w:val="Normal"/>
+    <w:basedOn w:val="a"/>
     <w:uiPriority w:val="34"/>
     <w:qFormat/>
     <w:rsid w:val="00CC3D20"/>
@@ -13943,10 +14561,10 @@
       <w:sz w:val="22"/>
     </w:rPr>
   </w:style>
-  <w:style w:type="paragraph" w:styleId="Header">
+  <w:style w:type="paragraph" w:styleId="a4">
     <w:name w:val="header"/>
-    <w:basedOn w:val="Normal"/>
-    <w:link w:val="HeaderChar"/>
+    <w:basedOn w:val="a"/>
+    <w:link w:val="a5"/>
     <w:uiPriority w:val="99"/>
     <w:unhideWhenUsed/>
     <w:rsid w:val="00F25502"/>
@@ -13958,10 +14576,10 @@
       <w:spacing w:line="240" w:lineRule="auto"/>
     </w:pPr>
   </w:style>
-  <w:style w:type="character" w:customStyle="1" w:styleId="HeaderChar">
-    <w:name w:val="Header Char"/>
-    <w:basedOn w:val="DefaultParagraphFont"/>
-    <w:link w:val="Header"/>
+  <w:style w:type="character" w:customStyle="1" w:styleId="a5">
+    <w:name w:val="כותרת עליונה תו"/>
+    <w:basedOn w:val="a0"/>
+    <w:link w:val="a4"/>
     <w:uiPriority w:val="99"/>
     <w:rsid w:val="00F25502"/>
     <w:rPr>
@@ -13970,9 +14588,9 @@
       <w:sz w:val="26"/>
     </w:rPr>
   </w:style>
-  <w:style w:type="table" w:styleId="TableGrid0">
+  <w:style w:type="table" w:styleId="a6">
     <w:name w:val="Table Grid"/>
-    <w:basedOn w:val="TableNormal"/>
+    <w:basedOn w:val="a1"/>
     <w:uiPriority w:val="39"/>
     <w:rsid w:val="00E015AA"/>
     <w:pPr>
@@ -13991,7 +14609,7 @@
   </w:style>
   <w:style w:type="character" w:styleId="Hyperlink">
     <w:name w:val="Hyperlink"/>
-    <w:basedOn w:val="DefaultParagraphFont"/>
+    <w:basedOn w:val="a0"/>
     <w:uiPriority w:val="99"/>
     <w:unhideWhenUsed/>
     <w:rsid w:val="000D261B"/>
@@ -14000,10 +14618,10 @@
       <w:u w:val="single"/>
     </w:rPr>
   </w:style>
-  <w:style w:type="paragraph" w:styleId="BalloonText">
+  <w:style w:type="paragraph" w:styleId="a7">
     <w:name w:val="Balloon Text"/>
-    <w:basedOn w:val="Normal"/>
-    <w:link w:val="BalloonTextChar"/>
+    <w:basedOn w:val="a"/>
+    <w:link w:val="a8"/>
     <w:uiPriority w:val="99"/>
     <w:semiHidden/>
     <w:unhideWhenUsed/>
@@ -14017,10 +14635,10 @@
       <w:szCs w:val="16"/>
     </w:rPr>
   </w:style>
-  <w:style w:type="character" w:customStyle="1" w:styleId="BalloonTextChar">
-    <w:name w:val="Balloon Text Char"/>
-    <w:basedOn w:val="DefaultParagraphFont"/>
-    <w:link w:val="BalloonText"/>
+  <w:style w:type="character" w:customStyle="1" w:styleId="a8">
+    <w:name w:val="טקסט בלונים תו"/>
+    <w:basedOn w:val="a0"/>
+    <w:link w:val="a7"/>
     <w:uiPriority w:val="99"/>
     <w:semiHidden/>
     <w:rsid w:val="00F8613E"/>
@@ -14031,10 +14649,10 @@
       <w:szCs w:val="16"/>
     </w:rPr>
   </w:style>
-  <w:style w:type="paragraph" w:styleId="HTMLPreformatted">
+  <w:style w:type="paragraph" w:styleId="HTML">
     <w:name w:val="HTML Preformatted"/>
-    <w:basedOn w:val="Normal"/>
-    <w:link w:val="HTMLPreformattedChar"/>
+    <w:basedOn w:val="a"/>
+    <w:link w:val="HTML0"/>
     <w:uiPriority w:val="99"/>
     <w:semiHidden/>
     <w:unhideWhenUsed/>
@@ -14069,10 +14687,10 @@
       <w:szCs w:val="20"/>
     </w:rPr>
   </w:style>
-  <w:style w:type="character" w:customStyle="1" w:styleId="HTMLPreformattedChar">
-    <w:name w:val="HTML Preformatted Char"/>
-    <w:basedOn w:val="DefaultParagraphFont"/>
-    <w:link w:val="HTMLPreformatted"/>
+  <w:style w:type="character" w:customStyle="1" w:styleId="HTML0">
+    <w:name w:val="HTML מעוצב מראש תו"/>
+    <w:basedOn w:val="a0"/>
+    <w:link w:val="HTML"/>
     <w:uiPriority w:val="99"/>
     <w:semiHidden/>
     <w:rsid w:val="00F83B4F"/>
@@ -14082,10 +14700,10 @@
       <w:szCs w:val="20"/>
     </w:rPr>
   </w:style>
-  <w:style w:type="character" w:customStyle="1" w:styleId="Heading1Char">
-    <w:name w:val="Heading 1 Char"/>
-    <w:basedOn w:val="DefaultParagraphFont"/>
-    <w:link w:val="Heading1"/>
+  <w:style w:type="character" w:customStyle="1" w:styleId="10">
+    <w:name w:val="כותרת 1 תו"/>
+    <w:basedOn w:val="a0"/>
+    <w:link w:val="1"/>
     <w:uiPriority w:val="9"/>
     <w:rsid w:val="001F4C7D"/>
     <w:rPr>
@@ -14097,10 +14715,10 @@
       <w:szCs w:val="26"/>
     </w:rPr>
   </w:style>
-  <w:style w:type="character" w:customStyle="1" w:styleId="Heading2Char">
-    <w:name w:val="Heading 2 Char"/>
-    <w:basedOn w:val="DefaultParagraphFont"/>
-    <w:link w:val="Heading2"/>
+  <w:style w:type="character" w:customStyle="1" w:styleId="20">
+    <w:name w:val="כותרת 2 תו"/>
+    <w:basedOn w:val="a0"/>
+    <w:link w:val="2"/>
     <w:uiPriority w:val="9"/>
     <w:rsid w:val="001F4C7D"/>
     <w:rPr>
@@ -14110,10 +14728,10 @@
       <w:szCs w:val="26"/>
     </w:rPr>
   </w:style>
-  <w:style w:type="character" w:customStyle="1" w:styleId="Heading3Char">
-    <w:name w:val="Heading 3 Char"/>
-    <w:basedOn w:val="DefaultParagraphFont"/>
-    <w:link w:val="Heading3"/>
+  <w:style w:type="character" w:customStyle="1" w:styleId="30">
+    <w:name w:val="כותרת 3 תו"/>
+    <w:basedOn w:val="a0"/>
+    <w:link w:val="3"/>
     <w:uiPriority w:val="9"/>
     <w:rsid w:val="001F4C7D"/>
     <w:rPr>
@@ -14128,7 +14746,7 @@
   </w:style>
   <w:style w:type="paragraph" w:customStyle="1" w:styleId="fs-1p4">
     <w:name w:val="fs-1p4"/>
-    <w:basedOn w:val="Normal"/>
+    <w:basedOn w:val="a"/>
     <w:rsid w:val="00A3556A"/>
     <w:pPr>
       <w:bidi w:val="0"/>
@@ -14144,7 +14762,7 @@
   </w:style>
   <w:style w:type="character" w:styleId="FollowedHyperlink">
     <w:name w:val="FollowedHyperlink"/>
-    <w:basedOn w:val="DefaultParagraphFont"/>
+    <w:basedOn w:val="a0"/>
     <w:uiPriority w:val="99"/>
     <w:semiHidden/>
     <w:unhideWhenUsed/>
@@ -14154,9 +14772,9 @@
       <w:u w:val="single"/>
     </w:rPr>
   </w:style>
-  <w:style w:type="character" w:customStyle="1" w:styleId="1">
+  <w:style w:type="character" w:customStyle="1" w:styleId="11">
     <w:name w:val="אזכור לא מזוהה1"/>
-    <w:basedOn w:val="DefaultParagraphFont"/>
+    <w:basedOn w:val="a0"/>
     <w:uiPriority w:val="99"/>
     <w:semiHidden/>
     <w:unhideWhenUsed/>
@@ -14166,7 +14784,7 @@
       <w:shd w:val="clear" w:color="auto" w:fill="E1DFDD"/>
     </w:rPr>
   </w:style>
-  <w:style w:type="paragraph" w:styleId="NoSpacing">
+  <w:style w:type="paragraph" w:styleId="a9">
     <w:name w:val="No Spacing"/>
     <w:uiPriority w:val="1"/>
     <w:qFormat/>

--- a/word file/קובץ תשובת המרצה לעבודה 24004.docx
+++ b/word file/קובץ תשובת המרצה לעבודה 24004.docx
@@ -1360,7 +1360,7 @@
           <w:szCs w:val="24"/>
         </w:rPr>
         <w:drawing>
-          <wp:anchor distT="0" distB="0" distL="114300" distR="114300" simplePos="0" relativeHeight="251659264" behindDoc="0" locked="0" layoutInCell="1" allowOverlap="1" wp14:anchorId="519DD1D4" wp14:editId="6C9F6026">
+          <wp:anchor distT="0" distB="0" distL="114300" distR="114300" simplePos="0" relativeHeight="251659264" behindDoc="0" locked="0" layoutInCell="1" allowOverlap="1" wp14:anchorId="519DD1D4" wp14:editId="75977922">
             <wp:simplePos x="0" y="0"/>
             <wp:positionH relativeFrom="column">
               <wp:posOffset>2868930</wp:posOffset>
@@ -7874,24 +7874,105 @@
       <w:pPr>
         <w:pStyle w:val="2"/>
         <w:rPr>
-          <w:sz w:val="24"/>
-          <w:szCs w:val="24"/>
-          <w:rtl/>
-        </w:rPr>
-      </w:pPr>
-      <w:r>
-        <w:rPr>
-          <w:sz w:val="24"/>
-          <w:szCs w:val="24"/>
+          <w:rStyle w:val="20"/>
+          <w:szCs w:val="28"/>
+          <w:rtl/>
+        </w:rPr>
+      </w:pPr>
+      <w:r>
+        <w:rPr>
+          <w:rStyle w:val="20"/>
+          <w:rFonts w:hint="cs"/>
+          <w:szCs w:val="28"/>
+          <w:rtl/>
+        </w:rPr>
+        <w:t>טופולוגית הפתרון</w:t>
+      </w:r>
+      <w:r>
+        <w:rPr>
+          <w:rStyle w:val="20"/>
+          <w:rFonts w:hint="cs"/>
+          <w:szCs w:val="28"/>
+          <w:rtl/>
+        </w:rPr>
+        <w:t>:</w:t>
+      </w:r>
+    </w:p>
+    <w:p>
+      <w:pPr>
+        <w:rPr>
+          <w:rtl/>
+        </w:rPr>
+      </w:pPr>
+      <w:r>
+        <w:rPr>
+          <w:rFonts w:hint="cs"/>
+          <w:b/>
+          <w:bCs/>
+          <w:noProof/>
+          <w:color w:val="000000" w:themeColor="text1"/>
+          <w:sz w:val="154"/>
+          <w:szCs w:val="154"/>
+          <w:rtl/>
+          <w:lang w:val="he-IL"/>
+        </w:rPr>
+        <w:drawing>
+          <wp:inline distT="0" distB="0" distL="0" distR="0" wp14:anchorId="2B176D74" wp14:editId="26305B03">
+            <wp:extent cx="5906770" cy="1272540"/>
+            <wp:effectExtent l="0" t="0" r="0" b="3810"/>
+            <wp:docPr id="659337729" name="Picture 1"/>
+            <wp:cNvGraphicFramePr>
+              <a:graphicFrameLocks xmlns:a="http://schemas.openxmlformats.org/drawingml/2006/main" noChangeAspect="1"/>
+            </wp:cNvGraphicFramePr>
+            <a:graphic xmlns:a="http://schemas.openxmlformats.org/drawingml/2006/main">
+              <a:graphicData uri="http://schemas.openxmlformats.org/drawingml/2006/picture">
+                <pic:pic xmlns:pic="http://schemas.openxmlformats.org/drawingml/2006/picture">
+                  <pic:nvPicPr>
+                    <pic:cNvPr id="659337729" name="Picture 659337729"/>
+                    <pic:cNvPicPr/>
+                  </pic:nvPicPr>
+                  <pic:blipFill>
+                    <a:blip r:embed="rId13">
+                      <a:extLst>
+                        <a:ext uri="{28A0092B-C50C-407E-A947-70E740481C1C}">
+                          <a14:useLocalDpi xmlns:a14="http://schemas.microsoft.com/office/drawing/2010/main" val="0"/>
+                        </a:ext>
+                      </a:extLst>
+                    </a:blip>
+                    <a:stretch>
+                      <a:fillRect/>
+                    </a:stretch>
+                  </pic:blipFill>
+                  <pic:spPr>
+                    <a:xfrm>
+                      <a:off x="0" y="0"/>
+                      <a:ext cx="5906770" cy="1272540"/>
+                    </a:xfrm>
+                    <a:prstGeom prst="rect">
+                      <a:avLst/>
+                    </a:prstGeom>
+                  </pic:spPr>
+                </pic:pic>
+              </a:graphicData>
+            </a:graphic>
+          </wp:inline>
+        </w:drawing>
+      </w:r>
+    </w:p>
+    <w:p>
+      <w:pPr>
+        <w:pStyle w:val="2"/>
+        <w:rPr>
+          <w:rtl/>
+        </w:rPr>
+      </w:pPr>
+      <w:r>
+        <w:rPr>
           <w:rtl/>
         </w:rPr>
         <w:t xml:space="preserve">ממשק המשתמש/לקוח – </w:t>
       </w:r>
       <w:r>
-        <w:rPr>
-          <w:sz w:val="24"/>
-          <w:szCs w:val="24"/>
-        </w:rPr>
         <w:t xml:space="preserve"> :GUI</w:t>
       </w:r>
     </w:p>
@@ -7968,7 +8049,7 @@
                     <pic:cNvPicPr/>
                   </pic:nvPicPr>
                   <pic:blipFill>
-                    <a:blip r:embed="rId13">
+                    <a:blip r:embed="rId14">
                       <a:extLst>
                         <a:ext uri="{28A0092B-C50C-407E-A947-70E740481C1C}">
                           <a14:useLocalDpi xmlns:a14="http://schemas.microsoft.com/office/drawing/2010/main" val="0"/>
@@ -8048,7 +8129,6 @@
         <w:ind w:left="0" w:firstLine="0"/>
       </w:pPr>
       <w:r>
-        <w:lastRenderedPageBreak/>
         <w:tab/>
       </w:r>
       <w:r>
@@ -8079,7 +8159,7 @@
                     <pic:cNvPicPr/>
                   </pic:nvPicPr>
                   <pic:blipFill>
-                    <a:blip r:embed="rId14">
+                    <a:blip r:embed="rId15">
                       <a:extLst>
                         <a:ext uri="{28A0092B-C50C-407E-A947-70E740481C1C}">
                           <a14:useLocalDpi xmlns:a14="http://schemas.microsoft.com/office/drawing/2010/main" val="0"/>
@@ -8145,7 +8225,7 @@
           <w:noProof/>
         </w:rPr>
         <w:drawing>
-          <wp:anchor distT="0" distB="0" distL="114300" distR="114300" simplePos="0" relativeHeight="251711488" behindDoc="0" locked="0" layoutInCell="1" allowOverlap="1" wp14:anchorId="76404248" wp14:editId="1B2CFB86">
+          <wp:anchor distT="0" distB="0" distL="114300" distR="114300" simplePos="0" relativeHeight="251711488" behindDoc="0" locked="0" layoutInCell="1" allowOverlap="1" wp14:anchorId="76404248" wp14:editId="630588A8">
             <wp:simplePos x="0" y="0"/>
             <wp:positionH relativeFrom="margin">
               <wp:align>right</wp:align>
@@ -8168,7 +8248,7 @@
                     <pic:cNvPicPr/>
                   </pic:nvPicPr>
                   <pic:blipFill>
-                    <a:blip r:embed="rId15">
+                    <a:blip r:embed="rId16">
                       <a:extLst>
                         <a:ext uri="{28A0092B-C50C-407E-A947-70E740481C1C}">
                           <a14:useLocalDpi xmlns:a14="http://schemas.microsoft.com/office/drawing/2010/main" val="0"/>
@@ -8204,6 +8284,9 @@
     <w:p>
       <w:pPr>
         <w:ind w:left="10"/>
+        <w:rPr>
+          <w:rFonts w:hint="cs"/>
+        </w:rPr>
       </w:pPr>
     </w:p>
     <w:p>
@@ -8231,7 +8314,7 @@
         <w:spacing w:after="160"/>
         <w:ind w:left="0" w:firstLine="0"/>
         <w:rPr>
-          <w:rFonts w:cs="Times New Roman"/>
+          <w:rFonts w:cs="Times New Roman" w:hint="cs"/>
           <w:sz w:val="24"/>
           <w:szCs w:val="24"/>
           <w:lang w:bidi="ar-SA"/>
@@ -8339,7 +8422,7 @@
         <w:spacing w:after="160"/>
         <w:ind w:left="0" w:firstLine="0"/>
         <w:rPr>
-          <w:rFonts w:cs="Times New Roman"/>
+          <w:rFonts w:cs="Times New Roman" w:hint="cs"/>
           <w:sz w:val="24"/>
           <w:szCs w:val="24"/>
           <w:lang w:bidi="ar-SA"/>
@@ -8371,23 +8454,116 @@
           <w:rtl/>
         </w:rPr>
       </w:pPr>
-      <w:r>
-        <w:rPr>
-          <w:noProof/>
+    </w:p>
+    <w:p>
+      <w:pPr>
+        <w:rPr>
+          <w:rFonts w:hint="cs"/>
+          <w:b/>
+          <w:bCs/>
+          <w:sz w:val="24"/>
+          <w:szCs w:val="24"/>
+          <w:u w:val="single"/>
+          <w:rtl/>
+        </w:rPr>
+      </w:pPr>
+    </w:p>
+    <w:p>
+      <w:pPr>
+        <w:bidi w:val="0"/>
+        <w:spacing w:after="160"/>
+        <w:ind w:left="0" w:firstLine="0"/>
+        <w:rPr>
+          <w:rFonts w:cs="Times New Roman"/>
+          <w:sz w:val="24"/>
+          <w:szCs w:val="24"/>
+        </w:rPr>
+      </w:pPr>
+      <w:r>
+        <w:rPr>
+          <w:rFonts w:cs="Times New Roman"/>
+          <w:sz w:val="24"/>
+          <w:szCs w:val="24"/>
+          <w:rtl/>
+        </w:rPr>
+        <w:br w:type="page"/>
+      </w:r>
+    </w:p>
+    <w:p>
+      <w:pPr>
+        <w:rPr>
+          <w:rFonts w:hint="cs"/>
+          <w:b/>
+          <w:bCs/>
+          <w:sz w:val="24"/>
+          <w:szCs w:val="24"/>
+          <w:u w:val="single"/>
+          <w:rtl/>
+        </w:rPr>
+      </w:pPr>
+      <w:r>
+        <w:rPr>
+          <w:rFonts w:hint="cs"/>
+          <w:b/>
+          <w:bCs/>
+          <w:u w:val="single"/>
+          <w:rtl/>
+        </w:rPr>
+        <w:lastRenderedPageBreak/>
+        <w:t>תפריט אוכל (משתמש</w:t>
+      </w:r>
+      <w:r>
+        <w:rPr>
+          <w:rFonts w:hint="cs"/>
+          <w:b/>
+          <w:bCs/>
+          <w:sz w:val="24"/>
+          <w:szCs w:val="24"/>
+          <w:u w:val="single"/>
+          <w:rtl/>
+        </w:rPr>
+        <w:t>)</w:t>
+      </w:r>
+    </w:p>
+    <w:p>
+      <w:pPr>
+        <w:bidi w:val="0"/>
+        <w:spacing w:after="160"/>
+        <w:ind w:left="0" w:firstLine="0"/>
+        <w:rPr>
+          <w:sz w:val="24"/>
+          <w:szCs w:val="24"/>
+          <w:rtl/>
+        </w:rPr>
+      </w:pPr>
+      <w:r>
+        <w:rPr>
+          <w:b/>
+          <w:bCs/>
+          <w:u w:val="single"/>
+          <w:rtl/>
         </w:rPr>
         <w:drawing>
-          <wp:anchor distT="0" distB="0" distL="114300" distR="114300" simplePos="0" relativeHeight="251693056" behindDoc="0" locked="0" layoutInCell="1" allowOverlap="1" wp14:anchorId="335C304E" wp14:editId="23182825">
+          <wp:anchor distT="0" distB="0" distL="114300" distR="114300" simplePos="0" relativeHeight="251712512" behindDoc="1" locked="0" layoutInCell="1" allowOverlap="1" wp14:anchorId="276B7834" wp14:editId="52832BBA">
             <wp:simplePos x="0" y="0"/>
             <wp:positionH relativeFrom="margin">
               <wp:align>right</wp:align>
             </wp:positionH>
             <wp:positionV relativeFrom="paragraph">
-              <wp:posOffset>305435</wp:posOffset>
+              <wp:posOffset>0</wp:posOffset>
             </wp:positionV>
-            <wp:extent cx="5731510" cy="2981325"/>
-            <wp:effectExtent l="0" t="0" r="2540" b="9525"/>
-            <wp:wrapSquare wrapText="bothSides"/>
-            <wp:docPr id="965578718" name="תמונה 1" descr="תמונה שמכילה טקסט, צילום מסך, תוכנה, תכונות מולטימדיה&#10;&#10;תוכן בינה מלאכותית גנרטיבית עשוי להיות שגוי."/>
+            <wp:extent cx="3457575" cy="5315585"/>
+            <wp:effectExtent l="0" t="0" r="9525" b="0"/>
+            <wp:wrapTight wrapText="bothSides">
+              <wp:wrapPolygon edited="0">
+                <wp:start x="0" y="0"/>
+                <wp:lineTo x="0" y="21520"/>
+                <wp:lineTo x="21540" y="21520"/>
+                <wp:lineTo x="21540" y="0"/>
+                <wp:lineTo x="0" y="0"/>
+              </wp:wrapPolygon>
+            </wp:wrapTight>
+            <wp:docPr id="1961643544" name="תמונה 1"/>
             <wp:cNvGraphicFramePr>
               <a:graphicFrameLocks xmlns:a="http://schemas.openxmlformats.org/drawingml/2006/main" noChangeAspect="1"/>
             </wp:cNvGraphicFramePr>
@@ -8395,11 +8571,11 @@
               <a:graphicData uri="http://schemas.openxmlformats.org/drawingml/2006/picture">
                 <pic:pic xmlns:pic="http://schemas.openxmlformats.org/drawingml/2006/picture">
                   <pic:nvPicPr>
-                    <pic:cNvPr id="965578718" name="תמונה 1" descr="תמונה שמכילה טקסט, צילום מסך, תוכנה, תכונות מולטימדיה&#10;&#10;תוכן בינה מלאכותית גנרטיבית עשוי להיות שגוי."/>
+                    <pic:cNvPr id="1961643544" name=""/>
                     <pic:cNvPicPr/>
                   </pic:nvPicPr>
                   <pic:blipFill>
-                    <a:blip r:embed="rId16">
+                    <a:blip r:embed="rId17">
                       <a:extLst>
                         <a:ext uri="{28A0092B-C50C-407E-A947-70E740481C1C}">
                           <a14:useLocalDpi xmlns:a14="http://schemas.microsoft.com/office/drawing/2010/main" val="0"/>
@@ -8413,7 +8589,7 @@
                   <pic:spPr>
                     <a:xfrm>
                       <a:off x="0" y="0"/>
-                      <a:ext cx="5731510" cy="2981325"/>
+                      <a:ext cx="3457575" cy="5315585"/>
                     </a:xfrm>
                     <a:prstGeom prst="rect">
                       <a:avLst/>
@@ -8422,60 +8598,22 @@
                 </pic:pic>
               </a:graphicData>
             </a:graphic>
-            <wp14:sizeRelV relativeFrom="margin">
-              <wp14:pctHeight>0</wp14:pctHeight>
-            </wp14:sizeRelV>
           </wp:anchor>
         </w:drawing>
       </w:r>
       <w:r>
         <w:rPr>
+          <w:sz w:val="24"/>
+          <w:szCs w:val="24"/>
+          <w:rtl/>
+        </w:rPr>
+        <w:br w:type="page"/>
+      </w:r>
+    </w:p>
+    <w:p>
+      <w:pPr>
+        <w:rPr>
           <w:rFonts w:hint="cs"/>
-          <w:b/>
-          <w:bCs/>
-          <w:u w:val="single"/>
-          <w:rtl/>
-        </w:rPr>
-        <w:t>תפריט אוכל (משתמש</w:t>
-      </w:r>
-      <w:r>
-        <w:rPr>
-          <w:rFonts w:hint="cs"/>
-          <w:b/>
-          <w:bCs/>
-          <w:sz w:val="24"/>
-          <w:szCs w:val="24"/>
-          <w:u w:val="single"/>
-          <w:rtl/>
-        </w:rPr>
-        <w:t>)</w:t>
-      </w:r>
-    </w:p>
-    <w:p>
-      <w:pPr>
-        <w:bidi w:val="0"/>
-        <w:spacing w:after="160"/>
-        <w:ind w:left="0" w:firstLine="0"/>
-        <w:rPr>
-          <w:rFonts w:cs="Times New Roman"/>
-          <w:sz w:val="24"/>
-          <w:szCs w:val="24"/>
-          <w:rtl/>
-        </w:rPr>
-      </w:pPr>
-      <w:r>
-        <w:rPr>
-          <w:rFonts w:cs="Times New Roman"/>
-          <w:sz w:val="24"/>
-          <w:szCs w:val="24"/>
-          <w:rtl/>
-        </w:rPr>
-        <w:br w:type="page"/>
-      </w:r>
-    </w:p>
-    <w:p>
-      <w:pPr>
-        <w:rPr>
           <w:b/>
           <w:bCs/>
           <w:u w:val="single"/>
@@ -8560,7 +8698,7 @@
                     <pic:cNvPicPr/>
                   </pic:nvPicPr>
                   <pic:blipFill>
-                    <a:blip r:embed="rId17">
+                    <a:blip r:embed="rId18">
                       <a:extLst>
                         <a:ext uri="{28A0092B-C50C-407E-A947-70E740481C1C}">
                           <a14:useLocalDpi xmlns:a14="http://schemas.microsoft.com/office/drawing/2010/main" val="0"/>
@@ -8896,7 +9034,7 @@
                     <pic:cNvPicPr/>
                   </pic:nvPicPr>
                   <pic:blipFill>
-                    <a:blip r:embed="rId18">
+                    <a:blip r:embed="rId19">
                       <a:extLst>
                         <a:ext uri="{28A0092B-C50C-407E-A947-70E740481C1C}">
                           <a14:useLocalDpi xmlns:a14="http://schemas.microsoft.com/office/drawing/2010/main" val="0"/>
@@ -9092,7 +9230,6 @@
           <w:noProof/>
           <w:sz w:val="24"/>
           <w:szCs w:val="24"/>
-          <w:rtl/>
         </w:rPr>
       </w:pPr>
       <w:r>
@@ -9109,6 +9246,7 @@
       <w:pPr>
         <w:spacing w:after="160"/>
         <w:rPr>
+          <w:rFonts w:hint="cs"/>
           <w:noProof/>
           <w:sz w:val="24"/>
           <w:szCs w:val="24"/>
@@ -9255,7 +9393,7 @@
                     <pic:cNvPicPr/>
                   </pic:nvPicPr>
                   <pic:blipFill>
-                    <a:blip r:embed="rId19">
+                    <a:blip r:embed="rId20">
                       <a:extLst>
                         <a:ext uri="{28A0092B-C50C-407E-A947-70E740481C1C}">
                           <a14:useLocalDpi xmlns:a14="http://schemas.microsoft.com/office/drawing/2010/main" val="0"/>
@@ -9318,7 +9456,7 @@
                     <pic:cNvPicPr/>
                   </pic:nvPicPr>
                   <pic:blipFill>
-                    <a:blip r:embed="rId20">
+                    <a:blip r:embed="rId21">
                       <a:extLst>
                         <a:ext uri="{28A0092B-C50C-407E-A947-70E740481C1C}">
                           <a14:useLocalDpi xmlns:a14="http://schemas.microsoft.com/office/drawing/2010/main" val="0"/>
@@ -9520,6 +9658,7 @@
         <w:spacing w:after="160"/>
         <w:ind w:firstLine="0"/>
         <w:rPr>
+          <w:rFonts w:hint="cs"/>
           <w:sz w:val="24"/>
           <w:szCs w:val="24"/>
           <w:rtl/>
@@ -9618,13 +9757,9 @@
         <w:bidi w:val="0"/>
         <w:spacing w:after="160"/>
         <w:ind w:left="0" w:firstLine="0"/>
-        <w:jc w:val="right"/>
-        <w:rPr>
-          <w:b/>
-          <w:bCs/>
-          <w:sz w:val="24"/>
-          <w:szCs w:val="24"/>
-          <w:rtl/>
+        <w:rPr>
+          <w:sz w:val="24"/>
+          <w:szCs w:val="24"/>
         </w:rPr>
       </w:pPr>
       <w:r>
@@ -9635,58 +9770,68 @@
         </w:rPr>
         <w:br w:type="page"/>
       </w:r>
-      <w:r>
+    </w:p>
+    <w:p>
+      <w:pPr>
+        <w:spacing w:after="160"/>
         <w:rPr>
           <w:rFonts w:hint="cs"/>
           <w:sz w:val="24"/>
           <w:szCs w:val="24"/>
           <w:rtl/>
         </w:rPr>
-        <w:lastRenderedPageBreak/>
-        <w:t>7.</w:t>
-      </w:r>
+      </w:pPr>
+    </w:p>
+    <w:p>
+      <w:pPr>
+        <w:pStyle w:val="1"/>
+      </w:pPr>
       <w:r>
         <w:rPr>
           <w:rFonts w:hint="cs"/>
-          <w:sz w:val="24"/>
-          <w:szCs w:val="24"/>
-          <w:rtl/>
-        </w:rPr>
-        <w:t>2</w:t>
+          <w:rtl/>
+        </w:rPr>
+        <w:t xml:space="preserve"> </w:t>
       </w:r>
       <w:r>
         <w:rPr>
           <w:rFonts w:hint="cs"/>
-          <w:sz w:val="24"/>
-          <w:szCs w:val="24"/>
+          <w:rtl/>
+        </w:rPr>
+        <w:t xml:space="preserve">שימוש במבני נתונים וארגון קבצים </w:t>
+      </w:r>
+      <w:r>
+        <w:rPr>
+          <w:rFonts w:hint="cs"/>
           <w:rtl/>
         </w:rPr>
         <w:t xml:space="preserve"> </w:t>
       </w:r>
-      <w:r>
+    </w:p>
+    <w:p>
+      <w:pPr>
+        <w:pStyle w:val="2"/>
+        <w:rPr>
+          <w:rtl/>
+        </w:rPr>
+      </w:pPr>
+      <w:r>
+        <w:rPr>
+          <w:rFonts w:hint="cs"/>
+          <w:rtl/>
+        </w:rPr>
+        <w:t xml:space="preserve">נא פרט את מבני הנתונים. </w:t>
+      </w:r>
+    </w:p>
+    <w:p>
+      <w:pPr>
+        <w:spacing w:after="160"/>
+        <w:ind w:left="0" w:firstLine="0"/>
         <w:rPr>
           <w:rFonts w:hint="cs"/>
           <w:b/>
-          <w:bCs/>
-          <w:sz w:val="24"/>
-          <w:szCs w:val="24"/>
-          <w:rtl/>
-        </w:rPr>
-        <w:t>טופולוגית הפתרון</w:t>
-      </w:r>
-    </w:p>
-    <w:p>
-      <w:pPr>
-        <w:bidi w:val="0"/>
-        <w:spacing w:after="160"/>
-        <w:ind w:left="0" w:firstLine="0"/>
-        <w:jc w:val="right"/>
-        <w:rPr>
-          <w:b/>
-          <w:bCs/>
-          <w:color w:val="000000" w:themeColor="text1"/>
-          <w:sz w:val="154"/>
-          <w:szCs w:val="154"/>
+          <w:sz w:val="24"/>
+          <w:szCs w:val="24"/>
           <w:rtl/>
         </w:rPr>
       </w:pPr>
@@ -9694,19 +9839,25 @@
         <w:rPr>
           <w:rFonts w:hint="cs"/>
           <w:b/>
-          <w:bCs/>
           <w:noProof/>
-          <w:color w:val="000000" w:themeColor="text1"/>
-          <w:sz w:val="154"/>
-          <w:szCs w:val="154"/>
+          <w:sz w:val="24"/>
+          <w:szCs w:val="24"/>
           <w:rtl/>
           <w:lang w:val="he-IL"/>
         </w:rPr>
         <w:drawing>
-          <wp:inline distT="0" distB="0" distL="0" distR="0" wp14:anchorId="49CF61BF" wp14:editId="3E61DAC0">
-            <wp:extent cx="5906770" cy="1272540"/>
-            <wp:effectExtent l="0" t="0" r="0" b="3810"/>
-            <wp:docPr id="659337729" name="Picture 1"/>
+          <wp:anchor distT="0" distB="0" distL="114300" distR="114300" simplePos="0" relativeHeight="251713536" behindDoc="0" locked="0" layoutInCell="1" allowOverlap="1" wp14:anchorId="36A28007" wp14:editId="68B816A5">
+            <wp:simplePos x="0" y="0"/>
+            <wp:positionH relativeFrom="column">
+              <wp:posOffset>-965</wp:posOffset>
+            </wp:positionH>
+            <wp:positionV relativeFrom="paragraph">
+              <wp:posOffset>2769</wp:posOffset>
+            </wp:positionV>
+            <wp:extent cx="5906770" cy="3310255"/>
+            <wp:effectExtent l="0" t="0" r="0" b="4445"/>
+            <wp:wrapSquare wrapText="bothSides"/>
+            <wp:docPr id="193220702" name="תמונה 2" descr="תמונה שמכילה צילום מסך, עיצוב&#10;&#10;תוכן בינה מלאכותית גנרטיבית עשוי להיות שגוי."/>
             <wp:cNvGraphicFramePr>
               <a:graphicFrameLocks xmlns:a="http://schemas.openxmlformats.org/drawingml/2006/main" noChangeAspect="1"/>
             </wp:cNvGraphicFramePr>
@@ -9714,123 +9865,7 @@
               <a:graphicData uri="http://schemas.openxmlformats.org/drawingml/2006/picture">
                 <pic:pic xmlns:pic="http://schemas.openxmlformats.org/drawingml/2006/picture">
                   <pic:nvPicPr>
-                    <pic:cNvPr id="659337729" name="Picture 659337729"/>
-                    <pic:cNvPicPr/>
-                  </pic:nvPicPr>
-                  <pic:blipFill>
-                    <a:blip r:embed="rId21">
-                      <a:extLst>
-                        <a:ext uri="{28A0092B-C50C-407E-A947-70E740481C1C}">
-                          <a14:useLocalDpi xmlns:a14="http://schemas.microsoft.com/office/drawing/2010/main" val="0"/>
-                        </a:ext>
-                      </a:extLst>
-                    </a:blip>
-                    <a:stretch>
-                      <a:fillRect/>
-                    </a:stretch>
-                  </pic:blipFill>
-                  <pic:spPr>
-                    <a:xfrm>
-                      <a:off x="0" y="0"/>
-                      <a:ext cx="5906770" cy="1272540"/>
-                    </a:xfrm>
-                    <a:prstGeom prst="rect">
-                      <a:avLst/>
-                    </a:prstGeom>
-                  </pic:spPr>
-                </pic:pic>
-              </a:graphicData>
-            </a:graphic>
-          </wp:inline>
-        </w:drawing>
-      </w:r>
-    </w:p>
-    <w:p>
-      <w:pPr>
-        <w:pStyle w:val="1"/>
-      </w:pPr>
-      <w:r>
-        <w:rPr>
-          <w:rFonts w:hint="cs"/>
-          <w:rtl/>
-        </w:rPr>
-        <w:t xml:space="preserve"> </w:t>
-      </w:r>
-      <w:r>
-        <w:rPr>
-          <w:rFonts w:hint="cs"/>
-          <w:rtl/>
-        </w:rPr>
-        <w:t xml:space="preserve">שימוש במבני נתונים וארגון קבצים </w:t>
-      </w:r>
-    </w:p>
-    <w:p>
-      <w:pPr>
-        <w:pStyle w:val="2"/>
-        <w:rPr>
-          <w:rtl/>
-        </w:rPr>
-      </w:pPr>
-      <w:r>
-        <w:rPr>
-          <w:rFonts w:hint="cs"/>
-          <w:rtl/>
-        </w:rPr>
-        <w:t xml:space="preserve">נא פרט את מבני הנתונים. </w:t>
-      </w:r>
-    </w:p>
-    <w:p>
-      <w:pPr>
-        <w:spacing w:after="160"/>
-        <w:ind w:left="0" w:firstLine="0"/>
-        <w:rPr>
-          <w:b/>
-          <w:sz w:val="24"/>
-          <w:szCs w:val="24"/>
-          <w:rtl/>
-        </w:rPr>
-      </w:pPr>
-    </w:p>
-    <w:p>
-      <w:pPr>
-        <w:spacing w:after="160"/>
-        <w:ind w:left="0" w:firstLine="0"/>
-        <w:rPr>
-          <w:b/>
-          <w:sz w:val="24"/>
-          <w:szCs w:val="24"/>
-          <w:rtl/>
-        </w:rPr>
-      </w:pPr>
-      <w:r>
-        <w:rPr>
-          <w:b/>
-          <w:noProof/>
-          <w:sz w:val="24"/>
-          <w:szCs w:val="24"/>
-          <w:rtl/>
-        </w:rPr>
-        <w:drawing>
-          <wp:anchor distT="0" distB="0" distL="114300" distR="114300" simplePos="0" relativeHeight="251712512" behindDoc="0" locked="0" layoutInCell="1" allowOverlap="1" wp14:anchorId="0BDDF37C" wp14:editId="18E443B1">
-            <wp:simplePos x="0" y="0"/>
-            <wp:positionH relativeFrom="column">
-              <wp:posOffset>-2156</wp:posOffset>
-            </wp:positionH>
-            <wp:positionV relativeFrom="paragraph">
-              <wp:posOffset>-3441</wp:posOffset>
-            </wp:positionV>
-            <wp:extent cx="5906770" cy="3428365"/>
-            <wp:effectExtent l="0" t="0" r="0" b="635"/>
-            <wp:wrapSquare wrapText="bothSides"/>
-            <wp:docPr id="443390537" name="תמונה 1"/>
-            <wp:cNvGraphicFramePr>
-              <a:graphicFrameLocks xmlns:a="http://schemas.openxmlformats.org/drawingml/2006/main" noChangeAspect="1"/>
-            </wp:cNvGraphicFramePr>
-            <a:graphic xmlns:a="http://schemas.openxmlformats.org/drawingml/2006/main">
-              <a:graphicData uri="http://schemas.openxmlformats.org/drawingml/2006/picture">
-                <pic:pic xmlns:pic="http://schemas.openxmlformats.org/drawingml/2006/picture">
-                  <pic:nvPicPr>
-                    <pic:cNvPr id="443390537" name="תמונה 443390537"/>
+                    <pic:cNvPr id="193220702" name="תמונה 2" descr="תמונה שמכילה צילום מסך, עיצוב&#10;&#10;תוכן בינה מלאכותית גנרטיבית עשוי להיות שגוי."/>
                     <pic:cNvPicPr/>
                   </pic:nvPicPr>
                   <pic:blipFill>
@@ -9848,7 +9883,7 @@
                   <pic:spPr>
                     <a:xfrm>
                       <a:off x="0" y="0"/>
-                      <a:ext cx="5906770" cy="3428365"/>
+                      <a:ext cx="5906770" cy="3310255"/>
                     </a:xfrm>
                     <a:prstGeom prst="rect">
                       <a:avLst/>
@@ -9916,7 +9951,6 @@
           <w:b/>
           <w:sz w:val="24"/>
           <w:szCs w:val="24"/>
-          <w:rtl/>
         </w:rPr>
       </w:pPr>
     </w:p>
@@ -9928,6 +9962,7 @@
           <w:b/>
           <w:sz w:val="24"/>
           <w:szCs w:val="24"/>
+          <w:rtl/>
         </w:rPr>
       </w:pPr>
     </w:p>
@@ -10117,6 +10152,7 @@
           <w:sz w:val="24"/>
           <w:szCs w:val="24"/>
         </w:rPr>
+        <w:lastRenderedPageBreak/>
         <w:t>Use Case</w:t>
       </w:r>
       <w:r>
@@ -10131,6 +10167,7 @@
     <w:p>
       <w:pPr>
         <w:rPr>
+          <w:rFonts w:hint="cs"/>
           <w:rtl/>
         </w:rPr>
       </w:pPr>
@@ -10465,7 +10502,7 @@
     <w:p>
       <w:pPr>
         <w:rPr>
-          <w:rFonts w:cstheme="minorBidi"/>
+          <w:rFonts w:cstheme="minorBidi" w:hint="cs"/>
           <w:rtl/>
         </w:rPr>
       </w:pPr>
@@ -10594,9 +10631,9 @@
           <w:ilvl w:val="0"/>
           <w:numId w:val="0"/>
         </w:numPr>
-        <w:ind w:left="412"/>
-        <w:rPr>
-          <w:lang w:bidi="ar-SA"/>
+        <w:ind w:left="1107" w:hanging="695"/>
+        <w:rPr>
+          <w:rtl/>
         </w:rPr>
       </w:pPr>
       <w:r>
@@ -10655,26 +10692,6 @@
       </w:r>
     </w:p>
     <w:p>
-      <w:pPr>
-        <w:pStyle w:val="2"/>
-        <w:numPr>
-          <w:ilvl w:val="0"/>
-          <w:numId w:val="0"/>
-        </w:numPr>
-        <w:ind w:left="412"/>
-        <w:rPr>
-          <w:rtl/>
-        </w:rPr>
-      </w:pPr>
-    </w:p>
-    <w:p>
-      <w:pPr>
-        <w:rPr>
-          <w:rtl/>
-        </w:rPr>
-      </w:pPr>
-    </w:p>
-    <w:p>
       <w:r>
         <w:rPr>
           <w:rFonts w:hint="cs"/>
@@ -12378,7 +12395,6 @@
               </w:tabs>
               <w:ind w:left="0" w:firstLine="0"/>
               <w:rPr>
-                <w:rFonts w:hint="cs"/>
                 <w:b/>
                 <w:bCs/>
                 <w:rtl/>
@@ -12406,7 +12422,6 @@
               </w:tabs>
               <w:ind w:left="0" w:firstLine="0"/>
               <w:rPr>
-                <w:rFonts w:hint="cs"/>
                 <w:b/>
                 <w:bCs/>
                 <w:rtl/>
@@ -12433,10 +12448,11 @@
               </w:tabs>
               <w:ind w:left="0" w:firstLine="0"/>
               <w:rPr>
-                <w:rFonts w:hint="cs"/>
+                <w:rFonts w:cstheme="minorBidi" w:hint="cs"/>
                 <w:b/>
                 <w:bCs/>
                 <w:rtl/>
+                <w:lang w:bidi="ar-SA"/>
               </w:rPr>
             </w:pPr>
             <w:r>
@@ -12463,7 +12479,6 @@
               </w:tabs>
               <w:ind w:left="0" w:firstLine="0"/>
               <w:rPr>
-                <w:rFonts w:hint="cs"/>
                 <w:b/>
                 <w:bCs/>
                 <w:rtl/>
@@ -12491,7 +12506,6 @@
               </w:tabs>
               <w:ind w:left="0" w:firstLine="0"/>
               <w:rPr>
-                <w:rFonts w:hint="cs"/>
                 <w:b/>
                 <w:bCs/>
                 <w:rtl/>
@@ -12518,7 +12532,6 @@
               </w:tabs>
               <w:ind w:left="0" w:firstLine="0"/>
               <w:rPr>
-                <w:rFonts w:hint="cs"/>
                 <w:b/>
                 <w:bCs/>
                 <w:rtl/>
@@ -12548,7 +12561,6 @@
               </w:tabs>
               <w:ind w:left="0" w:firstLine="0"/>
               <w:rPr>
-                <w:rFonts w:hint="cs"/>
                 <w:b/>
                 <w:bCs/>
                 <w:rtl/>
@@ -12576,7 +12588,6 @@
               </w:tabs>
               <w:ind w:left="0" w:firstLine="0"/>
               <w:rPr>
-                <w:rFonts w:hint="cs"/>
                 <w:b/>
                 <w:bCs/>
                 <w:rtl/>
@@ -12602,20 +12613,19 @@
               </w:tabs>
               <w:ind w:left="0" w:firstLine="0"/>
               <w:rPr>
+                <w:b/>
+                <w:bCs/>
+                <w:rtl/>
+              </w:rPr>
+            </w:pPr>
+            <w:r>
+              <w:rPr>
                 <w:rFonts w:hint="cs"/>
                 <w:b/>
                 <w:bCs/>
                 <w:rtl/>
               </w:rPr>
-            </w:pPr>
-            <w:r>
-              <w:rPr>
-                <w:rFonts w:hint="cs"/>
-                <w:b/>
-                <w:bCs/>
-                <w:rtl/>
-              </w:rPr>
-              <w:t>26/08/2024</w:t>
+              <w:t>12/9/2025</w:t>
             </w:r>
           </w:p>
         </w:tc>
@@ -12632,7 +12642,6 @@
               </w:tabs>
               <w:ind w:left="0" w:firstLine="0"/>
               <w:rPr>
-                <w:rFonts w:hint="cs"/>
                 <w:b/>
                 <w:bCs/>
                 <w:rtl/>
@@ -12660,7 +12669,6 @@
               </w:tabs>
               <w:ind w:left="0" w:firstLine="0"/>
               <w:rPr>
-                <w:rFonts w:hint="cs"/>
                 <w:b/>
                 <w:bCs/>
                 <w:rtl/>
@@ -12694,20 +12702,19 @@
               </w:tabs>
               <w:ind w:left="0" w:firstLine="0"/>
               <w:rPr>
+                <w:b/>
+                <w:bCs/>
+                <w:rtl/>
+              </w:rPr>
+            </w:pPr>
+            <w:r>
+              <w:rPr>
                 <w:rFonts w:hint="cs"/>
                 <w:b/>
                 <w:bCs/>
                 <w:rtl/>
               </w:rPr>
-            </w:pPr>
-            <w:r>
-              <w:rPr>
-                <w:rFonts w:hint="cs"/>
-                <w:b/>
-                <w:bCs/>
-                <w:rtl/>
-              </w:rPr>
-              <w:t>11/09/2024</w:t>
+              <w:t>12/9/2025</w:t>
             </w:r>
           </w:p>
         </w:tc>
@@ -12724,7 +12731,6 @@
               </w:tabs>
               <w:ind w:left="0" w:firstLine="0"/>
               <w:rPr>
-                <w:rFonts w:hint="cs"/>
                 <w:b/>
                 <w:bCs/>
                 <w:rtl/>
@@ -12752,7 +12758,6 @@
               </w:tabs>
               <w:ind w:left="0" w:firstLine="0"/>
               <w:rPr>
-                <w:rFonts w:hint="cs"/>
                 <w:b/>
                 <w:bCs/>
                 <w:rtl/>
@@ -12779,19 +12784,18 @@
               </w:tabs>
               <w:ind w:left="0" w:firstLine="0"/>
               <w:rPr>
+                <w:b/>
+                <w:bCs/>
+                <w:rtl/>
+              </w:rPr>
+            </w:pPr>
+            <w:r>
+              <w:rPr>
                 <w:rFonts w:hint="cs"/>
                 <w:b/>
                 <w:bCs/>
                 <w:rtl/>
               </w:rPr>
-            </w:pPr>
-            <w:r>
-              <w:rPr>
-                <w:rFonts w:hint="cs"/>
-                <w:b/>
-                <w:bCs/>
-                <w:rtl/>
-              </w:rPr>
               <w:t>25/09/2024</w:t>
             </w:r>
           </w:p>
@@ -12804,7 +12808,6 @@
           <w:tab w:val="left" w:pos="1319"/>
         </w:tabs>
         <w:rPr>
-          <w:rFonts w:hint="cs"/>
           <w:b/>
           <w:bCs/>
         </w:rPr>
@@ -13230,6 +13233,128 @@
     </w:lvl>
   </w:abstractNum>
   <w:abstractNum w:abstractNumId="3" w15:restartNumberingAfterBreak="0">
+    <w:nsid w:val="2E0117D9"/>
+    <w:multiLevelType w:val="multilevel"/>
+    <w:tmpl w:val="3DC29C18"/>
+    <w:lvl w:ilvl="0">
+      <w:start w:val="7"/>
+      <w:numFmt w:val="decimal"/>
+      <w:lvlText w:val="%1"/>
+      <w:lvlJc w:val="left"/>
+      <w:pPr>
+        <w:ind w:left="360" w:hanging="360"/>
+      </w:pPr>
+      <w:rPr>
+        <w:rFonts w:hint="default"/>
+        <w:sz w:val="24"/>
+      </w:rPr>
+    </w:lvl>
+    <w:lvl w:ilvl="1">
+      <w:start w:val="1"/>
+      <w:numFmt w:val="decimal"/>
+      <w:lvlText w:val="%1.%2"/>
+      <w:lvlJc w:val="left"/>
+      <w:pPr>
+        <w:ind w:left="367" w:hanging="360"/>
+      </w:pPr>
+      <w:rPr>
+        <w:rFonts w:hint="default"/>
+        <w:sz w:val="24"/>
+      </w:rPr>
+    </w:lvl>
+    <w:lvl w:ilvl="2">
+      <w:start w:val="1"/>
+      <w:numFmt w:val="decimal"/>
+      <w:lvlText w:val="%1.%2.%3"/>
+      <w:lvlJc w:val="left"/>
+      <w:pPr>
+        <w:ind w:left="734" w:hanging="720"/>
+      </w:pPr>
+      <w:rPr>
+        <w:rFonts w:hint="default"/>
+        <w:sz w:val="24"/>
+      </w:rPr>
+    </w:lvl>
+    <w:lvl w:ilvl="3">
+      <w:start w:val="1"/>
+      <w:numFmt w:val="decimal"/>
+      <w:lvlText w:val="%1.%2.%3.%4"/>
+      <w:lvlJc w:val="left"/>
+      <w:pPr>
+        <w:ind w:left="741" w:hanging="720"/>
+      </w:pPr>
+      <w:rPr>
+        <w:rFonts w:hint="default"/>
+        <w:sz w:val="24"/>
+      </w:rPr>
+    </w:lvl>
+    <w:lvl w:ilvl="4">
+      <w:start w:val="1"/>
+      <w:numFmt w:val="decimal"/>
+      <w:lvlText w:val="%1.%2.%3.%4.%5"/>
+      <w:lvlJc w:val="left"/>
+      <w:pPr>
+        <w:ind w:left="1108" w:hanging="1080"/>
+      </w:pPr>
+      <w:rPr>
+        <w:rFonts w:hint="default"/>
+        <w:sz w:val="24"/>
+      </w:rPr>
+    </w:lvl>
+    <w:lvl w:ilvl="5">
+      <w:start w:val="1"/>
+      <w:numFmt w:val="decimal"/>
+      <w:lvlText w:val="%1.%2.%3.%4.%5.%6"/>
+      <w:lvlJc w:val="left"/>
+      <w:pPr>
+        <w:ind w:left="1115" w:hanging="1080"/>
+      </w:pPr>
+      <w:rPr>
+        <w:rFonts w:hint="default"/>
+        <w:sz w:val="24"/>
+      </w:rPr>
+    </w:lvl>
+    <w:lvl w:ilvl="6">
+      <w:start w:val="1"/>
+      <w:numFmt w:val="decimal"/>
+      <w:lvlText w:val="%1.%2.%3.%4.%5.%6.%7"/>
+      <w:lvlJc w:val="left"/>
+      <w:pPr>
+        <w:ind w:left="1122" w:hanging="1080"/>
+      </w:pPr>
+      <w:rPr>
+        <w:rFonts w:hint="default"/>
+        <w:sz w:val="24"/>
+      </w:rPr>
+    </w:lvl>
+    <w:lvl w:ilvl="7">
+      <w:start w:val="1"/>
+      <w:numFmt w:val="decimal"/>
+      <w:lvlText w:val="%1.%2.%3.%4.%5.%6.%7.%8"/>
+      <w:lvlJc w:val="left"/>
+      <w:pPr>
+        <w:ind w:left="1489" w:hanging="1440"/>
+      </w:pPr>
+      <w:rPr>
+        <w:rFonts w:hint="default"/>
+        <w:sz w:val="24"/>
+      </w:rPr>
+    </w:lvl>
+    <w:lvl w:ilvl="8">
+      <w:start w:val="1"/>
+      <w:numFmt w:val="decimal"/>
+      <w:lvlText w:val="%1.%2.%3.%4.%5.%6.%7.%8.%9"/>
+      <w:lvlJc w:val="left"/>
+      <w:pPr>
+        <w:ind w:left="1496" w:hanging="1440"/>
+      </w:pPr>
+      <w:rPr>
+        <w:rFonts w:hint="default"/>
+        <w:sz w:val="24"/>
+      </w:rPr>
+    </w:lvl>
+  </w:abstractNum>
+  <w:abstractNum w:abstractNumId="4" w15:restartNumberingAfterBreak="0">
     <w:nsid w:val="3BE5062B"/>
     <w:multiLevelType w:val="hybridMultilevel"/>
     <w:tmpl w:val="D2220590"/>
@@ -13342,7 +13467,7 @@
       </w:rPr>
     </w:lvl>
   </w:abstractNum>
-  <w:abstractNum w:abstractNumId="4" w15:restartNumberingAfterBreak="0">
+  <w:abstractNum w:abstractNumId="5" w15:restartNumberingAfterBreak="0">
     <w:nsid w:val="3D594254"/>
     <w:multiLevelType w:val="multilevel"/>
     <w:tmpl w:val="67CA1ADE"/>
@@ -13378,7 +13503,7 @@
       <w:lvlText w:val="%1.%2."/>
       <w:lvlJc w:val="left"/>
       <w:pPr>
-        <w:ind w:left="425"/>
+        <w:ind w:left="567"/>
       </w:pPr>
       <w:rPr>
         <w:rFonts w:ascii="Times New Roman" w:eastAsia="Times New Roman" w:hAnsi="Times New Roman" w:cs="Times New Roman"/>
@@ -13565,7 +13690,7 @@
       </w:rPr>
     </w:lvl>
   </w:abstractNum>
-  <w:abstractNum w:abstractNumId="5" w15:restartNumberingAfterBreak="0">
+  <w:abstractNum w:abstractNumId="6" w15:restartNumberingAfterBreak="0">
     <w:nsid w:val="49423B24"/>
     <w:multiLevelType w:val="multilevel"/>
     <w:tmpl w:val="65840C00"/>
@@ -13686,7 +13811,7 @@
       </w:rPr>
     </w:lvl>
   </w:abstractNum>
-  <w:abstractNum w:abstractNumId="6" w15:restartNumberingAfterBreak="0">
+  <w:abstractNum w:abstractNumId="7" w15:restartNumberingAfterBreak="0">
     <w:nsid w:val="5AE975ED"/>
     <w:multiLevelType w:val="hybridMultilevel"/>
     <w:tmpl w:val="1EFAA5B8"/>
@@ -13775,7 +13900,7 @@
       </w:pPr>
     </w:lvl>
   </w:abstractNum>
-  <w:abstractNum w:abstractNumId="7" w15:restartNumberingAfterBreak="0">
+  <w:abstractNum w:abstractNumId="8" w15:restartNumberingAfterBreak="0">
     <w:nsid w:val="6C432567"/>
     <w:multiLevelType w:val="hybridMultilevel"/>
     <w:tmpl w:val="A660557A"/>
@@ -13998,13 +14123,13 @@
     </w:lvl>
   </w:abstractNum>
   <w:num w:numId="1" w16cid:durableId="635599028">
-    <w:abstractNumId w:val="7"/>
+    <w:abstractNumId w:val="8"/>
   </w:num>
   <w:num w:numId="2" w16cid:durableId="1128888678">
-    <w:abstractNumId w:val="4"/>
+    <w:abstractNumId w:val="5"/>
   </w:num>
   <w:num w:numId="3" w16cid:durableId="164976835">
-    <w:abstractNumId w:val="3"/>
+    <w:abstractNumId w:val="4"/>
   </w:num>
   <w:num w:numId="4" w16cid:durableId="698431038">
     <w:abstractNumId w:val="1"/>
@@ -14013,13 +14138,16 @@
     <w:abstractNumId w:val="2"/>
   </w:num>
   <w:num w:numId="6" w16cid:durableId="1218780299">
-    <w:abstractNumId w:val="6"/>
+    <w:abstractNumId w:val="7"/>
   </w:num>
   <w:num w:numId="7" w16cid:durableId="527332459">
-    <w:abstractNumId w:val="5"/>
+    <w:abstractNumId w:val="6"/>
   </w:num>
   <w:num w:numId="8" w16cid:durableId="146433365">
     <w:abstractNumId w:val="0"/>
+  </w:num>
+  <w:num w:numId="9" w16cid:durableId="1503004286">
+    <w:abstractNumId w:val="3"/>
   </w:num>
   <w:numIdMacAtCleanup w:val="5"/>
 </w:numbering>

--- a/word file/קובץ תשובת המרצה לעבודה 24004.docx
+++ b/word file/קובץ תשובת המרצה לעבודה 24004.docx
@@ -9846,18 +9846,10 @@
           <w:lang w:val="he-IL"/>
         </w:rPr>
         <w:drawing>
-          <wp:anchor distT="0" distB="0" distL="114300" distR="114300" simplePos="0" relativeHeight="251713536" behindDoc="0" locked="0" layoutInCell="1" allowOverlap="1" wp14:anchorId="36A28007" wp14:editId="68B816A5">
-            <wp:simplePos x="0" y="0"/>
-            <wp:positionH relativeFrom="column">
-              <wp:posOffset>-965</wp:posOffset>
-            </wp:positionH>
-            <wp:positionV relativeFrom="paragraph">
-              <wp:posOffset>2769</wp:posOffset>
-            </wp:positionV>
+          <wp:inline distT="0" distB="0" distL="0" distR="0" wp14:anchorId="77D3B1D8" wp14:editId="2BF67AB0">
             <wp:extent cx="5906770" cy="3310255"/>
             <wp:effectExtent l="0" t="0" r="0" b="4445"/>
-            <wp:wrapSquare wrapText="bothSides"/>
-            <wp:docPr id="193220702" name="תמונה 2" descr="תמונה שמכילה צילום מסך, עיצוב&#10;&#10;תוכן בינה מלאכותית גנרטיבית עשוי להיות שגוי."/>
+            <wp:docPr id="1693102282" name="תמונה 3" descr="תמונה שמכילה צילום מסך, עיצוב&#10;&#10;תוכן בינה מלאכותית גנרטיבית עשוי להיות שגוי."/>
             <wp:cNvGraphicFramePr>
               <a:graphicFrameLocks xmlns:a="http://schemas.openxmlformats.org/drawingml/2006/main" noChangeAspect="1"/>
             </wp:cNvGraphicFramePr>
@@ -9865,7 +9857,7 @@
               <a:graphicData uri="http://schemas.openxmlformats.org/drawingml/2006/picture">
                 <pic:pic xmlns:pic="http://schemas.openxmlformats.org/drawingml/2006/picture">
                   <pic:nvPicPr>
-                    <pic:cNvPr id="193220702" name="תמונה 2" descr="תמונה שמכילה צילום מסך, עיצוב&#10;&#10;תוכן בינה מלאכותית גנרטיבית עשוי להיות שגוי."/>
+                    <pic:cNvPr id="1693102282" name="תמונה 3" descr="תמונה שמכילה צילום מסך, עיצוב&#10;&#10;תוכן בינה מלאכותית גנרטיבית עשוי להיות שגוי."/>
                     <pic:cNvPicPr/>
                   </pic:nvPicPr>
                   <pic:blipFill>
@@ -9892,7 +9884,7 @@
                 </pic:pic>
               </a:graphicData>
             </a:graphic>
-          </wp:anchor>
+          </wp:inline>
         </w:drawing>
       </w:r>
     </w:p>

--- a/word file/קובץ תשובת המרצה לעבודה 24004.docx
+++ b/word file/קובץ תשובת המרצה לעבודה 24004.docx
@@ -5,7 +5,7 @@
     <w:p>
       <w:pPr>
         <w:rPr>
-          <w:rFonts w:cstheme="minorBidi"/>
+          <w:rFonts w:cstheme="minorBidi" w:hint="cs"/>
           <w:b/>
           <w:bCs/>
           <w:sz w:val="24"/>
@@ -1360,7 +1360,7 @@
           <w:szCs w:val="24"/>
         </w:rPr>
         <w:drawing>
-          <wp:anchor distT="0" distB="0" distL="114300" distR="114300" simplePos="0" relativeHeight="251659264" behindDoc="0" locked="0" layoutInCell="1" allowOverlap="1" wp14:anchorId="519DD1D4" wp14:editId="75977922">
+          <wp:anchor distT="0" distB="0" distL="114300" distR="114300" simplePos="0" relativeHeight="251659264" behindDoc="0" locked="0" layoutInCell="1" allowOverlap="1" wp14:anchorId="519DD1D4" wp14:editId="1C2AAEE3">
             <wp:simplePos x="0" y="0"/>
             <wp:positionH relativeFrom="column">
               <wp:posOffset>2868930</wp:posOffset>
@@ -8284,9 +8284,6 @@
     <w:p>
       <w:pPr>
         <w:ind w:left="10"/>
-        <w:rPr>
-          <w:rFonts w:hint="cs"/>
-        </w:rPr>
       </w:pPr>
     </w:p>
     <w:p>
@@ -8314,7 +8311,7 @@
         <w:spacing w:after="160"/>
         <w:ind w:left="0" w:firstLine="0"/>
         <w:rPr>
-          <w:rFonts w:cs="Times New Roman" w:hint="cs"/>
+          <w:rFonts w:cs="Times New Roman"/>
           <w:sz w:val="24"/>
           <w:szCs w:val="24"/>
           <w:lang w:bidi="ar-SA"/>
@@ -8422,7 +8419,7 @@
         <w:spacing w:after="160"/>
         <w:ind w:left="0" w:firstLine="0"/>
         <w:rPr>
-          <w:rFonts w:cs="Times New Roman" w:hint="cs"/>
+          <w:rFonts w:cs="Times New Roman"/>
           <w:sz w:val="24"/>
           <w:szCs w:val="24"/>
           <w:lang w:bidi="ar-SA"/>
@@ -8458,7 +8455,6 @@
     <w:p>
       <w:pPr>
         <w:rPr>
-          <w:rFonts w:hint="cs"/>
           <w:b/>
           <w:bCs/>
           <w:sz w:val="24"/>
@@ -8492,7 +8488,6 @@
     <w:p>
       <w:pPr>
         <w:rPr>
-          <w:rFonts w:hint="cs"/>
           <w:b/>
           <w:bCs/>
           <w:sz w:val="24"/>
@@ -8540,6 +8535,7 @@
         <w:rPr>
           <w:b/>
           <w:bCs/>
+          <w:noProof/>
           <w:u w:val="single"/>
           <w:rtl/>
         </w:rPr>
@@ -8613,7 +8609,6 @@
     <w:p>
       <w:pPr>
         <w:rPr>
-          <w:rFonts w:hint="cs"/>
           <w:b/>
           <w:bCs/>
           <w:u w:val="single"/>
@@ -9246,7 +9241,6 @@
       <w:pPr>
         <w:spacing w:after="160"/>
         <w:rPr>
-          <w:rFonts w:hint="cs"/>
           <w:noProof/>
           <w:sz w:val="24"/>
           <w:szCs w:val="24"/>
@@ -9658,7 +9652,6 @@
         <w:spacing w:after="160"/>
         <w:ind w:firstLine="0"/>
         <w:rPr>
-          <w:rFonts w:hint="cs"/>
           <w:sz w:val="24"/>
           <w:szCs w:val="24"/>
           <w:rtl/>
@@ -9775,7 +9768,6 @@
       <w:pPr>
         <w:spacing w:after="160"/>
         <w:rPr>
-          <w:rFonts w:hint="cs"/>
           <w:sz w:val="24"/>
           <w:szCs w:val="24"/>
           <w:rtl/>
@@ -9828,7 +9820,6 @@
         <w:spacing w:after="160"/>
         <w:ind w:left="0" w:firstLine="0"/>
         <w:rPr>
-          <w:rFonts w:hint="cs"/>
           <w:b/>
           <w:sz w:val="24"/>
           <w:szCs w:val="24"/>
@@ -9837,7 +9828,6 @@
       </w:pPr>
       <w:r>
         <w:rPr>
-          <w:rFonts w:hint="cs"/>
           <w:b/>
           <w:noProof/>
           <w:sz w:val="24"/>
@@ -9846,10 +9836,10 @@
           <w:lang w:val="he-IL"/>
         </w:rPr>
         <w:drawing>
-          <wp:inline distT="0" distB="0" distL="0" distR="0" wp14:anchorId="77D3B1D8" wp14:editId="2BF67AB0">
+          <wp:inline distT="0" distB="0" distL="0" distR="0" wp14:anchorId="3871AC0C" wp14:editId="5B711475">
             <wp:extent cx="5906770" cy="3310255"/>
             <wp:effectExtent l="0" t="0" r="0" b="4445"/>
-            <wp:docPr id="1693102282" name="תמונה 3" descr="תמונה שמכילה צילום מסך, עיצוב&#10;&#10;תוכן בינה מלאכותית גנרטיבית עשוי להיות שגוי."/>
+            <wp:docPr id="2080835026" name="תמונה 1"/>
             <wp:cNvGraphicFramePr>
               <a:graphicFrameLocks xmlns:a="http://schemas.openxmlformats.org/drawingml/2006/main" noChangeAspect="1"/>
             </wp:cNvGraphicFramePr>
@@ -9857,7 +9847,7 @@
               <a:graphicData uri="http://schemas.openxmlformats.org/drawingml/2006/picture">
                 <pic:pic xmlns:pic="http://schemas.openxmlformats.org/drawingml/2006/picture">
                   <pic:nvPicPr>
-                    <pic:cNvPr id="1693102282" name="תמונה 3" descr="תמונה שמכילה צילום מסך, עיצוב&#10;&#10;תוכן בינה מלאכותית גנרטיבית עשוי להיות שגוי."/>
+                    <pic:cNvPr id="2080835026" name="תמונה 2080835026"/>
                     <pic:cNvPicPr/>
                   </pic:nvPicPr>
                   <pic:blipFill>
@@ -10159,7 +10149,6 @@
     <w:p>
       <w:pPr>
         <w:rPr>
-          <w:rFonts w:hint="cs"/>
           <w:rtl/>
         </w:rPr>
       </w:pPr>
@@ -10494,7 +10483,7 @@
     <w:p>
       <w:pPr>
         <w:rPr>
-          <w:rFonts w:cstheme="minorBidi" w:hint="cs"/>
+          <w:rFonts w:cstheme="minorBidi"/>
           <w:rtl/>
         </w:rPr>
       </w:pPr>
@@ -12440,7 +12429,7 @@
               </w:tabs>
               <w:ind w:left="0" w:firstLine="0"/>
               <w:rPr>
-                <w:rFonts w:cstheme="minorBidi" w:hint="cs"/>
+                <w:rFonts w:cstheme="minorBidi"/>
                 <w:b/>
                 <w:bCs/>
                 <w:rtl/>

--- a/word file/קובץ תשובת המרצה לעבודה 24004.docx
+++ b/word file/קובץ תשובת המרצה לעבודה 24004.docx
@@ -5,7 +5,7 @@
     <w:p>
       <w:pPr>
         <w:rPr>
-          <w:rFonts w:cstheme="minorBidi" w:hint="cs"/>
+          <w:rFonts w:cstheme="minorBidi"/>
           <w:b/>
           <w:bCs/>
           <w:sz w:val="24"/>
@@ -77,25 +77,7 @@
           <w:szCs w:val="24"/>
           <w:rtl/>
         </w:rPr>
-        <w:t xml:space="preserve"> חוזר מנהל </w:t>
-      </w:r>
-      <w:proofErr w:type="spellStart"/>
-      <w:r>
-        <w:rPr>
-          <w:sz w:val="24"/>
-          <w:szCs w:val="24"/>
-          <w:rtl/>
-        </w:rPr>
-        <w:t>מה"ט</w:t>
-      </w:r>
-      <w:proofErr w:type="spellEnd"/>
-      <w:r>
-        <w:rPr>
-          <w:sz w:val="24"/>
-          <w:szCs w:val="24"/>
-          <w:rtl/>
-        </w:rPr>
-        <w:t xml:space="preserve"> – </w:t>
+        <w:t xml:space="preserve"> חוזר מנהל מה"ט – </w:t>
       </w:r>
       <w:r>
         <w:rPr>
@@ -645,7 +627,6 @@
         </w:rPr>
         <w:t xml:space="preserve">שם המכללה  </w:t>
       </w:r>
-      <w:proofErr w:type="spellStart"/>
       <w:r>
         <w:rPr>
           <w:sz w:val="24"/>
@@ -653,17 +634,7 @@
           <w:u w:val="single" w:color="000000"/>
           <w:rtl/>
         </w:rPr>
-        <w:t>המכללה</w:t>
-      </w:r>
-      <w:proofErr w:type="spellEnd"/>
-      <w:r>
-        <w:rPr>
-          <w:sz w:val="24"/>
-          <w:szCs w:val="24"/>
-          <w:u w:val="single" w:color="000000"/>
-          <w:rtl/>
-        </w:rPr>
-        <w:t xml:space="preserve"> הטכנולוגית נוף הגליל </w:t>
+        <w:t xml:space="preserve">המכללה הטכנולוגית נוף הגליל </w:t>
       </w:r>
       <w:r>
         <w:rPr>
@@ -1215,21 +1186,12 @@
                 <w:szCs w:val="24"/>
               </w:rPr>
             </w:pPr>
-            <w:proofErr w:type="spellStart"/>
-            <w:r>
-              <w:rPr>
-                <w:sz w:val="24"/>
-                <w:szCs w:val="24"/>
-              </w:rPr>
-              <w:t>Bsc</w:t>
-            </w:r>
-            <w:proofErr w:type="spellEnd"/>
-            <w:r>
-              <w:rPr>
-                <w:sz w:val="24"/>
-                <w:szCs w:val="24"/>
-              </w:rPr>
-              <w:t xml:space="preserve"> / Mba</w:t>
+            <w:r>
+              <w:rPr>
+                <w:sz w:val="24"/>
+                <w:szCs w:val="24"/>
+              </w:rPr>
+              <w:t>Bsc / Mba</w:t>
             </w:r>
           </w:p>
         </w:tc>
@@ -1278,23 +1240,13 @@
                 <w:szCs w:val="24"/>
               </w:rPr>
             </w:pPr>
-            <w:proofErr w:type="spellStart"/>
-            <w:r>
-              <w:rPr>
-                <w:sz w:val="24"/>
-                <w:szCs w:val="24"/>
-                <w:rtl/>
-              </w:rPr>
-              <w:t>יקינטון</w:t>
-            </w:r>
-            <w:proofErr w:type="spellEnd"/>
-            <w:r>
-              <w:rPr>
-                <w:sz w:val="24"/>
-                <w:szCs w:val="24"/>
-                <w:rtl/>
-              </w:rPr>
-              <w:t xml:space="preserve"> 23 חיפה </w:t>
+            <w:r>
+              <w:rPr>
+                <w:sz w:val="24"/>
+                <w:szCs w:val="24"/>
+                <w:rtl/>
+              </w:rPr>
+              <w:t xml:space="preserve">יקינטון 23 חיפה </w:t>
             </w:r>
           </w:p>
         </w:tc>
@@ -1512,18 +1464,8 @@
           <w:szCs w:val="24"/>
           <w:rtl/>
         </w:rPr>
-        <w:t xml:space="preserve">חתימת הסטודנט               חתימת המנחה האישי           חתימת הגורם המקצועי מטעם </w:t>
-      </w:r>
-      <w:proofErr w:type="spellStart"/>
-      <w:r>
-        <w:rPr>
-          <w:sz w:val="24"/>
-          <w:szCs w:val="24"/>
-          <w:rtl/>
-        </w:rPr>
-        <w:t>מה"ט</w:t>
-      </w:r>
-      <w:proofErr w:type="spellEnd"/>
+        <w:t>חתימת הסטודנט               חתימת המנחה האישי           חתימת הגורם המקצועי מטעם מה"ט</w:t>
+      </w:r>
     </w:p>
     <w:p>
       <w:pPr>
@@ -1582,7 +1524,7 @@
     </w:p>
     <w:p>
       <w:pPr>
-        <w:pStyle w:val="1"/>
+        <w:pStyle w:val="Heading1"/>
         <w:rPr>
           <w:sz w:val="24"/>
           <w:szCs w:val="24"/>
@@ -1658,7 +1600,7 @@
     </w:p>
     <w:p>
       <w:pPr>
-        <w:pStyle w:val="1"/>
+        <w:pStyle w:val="Heading1"/>
         <w:rPr>
           <w:sz w:val="24"/>
           <w:szCs w:val="24"/>
@@ -1683,7 +1625,7 @@
     </w:p>
     <w:p>
       <w:pPr>
-        <w:pStyle w:val="2"/>
+        <w:pStyle w:val="Heading2"/>
         <w:rPr>
           <w:sz w:val="24"/>
           <w:szCs w:val="24"/>
@@ -1810,7 +1752,7 @@
     </w:p>
     <w:p>
       <w:pPr>
-        <w:pStyle w:val="2"/>
+        <w:pStyle w:val="Heading2"/>
         <w:rPr>
           <w:sz w:val="24"/>
           <w:szCs w:val="24"/>
@@ -2032,7 +1974,7 @@
     </w:p>
     <w:p>
       <w:pPr>
-        <w:pStyle w:val="1"/>
+        <w:pStyle w:val="Heading1"/>
         <w:rPr>
           <w:color w:val="32074F"/>
           <w:sz w:val="24"/>
@@ -2347,7 +2289,7 @@
     </w:p>
     <w:p>
       <w:pPr>
-        <w:pStyle w:val="1"/>
+        <w:pStyle w:val="Heading1"/>
         <w:rPr>
           <w:sz w:val="24"/>
           <w:szCs w:val="24"/>
@@ -2486,7 +2428,7 @@
     </w:p>
     <w:p>
       <w:pPr>
-        <w:pStyle w:val="1"/>
+        <w:pStyle w:val="Heading1"/>
         <w:rPr>
           <w:sz w:val="24"/>
           <w:szCs w:val="24"/>
@@ -2504,7 +2446,7 @@
     </w:p>
     <w:p>
       <w:pPr>
-        <w:pStyle w:val="2"/>
+        <w:pStyle w:val="Heading2"/>
         <w:rPr>
           <w:sz w:val="24"/>
           <w:szCs w:val="24"/>
@@ -2619,7 +2561,7 @@
     </w:p>
     <w:p>
       <w:pPr>
-        <w:pStyle w:val="2"/>
+        <w:pStyle w:val="Heading2"/>
         <w:rPr>
           <w:sz w:val="24"/>
           <w:szCs w:val="24"/>
@@ -2637,7 +2579,7 @@
     </w:p>
     <w:tbl>
       <w:tblPr>
-        <w:tblStyle w:val="a6"/>
+        <w:tblStyle w:val="TableGrid0"/>
         <w:tblpPr w:leftFromText="180" w:rightFromText="180" w:vertAnchor="text" w:tblpXSpec="center" w:tblpY="1"/>
         <w:tblOverlap w:val="never"/>
         <w:bidiVisual/>
@@ -3395,7 +3337,6 @@
               </w:rPr>
               <w:t xml:space="preserve"> של  </w:t>
             </w:r>
-            <w:proofErr w:type="spellStart"/>
             <w:r>
               <w:rPr>
                 <w:sz w:val="24"/>
@@ -3403,7 +3344,6 @@
               </w:rPr>
               <w:t>BCrypt</w:t>
             </w:r>
-            <w:proofErr w:type="spellEnd"/>
             <w:r>
               <w:rPr>
                 <w:sz w:val="24"/>
@@ -3648,7 +3588,7 @@
     </w:p>
     <w:tbl>
       <w:tblPr>
-        <w:tblStyle w:val="a6"/>
+        <w:tblStyle w:val="TableGrid0"/>
         <w:tblpPr w:leftFromText="180" w:rightFromText="180" w:vertAnchor="text" w:tblpXSpec="center" w:tblpY="1"/>
         <w:tblOverlap w:val="never"/>
         <w:bidiVisual/>
@@ -5119,7 +5059,7 @@
     </w:p>
     <w:tbl>
       <w:tblPr>
-        <w:tblStyle w:val="a6"/>
+        <w:tblStyle w:val="TableGrid0"/>
         <w:tblpPr w:leftFromText="180" w:rightFromText="180" w:vertAnchor="text" w:tblpXSpec="center" w:tblpY="1"/>
         <w:tblOverlap w:val="never"/>
         <w:bidiVisual/>
@@ -5288,7 +5228,7 @@
           </w:p>
           <w:p>
             <w:pPr>
-              <w:pStyle w:val="a3"/>
+              <w:pStyle w:val="ListParagraph"/>
               <w:numPr>
                 <w:ilvl w:val="0"/>
                 <w:numId w:val="6"/>
@@ -5338,7 +5278,7 @@
           </w:p>
           <w:p>
             <w:pPr>
-              <w:pStyle w:val="a3"/>
+              <w:pStyle w:val="ListParagraph"/>
               <w:numPr>
                 <w:ilvl w:val="0"/>
                 <w:numId w:val="6"/>
@@ -5372,7 +5312,7 @@
           </w:p>
           <w:p>
             <w:pPr>
-              <w:pStyle w:val="a3"/>
+              <w:pStyle w:val="ListParagraph"/>
               <w:numPr>
                 <w:ilvl w:val="0"/>
                 <w:numId w:val="6"/>
@@ -5397,7 +5337,7 @@
           </w:p>
           <w:p>
             <w:pPr>
-              <w:pStyle w:val="a3"/>
+              <w:pStyle w:val="ListParagraph"/>
               <w:numPr>
                 <w:ilvl w:val="0"/>
                 <w:numId w:val="6"/>
@@ -5430,7 +5370,7 @@
           </w:p>
           <w:p>
             <w:pPr>
-              <w:pStyle w:val="a3"/>
+              <w:pStyle w:val="ListParagraph"/>
               <w:numPr>
                 <w:ilvl w:val="0"/>
                 <w:numId w:val="6"/>
@@ -5463,7 +5403,7 @@
           </w:p>
           <w:p>
             <w:pPr>
-              <w:pStyle w:val="a3"/>
+              <w:pStyle w:val="ListParagraph"/>
               <w:numPr>
                 <w:ilvl w:val="0"/>
                 <w:numId w:val="6"/>
@@ -5505,7 +5445,7 @@
           </w:p>
           <w:p>
             <w:pPr>
-              <w:pStyle w:val="a3"/>
+              <w:pStyle w:val="ListParagraph"/>
               <w:numPr>
                 <w:ilvl w:val="0"/>
                 <w:numId w:val="6"/>
@@ -5538,7 +5478,7 @@
           </w:p>
           <w:p>
             <w:pPr>
-              <w:pStyle w:val="a3"/>
+              <w:pStyle w:val="ListParagraph"/>
               <w:numPr>
                 <w:ilvl w:val="0"/>
                 <w:numId w:val="6"/>
@@ -5588,7 +5528,7 @@
           </w:p>
           <w:p>
             <w:pPr>
-              <w:pStyle w:val="a3"/>
+              <w:pStyle w:val="ListParagraph"/>
               <w:numPr>
                 <w:ilvl w:val="0"/>
                 <w:numId w:val="6"/>
@@ -5638,7 +5578,7 @@
           </w:p>
           <w:p>
             <w:pPr>
-              <w:pStyle w:val="a3"/>
+              <w:pStyle w:val="ListParagraph"/>
               <w:numPr>
                 <w:ilvl w:val="0"/>
                 <w:numId w:val="6"/>
@@ -5687,7 +5627,7 @@
           </w:p>
           <w:p>
             <w:pPr>
-              <w:pStyle w:val="a3"/>
+              <w:pStyle w:val="ListParagraph"/>
               <w:numPr>
                 <w:ilvl w:val="0"/>
                 <w:numId w:val="6"/>
@@ -5747,7 +5687,7 @@
           </w:p>
           <w:p>
             <w:pPr>
-              <w:pStyle w:val="a3"/>
+              <w:pStyle w:val="ListParagraph"/>
               <w:numPr>
                 <w:ilvl w:val="0"/>
                 <w:numId w:val="6"/>
@@ -5807,7 +5747,7 @@
           </w:p>
           <w:p>
             <w:pPr>
-              <w:pStyle w:val="a3"/>
+              <w:pStyle w:val="ListParagraph"/>
               <w:numPr>
                 <w:ilvl w:val="0"/>
                 <w:numId w:val="6"/>
@@ -5867,7 +5807,7 @@
           </w:p>
           <w:p>
             <w:pPr>
-              <w:pStyle w:val="a3"/>
+              <w:pStyle w:val="ListParagraph"/>
               <w:numPr>
                 <w:ilvl w:val="0"/>
                 <w:numId w:val="6"/>
@@ -5919,7 +5859,7 @@
           </w:p>
           <w:p>
             <w:pPr>
-              <w:pStyle w:val="a3"/>
+              <w:pStyle w:val="ListParagraph"/>
               <w:numPr>
                 <w:ilvl w:val="0"/>
                 <w:numId w:val="6"/>
@@ -5979,7 +5919,7 @@
           </w:p>
           <w:p>
             <w:pPr>
-              <w:pStyle w:val="a3"/>
+              <w:pStyle w:val="ListParagraph"/>
               <w:numPr>
                 <w:ilvl w:val="0"/>
                 <w:numId w:val="6"/>
@@ -6262,7 +6202,7 @@
           </w:p>
           <w:p>
             <w:pPr>
-              <w:pStyle w:val="a3"/>
+              <w:pStyle w:val="ListParagraph"/>
               <w:numPr>
                 <w:ilvl w:val="0"/>
                 <w:numId w:val="5"/>
@@ -6287,7 +6227,7 @@
           </w:p>
           <w:p>
             <w:pPr>
-              <w:pStyle w:val="a3"/>
+              <w:pStyle w:val="ListParagraph"/>
               <w:numPr>
                 <w:ilvl w:val="0"/>
                 <w:numId w:val="5"/>
@@ -6313,7 +6253,7 @@
           </w:p>
           <w:p>
             <w:pPr>
-              <w:pStyle w:val="a3"/>
+              <w:pStyle w:val="ListParagraph"/>
               <w:numPr>
                 <w:ilvl w:val="0"/>
                 <w:numId w:val="5"/>
@@ -6338,7 +6278,7 @@
           </w:p>
           <w:p>
             <w:pPr>
-              <w:pStyle w:val="a3"/>
+              <w:pStyle w:val="ListParagraph"/>
               <w:numPr>
                 <w:ilvl w:val="0"/>
                 <w:numId w:val="5"/>
@@ -6359,27 +6299,7 @@
                 <w:szCs w:val="24"/>
                 <w:rtl/>
               </w:rPr>
-              <w:t xml:space="preserve">פרטי שולחנות המסעדה (כמה אנשים יכולים לשבת </w:t>
-            </w:r>
-            <w:proofErr w:type="spellStart"/>
-            <w:r>
-              <w:rPr>
-                <w:rFonts w:ascii="David" w:hAnsi="David" w:cs="David"/>
-                <w:sz w:val="24"/>
-                <w:szCs w:val="24"/>
-                <w:rtl/>
-              </w:rPr>
-              <w:t>וכו</w:t>
-            </w:r>
-            <w:proofErr w:type="spellEnd"/>
-            <w:r>
-              <w:rPr>
-                <w:rFonts w:ascii="David" w:hAnsi="David" w:cs="David"/>
-                <w:sz w:val="24"/>
-                <w:szCs w:val="24"/>
-                <w:rtl/>
-              </w:rPr>
-              <w:t>..)</w:t>
+              <w:t>פרטי שולחנות המסעדה (כמה אנשים יכולים לשבת וכו..)</w:t>
             </w:r>
             <w:r>
               <w:rPr>
@@ -7020,27 +6940,7 @@
                 <w:szCs w:val="24"/>
                 <w:rtl/>
               </w:rPr>
-              <w:t xml:space="preserve"> נניח שהמסעדה כוללת 5 שולחנות ממוספרות מ 1-5 אם בעל בא למחוק את שולחן 2 שולחן 2 נמחק שולחן 3 הופך לשולחן 2 שולחן 4 ל-3 </w:t>
-            </w:r>
-            <w:proofErr w:type="spellStart"/>
-            <w:r>
-              <w:rPr>
-                <w:rFonts w:hint="cs"/>
-                <w:sz w:val="24"/>
-                <w:szCs w:val="24"/>
-                <w:rtl/>
-              </w:rPr>
-              <w:t>וכו</w:t>
-            </w:r>
-            <w:proofErr w:type="spellEnd"/>
-            <w:r>
-              <w:rPr>
-                <w:rFonts w:hint="cs"/>
-                <w:sz w:val="24"/>
-                <w:szCs w:val="24"/>
-                <w:rtl/>
-              </w:rPr>
-              <w:t>...</w:t>
+              <w:t xml:space="preserve"> נניח שהמסעדה כוללת 5 שולחנות ממוספרות מ 1-5 אם בעל בא למחוק את שולחן 2 שולחן 2 נמחק שולחן 3 הופך לשולחן 2 שולחן 4 ל-3 וכו...</w:t>
             </w:r>
           </w:p>
         </w:tc>
@@ -7259,7 +7159,7 @@
     </w:p>
     <w:tbl>
       <w:tblPr>
-        <w:tblStyle w:val="a6"/>
+        <w:tblStyle w:val="TableGrid0"/>
         <w:tblpPr w:leftFromText="180" w:rightFromText="180" w:vertAnchor="text" w:tblpXSpec="center" w:tblpY="1"/>
         <w:tblOverlap w:val="never"/>
         <w:bidiVisual/>
@@ -7645,7 +7545,7 @@
           </w:p>
           <w:p>
             <w:pPr>
-              <w:pStyle w:val="a3"/>
+              <w:pStyle w:val="ListParagraph"/>
               <w:numPr>
                 <w:ilvl w:val="0"/>
                 <w:numId w:val="7"/>
@@ -7669,7 +7569,7 @@
           </w:p>
           <w:p>
             <w:pPr>
-              <w:pStyle w:val="a3"/>
+              <w:pStyle w:val="ListParagraph"/>
               <w:numPr>
                 <w:ilvl w:val="0"/>
                 <w:numId w:val="7"/>
@@ -7693,7 +7593,7 @@
           </w:p>
           <w:p>
             <w:pPr>
-              <w:pStyle w:val="a3"/>
+              <w:pStyle w:val="ListParagraph"/>
               <w:numPr>
                 <w:ilvl w:val="0"/>
                 <w:numId w:val="7"/>
@@ -7717,7 +7617,7 @@
           </w:p>
           <w:p>
             <w:pPr>
-              <w:pStyle w:val="a3"/>
+              <w:pStyle w:val="ListParagraph"/>
               <w:numPr>
                 <w:ilvl w:val="0"/>
                 <w:numId w:val="7"/>
@@ -7822,7 +7722,7 @@
     </w:p>
     <w:p>
       <w:pPr>
-        <w:pStyle w:val="1"/>
+        <w:pStyle w:val="Heading1"/>
         <w:rPr>
           <w:sz w:val="24"/>
           <w:szCs w:val="24"/>
@@ -7847,7 +7747,7 @@
     </w:p>
     <w:p>
       <w:pPr>
-        <w:pStyle w:val="1"/>
+        <w:pStyle w:val="Heading1"/>
         <w:rPr>
           <w:sz w:val="24"/>
           <w:szCs w:val="24"/>
@@ -7872,16 +7772,16 @@
     </w:p>
     <w:p>
       <w:pPr>
-        <w:pStyle w:val="2"/>
-        <w:rPr>
-          <w:rStyle w:val="20"/>
+        <w:pStyle w:val="Heading2"/>
+        <w:rPr>
+          <w:rStyle w:val="Heading2Char"/>
           <w:szCs w:val="28"/>
           <w:rtl/>
         </w:rPr>
       </w:pPr>
       <w:r>
         <w:rPr>
-          <w:rStyle w:val="20"/>
+          <w:rStyle w:val="Heading2Char"/>
           <w:rFonts w:hint="cs"/>
           <w:szCs w:val="28"/>
           <w:rtl/>
@@ -7890,7 +7790,7 @@
       </w:r>
       <w:r>
         <w:rPr>
-          <w:rStyle w:val="20"/>
+          <w:rStyle w:val="Heading2Char"/>
           <w:rFonts w:hint="cs"/>
           <w:szCs w:val="28"/>
           <w:rtl/>
@@ -7961,7 +7861,7 @@
     </w:p>
     <w:p>
       <w:pPr>
-        <w:pStyle w:val="2"/>
+        <w:pStyle w:val="Heading2"/>
         <w:rPr>
           <w:rtl/>
         </w:rPr>
@@ -9732,7 +9632,6 @@
         </w:rPr>
         <w:tab/>
       </w:r>
-      <w:proofErr w:type="spellStart"/>
       <w:r>
         <w:rPr>
           <w:rFonts w:hint="cs"/>
@@ -9743,7 +9642,6 @@
         </w:rPr>
         <w:t>נבדק</w:t>
       </w:r>
-      <w:proofErr w:type="spellEnd"/>
     </w:p>
     <w:p>
       <w:pPr>
@@ -9776,7 +9674,7 @@
     </w:p>
     <w:p>
       <w:pPr>
-        <w:pStyle w:val="1"/>
+        <w:pStyle w:val="Heading1"/>
       </w:pPr>
       <w:r>
         <w:rPr>
@@ -9802,7 +9700,7 @@
     </w:p>
     <w:p>
       <w:pPr>
-        <w:pStyle w:val="2"/>
+        <w:pStyle w:val="Heading2"/>
         <w:rPr>
           <w:rtl/>
         </w:rPr>
@@ -10106,7 +10004,7 @@
     </w:p>
     <w:p>
       <w:pPr>
-        <w:pStyle w:val="1"/>
+        <w:pStyle w:val="Heading1"/>
         <w:rPr>
           <w:sz w:val="24"/>
           <w:szCs w:val="24"/>
@@ -10124,7 +10022,7 @@
     </w:p>
     <w:p>
       <w:pPr>
-        <w:pStyle w:val="2"/>
+        <w:pStyle w:val="Heading2"/>
         <w:rPr>
           <w:rtl/>
         </w:rPr>
@@ -10441,7 +10339,7 @@
     </w:p>
     <w:p>
       <w:pPr>
-        <w:pStyle w:val="2"/>
+        <w:pStyle w:val="Heading2"/>
         <w:rPr>
           <w:szCs w:val="28"/>
           <w:rtl/>
@@ -10599,7 +10497,7 @@
     </w:p>
     <w:p>
       <w:pPr>
-        <w:pStyle w:val="2"/>
+        <w:pStyle w:val="Heading2"/>
         <w:rPr>
           <w:lang w:bidi="ar-SA"/>
         </w:rPr>
@@ -10607,7 +10505,7 @@
     </w:p>
     <w:p>
       <w:pPr>
-        <w:pStyle w:val="2"/>
+        <w:pStyle w:val="Heading2"/>
         <w:numPr>
           <w:ilvl w:val="0"/>
           <w:numId w:val="0"/>
@@ -10922,7 +10820,7 @@
     </w:p>
     <w:tbl>
       <w:tblPr>
-        <w:tblStyle w:val="a6"/>
+        <w:tblStyle w:val="TableGrid0"/>
         <w:bidiVisual/>
         <w:tblW w:w="0" w:type="auto"/>
         <w:tblInd w:w="17" w:type="dxa"/>
@@ -11251,7 +11149,7 @@
     </w:p>
     <w:tbl>
       <w:tblPr>
-        <w:tblStyle w:val="a6"/>
+        <w:tblStyle w:val="TableGrid0"/>
         <w:bidiVisual/>
         <w:tblW w:w="0" w:type="auto"/>
         <w:tblInd w:w="17" w:type="dxa"/>
@@ -11468,21 +11366,7 @@
               <w:rPr>
                 <w:rtl/>
               </w:rPr>
-              <w:t xml:space="preserve">תהליך המאפשר </w:t>
-            </w:r>
-            <w:proofErr w:type="spellStart"/>
-            <w:r>
-              <w:rPr>
-                <w:rtl/>
-              </w:rPr>
-              <w:t>מניפולצית</w:t>
-            </w:r>
-            <w:proofErr w:type="spellEnd"/>
-            <w:r>
-              <w:rPr>
-                <w:rtl/>
-              </w:rPr>
-              <w:t xml:space="preserve"> שולחנים במסעדה בדרכים שונים בין אם זה הוספת שולחן ע"י בעל או ישיבה על שולחת ע"י משתמש ותחילת </w:t>
+              <w:t xml:space="preserve">תהליך המאפשר מניפולצית שולחנים במסעדה בדרכים שונים בין אם זה הוספת שולחן ע"י בעל או ישיבה על שולחת ע"י משתמש ותחילת </w:t>
             </w:r>
             <w:r>
               <w:t>SESSION</w:t>
@@ -11851,7 +11735,7 @@
     </w:p>
     <w:tbl>
       <w:tblPr>
-        <w:tblStyle w:val="a6"/>
+        <w:tblStyle w:val="TableGrid0"/>
         <w:bidiVisual/>
         <w:tblW w:w="0" w:type="auto"/>
         <w:tblInd w:w="17" w:type="dxa"/>
@@ -12194,12 +12078,8 @@
             </w:r>
             <w:r>
               <w:br/>
-            </w:r>
-            <w:proofErr w:type="spellStart"/>
-            <w:r>
               <w:t>restraurantNumber</w:t>
             </w:r>
-            <w:proofErr w:type="spellEnd"/>
           </w:p>
         </w:tc>
       </w:tr>
@@ -12278,7 +12158,6 @@
     </w:p>
     <w:p>
       <w:pPr>
-        <w:bidi w:val="0"/>
         <w:spacing w:after="160"/>
         <w:ind w:left="0" w:firstLine="0"/>
         <w:rPr>
@@ -12293,8 +12172,5028 @@
           <w:bCs/>
           <w:rtl/>
         </w:rPr>
+        <w:t>זרימות מידע</w:t>
+      </w:r>
+    </w:p>
+    <w:tbl>
+      <w:tblPr>
+        <w:tblStyle w:val="TableGrid0"/>
+        <w:bidiVisual/>
+        <w:tblW w:w="0" w:type="auto"/>
+        <w:tblLook w:val="04A0" w:firstRow="1" w:lastRow="0" w:firstColumn="1" w:lastColumn="0" w:noHBand="0" w:noVBand="1"/>
+      </w:tblPr>
+      <w:tblGrid>
+        <w:gridCol w:w="2271"/>
+        <w:gridCol w:w="2275"/>
+        <w:gridCol w:w="2274"/>
+        <w:gridCol w:w="2472"/>
+      </w:tblGrid>
+      <w:tr>
+        <w:tc>
+          <w:tcPr>
+            <w:tcW w:w="2323" w:type="dxa"/>
+            <w:shd w:val="clear" w:color="auto" w:fill="FFD966" w:themeFill="accent4" w:themeFillTint="99"/>
+          </w:tcPr>
+          <w:p>
+            <w:pPr>
+              <w:spacing w:after="160"/>
+              <w:ind w:left="0" w:firstLine="0"/>
+              <w:jc w:val="center"/>
+              <w:rPr>
+                <w:b/>
+                <w:bCs/>
+                <w:rtl/>
+              </w:rPr>
+            </w:pPr>
+            <w:r>
+              <w:rPr>
+                <w:rFonts w:hint="cs"/>
+                <w:b/>
+                <w:bCs/>
+                <w:rtl/>
+              </w:rPr>
+              <w:t>קוד</w:t>
+            </w:r>
+          </w:p>
+        </w:tc>
+        <w:tc>
+          <w:tcPr>
+            <w:tcW w:w="2323" w:type="dxa"/>
+            <w:shd w:val="clear" w:color="auto" w:fill="FFD966" w:themeFill="accent4" w:themeFillTint="99"/>
+          </w:tcPr>
+          <w:p>
+            <w:pPr>
+              <w:spacing w:after="160"/>
+              <w:ind w:left="0" w:firstLine="0"/>
+              <w:jc w:val="center"/>
+              <w:rPr>
+                <w:b/>
+                <w:bCs/>
+                <w:rtl/>
+              </w:rPr>
+            </w:pPr>
+            <w:r>
+              <w:rPr>
+                <w:rFonts w:hint="cs"/>
+                <w:b/>
+                <w:bCs/>
+                <w:rtl/>
+              </w:rPr>
+              <w:t>מקור</w:t>
+            </w:r>
+          </w:p>
+        </w:tc>
+        <w:tc>
+          <w:tcPr>
+            <w:tcW w:w="2323" w:type="dxa"/>
+            <w:shd w:val="clear" w:color="auto" w:fill="FFD966" w:themeFill="accent4" w:themeFillTint="99"/>
+          </w:tcPr>
+          <w:p>
+            <w:pPr>
+              <w:spacing w:after="160"/>
+              <w:ind w:left="0" w:firstLine="0"/>
+              <w:jc w:val="center"/>
+              <w:rPr>
+                <w:b/>
+                <w:bCs/>
+                <w:rtl/>
+              </w:rPr>
+            </w:pPr>
+            <w:r>
+              <w:rPr>
+                <w:rFonts w:hint="cs"/>
+                <w:b/>
+                <w:bCs/>
+                <w:rtl/>
+              </w:rPr>
+              <w:t>יעד</w:t>
+            </w:r>
+          </w:p>
+        </w:tc>
+        <w:tc>
+          <w:tcPr>
+            <w:tcW w:w="2323" w:type="dxa"/>
+            <w:shd w:val="clear" w:color="auto" w:fill="FFD966" w:themeFill="accent4" w:themeFillTint="99"/>
+          </w:tcPr>
+          <w:p>
+            <w:pPr>
+              <w:spacing w:after="160"/>
+              <w:ind w:left="0" w:firstLine="0"/>
+              <w:jc w:val="center"/>
+              <w:rPr>
+                <w:b/>
+                <w:bCs/>
+                <w:rtl/>
+              </w:rPr>
+            </w:pPr>
+            <w:r>
+              <w:rPr>
+                <w:rFonts w:hint="cs"/>
+                <w:b/>
+                <w:bCs/>
+                <w:rtl/>
+              </w:rPr>
+              <w:t>מידע</w:t>
+            </w:r>
+          </w:p>
+        </w:tc>
+      </w:tr>
+      <w:tr>
+        <w:tc>
+          <w:tcPr>
+            <w:tcW w:w="9292" w:type="dxa"/>
+            <w:gridSpan w:val="4"/>
+            <w:shd w:val="clear" w:color="auto" w:fill="FFD966" w:themeFill="accent4" w:themeFillTint="99"/>
+          </w:tcPr>
+          <w:p>
+            <w:pPr>
+              <w:spacing w:after="160"/>
+              <w:ind w:left="0" w:firstLine="0"/>
+              <w:jc w:val="center"/>
+              <w:rPr>
+                <w:rFonts w:hint="cs"/>
+                <w:b/>
+                <w:bCs/>
+                <w:rtl/>
+              </w:rPr>
+            </w:pPr>
+            <w:r>
+              <w:rPr>
+                <w:rFonts w:hint="cs"/>
+                <w:b/>
+                <w:bCs/>
+                <w:rtl/>
+              </w:rPr>
+              <w:t>0</w:t>
+            </w:r>
+            <w:r>
+              <w:rPr>
+                <w:b/>
+                <w:bCs/>
+              </w:rPr>
+              <w:t>DFD</w:t>
+            </w:r>
+          </w:p>
+        </w:tc>
+      </w:tr>
+      <w:tr>
+        <w:tc>
+          <w:tcPr>
+            <w:tcW w:w="2323" w:type="dxa"/>
+          </w:tcPr>
+          <w:p>
+            <w:pPr>
+              <w:spacing w:after="160"/>
+              <w:ind w:left="0" w:firstLine="0"/>
+              <w:rPr>
+                <w:b/>
+                <w:bCs/>
+              </w:rPr>
+            </w:pPr>
+            <w:r>
+              <w:rPr>
+                <w:b/>
+                <w:bCs/>
+              </w:rPr>
+              <w:t>F1</w:t>
+            </w:r>
+          </w:p>
+        </w:tc>
+        <w:tc>
+          <w:tcPr>
+            <w:tcW w:w="2323" w:type="dxa"/>
+          </w:tcPr>
+          <w:p>
+            <w:pPr>
+              <w:spacing w:after="160"/>
+              <w:ind w:left="0" w:firstLine="0"/>
+              <w:rPr>
+                <w:rFonts w:cstheme="minorBidi"/>
+                <w:b/>
+                <w:bCs/>
+              </w:rPr>
+            </w:pPr>
+            <w:r>
+              <w:rPr>
+                <w:rFonts w:cstheme="minorBidi"/>
+                <w:b/>
+                <w:bCs/>
+              </w:rPr>
+              <w:t>E1</w:t>
+            </w:r>
+          </w:p>
+        </w:tc>
+        <w:tc>
+          <w:tcPr>
+            <w:tcW w:w="2323" w:type="dxa"/>
+          </w:tcPr>
+          <w:p>
+            <w:pPr>
+              <w:spacing w:after="160"/>
+              <w:ind w:left="0" w:firstLine="0"/>
+              <w:rPr>
+                <w:b/>
+                <w:bCs/>
+                <w:rtl/>
+              </w:rPr>
+            </w:pPr>
+            <w:r>
+              <w:rPr>
+                <w:b/>
+                <w:bCs/>
+              </w:rPr>
+              <w:t>P1</w:t>
+            </w:r>
+          </w:p>
+        </w:tc>
+        <w:tc>
+          <w:tcPr>
+            <w:tcW w:w="2323" w:type="dxa"/>
+          </w:tcPr>
+          <w:p>
+            <w:pPr>
+              <w:spacing w:after="160"/>
+              <w:ind w:left="0" w:firstLine="0"/>
+              <w:rPr>
+                <w:rFonts w:cstheme="minorBidi"/>
+                <w:b/>
+                <w:bCs/>
+              </w:rPr>
+            </w:pPr>
+            <w:r>
+              <w:rPr>
+                <w:rFonts w:cstheme="minorBidi"/>
+                <w:b/>
+                <w:bCs/>
+              </w:rPr>
+              <w:t>Email</w:t>
+            </w:r>
+          </w:p>
+          <w:p>
+            <w:pPr>
+              <w:spacing w:after="160"/>
+              <w:ind w:left="0" w:firstLine="0"/>
+              <w:rPr>
+                <w:rFonts w:cstheme="minorBidi"/>
+                <w:b/>
+                <w:bCs/>
+              </w:rPr>
+            </w:pPr>
+            <w:r>
+              <w:rPr>
+                <w:rFonts w:cstheme="minorBidi"/>
+                <w:b/>
+                <w:bCs/>
+              </w:rPr>
+              <w:t>Password</w:t>
+            </w:r>
+          </w:p>
+          <w:p>
+            <w:pPr>
+              <w:spacing w:after="160"/>
+              <w:ind w:left="0" w:firstLine="0"/>
+              <w:rPr>
+                <w:rFonts w:cstheme="minorBidi"/>
+                <w:b/>
+                <w:bCs/>
+              </w:rPr>
+            </w:pPr>
+          </w:p>
+        </w:tc>
+      </w:tr>
+      <w:tr>
+        <w:tc>
+          <w:tcPr>
+            <w:tcW w:w="2323" w:type="dxa"/>
+          </w:tcPr>
+          <w:p>
+            <w:pPr>
+              <w:spacing w:after="160"/>
+              <w:ind w:left="0" w:firstLine="0"/>
+              <w:rPr>
+                <w:b/>
+                <w:bCs/>
+                <w:rtl/>
+              </w:rPr>
+            </w:pPr>
+            <w:r>
+              <w:rPr>
+                <w:b/>
+                <w:bCs/>
+              </w:rPr>
+              <w:t>F2</w:t>
+            </w:r>
+          </w:p>
+        </w:tc>
+        <w:tc>
+          <w:tcPr>
+            <w:tcW w:w="2323" w:type="dxa"/>
+          </w:tcPr>
+          <w:p>
+            <w:pPr>
+              <w:spacing w:after="160"/>
+              <w:ind w:left="0" w:firstLine="0"/>
+              <w:rPr>
+                <w:b/>
+                <w:bCs/>
+                <w:rtl/>
+              </w:rPr>
+            </w:pPr>
+            <w:r>
+              <w:rPr>
+                <w:b/>
+                <w:bCs/>
+              </w:rPr>
+              <w:t>P1</w:t>
+            </w:r>
+          </w:p>
+        </w:tc>
+        <w:tc>
+          <w:tcPr>
+            <w:tcW w:w="2323" w:type="dxa"/>
+          </w:tcPr>
+          <w:p>
+            <w:pPr>
+              <w:spacing w:after="160"/>
+              <w:ind w:left="0" w:firstLine="0"/>
+              <w:rPr>
+                <w:b/>
+                <w:bCs/>
+                <w:rtl/>
+              </w:rPr>
+            </w:pPr>
+            <w:r>
+              <w:rPr>
+                <w:b/>
+                <w:bCs/>
+              </w:rPr>
+              <w:t>D1</w:t>
+            </w:r>
+          </w:p>
+        </w:tc>
+        <w:tc>
+          <w:tcPr>
+            <w:tcW w:w="2323" w:type="dxa"/>
+          </w:tcPr>
+          <w:p>
+            <w:pPr>
+              <w:spacing w:after="160"/>
+              <w:ind w:left="0" w:firstLine="0"/>
+              <w:rPr>
+                <w:b/>
+                <w:bCs/>
+              </w:rPr>
+            </w:pPr>
+            <w:r>
+              <w:rPr>
+                <w:b/>
+                <w:bCs/>
+              </w:rPr>
+              <w:t>Email</w:t>
+            </w:r>
+          </w:p>
+          <w:p>
+            <w:pPr>
+              <w:spacing w:after="160"/>
+              <w:ind w:left="0" w:firstLine="0"/>
+              <w:rPr>
+                <w:b/>
+                <w:bCs/>
+                <w:rtl/>
+              </w:rPr>
+            </w:pPr>
+            <w:r>
+              <w:rPr>
+                <w:b/>
+                <w:bCs/>
+              </w:rPr>
+              <w:t>Password</w:t>
+            </w:r>
+          </w:p>
+        </w:tc>
+      </w:tr>
+      <w:tr>
+        <w:tc>
+          <w:tcPr>
+            <w:tcW w:w="2323" w:type="dxa"/>
+          </w:tcPr>
+          <w:p>
+            <w:pPr>
+              <w:spacing w:after="160"/>
+              <w:ind w:left="0" w:firstLine="0"/>
+              <w:rPr>
+                <w:b/>
+                <w:bCs/>
+                <w:rtl/>
+              </w:rPr>
+            </w:pPr>
+            <w:r>
+              <w:rPr>
+                <w:b/>
+                <w:bCs/>
+              </w:rPr>
+              <w:t>F3</w:t>
+            </w:r>
+          </w:p>
+        </w:tc>
+        <w:tc>
+          <w:tcPr>
+            <w:tcW w:w="2323" w:type="dxa"/>
+          </w:tcPr>
+          <w:p>
+            <w:pPr>
+              <w:spacing w:after="160"/>
+              <w:ind w:left="0" w:firstLine="0"/>
+              <w:rPr>
+                <w:b/>
+                <w:bCs/>
+                <w:rtl/>
+              </w:rPr>
+            </w:pPr>
+            <w:r>
+              <w:rPr>
+                <w:b/>
+                <w:bCs/>
+              </w:rPr>
+              <w:t>E2</w:t>
+            </w:r>
+          </w:p>
+        </w:tc>
+        <w:tc>
+          <w:tcPr>
+            <w:tcW w:w="2323" w:type="dxa"/>
+          </w:tcPr>
+          <w:p>
+            <w:pPr>
+              <w:spacing w:after="160"/>
+              <w:ind w:left="0" w:firstLine="0"/>
+              <w:rPr>
+                <w:b/>
+                <w:bCs/>
+                <w:rtl/>
+              </w:rPr>
+            </w:pPr>
+            <w:r>
+              <w:rPr>
+                <w:b/>
+                <w:bCs/>
+              </w:rPr>
+              <w:t>P1</w:t>
+            </w:r>
+          </w:p>
+        </w:tc>
+        <w:tc>
+          <w:tcPr>
+            <w:tcW w:w="2323" w:type="dxa"/>
+          </w:tcPr>
+          <w:p>
+            <w:pPr>
+              <w:spacing w:after="160"/>
+              <w:ind w:left="0" w:firstLine="0"/>
+              <w:rPr>
+                <w:b/>
+                <w:bCs/>
+              </w:rPr>
+            </w:pPr>
+            <w:r>
+              <w:rPr>
+                <w:b/>
+                <w:bCs/>
+              </w:rPr>
+              <w:t>Email</w:t>
+            </w:r>
+          </w:p>
+          <w:p>
+            <w:pPr>
+              <w:spacing w:after="160"/>
+              <w:ind w:left="0" w:firstLine="0"/>
+              <w:rPr>
+                <w:b/>
+                <w:bCs/>
+                <w:rtl/>
+              </w:rPr>
+            </w:pPr>
+            <w:r>
+              <w:rPr>
+                <w:b/>
+                <w:bCs/>
+              </w:rPr>
+              <w:t>Password</w:t>
+            </w:r>
+          </w:p>
+        </w:tc>
+      </w:tr>
+      <w:tr>
+        <w:tc>
+          <w:tcPr>
+            <w:tcW w:w="2323" w:type="dxa"/>
+          </w:tcPr>
+          <w:p>
+            <w:pPr>
+              <w:spacing w:after="160"/>
+              <w:ind w:left="0" w:firstLine="0"/>
+              <w:rPr>
+                <w:b/>
+                <w:bCs/>
+                <w:rtl/>
+              </w:rPr>
+            </w:pPr>
+            <w:r>
+              <w:rPr>
+                <w:b/>
+                <w:bCs/>
+              </w:rPr>
+              <w:t>F4</w:t>
+            </w:r>
+          </w:p>
+        </w:tc>
+        <w:tc>
+          <w:tcPr>
+            <w:tcW w:w="2323" w:type="dxa"/>
+          </w:tcPr>
+          <w:p>
+            <w:pPr>
+              <w:spacing w:after="160"/>
+              <w:ind w:left="0" w:firstLine="0"/>
+              <w:rPr>
+                <w:b/>
+                <w:bCs/>
+                <w:rtl/>
+              </w:rPr>
+            </w:pPr>
+            <w:r>
+              <w:rPr>
+                <w:b/>
+                <w:bCs/>
+              </w:rPr>
+              <w:t>P1</w:t>
+            </w:r>
+          </w:p>
+        </w:tc>
+        <w:tc>
+          <w:tcPr>
+            <w:tcW w:w="2323" w:type="dxa"/>
+          </w:tcPr>
+          <w:p>
+            <w:pPr>
+              <w:spacing w:after="160"/>
+              <w:ind w:left="0" w:firstLine="0"/>
+              <w:rPr>
+                <w:b/>
+                <w:bCs/>
+                <w:rtl/>
+              </w:rPr>
+            </w:pPr>
+            <w:r>
+              <w:rPr>
+                <w:b/>
+                <w:bCs/>
+              </w:rPr>
+              <w:t>D1</w:t>
+            </w:r>
+          </w:p>
+        </w:tc>
+        <w:tc>
+          <w:tcPr>
+            <w:tcW w:w="2323" w:type="dxa"/>
+          </w:tcPr>
+          <w:p>
+            <w:pPr>
+              <w:spacing w:after="160"/>
+              <w:ind w:left="0" w:firstLine="0"/>
+              <w:rPr>
+                <w:b/>
+                <w:bCs/>
+              </w:rPr>
+            </w:pPr>
+            <w:r>
+              <w:rPr>
+                <w:b/>
+                <w:bCs/>
+              </w:rPr>
+              <w:t>Email</w:t>
+            </w:r>
+          </w:p>
+          <w:p>
+            <w:pPr>
+              <w:spacing w:after="160"/>
+              <w:ind w:left="0" w:firstLine="0"/>
+              <w:rPr>
+                <w:b/>
+                <w:bCs/>
+                <w:rtl/>
+              </w:rPr>
+            </w:pPr>
+            <w:r>
+              <w:rPr>
+                <w:b/>
+                <w:bCs/>
+              </w:rPr>
+              <w:t>Password</w:t>
+            </w:r>
+          </w:p>
+        </w:tc>
+      </w:tr>
+      <w:tr>
+        <w:tc>
+          <w:tcPr>
+            <w:tcW w:w="2323" w:type="dxa"/>
+          </w:tcPr>
+          <w:p>
+            <w:pPr>
+              <w:spacing w:after="160"/>
+              <w:ind w:left="0" w:firstLine="0"/>
+              <w:rPr>
+                <w:b/>
+                <w:bCs/>
+                <w:rtl/>
+              </w:rPr>
+            </w:pPr>
+            <w:r>
+              <w:rPr>
+                <w:b/>
+                <w:bCs/>
+              </w:rPr>
+              <w:t>F5</w:t>
+            </w:r>
+          </w:p>
+        </w:tc>
+        <w:tc>
+          <w:tcPr>
+            <w:tcW w:w="2323" w:type="dxa"/>
+          </w:tcPr>
+          <w:p>
+            <w:pPr>
+              <w:spacing w:after="160"/>
+              <w:ind w:left="0" w:firstLine="0"/>
+              <w:rPr>
+                <w:b/>
+                <w:bCs/>
+                <w:rtl/>
+              </w:rPr>
+            </w:pPr>
+            <w:r>
+              <w:rPr>
+                <w:b/>
+                <w:bCs/>
+              </w:rPr>
+              <w:t>E3</w:t>
+            </w:r>
+          </w:p>
+        </w:tc>
+        <w:tc>
+          <w:tcPr>
+            <w:tcW w:w="2323" w:type="dxa"/>
+          </w:tcPr>
+          <w:p>
+            <w:pPr>
+              <w:spacing w:after="160"/>
+              <w:ind w:left="0" w:firstLine="0"/>
+              <w:rPr>
+                <w:b/>
+                <w:bCs/>
+                <w:rtl/>
+              </w:rPr>
+            </w:pPr>
+            <w:r>
+              <w:rPr>
+                <w:b/>
+                <w:bCs/>
+              </w:rPr>
+              <w:t>P1</w:t>
+            </w:r>
+          </w:p>
+        </w:tc>
+        <w:tc>
+          <w:tcPr>
+            <w:tcW w:w="2323" w:type="dxa"/>
+          </w:tcPr>
+          <w:p>
+            <w:pPr>
+              <w:spacing w:after="160"/>
+              <w:ind w:left="0" w:firstLine="0"/>
+              <w:rPr>
+                <w:b/>
+                <w:bCs/>
+              </w:rPr>
+            </w:pPr>
+            <w:r>
+              <w:rPr>
+                <w:b/>
+                <w:bCs/>
+              </w:rPr>
+              <w:t>Email</w:t>
+            </w:r>
+          </w:p>
+          <w:p>
+            <w:pPr>
+              <w:spacing w:after="160"/>
+              <w:ind w:left="0" w:firstLine="0"/>
+              <w:rPr>
+                <w:b/>
+                <w:bCs/>
+                <w:rtl/>
+              </w:rPr>
+            </w:pPr>
+            <w:r>
+              <w:rPr>
+                <w:b/>
+                <w:bCs/>
+              </w:rPr>
+              <w:t>Password</w:t>
+            </w:r>
+          </w:p>
+        </w:tc>
+      </w:tr>
+      <w:tr>
+        <w:tc>
+          <w:tcPr>
+            <w:tcW w:w="2323" w:type="dxa"/>
+          </w:tcPr>
+          <w:p>
+            <w:pPr>
+              <w:spacing w:after="160"/>
+              <w:ind w:left="0" w:firstLine="0"/>
+              <w:rPr>
+                <w:b/>
+                <w:bCs/>
+                <w:rtl/>
+              </w:rPr>
+            </w:pPr>
+            <w:r>
+              <w:rPr>
+                <w:b/>
+                <w:bCs/>
+              </w:rPr>
+              <w:t>F6</w:t>
+            </w:r>
+          </w:p>
+        </w:tc>
+        <w:tc>
+          <w:tcPr>
+            <w:tcW w:w="2323" w:type="dxa"/>
+          </w:tcPr>
+          <w:p>
+            <w:pPr>
+              <w:spacing w:after="160"/>
+              <w:ind w:left="0" w:firstLine="0"/>
+              <w:rPr>
+                <w:b/>
+                <w:bCs/>
+                <w:rtl/>
+              </w:rPr>
+            </w:pPr>
+            <w:r>
+              <w:rPr>
+                <w:b/>
+                <w:bCs/>
+              </w:rPr>
+              <w:t>P1</w:t>
+            </w:r>
+          </w:p>
+        </w:tc>
+        <w:tc>
+          <w:tcPr>
+            <w:tcW w:w="2323" w:type="dxa"/>
+          </w:tcPr>
+          <w:p>
+            <w:pPr>
+              <w:spacing w:after="160"/>
+              <w:ind w:left="0" w:firstLine="0"/>
+              <w:rPr>
+                <w:b/>
+                <w:bCs/>
+                <w:rtl/>
+              </w:rPr>
+            </w:pPr>
+            <w:r>
+              <w:rPr>
+                <w:b/>
+                <w:bCs/>
+              </w:rPr>
+              <w:t>E3</w:t>
+            </w:r>
+          </w:p>
+        </w:tc>
+        <w:tc>
+          <w:tcPr>
+            <w:tcW w:w="2323" w:type="dxa"/>
+          </w:tcPr>
+          <w:p>
+            <w:pPr>
+              <w:spacing w:after="160"/>
+              <w:ind w:left="0" w:firstLine="0"/>
+              <w:rPr>
+                <w:b/>
+                <w:bCs/>
+              </w:rPr>
+            </w:pPr>
+            <w:r>
+              <w:rPr>
+                <w:b/>
+                <w:bCs/>
+              </w:rPr>
+              <w:t>Token</w:t>
+            </w:r>
+          </w:p>
+          <w:p>
+            <w:pPr>
+              <w:spacing w:after="160"/>
+              <w:ind w:left="0" w:firstLine="0"/>
+              <w:rPr>
+                <w:b/>
+                <w:bCs/>
+              </w:rPr>
+            </w:pPr>
+            <w:r>
+              <w:rPr>
+                <w:b/>
+                <w:bCs/>
+              </w:rPr>
+              <w:t>Waiters</w:t>
+            </w:r>
+          </w:p>
+          <w:p>
+            <w:pPr>
+              <w:spacing w:after="160"/>
+              <w:ind w:left="0" w:firstLine="0"/>
+              <w:rPr>
+                <w:b/>
+                <w:bCs/>
+              </w:rPr>
+            </w:pPr>
+            <w:r>
+              <w:rPr>
+                <w:b/>
+                <w:bCs/>
+              </w:rPr>
+              <w:t>Tables</w:t>
+            </w:r>
+          </w:p>
+          <w:p>
+            <w:pPr>
+              <w:spacing w:after="160"/>
+              <w:ind w:left="0" w:firstLine="0"/>
+              <w:rPr>
+                <w:b/>
+                <w:bCs/>
+              </w:rPr>
+            </w:pPr>
+            <w:r>
+              <w:rPr>
+                <w:b/>
+                <w:bCs/>
+              </w:rPr>
+              <w:t>Meals</w:t>
+            </w:r>
+          </w:p>
+          <w:p>
+            <w:pPr>
+              <w:spacing w:after="160"/>
+              <w:ind w:left="0" w:firstLine="0"/>
+              <w:rPr>
+                <w:b/>
+                <w:bCs/>
+                <w:rtl/>
+              </w:rPr>
+            </w:pPr>
+            <w:r>
+              <w:rPr>
+                <w:b/>
+                <w:bCs/>
+              </w:rPr>
+              <w:t>Quick Messages</w:t>
+            </w:r>
+          </w:p>
+        </w:tc>
+      </w:tr>
+      <w:tr>
+        <w:tc>
+          <w:tcPr>
+            <w:tcW w:w="2323" w:type="dxa"/>
+          </w:tcPr>
+          <w:p>
+            <w:pPr>
+              <w:spacing w:after="160"/>
+              <w:ind w:left="0" w:firstLine="0"/>
+              <w:rPr>
+                <w:b/>
+                <w:bCs/>
+                <w:rtl/>
+              </w:rPr>
+            </w:pPr>
+            <w:r>
+              <w:rPr>
+                <w:b/>
+                <w:bCs/>
+              </w:rPr>
+              <w:t>F7</w:t>
+            </w:r>
+          </w:p>
+        </w:tc>
+        <w:tc>
+          <w:tcPr>
+            <w:tcW w:w="2323" w:type="dxa"/>
+          </w:tcPr>
+          <w:p>
+            <w:pPr>
+              <w:spacing w:after="160"/>
+              <w:ind w:left="0" w:firstLine="0"/>
+              <w:rPr>
+                <w:b/>
+                <w:bCs/>
+                <w:rtl/>
+              </w:rPr>
+            </w:pPr>
+            <w:r>
+              <w:rPr>
+                <w:b/>
+                <w:bCs/>
+              </w:rPr>
+              <w:t>P1</w:t>
+            </w:r>
+          </w:p>
+        </w:tc>
+        <w:tc>
+          <w:tcPr>
+            <w:tcW w:w="2323" w:type="dxa"/>
+          </w:tcPr>
+          <w:p>
+            <w:pPr>
+              <w:spacing w:after="160"/>
+              <w:ind w:left="0" w:firstLine="0"/>
+              <w:rPr>
+                <w:b/>
+                <w:bCs/>
+                <w:rtl/>
+              </w:rPr>
+            </w:pPr>
+            <w:r>
+              <w:rPr>
+                <w:b/>
+                <w:bCs/>
+              </w:rPr>
+              <w:t>E2</w:t>
+            </w:r>
+          </w:p>
+        </w:tc>
+        <w:tc>
+          <w:tcPr>
+            <w:tcW w:w="2323" w:type="dxa"/>
+          </w:tcPr>
+          <w:p>
+            <w:pPr>
+              <w:spacing w:after="160"/>
+              <w:ind w:left="0" w:firstLine="0"/>
+              <w:rPr>
+                <w:b/>
+                <w:bCs/>
+              </w:rPr>
+            </w:pPr>
+            <w:r>
+              <w:rPr>
+                <w:b/>
+                <w:bCs/>
+              </w:rPr>
+              <w:t>Token</w:t>
+            </w:r>
+          </w:p>
+          <w:p>
+            <w:pPr>
+              <w:spacing w:after="160"/>
+              <w:ind w:left="0" w:firstLine="0"/>
+              <w:rPr>
+                <w:b/>
+                <w:bCs/>
+              </w:rPr>
+            </w:pPr>
+            <w:r>
+              <w:rPr>
+                <w:b/>
+                <w:bCs/>
+              </w:rPr>
+              <w:t>Needs</w:t>
+            </w:r>
+          </w:p>
+          <w:p>
+            <w:pPr>
+              <w:spacing w:after="160"/>
+              <w:ind w:left="0" w:firstLine="0"/>
+              <w:rPr>
+                <w:b/>
+                <w:bCs/>
+              </w:rPr>
+            </w:pPr>
+            <w:r>
+              <w:rPr>
+                <w:b/>
+                <w:bCs/>
+              </w:rPr>
+              <w:t>Tables</w:t>
+            </w:r>
+          </w:p>
+          <w:p>
+            <w:pPr>
+              <w:spacing w:after="160"/>
+              <w:ind w:left="0" w:firstLine="0"/>
+              <w:rPr>
+                <w:b/>
+                <w:bCs/>
+              </w:rPr>
+            </w:pPr>
+            <w:r>
+              <w:rPr>
+                <w:b/>
+                <w:bCs/>
+              </w:rPr>
+              <w:t>Meals</w:t>
+            </w:r>
+          </w:p>
+          <w:p>
+            <w:pPr>
+              <w:spacing w:after="160"/>
+              <w:ind w:left="0" w:firstLine="0"/>
+              <w:rPr>
+                <w:b/>
+                <w:bCs/>
+                <w:rtl/>
+              </w:rPr>
+            </w:pPr>
+            <w:r>
+              <w:rPr>
+                <w:b/>
+                <w:bCs/>
+              </w:rPr>
+              <w:t>Quick Messages</w:t>
+            </w:r>
+          </w:p>
+        </w:tc>
+      </w:tr>
+      <w:tr>
+        <w:tc>
+          <w:tcPr>
+            <w:tcW w:w="2323" w:type="dxa"/>
+          </w:tcPr>
+          <w:p>
+            <w:pPr>
+              <w:spacing w:after="160"/>
+              <w:ind w:left="0" w:firstLine="0"/>
+              <w:rPr>
+                <w:b/>
+                <w:bCs/>
+                <w:rtl/>
+              </w:rPr>
+            </w:pPr>
+            <w:r>
+              <w:rPr>
+                <w:b/>
+                <w:bCs/>
+              </w:rPr>
+              <w:t>F8</w:t>
+            </w:r>
+          </w:p>
+        </w:tc>
+        <w:tc>
+          <w:tcPr>
+            <w:tcW w:w="2323" w:type="dxa"/>
+          </w:tcPr>
+          <w:p>
+            <w:pPr>
+              <w:spacing w:after="160"/>
+              <w:ind w:left="0" w:firstLine="0"/>
+              <w:rPr>
+                <w:b/>
+                <w:bCs/>
+                <w:rtl/>
+              </w:rPr>
+            </w:pPr>
+            <w:r>
+              <w:rPr>
+                <w:b/>
+                <w:bCs/>
+              </w:rPr>
+              <w:t>P1</w:t>
+            </w:r>
+          </w:p>
+        </w:tc>
+        <w:tc>
+          <w:tcPr>
+            <w:tcW w:w="2323" w:type="dxa"/>
+          </w:tcPr>
+          <w:p>
+            <w:pPr>
+              <w:spacing w:after="160"/>
+              <w:ind w:left="0" w:firstLine="0"/>
+              <w:rPr>
+                <w:b/>
+                <w:bCs/>
+                <w:rtl/>
+              </w:rPr>
+            </w:pPr>
+            <w:r>
+              <w:rPr>
+                <w:b/>
+                <w:bCs/>
+              </w:rPr>
+              <w:t>E1</w:t>
+            </w:r>
+          </w:p>
+        </w:tc>
+        <w:tc>
+          <w:tcPr>
+            <w:tcW w:w="2323" w:type="dxa"/>
+          </w:tcPr>
+          <w:p>
+            <w:pPr>
+              <w:spacing w:after="160"/>
+              <w:ind w:left="0" w:firstLine="0"/>
+              <w:rPr>
+                <w:b/>
+                <w:bCs/>
+              </w:rPr>
+            </w:pPr>
+            <w:r>
+              <w:rPr>
+                <w:b/>
+                <w:bCs/>
+              </w:rPr>
+              <w:t>Token</w:t>
+            </w:r>
+          </w:p>
+          <w:p>
+            <w:pPr>
+              <w:spacing w:after="160"/>
+              <w:ind w:left="0" w:firstLine="0"/>
+              <w:rPr>
+                <w:b/>
+                <w:bCs/>
+              </w:rPr>
+            </w:pPr>
+            <w:r>
+              <w:rPr>
+                <w:b/>
+                <w:bCs/>
+              </w:rPr>
+              <w:t>Tables</w:t>
+            </w:r>
+          </w:p>
+          <w:p>
+            <w:pPr>
+              <w:spacing w:after="160"/>
+              <w:ind w:left="0" w:firstLine="0"/>
+              <w:rPr>
+                <w:b/>
+                <w:bCs/>
+              </w:rPr>
+            </w:pPr>
+            <w:r>
+              <w:rPr>
+                <w:b/>
+                <w:bCs/>
+              </w:rPr>
+              <w:lastRenderedPageBreak/>
+              <w:t>Meals</w:t>
+            </w:r>
+          </w:p>
+          <w:p>
+            <w:pPr>
+              <w:spacing w:after="160"/>
+              <w:ind w:left="0" w:firstLine="0"/>
+              <w:rPr>
+                <w:b/>
+                <w:bCs/>
+                <w:rtl/>
+              </w:rPr>
+            </w:pPr>
+            <w:r>
+              <w:rPr>
+                <w:b/>
+                <w:bCs/>
+              </w:rPr>
+              <w:t>Quick Messages</w:t>
+            </w:r>
+          </w:p>
+        </w:tc>
+      </w:tr>
+      <w:tr>
+        <w:tc>
+          <w:tcPr>
+            <w:tcW w:w="2323" w:type="dxa"/>
+          </w:tcPr>
+          <w:p>
+            <w:pPr>
+              <w:spacing w:after="160"/>
+              <w:ind w:left="0" w:firstLine="0"/>
+              <w:rPr>
+                <w:b/>
+                <w:bCs/>
+                <w:rtl/>
+              </w:rPr>
+            </w:pPr>
+            <w:r>
+              <w:rPr>
+                <w:b/>
+                <w:bCs/>
+              </w:rPr>
+              <w:lastRenderedPageBreak/>
+              <w:t>F9</w:t>
+            </w:r>
+          </w:p>
+        </w:tc>
+        <w:tc>
+          <w:tcPr>
+            <w:tcW w:w="2323" w:type="dxa"/>
+          </w:tcPr>
+          <w:p>
+            <w:pPr>
+              <w:spacing w:after="160"/>
+              <w:ind w:left="0" w:firstLine="0"/>
+              <w:rPr>
+                <w:b/>
+                <w:bCs/>
+                <w:rtl/>
+              </w:rPr>
+            </w:pPr>
+            <w:r>
+              <w:rPr>
+                <w:b/>
+                <w:bCs/>
+              </w:rPr>
+              <w:t>E1</w:t>
+            </w:r>
+          </w:p>
+        </w:tc>
+        <w:tc>
+          <w:tcPr>
+            <w:tcW w:w="2323" w:type="dxa"/>
+          </w:tcPr>
+          <w:p>
+            <w:pPr>
+              <w:spacing w:after="160"/>
+              <w:ind w:left="0" w:firstLine="0"/>
+              <w:rPr>
+                <w:b/>
+                <w:bCs/>
+                <w:rtl/>
+              </w:rPr>
+            </w:pPr>
+            <w:r>
+              <w:rPr>
+                <w:b/>
+                <w:bCs/>
+              </w:rPr>
+              <w:t>P2</w:t>
+            </w:r>
+          </w:p>
+        </w:tc>
+        <w:tc>
+          <w:tcPr>
+            <w:tcW w:w="2323" w:type="dxa"/>
+          </w:tcPr>
+          <w:p>
+            <w:pPr>
+              <w:spacing w:after="160"/>
+              <w:ind w:left="0" w:firstLine="0"/>
+              <w:rPr>
+                <w:b/>
+                <w:bCs/>
+                <w:rtl/>
+              </w:rPr>
+            </w:pPr>
+            <w:r>
+              <w:rPr>
+                <w:b/>
+                <w:bCs/>
+              </w:rPr>
+              <w:t>-</w:t>
+            </w:r>
+          </w:p>
+        </w:tc>
+      </w:tr>
+      <w:tr>
+        <w:tc>
+          <w:tcPr>
+            <w:tcW w:w="2323" w:type="dxa"/>
+          </w:tcPr>
+          <w:p>
+            <w:pPr>
+              <w:spacing w:after="160"/>
+              <w:ind w:left="0" w:firstLine="0"/>
+              <w:rPr>
+                <w:b/>
+                <w:bCs/>
+                <w:rtl/>
+              </w:rPr>
+            </w:pPr>
+            <w:r>
+              <w:rPr>
+                <w:b/>
+                <w:bCs/>
+              </w:rPr>
+              <w:t>F10</w:t>
+            </w:r>
+          </w:p>
+        </w:tc>
+        <w:tc>
+          <w:tcPr>
+            <w:tcW w:w="2323" w:type="dxa"/>
+          </w:tcPr>
+          <w:p>
+            <w:pPr>
+              <w:spacing w:after="160"/>
+              <w:ind w:left="0" w:firstLine="0"/>
+              <w:rPr>
+                <w:b/>
+                <w:bCs/>
+                <w:rtl/>
+              </w:rPr>
+            </w:pPr>
+            <w:r>
+              <w:rPr>
+                <w:b/>
+                <w:bCs/>
+              </w:rPr>
+              <w:t>P2</w:t>
+            </w:r>
+          </w:p>
+        </w:tc>
+        <w:tc>
+          <w:tcPr>
+            <w:tcW w:w="2323" w:type="dxa"/>
+          </w:tcPr>
+          <w:p>
+            <w:pPr>
+              <w:spacing w:after="160"/>
+              <w:ind w:left="0" w:firstLine="0"/>
+              <w:rPr>
+                <w:b/>
+                <w:bCs/>
+                <w:rtl/>
+              </w:rPr>
+            </w:pPr>
+            <w:r>
+              <w:rPr>
+                <w:b/>
+                <w:bCs/>
+              </w:rPr>
+              <w:t>D2</w:t>
+            </w:r>
+          </w:p>
+        </w:tc>
+        <w:tc>
+          <w:tcPr>
+            <w:tcW w:w="2323" w:type="dxa"/>
+          </w:tcPr>
+          <w:p>
+            <w:pPr>
+              <w:spacing w:after="160"/>
+              <w:ind w:left="0" w:firstLine="0"/>
+              <w:rPr>
+                <w:b/>
+                <w:bCs/>
+                <w:rtl/>
+              </w:rPr>
+            </w:pPr>
+            <w:r>
+              <w:rPr>
+                <w:b/>
+                <w:bCs/>
+              </w:rPr>
+              <w:t>-</w:t>
+            </w:r>
+          </w:p>
+        </w:tc>
+      </w:tr>
+      <w:tr>
+        <w:tc>
+          <w:tcPr>
+            <w:tcW w:w="2323" w:type="dxa"/>
+          </w:tcPr>
+          <w:p>
+            <w:pPr>
+              <w:spacing w:after="160"/>
+              <w:ind w:left="0" w:firstLine="0"/>
+              <w:rPr>
+                <w:b/>
+                <w:bCs/>
+                <w:rtl/>
+              </w:rPr>
+            </w:pPr>
+            <w:r>
+              <w:rPr>
+                <w:b/>
+                <w:bCs/>
+              </w:rPr>
+              <w:t>F11</w:t>
+            </w:r>
+          </w:p>
+        </w:tc>
+        <w:tc>
+          <w:tcPr>
+            <w:tcW w:w="2323" w:type="dxa"/>
+          </w:tcPr>
+          <w:p>
+            <w:pPr>
+              <w:spacing w:after="160"/>
+              <w:ind w:left="0" w:firstLine="0"/>
+              <w:rPr>
+                <w:b/>
+                <w:bCs/>
+                <w:rtl/>
+              </w:rPr>
+            </w:pPr>
+            <w:r>
+              <w:rPr>
+                <w:b/>
+                <w:bCs/>
+              </w:rPr>
+              <w:t>D2</w:t>
+            </w:r>
+          </w:p>
+        </w:tc>
+        <w:tc>
+          <w:tcPr>
+            <w:tcW w:w="2323" w:type="dxa"/>
+          </w:tcPr>
+          <w:p>
+            <w:pPr>
+              <w:spacing w:after="160"/>
+              <w:ind w:left="0" w:firstLine="0"/>
+              <w:rPr>
+                <w:b/>
+                <w:bCs/>
+                <w:rtl/>
+              </w:rPr>
+            </w:pPr>
+            <w:r>
+              <w:rPr>
+                <w:b/>
+                <w:bCs/>
+              </w:rPr>
+              <w:t>P2</w:t>
+            </w:r>
+          </w:p>
+        </w:tc>
+        <w:tc>
+          <w:tcPr>
+            <w:tcW w:w="2323" w:type="dxa"/>
+          </w:tcPr>
+          <w:p>
+            <w:pPr>
+              <w:spacing w:after="160"/>
+              <w:ind w:left="0" w:firstLine="0"/>
+              <w:rPr>
+                <w:b/>
+                <w:bCs/>
+              </w:rPr>
+            </w:pPr>
+            <w:r>
+              <w:rPr>
+                <w:b/>
+                <w:bCs/>
+              </w:rPr>
+              <w:t>tableNumber</w:t>
+            </w:r>
+          </w:p>
+          <w:p>
+            <w:pPr>
+              <w:spacing w:after="160"/>
+              <w:ind w:left="0" w:firstLine="0"/>
+              <w:rPr>
+                <w:b/>
+                <w:bCs/>
+              </w:rPr>
+            </w:pPr>
+            <w:r>
+              <w:rPr>
+                <w:b/>
+                <w:bCs/>
+              </w:rPr>
+              <w:t>userId</w:t>
+            </w:r>
+          </w:p>
+          <w:p>
+            <w:pPr>
+              <w:spacing w:after="160"/>
+              <w:ind w:left="0" w:firstLine="0"/>
+              <w:rPr>
+                <w:b/>
+                <w:bCs/>
+              </w:rPr>
+            </w:pPr>
+            <w:r>
+              <w:rPr>
+                <w:b/>
+                <w:bCs/>
+              </w:rPr>
+              <w:t>waiterId</w:t>
+            </w:r>
+          </w:p>
+          <w:p>
+            <w:pPr>
+              <w:spacing w:after="160"/>
+              <w:ind w:left="0" w:firstLine="0"/>
+              <w:rPr>
+                <w:b/>
+                <w:bCs/>
+              </w:rPr>
+            </w:pPr>
+            <w:r>
+              <w:rPr>
+                <w:b/>
+                <w:bCs/>
+              </w:rPr>
+              <w:t>isOccupied</w:t>
+            </w:r>
+          </w:p>
+          <w:p>
+            <w:pPr>
+              <w:spacing w:after="160"/>
+              <w:ind w:left="0" w:firstLine="0"/>
+              <w:rPr>
+                <w:b/>
+                <w:bCs/>
+                <w:rtl/>
+              </w:rPr>
+            </w:pPr>
+            <w:r>
+              <w:rPr>
+                <w:b/>
+                <w:bCs/>
+              </w:rPr>
+              <w:t>Capacity</w:t>
+            </w:r>
+          </w:p>
+        </w:tc>
+      </w:tr>
+      <w:tr>
+        <w:tc>
+          <w:tcPr>
+            <w:tcW w:w="2323" w:type="dxa"/>
+          </w:tcPr>
+          <w:p>
+            <w:pPr>
+              <w:spacing w:after="160"/>
+              <w:ind w:left="0" w:firstLine="0"/>
+              <w:rPr>
+                <w:b/>
+                <w:bCs/>
+                <w:rtl/>
+              </w:rPr>
+            </w:pPr>
+            <w:r>
+              <w:rPr>
+                <w:b/>
+                <w:bCs/>
+              </w:rPr>
+              <w:t>F12</w:t>
+            </w:r>
+          </w:p>
+        </w:tc>
+        <w:tc>
+          <w:tcPr>
+            <w:tcW w:w="2323" w:type="dxa"/>
+          </w:tcPr>
+          <w:p>
+            <w:pPr>
+              <w:spacing w:after="160"/>
+              <w:ind w:left="0" w:firstLine="0"/>
+              <w:rPr>
+                <w:b/>
+                <w:bCs/>
+                <w:rtl/>
+              </w:rPr>
+            </w:pPr>
+            <w:r>
+              <w:rPr>
+                <w:b/>
+                <w:bCs/>
+              </w:rPr>
+              <w:t>E2</w:t>
+            </w:r>
+          </w:p>
+        </w:tc>
+        <w:tc>
+          <w:tcPr>
+            <w:tcW w:w="2323" w:type="dxa"/>
+          </w:tcPr>
+          <w:p>
+            <w:pPr>
+              <w:spacing w:after="160"/>
+              <w:ind w:left="0" w:firstLine="0"/>
+              <w:rPr>
+                <w:b/>
+                <w:bCs/>
+                <w:rtl/>
+              </w:rPr>
+            </w:pPr>
+            <w:r>
+              <w:rPr>
+                <w:b/>
+                <w:bCs/>
+              </w:rPr>
+              <w:t>D2</w:t>
+            </w:r>
+          </w:p>
+        </w:tc>
+        <w:tc>
+          <w:tcPr>
+            <w:tcW w:w="2323" w:type="dxa"/>
+          </w:tcPr>
+          <w:p>
+            <w:pPr>
+              <w:spacing w:after="160"/>
+              <w:ind w:left="0" w:firstLine="0"/>
+              <w:rPr>
+                <w:b/>
+                <w:bCs/>
+                <w:rtl/>
+              </w:rPr>
+            </w:pPr>
+            <w:r>
+              <w:rPr>
+                <w:b/>
+                <w:bCs/>
+              </w:rPr>
+              <w:t>-</w:t>
+            </w:r>
+          </w:p>
+        </w:tc>
+      </w:tr>
+      <w:tr>
+        <w:tc>
+          <w:tcPr>
+            <w:tcW w:w="2323" w:type="dxa"/>
+          </w:tcPr>
+          <w:p>
+            <w:pPr>
+              <w:spacing w:after="160"/>
+              <w:ind w:left="0" w:firstLine="0"/>
+              <w:rPr>
+                <w:b/>
+                <w:bCs/>
+                <w:rtl/>
+              </w:rPr>
+            </w:pPr>
+            <w:r>
+              <w:rPr>
+                <w:b/>
+                <w:bCs/>
+              </w:rPr>
+              <w:t>F13</w:t>
+            </w:r>
+          </w:p>
+        </w:tc>
+        <w:tc>
+          <w:tcPr>
+            <w:tcW w:w="2323" w:type="dxa"/>
+          </w:tcPr>
+          <w:p>
+            <w:pPr>
+              <w:spacing w:after="160"/>
+              <w:ind w:left="0" w:firstLine="0"/>
+              <w:rPr>
+                <w:b/>
+                <w:bCs/>
+                <w:rtl/>
+              </w:rPr>
+            </w:pPr>
+            <w:r>
+              <w:rPr>
+                <w:b/>
+                <w:bCs/>
+              </w:rPr>
+              <w:t>P2</w:t>
+            </w:r>
+          </w:p>
+        </w:tc>
+        <w:tc>
+          <w:tcPr>
+            <w:tcW w:w="2323" w:type="dxa"/>
+          </w:tcPr>
+          <w:p>
+            <w:pPr>
+              <w:spacing w:after="160"/>
+              <w:ind w:left="0" w:firstLine="0"/>
+              <w:rPr>
+                <w:b/>
+                <w:bCs/>
+                <w:rtl/>
+              </w:rPr>
+            </w:pPr>
+            <w:r>
+              <w:rPr>
+                <w:b/>
+                <w:bCs/>
+              </w:rPr>
+              <w:t>E2</w:t>
+            </w:r>
+          </w:p>
+        </w:tc>
+        <w:tc>
+          <w:tcPr>
+            <w:tcW w:w="2323" w:type="dxa"/>
+          </w:tcPr>
+          <w:p>
+            <w:pPr>
+              <w:spacing w:after="160"/>
+              <w:ind w:left="0" w:firstLine="0"/>
+              <w:rPr>
+                <w:b/>
+                <w:bCs/>
+              </w:rPr>
+            </w:pPr>
+            <w:r>
+              <w:rPr>
+                <w:b/>
+                <w:bCs/>
+              </w:rPr>
+              <w:t>tableNumber</w:t>
+            </w:r>
+          </w:p>
+          <w:p>
+            <w:pPr>
+              <w:spacing w:after="160"/>
+              <w:ind w:left="0" w:firstLine="0"/>
+              <w:rPr>
+                <w:b/>
+                <w:bCs/>
+              </w:rPr>
+            </w:pPr>
+            <w:r>
+              <w:rPr>
+                <w:b/>
+                <w:bCs/>
+              </w:rPr>
+              <w:t>userId</w:t>
+            </w:r>
+          </w:p>
+          <w:p>
+            <w:pPr>
+              <w:spacing w:after="160"/>
+              <w:ind w:left="0" w:firstLine="0"/>
+              <w:rPr>
+                <w:b/>
+                <w:bCs/>
+              </w:rPr>
+            </w:pPr>
+            <w:r>
+              <w:rPr>
+                <w:b/>
+                <w:bCs/>
+              </w:rPr>
+              <w:t>waiterId</w:t>
+            </w:r>
+          </w:p>
+          <w:p>
+            <w:pPr>
+              <w:spacing w:after="160"/>
+              <w:ind w:left="0" w:firstLine="0"/>
+              <w:rPr>
+                <w:b/>
+                <w:bCs/>
+              </w:rPr>
+            </w:pPr>
+            <w:r>
+              <w:rPr>
+                <w:b/>
+                <w:bCs/>
+              </w:rPr>
+              <w:t>isOccupied</w:t>
+            </w:r>
+          </w:p>
+          <w:p>
+            <w:pPr>
+              <w:spacing w:after="160"/>
+              <w:ind w:left="0" w:firstLine="0"/>
+              <w:rPr>
+                <w:b/>
+                <w:bCs/>
+                <w:rtl/>
+              </w:rPr>
+            </w:pPr>
+            <w:r>
+              <w:rPr>
+                <w:b/>
+                <w:bCs/>
+              </w:rPr>
+              <w:t>Capacity</w:t>
+            </w:r>
+          </w:p>
+        </w:tc>
+      </w:tr>
+      <w:tr>
+        <w:tc>
+          <w:tcPr>
+            <w:tcW w:w="2323" w:type="dxa"/>
+          </w:tcPr>
+          <w:p>
+            <w:pPr>
+              <w:spacing w:after="160"/>
+              <w:ind w:left="0" w:firstLine="0"/>
+              <w:rPr>
+                <w:b/>
+                <w:bCs/>
+                <w:rtl/>
+              </w:rPr>
+            </w:pPr>
+            <w:r>
+              <w:rPr>
+                <w:b/>
+                <w:bCs/>
+              </w:rPr>
+              <w:t>F14</w:t>
+            </w:r>
+          </w:p>
+        </w:tc>
+        <w:tc>
+          <w:tcPr>
+            <w:tcW w:w="2323" w:type="dxa"/>
+          </w:tcPr>
+          <w:p>
+            <w:pPr>
+              <w:spacing w:after="160"/>
+              <w:ind w:left="0" w:firstLine="0"/>
+              <w:rPr>
+                <w:b/>
+                <w:bCs/>
+                <w:rtl/>
+              </w:rPr>
+            </w:pPr>
+            <w:r>
+              <w:rPr>
+                <w:b/>
+                <w:bCs/>
+              </w:rPr>
+              <w:t>P2</w:t>
+            </w:r>
+          </w:p>
+        </w:tc>
+        <w:tc>
+          <w:tcPr>
+            <w:tcW w:w="2323" w:type="dxa"/>
+          </w:tcPr>
+          <w:p>
+            <w:pPr>
+              <w:spacing w:after="160"/>
+              <w:ind w:left="0" w:firstLine="0"/>
+              <w:rPr>
+                <w:b/>
+                <w:bCs/>
+                <w:rtl/>
+              </w:rPr>
+            </w:pPr>
+            <w:r>
+              <w:rPr>
+                <w:b/>
+                <w:bCs/>
+              </w:rPr>
+              <w:t>E1</w:t>
+            </w:r>
+          </w:p>
+        </w:tc>
+        <w:tc>
+          <w:tcPr>
+            <w:tcW w:w="2323" w:type="dxa"/>
+          </w:tcPr>
+          <w:p>
+            <w:pPr>
+              <w:spacing w:after="160"/>
+              <w:ind w:left="0" w:firstLine="0"/>
+              <w:rPr>
+                <w:b/>
+                <w:bCs/>
+              </w:rPr>
+            </w:pPr>
+            <w:r>
+              <w:rPr>
+                <w:b/>
+                <w:bCs/>
+              </w:rPr>
+              <w:t>tableNumber</w:t>
+            </w:r>
+          </w:p>
+          <w:p>
+            <w:pPr>
+              <w:spacing w:after="160"/>
+              <w:ind w:left="0" w:firstLine="0"/>
+              <w:rPr>
+                <w:b/>
+                <w:bCs/>
+              </w:rPr>
+            </w:pPr>
+            <w:r>
+              <w:rPr>
+                <w:b/>
+                <w:bCs/>
+              </w:rPr>
+              <w:t>userId</w:t>
+            </w:r>
+          </w:p>
+          <w:p>
+            <w:pPr>
+              <w:spacing w:after="160"/>
+              <w:ind w:left="0" w:firstLine="0"/>
+              <w:rPr>
+                <w:b/>
+                <w:bCs/>
+              </w:rPr>
+            </w:pPr>
+            <w:r>
+              <w:rPr>
+                <w:b/>
+                <w:bCs/>
+              </w:rPr>
+              <w:t>waiterId</w:t>
+            </w:r>
+          </w:p>
+          <w:p>
+            <w:pPr>
+              <w:spacing w:after="160"/>
+              <w:ind w:left="0" w:firstLine="0"/>
+              <w:rPr>
+                <w:b/>
+                <w:bCs/>
+              </w:rPr>
+            </w:pPr>
+            <w:r>
+              <w:rPr>
+                <w:b/>
+                <w:bCs/>
+              </w:rPr>
+              <w:t>isOccupied</w:t>
+            </w:r>
+          </w:p>
+          <w:p>
+            <w:pPr>
+              <w:spacing w:after="160"/>
+              <w:ind w:left="0" w:firstLine="0"/>
+              <w:rPr>
+                <w:b/>
+                <w:bCs/>
+                <w:rtl/>
+              </w:rPr>
+            </w:pPr>
+            <w:r>
+              <w:rPr>
+                <w:b/>
+                <w:bCs/>
+              </w:rPr>
+              <w:t>Capacity</w:t>
+            </w:r>
+          </w:p>
+        </w:tc>
+      </w:tr>
+      <w:tr>
+        <w:tc>
+          <w:tcPr>
+            <w:tcW w:w="2323" w:type="dxa"/>
+          </w:tcPr>
+          <w:p>
+            <w:pPr>
+              <w:spacing w:after="160"/>
+              <w:ind w:left="0" w:firstLine="0"/>
+              <w:rPr>
+                <w:b/>
+                <w:bCs/>
+                <w:rtl/>
+              </w:rPr>
+            </w:pPr>
+            <w:r>
+              <w:rPr>
+                <w:b/>
+                <w:bCs/>
+              </w:rPr>
+              <w:t>F15</w:t>
+            </w:r>
+          </w:p>
+        </w:tc>
+        <w:tc>
+          <w:tcPr>
+            <w:tcW w:w="2323" w:type="dxa"/>
+          </w:tcPr>
+          <w:p>
+            <w:pPr>
+              <w:spacing w:after="160"/>
+              <w:ind w:left="0" w:firstLine="0"/>
+              <w:rPr>
+                <w:b/>
+                <w:bCs/>
+                <w:rtl/>
+              </w:rPr>
+            </w:pPr>
+            <w:r>
+              <w:rPr>
+                <w:b/>
+                <w:bCs/>
+              </w:rPr>
+              <w:t>P2</w:t>
+            </w:r>
+          </w:p>
+        </w:tc>
+        <w:tc>
+          <w:tcPr>
+            <w:tcW w:w="2323" w:type="dxa"/>
+          </w:tcPr>
+          <w:p>
+            <w:pPr>
+              <w:spacing w:after="160"/>
+              <w:ind w:left="0" w:firstLine="0"/>
+              <w:rPr>
+                <w:b/>
+                <w:bCs/>
+                <w:rtl/>
+              </w:rPr>
+            </w:pPr>
+            <w:r>
+              <w:rPr>
+                <w:b/>
+                <w:bCs/>
+              </w:rPr>
+              <w:t>E3</w:t>
+            </w:r>
+          </w:p>
+        </w:tc>
+        <w:tc>
+          <w:tcPr>
+            <w:tcW w:w="2323" w:type="dxa"/>
+          </w:tcPr>
+          <w:p>
+            <w:pPr>
+              <w:spacing w:after="160"/>
+              <w:ind w:left="0" w:firstLine="0"/>
+              <w:rPr>
+                <w:b/>
+                <w:bCs/>
+              </w:rPr>
+            </w:pPr>
+            <w:r>
+              <w:rPr>
+                <w:b/>
+                <w:bCs/>
+              </w:rPr>
+              <w:t>tableNumber</w:t>
+            </w:r>
+          </w:p>
+          <w:p>
+            <w:pPr>
+              <w:spacing w:after="160"/>
+              <w:ind w:left="0" w:firstLine="0"/>
+              <w:rPr>
+                <w:b/>
+                <w:bCs/>
+              </w:rPr>
+            </w:pPr>
+            <w:r>
+              <w:rPr>
+                <w:b/>
+                <w:bCs/>
+              </w:rPr>
+              <w:t>userId</w:t>
+            </w:r>
+          </w:p>
+          <w:p>
+            <w:pPr>
+              <w:spacing w:after="160"/>
+              <w:ind w:left="0" w:firstLine="0"/>
+              <w:rPr>
+                <w:b/>
+                <w:bCs/>
+              </w:rPr>
+            </w:pPr>
+            <w:r>
+              <w:rPr>
+                <w:b/>
+                <w:bCs/>
+              </w:rPr>
+              <w:t>waiterId</w:t>
+            </w:r>
+          </w:p>
+          <w:p>
+            <w:pPr>
+              <w:spacing w:after="160"/>
+              <w:ind w:left="0" w:firstLine="0"/>
+              <w:rPr>
+                <w:b/>
+                <w:bCs/>
+              </w:rPr>
+            </w:pPr>
+            <w:r>
+              <w:rPr>
+                <w:b/>
+                <w:bCs/>
+              </w:rPr>
+              <w:t>isOccupied</w:t>
+            </w:r>
+          </w:p>
+          <w:p>
+            <w:pPr>
+              <w:spacing w:after="160"/>
+              <w:ind w:left="0" w:firstLine="0"/>
+              <w:rPr>
+                <w:b/>
+                <w:bCs/>
+                <w:rtl/>
+              </w:rPr>
+            </w:pPr>
+            <w:r>
+              <w:rPr>
+                <w:b/>
+                <w:bCs/>
+              </w:rPr>
+              <w:t>Capacity</w:t>
+            </w:r>
+          </w:p>
+        </w:tc>
+      </w:tr>
+      <w:tr>
+        <w:tc>
+          <w:tcPr>
+            <w:tcW w:w="2323" w:type="dxa"/>
+          </w:tcPr>
+          <w:p>
+            <w:pPr>
+              <w:spacing w:after="160"/>
+              <w:ind w:left="0" w:firstLine="0"/>
+              <w:rPr>
+                <w:b/>
+                <w:bCs/>
+                <w:rtl/>
+              </w:rPr>
+            </w:pPr>
+            <w:r>
+              <w:rPr>
+                <w:b/>
+                <w:bCs/>
+              </w:rPr>
+              <w:t>F16</w:t>
+            </w:r>
+          </w:p>
+        </w:tc>
+        <w:tc>
+          <w:tcPr>
+            <w:tcW w:w="2323" w:type="dxa"/>
+          </w:tcPr>
+          <w:p>
+            <w:pPr>
+              <w:spacing w:after="160"/>
+              <w:ind w:left="0" w:firstLine="0"/>
+              <w:rPr>
+                <w:b/>
+                <w:bCs/>
+                <w:rtl/>
+              </w:rPr>
+            </w:pPr>
+            <w:r>
+              <w:rPr>
+                <w:b/>
+                <w:bCs/>
+              </w:rPr>
+              <w:t>E2</w:t>
+            </w:r>
+          </w:p>
+        </w:tc>
+        <w:tc>
+          <w:tcPr>
+            <w:tcW w:w="2323" w:type="dxa"/>
+          </w:tcPr>
+          <w:p>
+            <w:pPr>
+              <w:spacing w:after="160"/>
+              <w:ind w:left="0" w:firstLine="0"/>
+              <w:rPr>
+                <w:b/>
+                <w:bCs/>
+                <w:rtl/>
+              </w:rPr>
+            </w:pPr>
+            <w:r>
+              <w:rPr>
+                <w:b/>
+                <w:bCs/>
+              </w:rPr>
+              <w:t>P3</w:t>
+            </w:r>
+          </w:p>
+        </w:tc>
+        <w:tc>
+          <w:tcPr>
+            <w:tcW w:w="2323" w:type="dxa"/>
+          </w:tcPr>
+          <w:p>
+            <w:pPr>
+              <w:spacing w:after="160"/>
+              <w:ind w:left="0" w:firstLine="0"/>
+              <w:rPr>
+                <w:b/>
+                <w:bCs/>
+              </w:rPr>
+            </w:pPr>
+            <w:r>
+              <w:rPr>
+                <w:b/>
+                <w:bCs/>
+              </w:rPr>
+              <w:t>Email</w:t>
+            </w:r>
+          </w:p>
+          <w:p>
+            <w:pPr>
+              <w:spacing w:after="160"/>
+              <w:ind w:left="0" w:firstLine="0"/>
+              <w:rPr>
+                <w:b/>
+                <w:bCs/>
+                <w:rtl/>
+              </w:rPr>
+            </w:pPr>
+            <w:r>
+              <w:rPr>
+                <w:b/>
+                <w:bCs/>
+              </w:rPr>
+              <w:t>Password</w:t>
+            </w:r>
+          </w:p>
+        </w:tc>
+      </w:tr>
+      <w:tr>
+        <w:tc>
+          <w:tcPr>
+            <w:tcW w:w="2323" w:type="dxa"/>
+          </w:tcPr>
+          <w:p>
+            <w:pPr>
+              <w:spacing w:after="160"/>
+              <w:ind w:left="0" w:firstLine="0"/>
+              <w:rPr>
+                <w:b/>
+                <w:bCs/>
+                <w:rtl/>
+              </w:rPr>
+            </w:pPr>
+            <w:r>
+              <w:rPr>
+                <w:b/>
+                <w:bCs/>
+              </w:rPr>
+              <w:t>F17</w:t>
+            </w:r>
+          </w:p>
+        </w:tc>
+        <w:tc>
+          <w:tcPr>
+            <w:tcW w:w="2323" w:type="dxa"/>
+          </w:tcPr>
+          <w:p>
+            <w:pPr>
+              <w:spacing w:after="160"/>
+              <w:ind w:left="0" w:firstLine="0"/>
+              <w:rPr>
+                <w:b/>
+                <w:bCs/>
+                <w:rtl/>
+              </w:rPr>
+            </w:pPr>
+            <w:r>
+              <w:rPr>
+                <w:b/>
+                <w:bCs/>
+              </w:rPr>
+              <w:t>D3</w:t>
+            </w:r>
+          </w:p>
+        </w:tc>
+        <w:tc>
+          <w:tcPr>
+            <w:tcW w:w="2323" w:type="dxa"/>
+          </w:tcPr>
+          <w:p>
+            <w:pPr>
+              <w:spacing w:after="160"/>
+              <w:ind w:left="0" w:firstLine="0"/>
+              <w:rPr>
+                <w:b/>
+                <w:bCs/>
+                <w:rtl/>
+              </w:rPr>
+            </w:pPr>
+            <w:r>
+              <w:rPr>
+                <w:b/>
+                <w:bCs/>
+              </w:rPr>
+              <w:t>P3</w:t>
+            </w:r>
+          </w:p>
+        </w:tc>
+        <w:tc>
+          <w:tcPr>
+            <w:tcW w:w="2323" w:type="dxa"/>
+          </w:tcPr>
+          <w:p>
+            <w:pPr>
+              <w:spacing w:after="160"/>
+              <w:ind w:left="0" w:firstLine="0"/>
+              <w:rPr>
+                <w:b/>
+                <w:bCs/>
+              </w:rPr>
+            </w:pPr>
+            <w:r>
+              <w:rPr>
+                <w:b/>
+                <w:bCs/>
+              </w:rPr>
+              <w:t>Session Id</w:t>
+            </w:r>
+          </w:p>
+          <w:p>
+            <w:pPr>
+              <w:spacing w:after="160"/>
+              <w:ind w:left="0" w:firstLine="0"/>
+              <w:rPr>
+                <w:b/>
+                <w:bCs/>
+              </w:rPr>
+            </w:pPr>
+            <w:r>
+              <w:rPr>
+                <w:b/>
+                <w:bCs/>
+              </w:rPr>
+              <w:t>tableNumber</w:t>
+            </w:r>
+          </w:p>
+          <w:p>
+            <w:pPr>
+              <w:spacing w:after="160"/>
+              <w:ind w:left="0" w:firstLine="0"/>
+              <w:rPr>
+                <w:b/>
+                <w:bCs/>
+              </w:rPr>
+            </w:pPr>
+            <w:r>
+              <w:rPr>
+                <w:b/>
+                <w:bCs/>
+              </w:rPr>
+              <w:t>userId</w:t>
+            </w:r>
+          </w:p>
+          <w:p>
+            <w:pPr>
+              <w:spacing w:after="160"/>
+              <w:ind w:left="0" w:firstLine="0"/>
+              <w:rPr>
+                <w:b/>
+                <w:bCs/>
+              </w:rPr>
+            </w:pPr>
+            <w:r>
+              <w:rPr>
+                <w:b/>
+                <w:bCs/>
+              </w:rPr>
+              <w:t>waiterId</w:t>
+            </w:r>
+          </w:p>
+          <w:p>
+            <w:pPr>
+              <w:spacing w:after="160"/>
+              <w:ind w:left="0" w:firstLine="0"/>
+              <w:rPr>
+                <w:b/>
+                <w:bCs/>
+              </w:rPr>
+            </w:pPr>
+            <w:r>
+              <w:rPr>
+                <w:b/>
+                <w:bCs/>
+              </w:rPr>
+              <w:t>isOccupied</w:t>
+            </w:r>
+          </w:p>
+          <w:p>
+            <w:pPr>
+              <w:spacing w:after="160"/>
+              <w:ind w:left="0" w:firstLine="0"/>
+              <w:rPr>
+                <w:b/>
+                <w:bCs/>
+                <w:rtl/>
+              </w:rPr>
+            </w:pPr>
+            <w:r>
+              <w:rPr>
+                <w:b/>
+                <w:bCs/>
+              </w:rPr>
+              <w:t>Capacity</w:t>
+            </w:r>
+          </w:p>
+        </w:tc>
+      </w:tr>
+      <w:tr>
+        <w:tc>
+          <w:tcPr>
+            <w:tcW w:w="2323" w:type="dxa"/>
+          </w:tcPr>
+          <w:p>
+            <w:pPr>
+              <w:spacing w:after="160"/>
+              <w:ind w:left="0" w:firstLine="0"/>
+              <w:rPr>
+                <w:b/>
+                <w:bCs/>
+                <w:rtl/>
+              </w:rPr>
+            </w:pPr>
+            <w:r>
+              <w:rPr>
+                <w:b/>
+                <w:bCs/>
+              </w:rPr>
+              <w:t>F18</w:t>
+            </w:r>
+          </w:p>
+        </w:tc>
+        <w:tc>
+          <w:tcPr>
+            <w:tcW w:w="2323" w:type="dxa"/>
+          </w:tcPr>
+          <w:p>
+            <w:pPr>
+              <w:spacing w:after="160"/>
+              <w:ind w:left="0" w:firstLine="0"/>
+              <w:rPr>
+                <w:b/>
+                <w:bCs/>
+                <w:rtl/>
+              </w:rPr>
+            </w:pPr>
+            <w:r>
+              <w:rPr>
+                <w:b/>
+                <w:bCs/>
+              </w:rPr>
+              <w:t>P3</w:t>
+            </w:r>
+          </w:p>
+        </w:tc>
+        <w:tc>
+          <w:tcPr>
+            <w:tcW w:w="2323" w:type="dxa"/>
+          </w:tcPr>
+          <w:p>
+            <w:pPr>
+              <w:spacing w:after="160"/>
+              <w:ind w:left="0" w:firstLine="0"/>
+              <w:rPr>
+                <w:b/>
+                <w:bCs/>
+                <w:rtl/>
+              </w:rPr>
+            </w:pPr>
+            <w:r>
+              <w:rPr>
+                <w:b/>
+                <w:bCs/>
+              </w:rPr>
+              <w:t>E</w:t>
+            </w:r>
+            <w:r>
+              <w:rPr>
+                <w:b/>
+                <w:bCs/>
+              </w:rPr>
+              <w:t>3</w:t>
+            </w:r>
+          </w:p>
+        </w:tc>
+        <w:tc>
+          <w:tcPr>
+            <w:tcW w:w="2323" w:type="dxa"/>
+          </w:tcPr>
+          <w:p>
+            <w:pPr>
+              <w:spacing w:after="160"/>
+              <w:ind w:left="0" w:firstLine="0"/>
+              <w:rPr>
+                <w:b/>
+                <w:bCs/>
+              </w:rPr>
+            </w:pPr>
+            <w:r>
+              <w:rPr>
+                <w:b/>
+                <w:bCs/>
+              </w:rPr>
+              <w:t>mealName</w:t>
+            </w:r>
+          </w:p>
+          <w:p>
+            <w:pPr>
+              <w:spacing w:after="160"/>
+              <w:ind w:left="0" w:firstLine="0"/>
+              <w:rPr>
+                <w:b/>
+                <w:bCs/>
+              </w:rPr>
+            </w:pPr>
+            <w:r>
+              <w:rPr>
+                <w:b/>
+                <w:bCs/>
+              </w:rPr>
+              <w:lastRenderedPageBreak/>
+              <w:t>price</w:t>
+            </w:r>
+          </w:p>
+          <w:p>
+            <w:pPr>
+              <w:pBdr>
+                <w:bottom w:val="single" w:sz="12" w:space="1" w:color="auto"/>
+              </w:pBdr>
+              <w:spacing w:after="160"/>
+              <w:ind w:left="0" w:firstLine="0"/>
+              <w:rPr>
+                <w:b/>
+                <w:bCs/>
+              </w:rPr>
+            </w:pPr>
+            <w:r>
+              <w:rPr>
+                <w:b/>
+                <w:bCs/>
+              </w:rPr>
+              <w:t>category</w:t>
+            </w:r>
+          </w:p>
+          <w:p>
+            <w:pPr>
+              <w:spacing w:after="160"/>
+              <w:ind w:left="0" w:firstLine="0"/>
+              <w:rPr>
+                <w:b/>
+                <w:bCs/>
+              </w:rPr>
+            </w:pPr>
+            <w:r>
+              <w:rPr>
+                <w:b/>
+                <w:bCs/>
+              </w:rPr>
+              <w:t>id</w:t>
+            </w:r>
+          </w:p>
+          <w:p>
+            <w:pPr>
+              <w:spacing w:after="160"/>
+              <w:ind w:left="0" w:firstLine="0"/>
+              <w:rPr>
+                <w:b/>
+                <w:bCs/>
+              </w:rPr>
+            </w:pPr>
+            <w:r>
+              <w:rPr>
+                <w:b/>
+                <w:bCs/>
+              </w:rPr>
+              <w:t>name</w:t>
+            </w:r>
+          </w:p>
+          <w:p>
+            <w:pPr>
+              <w:spacing w:after="160"/>
+              <w:ind w:left="0" w:firstLine="0"/>
+              <w:rPr>
+                <w:b/>
+                <w:bCs/>
+              </w:rPr>
+            </w:pPr>
+            <w:r>
+              <w:rPr>
+                <w:b/>
+                <w:bCs/>
+              </w:rPr>
+              <w:t>email</w:t>
+            </w:r>
+          </w:p>
+          <w:p>
+            <w:pPr>
+              <w:spacing w:after="160"/>
+              <w:ind w:left="0" w:firstLine="0"/>
+              <w:rPr>
+                <w:b/>
+                <w:bCs/>
+              </w:rPr>
+            </w:pPr>
+            <w:r>
+              <w:rPr>
+                <w:b/>
+                <w:bCs/>
+              </w:rPr>
+              <w:t>password</w:t>
+            </w:r>
+          </w:p>
+          <w:p>
+            <w:pPr>
+              <w:spacing w:after="160"/>
+              <w:ind w:left="0" w:firstLine="0"/>
+              <w:rPr>
+                <w:b/>
+                <w:bCs/>
+              </w:rPr>
+            </w:pPr>
+            <w:r>
+              <w:rPr>
+                <w:b/>
+                <w:bCs/>
+              </w:rPr>
+              <w:t>phone</w:t>
+            </w:r>
+          </w:p>
+        </w:tc>
+      </w:tr>
+      <w:tr>
+        <w:tc>
+          <w:tcPr>
+            <w:tcW w:w="9292" w:type="dxa"/>
+            <w:gridSpan w:val="4"/>
+            <w:shd w:val="clear" w:color="auto" w:fill="FFD966" w:themeFill="accent4" w:themeFillTint="99"/>
+          </w:tcPr>
+          <w:p>
+            <w:pPr>
+              <w:spacing w:after="160"/>
+              <w:ind w:left="0" w:firstLine="0"/>
+              <w:jc w:val="center"/>
+              <w:rPr>
+                <w:b/>
+                <w:bCs/>
+                <w:rtl/>
+              </w:rPr>
+            </w:pPr>
+            <w:r>
+              <w:rPr>
+                <w:b/>
+                <w:bCs/>
+              </w:rPr>
+              <w:lastRenderedPageBreak/>
+              <w:t>DFD1</w:t>
+            </w:r>
+          </w:p>
+        </w:tc>
+      </w:tr>
+      <w:tr>
+        <w:tc>
+          <w:tcPr>
+            <w:tcW w:w="2323" w:type="dxa"/>
+          </w:tcPr>
+          <w:p>
+            <w:pPr>
+              <w:spacing w:after="160"/>
+              <w:ind w:left="0" w:firstLine="0"/>
+              <w:rPr>
+                <w:b/>
+                <w:bCs/>
+                <w:rtl/>
+              </w:rPr>
+            </w:pPr>
+            <w:r>
+              <w:rPr>
+                <w:b/>
+                <w:bCs/>
+              </w:rPr>
+              <w:t>F1</w:t>
+            </w:r>
+          </w:p>
+        </w:tc>
+        <w:tc>
+          <w:tcPr>
+            <w:tcW w:w="2323" w:type="dxa"/>
+          </w:tcPr>
+          <w:p>
+            <w:pPr>
+              <w:spacing w:after="160"/>
+              <w:ind w:left="0" w:firstLine="0"/>
+              <w:rPr>
+                <w:b/>
+                <w:bCs/>
+                <w:rtl/>
+              </w:rPr>
+            </w:pPr>
+            <w:r>
+              <w:rPr>
+                <w:b/>
+                <w:bCs/>
+              </w:rPr>
+              <w:t>E1</w:t>
+            </w:r>
+          </w:p>
+        </w:tc>
+        <w:tc>
+          <w:tcPr>
+            <w:tcW w:w="2323" w:type="dxa"/>
+          </w:tcPr>
+          <w:p>
+            <w:pPr>
+              <w:spacing w:after="160"/>
+              <w:ind w:left="0" w:firstLine="0"/>
+              <w:rPr>
+                <w:b/>
+                <w:bCs/>
+                <w:rtl/>
+              </w:rPr>
+            </w:pPr>
+            <w:r>
+              <w:rPr>
+                <w:b/>
+                <w:bCs/>
+              </w:rPr>
+              <w:t>P2.1</w:t>
+            </w:r>
+          </w:p>
+        </w:tc>
+        <w:tc>
+          <w:tcPr>
+            <w:tcW w:w="2323" w:type="dxa"/>
+          </w:tcPr>
+          <w:p>
+            <w:pPr>
+              <w:spacing w:after="160"/>
+              <w:ind w:left="0" w:firstLine="0"/>
+              <w:rPr>
+                <w:b/>
+                <w:bCs/>
+                <w:rtl/>
+              </w:rPr>
+            </w:pPr>
+            <w:r>
+              <w:rPr>
+                <w:b/>
+                <w:bCs/>
+              </w:rPr>
+              <w:t>-</w:t>
+            </w:r>
+          </w:p>
+        </w:tc>
+      </w:tr>
+      <w:tr>
+        <w:tc>
+          <w:tcPr>
+            <w:tcW w:w="2323" w:type="dxa"/>
+          </w:tcPr>
+          <w:p>
+            <w:pPr>
+              <w:spacing w:after="160"/>
+              <w:ind w:left="0" w:firstLine="0"/>
+              <w:rPr>
+                <w:b/>
+                <w:bCs/>
+                <w:rtl/>
+              </w:rPr>
+            </w:pPr>
+            <w:r>
+              <w:rPr>
+                <w:b/>
+                <w:bCs/>
+              </w:rPr>
+              <w:t>F2</w:t>
+            </w:r>
+          </w:p>
+        </w:tc>
+        <w:tc>
+          <w:tcPr>
+            <w:tcW w:w="2323" w:type="dxa"/>
+          </w:tcPr>
+          <w:p>
+            <w:pPr>
+              <w:spacing w:after="160"/>
+              <w:ind w:left="0" w:firstLine="0"/>
+              <w:rPr>
+                <w:b/>
+                <w:bCs/>
+                <w:rtl/>
+              </w:rPr>
+            </w:pPr>
+            <w:r>
+              <w:rPr>
+                <w:b/>
+                <w:bCs/>
+              </w:rPr>
+              <w:t>P2.1</w:t>
+            </w:r>
+          </w:p>
+        </w:tc>
+        <w:tc>
+          <w:tcPr>
+            <w:tcW w:w="2323" w:type="dxa"/>
+          </w:tcPr>
+          <w:p>
+            <w:pPr>
+              <w:spacing w:after="160"/>
+              <w:ind w:left="0" w:firstLine="0"/>
+              <w:rPr>
+                <w:b/>
+                <w:bCs/>
+                <w:rtl/>
+              </w:rPr>
+            </w:pPr>
+            <w:r>
+              <w:rPr>
+                <w:b/>
+                <w:bCs/>
+              </w:rPr>
+              <w:t>D4</w:t>
+            </w:r>
+          </w:p>
+        </w:tc>
+        <w:tc>
+          <w:tcPr>
+            <w:tcW w:w="2323" w:type="dxa"/>
+          </w:tcPr>
+          <w:p>
+            <w:pPr>
+              <w:spacing w:after="160"/>
+              <w:ind w:left="0" w:firstLine="0"/>
+              <w:rPr>
+                <w:b/>
+                <w:bCs/>
+                <w:rtl/>
+              </w:rPr>
+            </w:pPr>
+            <w:r>
+              <w:rPr>
+                <w:b/>
+                <w:bCs/>
+              </w:rPr>
+              <w:t>-</w:t>
+            </w:r>
+          </w:p>
+        </w:tc>
+      </w:tr>
+      <w:tr>
+        <w:tc>
+          <w:tcPr>
+            <w:tcW w:w="2323" w:type="dxa"/>
+          </w:tcPr>
+          <w:p>
+            <w:pPr>
+              <w:spacing w:after="160"/>
+              <w:ind w:left="0" w:firstLine="0"/>
+              <w:rPr>
+                <w:b/>
+                <w:bCs/>
+                <w:rtl/>
+              </w:rPr>
+            </w:pPr>
+            <w:r>
+              <w:rPr>
+                <w:b/>
+                <w:bCs/>
+              </w:rPr>
+              <w:t>F3</w:t>
+            </w:r>
+          </w:p>
+        </w:tc>
+        <w:tc>
+          <w:tcPr>
+            <w:tcW w:w="2323" w:type="dxa"/>
+          </w:tcPr>
+          <w:p>
+            <w:pPr>
+              <w:spacing w:after="160"/>
+              <w:ind w:left="0" w:firstLine="0"/>
+              <w:rPr>
+                <w:b/>
+                <w:bCs/>
+                <w:rtl/>
+              </w:rPr>
+            </w:pPr>
+            <w:r>
+              <w:rPr>
+                <w:b/>
+                <w:bCs/>
+              </w:rPr>
+              <w:t>P2.1</w:t>
+            </w:r>
+          </w:p>
+        </w:tc>
+        <w:tc>
+          <w:tcPr>
+            <w:tcW w:w="2323" w:type="dxa"/>
+          </w:tcPr>
+          <w:p>
+            <w:pPr>
+              <w:spacing w:after="160"/>
+              <w:ind w:left="0" w:firstLine="0"/>
+              <w:rPr>
+                <w:b/>
+                <w:bCs/>
+                <w:rtl/>
+              </w:rPr>
+            </w:pPr>
+            <w:r>
+              <w:rPr>
+                <w:b/>
+                <w:bCs/>
+              </w:rPr>
+              <w:t>E2</w:t>
+            </w:r>
+          </w:p>
+        </w:tc>
+        <w:tc>
+          <w:tcPr>
+            <w:tcW w:w="2323" w:type="dxa"/>
+          </w:tcPr>
+          <w:p>
+            <w:pPr>
+              <w:spacing w:after="160"/>
+              <w:ind w:left="0" w:firstLine="0"/>
+              <w:rPr>
+                <w:b/>
+                <w:bCs/>
+              </w:rPr>
+            </w:pPr>
+            <w:r>
+              <w:rPr>
+                <w:b/>
+                <w:bCs/>
+              </w:rPr>
+              <w:t>tableNumber</w:t>
+            </w:r>
+          </w:p>
+          <w:p>
+            <w:pPr>
+              <w:spacing w:after="160"/>
+              <w:ind w:left="0" w:firstLine="0"/>
+              <w:rPr>
+                <w:b/>
+                <w:bCs/>
+              </w:rPr>
+            </w:pPr>
+            <w:r>
+              <w:rPr>
+                <w:b/>
+                <w:bCs/>
+              </w:rPr>
+              <w:t>userId</w:t>
+            </w:r>
+          </w:p>
+          <w:p>
+            <w:pPr>
+              <w:spacing w:after="160"/>
+              <w:ind w:left="0" w:firstLine="0"/>
+              <w:rPr>
+                <w:b/>
+                <w:bCs/>
+              </w:rPr>
+            </w:pPr>
+            <w:r>
+              <w:rPr>
+                <w:b/>
+                <w:bCs/>
+              </w:rPr>
+              <w:t>waiterId</w:t>
+            </w:r>
+          </w:p>
+          <w:p>
+            <w:pPr>
+              <w:spacing w:after="160"/>
+              <w:ind w:left="0" w:firstLine="0"/>
+              <w:rPr>
+                <w:b/>
+                <w:bCs/>
+              </w:rPr>
+            </w:pPr>
+            <w:r>
+              <w:rPr>
+                <w:b/>
+                <w:bCs/>
+              </w:rPr>
+              <w:t>isOccupied</w:t>
+            </w:r>
+          </w:p>
+          <w:p>
+            <w:pPr>
+              <w:spacing w:after="160"/>
+              <w:ind w:left="0" w:firstLine="0"/>
+              <w:rPr>
+                <w:b/>
+                <w:bCs/>
+                <w:rtl/>
+              </w:rPr>
+            </w:pPr>
+            <w:r>
+              <w:rPr>
+                <w:b/>
+                <w:bCs/>
+              </w:rPr>
+              <w:t>Capacity</w:t>
+            </w:r>
+          </w:p>
+        </w:tc>
+      </w:tr>
+      <w:tr>
+        <w:tc>
+          <w:tcPr>
+            <w:tcW w:w="2323" w:type="dxa"/>
+          </w:tcPr>
+          <w:p>
+            <w:pPr>
+              <w:spacing w:after="160"/>
+              <w:ind w:left="0" w:firstLine="0"/>
+              <w:rPr>
+                <w:b/>
+                <w:bCs/>
+                <w:rtl/>
+              </w:rPr>
+            </w:pPr>
+            <w:r>
+              <w:rPr>
+                <w:b/>
+                <w:bCs/>
+              </w:rPr>
+              <w:t>F4</w:t>
+            </w:r>
+          </w:p>
+        </w:tc>
+        <w:tc>
+          <w:tcPr>
+            <w:tcW w:w="2323" w:type="dxa"/>
+          </w:tcPr>
+          <w:p>
+            <w:pPr>
+              <w:spacing w:after="160"/>
+              <w:ind w:left="0" w:firstLine="0"/>
+              <w:rPr>
+                <w:b/>
+                <w:bCs/>
+                <w:rtl/>
+              </w:rPr>
+            </w:pPr>
+            <w:r>
+              <w:rPr>
+                <w:b/>
+                <w:bCs/>
+              </w:rPr>
+              <w:t>E1</w:t>
+            </w:r>
+          </w:p>
+        </w:tc>
+        <w:tc>
+          <w:tcPr>
+            <w:tcW w:w="2323" w:type="dxa"/>
+          </w:tcPr>
+          <w:p>
+            <w:pPr>
+              <w:spacing w:after="160"/>
+              <w:ind w:left="0" w:firstLine="0"/>
+              <w:rPr>
+                <w:b/>
+                <w:bCs/>
+                <w:rtl/>
+              </w:rPr>
+            </w:pPr>
+            <w:r>
+              <w:rPr>
+                <w:b/>
+                <w:bCs/>
+              </w:rPr>
+              <w:t>P2.1</w:t>
+            </w:r>
+          </w:p>
+        </w:tc>
+        <w:tc>
+          <w:tcPr>
+            <w:tcW w:w="2323" w:type="dxa"/>
+          </w:tcPr>
+          <w:p>
+            <w:pPr>
+              <w:spacing w:after="160"/>
+              <w:ind w:left="0" w:firstLine="0"/>
+              <w:rPr>
+                <w:b/>
+                <w:bCs/>
+                <w:rtl/>
+              </w:rPr>
+            </w:pPr>
+            <w:r>
+              <w:rPr>
+                <w:b/>
+                <w:bCs/>
+              </w:rPr>
+              <w:t>-</w:t>
+            </w:r>
+          </w:p>
+        </w:tc>
+      </w:tr>
+      <w:tr>
+        <w:tc>
+          <w:tcPr>
+            <w:tcW w:w="2323" w:type="dxa"/>
+          </w:tcPr>
+          <w:p>
+            <w:pPr>
+              <w:spacing w:after="160"/>
+              <w:ind w:left="0" w:firstLine="0"/>
+              <w:rPr>
+                <w:b/>
+                <w:bCs/>
+                <w:rtl/>
+              </w:rPr>
+            </w:pPr>
+            <w:r>
+              <w:rPr>
+                <w:b/>
+                <w:bCs/>
+              </w:rPr>
+              <w:t>F6</w:t>
+            </w:r>
+          </w:p>
+        </w:tc>
+        <w:tc>
+          <w:tcPr>
+            <w:tcW w:w="2323" w:type="dxa"/>
+          </w:tcPr>
+          <w:p>
+            <w:pPr>
+              <w:spacing w:after="160"/>
+              <w:ind w:left="0" w:firstLine="0"/>
+              <w:rPr>
+                <w:b/>
+                <w:bCs/>
+                <w:rtl/>
+              </w:rPr>
+            </w:pPr>
+            <w:r>
+              <w:rPr>
+                <w:b/>
+                <w:bCs/>
+              </w:rPr>
+              <w:t>E3</w:t>
+            </w:r>
+          </w:p>
+        </w:tc>
+        <w:tc>
+          <w:tcPr>
+            <w:tcW w:w="2323" w:type="dxa"/>
+          </w:tcPr>
+          <w:p>
+            <w:pPr>
+              <w:spacing w:after="160"/>
+              <w:ind w:left="0" w:firstLine="0"/>
+              <w:rPr>
+                <w:b/>
+                <w:bCs/>
+                <w:rtl/>
+              </w:rPr>
+            </w:pPr>
+            <w:r>
+              <w:rPr>
+                <w:b/>
+                <w:bCs/>
+              </w:rPr>
+              <w:t>P2.1</w:t>
+            </w:r>
+          </w:p>
+        </w:tc>
+        <w:tc>
+          <w:tcPr>
+            <w:tcW w:w="2323" w:type="dxa"/>
+          </w:tcPr>
+          <w:p>
+            <w:pPr>
+              <w:spacing w:after="160"/>
+              <w:ind w:left="0" w:firstLine="0"/>
+              <w:rPr>
+                <w:b/>
+                <w:bCs/>
+                <w:rtl/>
+              </w:rPr>
+            </w:pPr>
+            <w:r>
+              <w:rPr>
+                <w:b/>
+                <w:bCs/>
+              </w:rPr>
+              <w:t>-</w:t>
+            </w:r>
+          </w:p>
+        </w:tc>
+      </w:tr>
+      <w:tr>
+        <w:tc>
+          <w:tcPr>
+            <w:tcW w:w="2323" w:type="dxa"/>
+          </w:tcPr>
+          <w:p>
+            <w:pPr>
+              <w:spacing w:after="160"/>
+              <w:ind w:left="0" w:firstLine="0"/>
+              <w:rPr>
+                <w:b/>
+                <w:bCs/>
+                <w:rtl/>
+              </w:rPr>
+            </w:pPr>
+            <w:r>
+              <w:rPr>
+                <w:b/>
+                <w:bCs/>
+              </w:rPr>
+              <w:t>F7</w:t>
+            </w:r>
+          </w:p>
+        </w:tc>
+        <w:tc>
+          <w:tcPr>
+            <w:tcW w:w="2323" w:type="dxa"/>
+          </w:tcPr>
+          <w:p>
+            <w:pPr>
+              <w:spacing w:after="160"/>
+              <w:ind w:left="0" w:firstLine="0"/>
+              <w:rPr>
+                <w:b/>
+                <w:bCs/>
+                <w:rtl/>
+              </w:rPr>
+            </w:pPr>
+            <w:r>
+              <w:rPr>
+                <w:b/>
+                <w:bCs/>
+              </w:rPr>
+              <w:t>E3</w:t>
+            </w:r>
+          </w:p>
+        </w:tc>
+        <w:tc>
+          <w:tcPr>
+            <w:tcW w:w="2323" w:type="dxa"/>
+          </w:tcPr>
+          <w:p>
+            <w:pPr>
+              <w:spacing w:after="160"/>
+              <w:ind w:left="0" w:firstLine="0"/>
+              <w:rPr>
+                <w:b/>
+                <w:bCs/>
+                <w:rtl/>
+              </w:rPr>
+            </w:pPr>
+            <w:r>
+              <w:rPr>
+                <w:b/>
+                <w:bCs/>
+              </w:rPr>
+              <w:t>P2.2</w:t>
+            </w:r>
+          </w:p>
+        </w:tc>
+        <w:tc>
+          <w:tcPr>
+            <w:tcW w:w="2323" w:type="dxa"/>
+          </w:tcPr>
+          <w:p>
+            <w:pPr>
+              <w:spacing w:after="160"/>
+              <w:ind w:left="0" w:firstLine="0"/>
+              <w:rPr>
+                <w:b/>
+                <w:bCs/>
+              </w:rPr>
+            </w:pPr>
+            <w:r>
+              <w:rPr>
+                <w:b/>
+                <w:bCs/>
+              </w:rPr>
+              <w:t>Session Id</w:t>
+            </w:r>
+          </w:p>
+          <w:p>
+            <w:pPr>
+              <w:spacing w:after="160"/>
+              <w:ind w:left="0" w:firstLine="0"/>
+              <w:rPr>
+                <w:b/>
+                <w:bCs/>
+              </w:rPr>
+            </w:pPr>
+            <w:r>
+              <w:rPr>
+                <w:b/>
+                <w:bCs/>
+              </w:rPr>
+              <w:t>tableNumber</w:t>
+            </w:r>
+          </w:p>
+          <w:p>
+            <w:pPr>
+              <w:spacing w:after="160"/>
+              <w:ind w:left="0" w:firstLine="0"/>
+              <w:rPr>
+                <w:b/>
+                <w:bCs/>
+                <w:rtl/>
+              </w:rPr>
+            </w:pPr>
+            <w:r>
+              <w:rPr>
+                <w:b/>
+                <w:bCs/>
+              </w:rPr>
+              <w:t>waiterId</w:t>
+            </w:r>
+          </w:p>
+        </w:tc>
+      </w:tr>
+      <w:tr>
+        <w:tc>
+          <w:tcPr>
+            <w:tcW w:w="2323" w:type="dxa"/>
+          </w:tcPr>
+          <w:p>
+            <w:pPr>
+              <w:spacing w:after="160"/>
+              <w:ind w:left="0" w:firstLine="0"/>
+              <w:rPr>
+                <w:b/>
+                <w:bCs/>
+                <w:rtl/>
+              </w:rPr>
+            </w:pPr>
+            <w:r>
+              <w:rPr>
+                <w:b/>
+                <w:bCs/>
+              </w:rPr>
+              <w:t>F8</w:t>
+            </w:r>
+          </w:p>
+        </w:tc>
+        <w:tc>
+          <w:tcPr>
+            <w:tcW w:w="2323" w:type="dxa"/>
+          </w:tcPr>
+          <w:p>
+            <w:pPr>
+              <w:spacing w:after="160"/>
+              <w:ind w:left="0" w:firstLine="0"/>
+              <w:rPr>
+                <w:b/>
+                <w:bCs/>
+                <w:rtl/>
+              </w:rPr>
+            </w:pPr>
+            <w:r>
+              <w:rPr>
+                <w:b/>
+                <w:bCs/>
+              </w:rPr>
+              <w:t>P2.2</w:t>
+            </w:r>
+          </w:p>
+        </w:tc>
+        <w:tc>
+          <w:tcPr>
+            <w:tcW w:w="2323" w:type="dxa"/>
+          </w:tcPr>
+          <w:p>
+            <w:pPr>
+              <w:spacing w:after="160"/>
+              <w:ind w:left="0" w:firstLine="0"/>
+              <w:rPr>
+                <w:b/>
+                <w:bCs/>
+                <w:rtl/>
+              </w:rPr>
+            </w:pPr>
+            <w:r>
+              <w:rPr>
+                <w:b/>
+                <w:bCs/>
+              </w:rPr>
+              <w:t>E1</w:t>
+            </w:r>
+          </w:p>
+        </w:tc>
+        <w:tc>
+          <w:tcPr>
+            <w:tcW w:w="2323" w:type="dxa"/>
+          </w:tcPr>
+          <w:p>
+            <w:pPr>
+              <w:spacing w:after="160"/>
+              <w:ind w:left="0" w:firstLine="0"/>
+              <w:rPr>
+                <w:b/>
+                <w:bCs/>
+                <w:rtl/>
+              </w:rPr>
+            </w:pPr>
+            <w:r>
+              <w:rPr>
+                <w:b/>
+                <w:bCs/>
+              </w:rPr>
+              <w:t>waiterId</w:t>
+            </w:r>
+          </w:p>
+        </w:tc>
+      </w:tr>
+      <w:tr>
+        <w:tc>
+          <w:tcPr>
+            <w:tcW w:w="2323" w:type="dxa"/>
+          </w:tcPr>
+          <w:p>
+            <w:pPr>
+              <w:spacing w:after="160"/>
+              <w:ind w:left="0" w:firstLine="0"/>
+              <w:rPr>
+                <w:b/>
+                <w:bCs/>
+                <w:rtl/>
+              </w:rPr>
+            </w:pPr>
+            <w:r>
+              <w:rPr>
+                <w:b/>
+                <w:bCs/>
+              </w:rPr>
+              <w:t>F9</w:t>
+            </w:r>
+          </w:p>
+        </w:tc>
+        <w:tc>
+          <w:tcPr>
+            <w:tcW w:w="2323" w:type="dxa"/>
+          </w:tcPr>
+          <w:p>
+            <w:pPr>
+              <w:spacing w:after="160"/>
+              <w:ind w:left="0" w:firstLine="0"/>
+              <w:rPr>
+                <w:b/>
+                <w:bCs/>
+                <w:rtl/>
+              </w:rPr>
+            </w:pPr>
+            <w:r>
+              <w:rPr>
+                <w:b/>
+                <w:bCs/>
+              </w:rPr>
+              <w:t>P2.2</w:t>
+            </w:r>
+          </w:p>
+        </w:tc>
+        <w:tc>
+          <w:tcPr>
+            <w:tcW w:w="2323" w:type="dxa"/>
+          </w:tcPr>
+          <w:p>
+            <w:pPr>
+              <w:spacing w:after="160"/>
+              <w:ind w:left="0" w:firstLine="0"/>
+              <w:rPr>
+                <w:b/>
+                <w:bCs/>
+                <w:rtl/>
+              </w:rPr>
+            </w:pPr>
+            <w:r>
+              <w:rPr>
+                <w:b/>
+                <w:bCs/>
+              </w:rPr>
+              <w:t>E3</w:t>
+            </w:r>
+          </w:p>
+        </w:tc>
+        <w:tc>
+          <w:tcPr>
+            <w:tcW w:w="2323" w:type="dxa"/>
+          </w:tcPr>
+          <w:p>
+            <w:pPr>
+              <w:spacing w:after="160"/>
+              <w:ind w:left="0" w:firstLine="0"/>
+              <w:rPr>
+                <w:b/>
+                <w:bCs/>
+              </w:rPr>
+            </w:pPr>
+            <w:r>
+              <w:rPr>
+                <w:b/>
+                <w:bCs/>
+              </w:rPr>
+              <w:t>tableNumber</w:t>
+            </w:r>
+          </w:p>
+          <w:p>
+            <w:pPr>
+              <w:spacing w:after="160"/>
+              <w:ind w:left="0" w:firstLine="0"/>
+              <w:rPr>
+                <w:b/>
+                <w:bCs/>
+                <w:rtl/>
+              </w:rPr>
+            </w:pPr>
+            <w:r>
+              <w:rPr>
+                <w:b/>
+                <w:bCs/>
+              </w:rPr>
+              <w:t>meals</w:t>
+            </w:r>
+          </w:p>
+        </w:tc>
+      </w:tr>
+      <w:tr>
+        <w:tc>
+          <w:tcPr>
+            <w:tcW w:w="2323" w:type="dxa"/>
+          </w:tcPr>
+          <w:p>
+            <w:pPr>
+              <w:spacing w:after="160"/>
+              <w:ind w:left="0" w:firstLine="0"/>
+              <w:rPr>
+                <w:b/>
+                <w:bCs/>
+                <w:rtl/>
+              </w:rPr>
+            </w:pPr>
+            <w:r>
+              <w:rPr>
+                <w:b/>
+                <w:bCs/>
+              </w:rPr>
+              <w:t>F10</w:t>
+            </w:r>
+          </w:p>
+        </w:tc>
+        <w:tc>
+          <w:tcPr>
+            <w:tcW w:w="2323" w:type="dxa"/>
+          </w:tcPr>
+          <w:p>
+            <w:pPr>
+              <w:spacing w:after="160"/>
+              <w:ind w:left="0" w:firstLine="0"/>
+              <w:rPr>
+                <w:b/>
+                <w:bCs/>
+                <w:rtl/>
+              </w:rPr>
+            </w:pPr>
+            <w:r>
+              <w:rPr>
+                <w:b/>
+                <w:bCs/>
+              </w:rPr>
+              <w:t>E2</w:t>
+            </w:r>
+          </w:p>
+        </w:tc>
+        <w:tc>
+          <w:tcPr>
+            <w:tcW w:w="2323" w:type="dxa"/>
+          </w:tcPr>
+          <w:p>
+            <w:pPr>
+              <w:spacing w:after="160"/>
+              <w:ind w:left="0" w:firstLine="0"/>
+              <w:rPr>
+                <w:b/>
+                <w:bCs/>
+                <w:rtl/>
+              </w:rPr>
+            </w:pPr>
+            <w:r>
+              <w:rPr>
+                <w:b/>
+                <w:bCs/>
+              </w:rPr>
+              <w:t>P3.1</w:t>
+            </w:r>
+          </w:p>
+        </w:tc>
+        <w:tc>
+          <w:tcPr>
+            <w:tcW w:w="2323" w:type="dxa"/>
+          </w:tcPr>
+          <w:p>
+            <w:pPr>
+              <w:spacing w:after="160"/>
+              <w:ind w:left="0" w:firstLine="0"/>
+              <w:rPr>
+                <w:b/>
+                <w:bCs/>
+              </w:rPr>
+            </w:pPr>
+            <w:r>
+              <w:rPr>
+                <w:b/>
+                <w:bCs/>
+              </w:rPr>
+              <w:t>Name</w:t>
+            </w:r>
+          </w:p>
+          <w:p>
+            <w:pPr>
+              <w:spacing w:after="160"/>
+              <w:ind w:left="0" w:firstLine="0"/>
+              <w:rPr>
+                <w:b/>
+                <w:bCs/>
+              </w:rPr>
+            </w:pPr>
+            <w:r>
+              <w:rPr>
+                <w:b/>
+                <w:bCs/>
+              </w:rPr>
+              <w:t>Email</w:t>
+            </w:r>
+          </w:p>
+          <w:p>
+            <w:pPr>
+              <w:spacing w:after="160"/>
+              <w:ind w:left="0" w:firstLine="0"/>
+              <w:rPr>
+                <w:b/>
+                <w:bCs/>
+              </w:rPr>
+            </w:pPr>
+            <w:r>
+              <w:rPr>
+                <w:b/>
+                <w:bCs/>
+              </w:rPr>
+              <w:t>Password</w:t>
+            </w:r>
+          </w:p>
+          <w:p>
+            <w:pPr>
+              <w:spacing w:after="160"/>
+              <w:ind w:left="0" w:firstLine="0"/>
+              <w:rPr>
+                <w:b/>
+                <w:bCs/>
+              </w:rPr>
+            </w:pPr>
+            <w:r>
+              <w:rPr>
+                <w:b/>
+                <w:bCs/>
+              </w:rPr>
+              <w:t>Phone</w:t>
+            </w:r>
+          </w:p>
+          <w:p>
+            <w:pPr>
+              <w:spacing w:after="160"/>
+              <w:ind w:left="0" w:firstLine="0"/>
+              <w:rPr>
+                <w:b/>
+                <w:bCs/>
+              </w:rPr>
+            </w:pPr>
+            <w:r>
+              <w:rPr>
+                <w:b/>
+                <w:bCs/>
+              </w:rPr>
+              <w:t>restaurantNumber</w:t>
+            </w:r>
+          </w:p>
+        </w:tc>
+      </w:tr>
+      <w:tr>
+        <w:tc>
+          <w:tcPr>
+            <w:tcW w:w="2323" w:type="dxa"/>
+          </w:tcPr>
+          <w:p>
+            <w:pPr>
+              <w:spacing w:after="160"/>
+              <w:ind w:left="0" w:firstLine="0"/>
+              <w:rPr>
+                <w:b/>
+                <w:bCs/>
+                <w:rtl/>
+              </w:rPr>
+            </w:pPr>
+            <w:r>
+              <w:rPr>
+                <w:b/>
+                <w:bCs/>
+              </w:rPr>
+              <w:t>F11</w:t>
+            </w:r>
+          </w:p>
+        </w:tc>
+        <w:tc>
+          <w:tcPr>
+            <w:tcW w:w="2323" w:type="dxa"/>
+          </w:tcPr>
+          <w:p>
+            <w:pPr>
+              <w:spacing w:after="160"/>
+              <w:ind w:left="0" w:firstLine="0"/>
+              <w:rPr>
+                <w:b/>
+                <w:bCs/>
+                <w:rtl/>
+              </w:rPr>
+            </w:pPr>
+            <w:r>
+              <w:rPr>
+                <w:b/>
+                <w:bCs/>
+              </w:rPr>
+              <w:t>P3.1</w:t>
+            </w:r>
+          </w:p>
+        </w:tc>
+        <w:tc>
+          <w:tcPr>
+            <w:tcW w:w="2323" w:type="dxa"/>
+          </w:tcPr>
+          <w:p>
+            <w:pPr>
+              <w:spacing w:after="160"/>
+              <w:ind w:left="0" w:firstLine="0"/>
+              <w:rPr>
+                <w:b/>
+                <w:bCs/>
+                <w:rtl/>
+              </w:rPr>
+            </w:pPr>
+            <w:r>
+              <w:rPr>
+                <w:b/>
+                <w:bCs/>
+              </w:rPr>
+              <w:t>D3</w:t>
+            </w:r>
+          </w:p>
+        </w:tc>
+        <w:tc>
+          <w:tcPr>
+            <w:tcW w:w="2323" w:type="dxa"/>
+          </w:tcPr>
+          <w:p>
+            <w:pPr>
+              <w:spacing w:after="160"/>
+              <w:ind w:left="0" w:firstLine="0"/>
+              <w:rPr>
+                <w:b/>
+                <w:bCs/>
+              </w:rPr>
+            </w:pPr>
+            <w:r>
+              <w:rPr>
+                <w:b/>
+                <w:bCs/>
+              </w:rPr>
+              <w:t>Name</w:t>
+            </w:r>
+          </w:p>
+          <w:p>
+            <w:pPr>
+              <w:spacing w:after="160"/>
+              <w:ind w:left="0" w:firstLine="0"/>
+              <w:rPr>
+                <w:b/>
+                <w:bCs/>
+              </w:rPr>
+            </w:pPr>
+            <w:r>
+              <w:rPr>
+                <w:b/>
+                <w:bCs/>
+              </w:rPr>
+              <w:t>Email</w:t>
+            </w:r>
+          </w:p>
+          <w:p>
+            <w:pPr>
+              <w:spacing w:after="160"/>
+              <w:ind w:left="0" w:firstLine="0"/>
+              <w:rPr>
+                <w:b/>
+                <w:bCs/>
+              </w:rPr>
+            </w:pPr>
+            <w:r>
+              <w:rPr>
+                <w:b/>
+                <w:bCs/>
+              </w:rPr>
+              <w:t>Password</w:t>
+            </w:r>
+          </w:p>
+          <w:p>
+            <w:pPr>
+              <w:spacing w:after="160"/>
+              <w:ind w:left="0" w:firstLine="0"/>
+              <w:rPr>
+                <w:b/>
+                <w:bCs/>
+              </w:rPr>
+            </w:pPr>
+            <w:r>
+              <w:rPr>
+                <w:b/>
+                <w:bCs/>
+              </w:rPr>
+              <w:t>Phone</w:t>
+            </w:r>
+          </w:p>
+          <w:p>
+            <w:pPr>
+              <w:spacing w:after="160"/>
+              <w:ind w:left="0" w:firstLine="0"/>
+              <w:rPr>
+                <w:b/>
+                <w:bCs/>
+                <w:rtl/>
+              </w:rPr>
+            </w:pPr>
+            <w:r>
+              <w:rPr>
+                <w:b/>
+                <w:bCs/>
+              </w:rPr>
+              <w:t>restaurantNumber</w:t>
+            </w:r>
+          </w:p>
+        </w:tc>
+      </w:tr>
+      <w:tr>
+        <w:tc>
+          <w:tcPr>
+            <w:tcW w:w="2323" w:type="dxa"/>
+          </w:tcPr>
+          <w:p>
+            <w:pPr>
+              <w:spacing w:after="160"/>
+              <w:ind w:left="0" w:firstLine="0"/>
+              <w:rPr>
+                <w:b/>
+                <w:bCs/>
+                <w:rtl/>
+              </w:rPr>
+            </w:pPr>
+            <w:r>
+              <w:rPr>
+                <w:b/>
+                <w:bCs/>
+              </w:rPr>
+              <w:t>F12</w:t>
+            </w:r>
+          </w:p>
+        </w:tc>
+        <w:tc>
+          <w:tcPr>
+            <w:tcW w:w="2323" w:type="dxa"/>
+          </w:tcPr>
+          <w:p>
+            <w:pPr>
+              <w:spacing w:after="160"/>
+              <w:ind w:left="0" w:firstLine="0"/>
+              <w:rPr>
+                <w:b/>
+                <w:bCs/>
+                <w:rtl/>
+              </w:rPr>
+            </w:pPr>
+            <w:r>
+              <w:rPr>
+                <w:b/>
+                <w:bCs/>
+              </w:rPr>
+              <w:t>E2</w:t>
+            </w:r>
+          </w:p>
+        </w:tc>
+        <w:tc>
+          <w:tcPr>
+            <w:tcW w:w="2323" w:type="dxa"/>
+          </w:tcPr>
+          <w:p>
+            <w:pPr>
+              <w:spacing w:after="160"/>
+              <w:ind w:left="0" w:firstLine="0"/>
+              <w:rPr>
+                <w:b/>
+                <w:bCs/>
+                <w:rtl/>
+              </w:rPr>
+            </w:pPr>
+            <w:r>
+              <w:rPr>
+                <w:b/>
+                <w:bCs/>
+              </w:rPr>
+              <w:t>P3.1</w:t>
+            </w:r>
+          </w:p>
+        </w:tc>
+        <w:tc>
+          <w:tcPr>
+            <w:tcW w:w="2323" w:type="dxa"/>
+          </w:tcPr>
+          <w:p>
+            <w:pPr>
+              <w:spacing w:after="160"/>
+              <w:ind w:left="0" w:firstLine="0"/>
+              <w:rPr>
+                <w:b/>
+                <w:bCs/>
+              </w:rPr>
+            </w:pPr>
+            <w:r>
+              <w:rPr>
+                <w:b/>
+                <w:bCs/>
+              </w:rPr>
+              <w:t>Name</w:t>
+            </w:r>
+          </w:p>
+          <w:p>
+            <w:pPr>
+              <w:spacing w:after="160"/>
+              <w:ind w:left="0" w:firstLine="0"/>
+              <w:rPr>
+                <w:b/>
+                <w:bCs/>
+              </w:rPr>
+            </w:pPr>
+            <w:r>
+              <w:rPr>
+                <w:b/>
+                <w:bCs/>
+              </w:rPr>
+              <w:lastRenderedPageBreak/>
+              <w:t>Email</w:t>
+            </w:r>
+          </w:p>
+          <w:p>
+            <w:pPr>
+              <w:spacing w:after="160"/>
+              <w:ind w:left="0" w:firstLine="0"/>
+              <w:rPr>
+                <w:b/>
+                <w:bCs/>
+              </w:rPr>
+            </w:pPr>
+            <w:r>
+              <w:rPr>
+                <w:b/>
+                <w:bCs/>
+              </w:rPr>
+              <w:t>Password</w:t>
+            </w:r>
+          </w:p>
+          <w:p>
+            <w:pPr>
+              <w:spacing w:after="160"/>
+              <w:ind w:left="0" w:firstLine="0"/>
+              <w:rPr>
+                <w:b/>
+                <w:bCs/>
+                <w:rtl/>
+              </w:rPr>
+            </w:pPr>
+            <w:r>
+              <w:rPr>
+                <w:b/>
+                <w:bCs/>
+              </w:rPr>
+              <w:t>Phone</w:t>
+            </w:r>
+          </w:p>
+        </w:tc>
+      </w:tr>
+      <w:tr>
+        <w:tc>
+          <w:tcPr>
+            <w:tcW w:w="2323" w:type="dxa"/>
+          </w:tcPr>
+          <w:p>
+            <w:pPr>
+              <w:spacing w:after="160"/>
+              <w:ind w:left="0" w:firstLine="0"/>
+              <w:rPr>
+                <w:b/>
+                <w:bCs/>
+                <w:rtl/>
+              </w:rPr>
+            </w:pPr>
+            <w:r>
+              <w:rPr>
+                <w:b/>
+                <w:bCs/>
+              </w:rPr>
+              <w:lastRenderedPageBreak/>
+              <w:t>F13</w:t>
+            </w:r>
+          </w:p>
+        </w:tc>
+        <w:tc>
+          <w:tcPr>
+            <w:tcW w:w="2323" w:type="dxa"/>
+          </w:tcPr>
+          <w:p>
+            <w:pPr>
+              <w:spacing w:after="160"/>
+              <w:ind w:left="0" w:firstLine="0"/>
+              <w:rPr>
+                <w:b/>
+                <w:bCs/>
+                <w:rtl/>
+              </w:rPr>
+            </w:pPr>
+            <w:r>
+              <w:rPr>
+                <w:b/>
+                <w:bCs/>
+              </w:rPr>
+              <w:t>E2</w:t>
+            </w:r>
+          </w:p>
+        </w:tc>
+        <w:tc>
+          <w:tcPr>
+            <w:tcW w:w="2323" w:type="dxa"/>
+          </w:tcPr>
+          <w:p>
+            <w:pPr>
+              <w:spacing w:after="160"/>
+              <w:ind w:left="0" w:firstLine="0"/>
+              <w:rPr>
+                <w:b/>
+                <w:bCs/>
+                <w:rtl/>
+              </w:rPr>
+            </w:pPr>
+            <w:r>
+              <w:rPr>
+                <w:b/>
+                <w:bCs/>
+              </w:rPr>
+              <w:t>P3.1</w:t>
+            </w:r>
+          </w:p>
+        </w:tc>
+        <w:tc>
+          <w:tcPr>
+            <w:tcW w:w="2323" w:type="dxa"/>
+          </w:tcPr>
+          <w:p>
+            <w:pPr>
+              <w:spacing w:after="160"/>
+              <w:ind w:left="0" w:firstLine="0"/>
+              <w:rPr>
+                <w:b/>
+                <w:bCs/>
+              </w:rPr>
+            </w:pPr>
+            <w:r>
+              <w:rPr>
+                <w:b/>
+                <w:bCs/>
+              </w:rPr>
+              <w:t>mealName</w:t>
+            </w:r>
+          </w:p>
+          <w:p>
+            <w:pPr>
+              <w:spacing w:after="160"/>
+              <w:ind w:left="0" w:firstLine="0"/>
+              <w:rPr>
+                <w:b/>
+                <w:bCs/>
+              </w:rPr>
+            </w:pPr>
+            <w:r>
+              <w:rPr>
+                <w:b/>
+                <w:bCs/>
+              </w:rPr>
+              <w:t>price</w:t>
+            </w:r>
+          </w:p>
+          <w:p>
+            <w:pPr>
+              <w:spacing w:after="160"/>
+              <w:ind w:left="0" w:firstLine="0"/>
+              <w:rPr>
+                <w:b/>
+                <w:bCs/>
+                <w:rtl/>
+              </w:rPr>
+            </w:pPr>
+            <w:r>
+              <w:rPr>
+                <w:b/>
+                <w:bCs/>
+              </w:rPr>
+              <w:t>category</w:t>
+            </w:r>
+          </w:p>
+        </w:tc>
+      </w:tr>
+      <w:tr>
+        <w:tc>
+          <w:tcPr>
+            <w:tcW w:w="2323" w:type="dxa"/>
+          </w:tcPr>
+          <w:p>
+            <w:pPr>
+              <w:spacing w:after="160"/>
+              <w:ind w:left="0" w:firstLine="0"/>
+              <w:rPr>
+                <w:b/>
+                <w:bCs/>
+                <w:rtl/>
+              </w:rPr>
+            </w:pPr>
+            <w:r>
+              <w:rPr>
+                <w:b/>
+                <w:bCs/>
+              </w:rPr>
+              <w:t>F14</w:t>
+            </w:r>
+          </w:p>
+        </w:tc>
+        <w:tc>
+          <w:tcPr>
+            <w:tcW w:w="2323" w:type="dxa"/>
+          </w:tcPr>
+          <w:p>
+            <w:pPr>
+              <w:spacing w:after="160"/>
+              <w:ind w:left="0" w:firstLine="0"/>
+              <w:rPr>
+                <w:b/>
+                <w:bCs/>
+                <w:rtl/>
+              </w:rPr>
+            </w:pPr>
+            <w:r>
+              <w:rPr>
+                <w:b/>
+                <w:bCs/>
+              </w:rPr>
+              <w:t>E2</w:t>
+            </w:r>
+          </w:p>
+        </w:tc>
+        <w:tc>
+          <w:tcPr>
+            <w:tcW w:w="2323" w:type="dxa"/>
+          </w:tcPr>
+          <w:p>
+            <w:pPr>
+              <w:spacing w:after="160"/>
+              <w:ind w:left="0" w:firstLine="0"/>
+              <w:rPr>
+                <w:b/>
+                <w:bCs/>
+                <w:rtl/>
+              </w:rPr>
+            </w:pPr>
+            <w:r>
+              <w:rPr>
+                <w:b/>
+                <w:bCs/>
+              </w:rPr>
+              <w:t>P3.1</w:t>
+            </w:r>
+          </w:p>
+        </w:tc>
+        <w:tc>
+          <w:tcPr>
+            <w:tcW w:w="2323" w:type="dxa"/>
+          </w:tcPr>
+          <w:p>
+            <w:pPr>
+              <w:spacing w:after="160"/>
+              <w:ind w:left="0" w:firstLine="0"/>
+              <w:rPr>
+                <w:b/>
+                <w:bCs/>
+              </w:rPr>
+            </w:pPr>
+            <w:r>
+              <w:rPr>
+                <w:b/>
+                <w:bCs/>
+              </w:rPr>
+              <w:t>tableNumber</w:t>
+            </w:r>
+          </w:p>
+          <w:p>
+            <w:pPr>
+              <w:spacing w:after="160"/>
+              <w:ind w:left="0" w:firstLine="0"/>
+              <w:rPr>
+                <w:b/>
+                <w:bCs/>
+              </w:rPr>
+            </w:pPr>
+            <w:r>
+              <w:rPr>
+                <w:b/>
+                <w:bCs/>
+              </w:rPr>
+              <w:t>capacity</w:t>
+            </w:r>
+          </w:p>
+          <w:p>
+            <w:pPr>
+              <w:spacing w:after="160"/>
+              <w:ind w:left="0" w:firstLine="0"/>
+              <w:rPr>
+                <w:b/>
+                <w:bCs/>
+                <w:rtl/>
+              </w:rPr>
+            </w:pPr>
+            <w:r>
+              <w:rPr>
+                <w:b/>
+                <w:bCs/>
+              </w:rPr>
+              <w:t>isWindowSide</w:t>
+            </w:r>
+          </w:p>
+        </w:tc>
+      </w:tr>
+      <w:tr>
+        <w:tc>
+          <w:tcPr>
+            <w:tcW w:w="2323" w:type="dxa"/>
+          </w:tcPr>
+          <w:p>
+            <w:pPr>
+              <w:spacing w:after="160"/>
+              <w:ind w:left="0" w:firstLine="0"/>
+              <w:rPr>
+                <w:b/>
+                <w:bCs/>
+                <w:rtl/>
+              </w:rPr>
+            </w:pPr>
+            <w:r>
+              <w:rPr>
+                <w:b/>
+                <w:bCs/>
+              </w:rPr>
+              <w:t>F15</w:t>
+            </w:r>
+          </w:p>
+        </w:tc>
+        <w:tc>
+          <w:tcPr>
+            <w:tcW w:w="2323" w:type="dxa"/>
+          </w:tcPr>
+          <w:p>
+            <w:pPr>
+              <w:spacing w:after="160"/>
+              <w:ind w:left="0" w:firstLine="0"/>
+              <w:rPr>
+                <w:b/>
+                <w:bCs/>
+                <w:rtl/>
+              </w:rPr>
+            </w:pPr>
+            <w:r>
+              <w:rPr>
+                <w:b/>
+                <w:bCs/>
+              </w:rPr>
+              <w:t>P3.1</w:t>
+            </w:r>
+          </w:p>
+        </w:tc>
+        <w:tc>
+          <w:tcPr>
+            <w:tcW w:w="2323" w:type="dxa"/>
+          </w:tcPr>
+          <w:p>
+            <w:pPr>
+              <w:spacing w:after="160"/>
+              <w:ind w:left="0" w:firstLine="0"/>
+              <w:rPr>
+                <w:b/>
+                <w:bCs/>
+                <w:rtl/>
+              </w:rPr>
+            </w:pPr>
+            <w:r>
+              <w:rPr>
+                <w:b/>
+                <w:bCs/>
+              </w:rPr>
+              <w:t>D2</w:t>
+            </w:r>
+          </w:p>
+        </w:tc>
+        <w:tc>
+          <w:tcPr>
+            <w:tcW w:w="2323" w:type="dxa"/>
+          </w:tcPr>
+          <w:p>
+            <w:pPr>
+              <w:spacing w:after="160"/>
+              <w:ind w:left="0" w:firstLine="0"/>
+              <w:rPr>
+                <w:b/>
+                <w:bCs/>
+              </w:rPr>
+            </w:pPr>
+            <w:r>
+              <w:rPr>
+                <w:b/>
+                <w:bCs/>
+              </w:rPr>
+              <w:t>Email</w:t>
+            </w:r>
+          </w:p>
+          <w:p>
+            <w:pPr>
+              <w:spacing w:after="160"/>
+              <w:ind w:left="0" w:firstLine="0"/>
+              <w:rPr>
+                <w:b/>
+                <w:bCs/>
+              </w:rPr>
+            </w:pPr>
+            <w:r>
+              <w:rPr>
+                <w:b/>
+                <w:bCs/>
+              </w:rPr>
+              <w:t>Password</w:t>
+            </w:r>
+          </w:p>
+          <w:p>
+            <w:pPr>
+              <w:spacing w:after="160"/>
+              <w:ind w:left="0" w:firstLine="0"/>
+              <w:rPr>
+                <w:b/>
+                <w:bCs/>
+                <w:rtl/>
+              </w:rPr>
+            </w:pPr>
+            <w:r>
+              <w:rPr>
+                <w:b/>
+                <w:bCs/>
+              </w:rPr>
+              <w:t>Phone</w:t>
+            </w:r>
+          </w:p>
+        </w:tc>
+      </w:tr>
+      <w:tr>
+        <w:tc>
+          <w:tcPr>
+            <w:tcW w:w="2323" w:type="dxa"/>
+          </w:tcPr>
+          <w:p>
+            <w:pPr>
+              <w:spacing w:after="160"/>
+              <w:ind w:left="0" w:firstLine="0"/>
+              <w:rPr>
+                <w:b/>
+                <w:bCs/>
+                <w:rtl/>
+              </w:rPr>
+            </w:pPr>
+            <w:r>
+              <w:rPr>
+                <w:b/>
+                <w:bCs/>
+              </w:rPr>
+              <w:t>F16</w:t>
+            </w:r>
+          </w:p>
+        </w:tc>
+        <w:tc>
+          <w:tcPr>
+            <w:tcW w:w="2323" w:type="dxa"/>
+          </w:tcPr>
+          <w:p>
+            <w:pPr>
+              <w:spacing w:after="160"/>
+              <w:ind w:left="0" w:firstLine="0"/>
+              <w:rPr>
+                <w:b/>
+                <w:bCs/>
+                <w:rtl/>
+              </w:rPr>
+            </w:pPr>
+            <w:r>
+              <w:rPr>
+                <w:b/>
+                <w:bCs/>
+              </w:rPr>
+              <w:t>P3.1</w:t>
+            </w:r>
+          </w:p>
+        </w:tc>
+        <w:tc>
+          <w:tcPr>
+            <w:tcW w:w="2323" w:type="dxa"/>
+          </w:tcPr>
+          <w:p>
+            <w:pPr>
+              <w:spacing w:after="160"/>
+              <w:ind w:left="0" w:firstLine="0"/>
+              <w:rPr>
+                <w:b/>
+                <w:bCs/>
+                <w:rtl/>
+              </w:rPr>
+            </w:pPr>
+            <w:r>
+              <w:rPr>
+                <w:b/>
+                <w:bCs/>
+              </w:rPr>
+              <w:t>D4</w:t>
+            </w:r>
+          </w:p>
+        </w:tc>
+        <w:tc>
+          <w:tcPr>
+            <w:tcW w:w="2323" w:type="dxa"/>
+          </w:tcPr>
+          <w:p>
+            <w:pPr>
+              <w:spacing w:after="160"/>
+              <w:ind w:left="0" w:firstLine="0"/>
+              <w:rPr>
+                <w:b/>
+                <w:bCs/>
+              </w:rPr>
+            </w:pPr>
+            <w:r>
+              <w:rPr>
+                <w:b/>
+                <w:bCs/>
+              </w:rPr>
+              <w:t>mealName</w:t>
+            </w:r>
+          </w:p>
+          <w:p>
+            <w:pPr>
+              <w:spacing w:after="160"/>
+              <w:ind w:left="0" w:firstLine="0"/>
+              <w:rPr>
+                <w:b/>
+                <w:bCs/>
+              </w:rPr>
+            </w:pPr>
+            <w:r>
+              <w:rPr>
+                <w:b/>
+                <w:bCs/>
+              </w:rPr>
+              <w:t>price</w:t>
+            </w:r>
+          </w:p>
+          <w:p>
+            <w:pPr>
+              <w:spacing w:after="160"/>
+              <w:ind w:left="0" w:firstLine="0"/>
+              <w:rPr>
+                <w:b/>
+                <w:bCs/>
+                <w:rtl/>
+              </w:rPr>
+            </w:pPr>
+            <w:r>
+              <w:rPr>
+                <w:b/>
+                <w:bCs/>
+              </w:rPr>
+              <w:t>category</w:t>
+            </w:r>
+          </w:p>
+        </w:tc>
+      </w:tr>
+      <w:tr>
+        <w:tc>
+          <w:tcPr>
+            <w:tcW w:w="2323" w:type="dxa"/>
+          </w:tcPr>
+          <w:p>
+            <w:pPr>
+              <w:spacing w:after="160"/>
+              <w:ind w:left="0" w:firstLine="0"/>
+              <w:rPr>
+                <w:b/>
+                <w:bCs/>
+                <w:rtl/>
+              </w:rPr>
+            </w:pPr>
+            <w:r>
+              <w:rPr>
+                <w:b/>
+                <w:bCs/>
+              </w:rPr>
+              <w:t>F17</w:t>
+            </w:r>
+          </w:p>
+        </w:tc>
+        <w:tc>
+          <w:tcPr>
+            <w:tcW w:w="2323" w:type="dxa"/>
+          </w:tcPr>
+          <w:p>
+            <w:pPr>
+              <w:spacing w:after="160"/>
+              <w:ind w:left="0" w:firstLine="0"/>
+              <w:rPr>
+                <w:b/>
+                <w:bCs/>
+                <w:rtl/>
+              </w:rPr>
+            </w:pPr>
+            <w:r>
+              <w:rPr>
+                <w:b/>
+                <w:bCs/>
+              </w:rPr>
+              <w:t>E3</w:t>
+            </w:r>
+          </w:p>
+        </w:tc>
+        <w:tc>
+          <w:tcPr>
+            <w:tcW w:w="2323" w:type="dxa"/>
+          </w:tcPr>
+          <w:p>
+            <w:pPr>
+              <w:spacing w:after="160"/>
+              <w:ind w:left="0" w:firstLine="0"/>
+              <w:rPr>
+                <w:b/>
+                <w:bCs/>
+                <w:rtl/>
+              </w:rPr>
+            </w:pPr>
+            <w:r>
+              <w:rPr>
+                <w:b/>
+                <w:bCs/>
+              </w:rPr>
+              <w:t>P3.2</w:t>
+            </w:r>
+          </w:p>
+        </w:tc>
+        <w:tc>
+          <w:tcPr>
+            <w:tcW w:w="2323" w:type="dxa"/>
+          </w:tcPr>
+          <w:p>
+            <w:pPr>
+              <w:spacing w:after="160"/>
+              <w:ind w:left="0" w:firstLine="0"/>
+              <w:rPr>
+                <w:b/>
+                <w:bCs/>
+                <w:rtl/>
+              </w:rPr>
+            </w:pPr>
+            <w:r>
+              <w:rPr>
+                <w:b/>
+                <w:bCs/>
+              </w:rPr>
+              <w:t>tableNumber</w:t>
+            </w:r>
+          </w:p>
+        </w:tc>
+      </w:tr>
+      <w:tr>
+        <w:tc>
+          <w:tcPr>
+            <w:tcW w:w="2323" w:type="dxa"/>
+          </w:tcPr>
+          <w:p>
+            <w:pPr>
+              <w:spacing w:after="160"/>
+              <w:ind w:left="0" w:firstLine="0"/>
+              <w:rPr>
+                <w:b/>
+                <w:bCs/>
+                <w:rtl/>
+              </w:rPr>
+            </w:pPr>
+            <w:r>
+              <w:rPr>
+                <w:b/>
+                <w:bCs/>
+              </w:rPr>
+              <w:t>F1</w:t>
+            </w:r>
+            <w:r>
+              <w:rPr>
+                <w:b/>
+                <w:bCs/>
+              </w:rPr>
+              <w:t>8</w:t>
+            </w:r>
+          </w:p>
+        </w:tc>
+        <w:tc>
+          <w:tcPr>
+            <w:tcW w:w="2323" w:type="dxa"/>
+          </w:tcPr>
+          <w:p>
+            <w:pPr>
+              <w:spacing w:after="160"/>
+              <w:ind w:left="0" w:firstLine="0"/>
+              <w:rPr>
+                <w:b/>
+                <w:bCs/>
+                <w:rtl/>
+              </w:rPr>
+            </w:pPr>
+            <w:r>
+              <w:rPr>
+                <w:b/>
+                <w:bCs/>
+              </w:rPr>
+              <w:t>P3.2</w:t>
+            </w:r>
+          </w:p>
+        </w:tc>
+        <w:tc>
+          <w:tcPr>
+            <w:tcW w:w="2323" w:type="dxa"/>
+          </w:tcPr>
+          <w:p>
+            <w:pPr>
+              <w:spacing w:after="160"/>
+              <w:ind w:left="0" w:firstLine="0"/>
+              <w:rPr>
+                <w:b/>
+                <w:bCs/>
+                <w:rtl/>
+              </w:rPr>
+            </w:pPr>
+            <w:r>
+              <w:rPr>
+                <w:b/>
+                <w:bCs/>
+              </w:rPr>
+              <w:t>E3</w:t>
+            </w:r>
+          </w:p>
+        </w:tc>
+        <w:tc>
+          <w:tcPr>
+            <w:tcW w:w="2323" w:type="dxa"/>
+          </w:tcPr>
+          <w:p>
+            <w:pPr>
+              <w:spacing w:after="160"/>
+              <w:ind w:left="0" w:firstLine="0"/>
+              <w:rPr>
+                <w:b/>
+                <w:bCs/>
+              </w:rPr>
+            </w:pPr>
+            <w:r>
+              <w:rPr>
+                <w:b/>
+                <w:bCs/>
+              </w:rPr>
+              <w:t>mealName</w:t>
+            </w:r>
+          </w:p>
+          <w:p>
+            <w:pPr>
+              <w:spacing w:after="160"/>
+              <w:ind w:left="0" w:firstLine="0"/>
+              <w:rPr>
+                <w:b/>
+                <w:bCs/>
+              </w:rPr>
+            </w:pPr>
+            <w:r>
+              <w:rPr>
+                <w:b/>
+                <w:bCs/>
+              </w:rPr>
+              <w:t>price</w:t>
+            </w:r>
+          </w:p>
+          <w:p>
+            <w:pPr>
+              <w:spacing w:after="160"/>
+              <w:ind w:left="0" w:firstLine="0"/>
+              <w:rPr>
+                <w:b/>
+                <w:bCs/>
+              </w:rPr>
+            </w:pPr>
+            <w:r>
+              <w:rPr>
+                <w:b/>
+                <w:bCs/>
+              </w:rPr>
+              <w:t>category</w:t>
+            </w:r>
+          </w:p>
+          <w:p>
+            <w:pPr>
+              <w:spacing w:after="160"/>
+              <w:ind w:left="0" w:firstLine="0"/>
+              <w:rPr>
+                <w:b/>
+                <w:bCs/>
+                <w:rtl/>
+              </w:rPr>
+            </w:pPr>
+            <w:r>
+              <w:rPr>
+                <w:b/>
+                <w:bCs/>
+              </w:rPr>
+              <w:t>quantity</w:t>
+            </w:r>
+          </w:p>
+        </w:tc>
+      </w:tr>
+    </w:tbl>
+    <w:p>
+      <w:pPr>
+        <w:spacing w:after="160"/>
+        <w:ind w:left="0" w:firstLine="0"/>
+        <w:rPr>
+          <w:b/>
+          <w:bCs/>
+          <w:rtl/>
+        </w:rPr>
+      </w:pPr>
+      <w:r>
+        <w:rPr>
+          <w:b/>
+          <w:bCs/>
+          <w:rtl/>
+        </w:rPr>
         <w:br w:type="page"/>
       </w:r>
+    </w:p>
+    <w:tbl>
+      <w:tblPr>
+        <w:tblStyle w:val="TableGrid0"/>
+        <w:bidiVisual/>
+        <w:tblW w:w="0" w:type="auto"/>
+        <w:tblLook w:val="04A0" w:firstRow="1" w:lastRow="0" w:firstColumn="1" w:lastColumn="0" w:noHBand="0" w:noVBand="1"/>
+      </w:tblPr>
+      <w:tblGrid>
+        <w:gridCol w:w="2323"/>
+        <w:gridCol w:w="2323"/>
+        <w:gridCol w:w="2323"/>
+        <w:gridCol w:w="2323"/>
+      </w:tblGrid>
+      <w:tr>
+        <w:tc>
+          <w:tcPr>
+            <w:tcW w:w="2323" w:type="dxa"/>
+          </w:tcPr>
+          <w:p>
+            <w:pPr>
+              <w:spacing w:after="160"/>
+              <w:ind w:left="0" w:firstLine="0"/>
+              <w:rPr>
+                <w:b/>
+                <w:bCs/>
+                <w:rtl/>
+              </w:rPr>
+            </w:pPr>
+            <w:r>
+              <w:rPr>
+                <w:b/>
+                <w:bCs/>
+              </w:rPr>
+              <w:lastRenderedPageBreak/>
+              <w:t>F1</w:t>
+            </w:r>
+            <w:r>
+              <w:rPr>
+                <w:b/>
+                <w:bCs/>
+              </w:rPr>
+              <w:t>9</w:t>
+            </w:r>
+          </w:p>
+        </w:tc>
+        <w:tc>
+          <w:tcPr>
+            <w:tcW w:w="2323" w:type="dxa"/>
+          </w:tcPr>
+          <w:p>
+            <w:pPr>
+              <w:spacing w:after="160"/>
+              <w:ind w:left="0" w:firstLine="0"/>
+              <w:rPr>
+                <w:b/>
+                <w:bCs/>
+                <w:rtl/>
+              </w:rPr>
+            </w:pPr>
+            <w:r>
+              <w:rPr>
+                <w:b/>
+                <w:bCs/>
+              </w:rPr>
+              <w:t>E3</w:t>
+            </w:r>
+          </w:p>
+        </w:tc>
+        <w:tc>
+          <w:tcPr>
+            <w:tcW w:w="2323" w:type="dxa"/>
+          </w:tcPr>
+          <w:p>
+            <w:pPr>
+              <w:spacing w:after="160"/>
+              <w:ind w:left="0" w:firstLine="0"/>
+              <w:rPr>
+                <w:b/>
+                <w:bCs/>
+                <w:rtl/>
+              </w:rPr>
+            </w:pPr>
+            <w:r>
+              <w:rPr>
+                <w:b/>
+                <w:bCs/>
+              </w:rPr>
+              <w:t>P3.2</w:t>
+            </w:r>
+          </w:p>
+        </w:tc>
+        <w:tc>
+          <w:tcPr>
+            <w:tcW w:w="2323" w:type="dxa"/>
+          </w:tcPr>
+          <w:p>
+            <w:pPr>
+              <w:spacing w:after="160"/>
+              <w:ind w:left="0" w:firstLine="0"/>
+              <w:rPr>
+                <w:b/>
+                <w:bCs/>
+                <w:rtl/>
+              </w:rPr>
+            </w:pPr>
+            <w:r>
+              <w:rPr>
+                <w:b/>
+                <w:bCs/>
+              </w:rPr>
+              <w:t>-</w:t>
+            </w:r>
+          </w:p>
+        </w:tc>
+      </w:tr>
+      <w:tr>
+        <w:tc>
+          <w:tcPr>
+            <w:tcW w:w="2323" w:type="dxa"/>
+          </w:tcPr>
+          <w:p>
+            <w:pPr>
+              <w:spacing w:after="160"/>
+              <w:ind w:left="0" w:firstLine="0"/>
+              <w:rPr>
+                <w:b/>
+                <w:bCs/>
+                <w:rtl/>
+              </w:rPr>
+            </w:pPr>
+            <w:r>
+              <w:rPr>
+                <w:b/>
+                <w:bCs/>
+              </w:rPr>
+              <w:t>F</w:t>
+            </w:r>
+            <w:r>
+              <w:rPr>
+                <w:b/>
+                <w:bCs/>
+              </w:rPr>
+              <w:t>20</w:t>
+            </w:r>
+          </w:p>
+        </w:tc>
+        <w:tc>
+          <w:tcPr>
+            <w:tcW w:w="2323" w:type="dxa"/>
+          </w:tcPr>
+          <w:p>
+            <w:pPr>
+              <w:spacing w:after="160"/>
+              <w:ind w:left="0" w:firstLine="0"/>
+              <w:rPr>
+                <w:b/>
+                <w:bCs/>
+                <w:rtl/>
+              </w:rPr>
+            </w:pPr>
+            <w:r>
+              <w:rPr>
+                <w:b/>
+                <w:bCs/>
+              </w:rPr>
+              <w:t>P3.2</w:t>
+            </w:r>
+          </w:p>
+        </w:tc>
+        <w:tc>
+          <w:tcPr>
+            <w:tcW w:w="2323" w:type="dxa"/>
+          </w:tcPr>
+          <w:p>
+            <w:pPr>
+              <w:spacing w:after="160"/>
+              <w:ind w:left="0" w:firstLine="0"/>
+              <w:rPr>
+                <w:b/>
+                <w:bCs/>
+                <w:rtl/>
+              </w:rPr>
+            </w:pPr>
+            <w:r>
+              <w:rPr>
+                <w:b/>
+                <w:bCs/>
+              </w:rPr>
+              <w:t>E3</w:t>
+            </w:r>
+          </w:p>
+        </w:tc>
+        <w:tc>
+          <w:tcPr>
+            <w:tcW w:w="2323" w:type="dxa"/>
+          </w:tcPr>
+          <w:p>
+            <w:pPr>
+              <w:spacing w:after="160"/>
+              <w:ind w:left="0" w:firstLine="0"/>
+              <w:rPr>
+                <w:b/>
+                <w:bCs/>
+                <w:rtl/>
+              </w:rPr>
+            </w:pPr>
+            <w:r>
+              <w:rPr>
+                <w:b/>
+                <w:bCs/>
+              </w:rPr>
+              <w:t>-</w:t>
+            </w:r>
+          </w:p>
+        </w:tc>
+      </w:tr>
+    </w:tbl>
+    <w:p>
+      <w:pPr>
+        <w:spacing w:after="160"/>
+        <w:ind w:left="0" w:firstLine="0"/>
+        <w:rPr>
+          <w:b/>
+          <w:bCs/>
+          <w:rtl/>
+        </w:rPr>
+      </w:pPr>
     </w:p>
     <w:p>
       <w:pPr>
@@ -12321,7 +17220,7 @@
       </w:pPr>
       <w:r>
         <w:rPr>
-          <w:rStyle w:val="10"/>
+          <w:rStyle w:val="Heading1Char"/>
           <w:rFonts w:hint="cs"/>
           <w:rtl/>
         </w:rPr>
@@ -12353,7 +17252,7 @@
     </w:p>
     <w:tbl>
       <w:tblPr>
-        <w:tblStyle w:val="a6"/>
+        <w:tblStyle w:val="TableGrid0"/>
         <w:bidiVisual/>
         <w:tblW w:w="0" w:type="auto"/>
         <w:tblInd w:w="17" w:type="dxa"/>
@@ -13455,7 +18354,7 @@
     <w:lvl w:ilvl="0">
       <w:start w:val="1"/>
       <w:numFmt w:val="decimal"/>
-      <w:pStyle w:val="1"/>
+      <w:pStyle w:val="Heading1"/>
       <w:lvlText w:val="%1."/>
       <w:lvlJc w:val="left"/>
       <w:pPr>
@@ -13480,7 +18379,7 @@
     <w:lvl w:ilvl="1">
       <w:start w:val="1"/>
       <w:numFmt w:val="decimal"/>
-      <w:pStyle w:val="2"/>
+      <w:pStyle w:val="Heading2"/>
       <w:lvlText w:val="%1.%2."/>
       <w:lvlJc w:val="left"/>
       <w:pPr>
@@ -13888,7 +18787,7 @@
     <w:lvl w:ilvl="0" w:tplc="7C649374">
       <w:start w:val="1"/>
       <w:numFmt w:val="hebrew1"/>
-      <w:pStyle w:val="3"/>
+      <w:pStyle w:val="Heading3"/>
       <w:lvlText w:val="%1."/>
       <w:lvlJc w:val="left"/>
       <w:pPr>
@@ -14529,10 +19428,10 @@
     <w:lsdException w:name="Unresolved Mention" w:semiHidden="1" w:unhideWhenUsed="1"/>
     <w:lsdException w:name="Smart Link" w:semiHidden="1" w:unhideWhenUsed="1"/>
   </w:latentStyles>
-  <w:style w:type="paragraph" w:default="1" w:styleId="a">
+  <w:style w:type="paragraph" w:default="1" w:styleId="Normal">
     <w:name w:val="Normal"/>
     <w:qFormat/>
-    <w:rsid w:val="006567E9"/>
+    <w:rsid w:val="00BA42E6"/>
     <w:pPr>
       <w:bidi/>
       <w:spacing w:after="0"/>
@@ -14545,11 +19444,11 @@
       <w:szCs w:val="28"/>
     </w:rPr>
   </w:style>
-  <w:style w:type="paragraph" w:styleId="1">
+  <w:style w:type="paragraph" w:styleId="Heading1">
     <w:name w:val="heading 1"/>
-    <w:basedOn w:val="a"/>
-    <w:next w:val="a"/>
-    <w:link w:val="10"/>
+    <w:basedOn w:val="Normal"/>
+    <w:next w:val="Normal"/>
+    <w:link w:val="Heading1Char"/>
     <w:uiPriority w:val="9"/>
     <w:qFormat/>
     <w:rsid w:val="001F4C7D"/>
@@ -14567,11 +19466,11 @@
       <w:szCs w:val="26"/>
     </w:rPr>
   </w:style>
-  <w:style w:type="paragraph" w:styleId="2">
+  <w:style w:type="paragraph" w:styleId="Heading2">
     <w:name w:val="heading 2"/>
-    <w:basedOn w:val="a"/>
-    <w:next w:val="a"/>
-    <w:link w:val="20"/>
+    <w:basedOn w:val="Normal"/>
+    <w:next w:val="Normal"/>
+    <w:link w:val="Heading2Char"/>
     <w:uiPriority w:val="9"/>
     <w:unhideWhenUsed/>
     <w:qFormat/>
@@ -14589,11 +19488,11 @@
       <w:szCs w:val="26"/>
     </w:rPr>
   </w:style>
-  <w:style w:type="paragraph" w:styleId="3">
+  <w:style w:type="paragraph" w:styleId="Heading3">
     <w:name w:val="heading 3"/>
-    <w:basedOn w:val="a"/>
-    <w:next w:val="a"/>
-    <w:link w:val="30"/>
+    <w:basedOn w:val="Normal"/>
+    <w:next w:val="Normal"/>
+    <w:link w:val="Heading3Char"/>
     <w:uiPriority w:val="9"/>
     <w:unhideWhenUsed/>
     <w:qFormat/>
@@ -14612,13 +19511,12 @@
       <w:u w:val="single" w:color="000000"/>
     </w:rPr>
   </w:style>
-  <w:style w:type="character" w:default="1" w:styleId="a0">
+  <w:style w:type="character" w:default="1" w:styleId="DefaultParagraphFont">
     <w:name w:val="Default Paragraph Font"/>
     <w:uiPriority w:val="1"/>
-    <w:semiHidden/>
     <w:unhideWhenUsed/>
   </w:style>
-  <w:style w:type="table" w:default="1" w:styleId="a1">
+  <w:style w:type="table" w:default="1" w:styleId="TableNormal">
     <w:name w:val="Normal Table"/>
     <w:uiPriority w:val="99"/>
     <w:semiHidden/>
@@ -14633,7 +19531,7 @@
       </w:tblCellMar>
     </w:tblPr>
   </w:style>
-  <w:style w:type="numbering" w:default="1" w:styleId="a2">
+  <w:style w:type="numbering" w:default="1" w:styleId="NoList">
     <w:name w:val="No List"/>
     <w:uiPriority w:val="99"/>
     <w:semiHidden/>
@@ -14653,9 +19551,9 @@
       </w:tblCellMar>
     </w:tblPr>
   </w:style>
-  <w:style w:type="paragraph" w:styleId="a3">
+  <w:style w:type="paragraph" w:styleId="ListParagraph">
     <w:name w:val="List Paragraph"/>
-    <w:basedOn w:val="a"/>
+    <w:basedOn w:val="Normal"/>
     <w:uiPriority w:val="34"/>
     <w:qFormat/>
     <w:rsid w:val="00CC3D20"/>
@@ -14670,10 +19568,10 @@
       <w:sz w:val="22"/>
     </w:rPr>
   </w:style>
-  <w:style w:type="paragraph" w:styleId="a4">
+  <w:style w:type="paragraph" w:styleId="Header">
     <w:name w:val="header"/>
-    <w:basedOn w:val="a"/>
-    <w:link w:val="a5"/>
+    <w:basedOn w:val="Normal"/>
+    <w:link w:val="HeaderChar"/>
     <w:uiPriority w:val="99"/>
     <w:unhideWhenUsed/>
     <w:rsid w:val="00F25502"/>
@@ -14685,10 +19583,10 @@
       <w:spacing w:line="240" w:lineRule="auto"/>
     </w:pPr>
   </w:style>
-  <w:style w:type="character" w:customStyle="1" w:styleId="a5">
-    <w:name w:val="כותרת עליונה תו"/>
-    <w:basedOn w:val="a0"/>
-    <w:link w:val="a4"/>
+  <w:style w:type="character" w:customStyle="1" w:styleId="HeaderChar">
+    <w:name w:val="Header Char"/>
+    <w:basedOn w:val="DefaultParagraphFont"/>
+    <w:link w:val="Header"/>
     <w:uiPriority w:val="99"/>
     <w:rsid w:val="00F25502"/>
     <w:rPr>
@@ -14697,9 +19595,9 @@
       <w:sz w:val="26"/>
     </w:rPr>
   </w:style>
-  <w:style w:type="table" w:styleId="a6">
+  <w:style w:type="table" w:styleId="TableGrid0">
     <w:name w:val="Table Grid"/>
-    <w:basedOn w:val="a1"/>
+    <w:basedOn w:val="TableNormal"/>
     <w:uiPriority w:val="39"/>
     <w:rsid w:val="00E015AA"/>
     <w:pPr>
@@ -14718,7 +19616,7 @@
   </w:style>
   <w:style w:type="character" w:styleId="Hyperlink">
     <w:name w:val="Hyperlink"/>
-    <w:basedOn w:val="a0"/>
+    <w:basedOn w:val="DefaultParagraphFont"/>
     <w:uiPriority w:val="99"/>
     <w:unhideWhenUsed/>
     <w:rsid w:val="000D261B"/>
@@ -14727,10 +19625,10 @@
       <w:u w:val="single"/>
     </w:rPr>
   </w:style>
-  <w:style w:type="paragraph" w:styleId="a7">
+  <w:style w:type="paragraph" w:styleId="BalloonText">
     <w:name w:val="Balloon Text"/>
-    <w:basedOn w:val="a"/>
-    <w:link w:val="a8"/>
+    <w:basedOn w:val="Normal"/>
+    <w:link w:val="BalloonTextChar"/>
     <w:uiPriority w:val="99"/>
     <w:semiHidden/>
     <w:unhideWhenUsed/>
@@ -14744,10 +19642,10 @@
       <w:szCs w:val="16"/>
     </w:rPr>
   </w:style>
-  <w:style w:type="character" w:customStyle="1" w:styleId="a8">
-    <w:name w:val="טקסט בלונים תו"/>
-    <w:basedOn w:val="a0"/>
-    <w:link w:val="a7"/>
+  <w:style w:type="character" w:customStyle="1" w:styleId="BalloonTextChar">
+    <w:name w:val="Balloon Text Char"/>
+    <w:basedOn w:val="DefaultParagraphFont"/>
+    <w:link w:val="BalloonText"/>
     <w:uiPriority w:val="99"/>
     <w:semiHidden/>
     <w:rsid w:val="00F8613E"/>
@@ -14758,10 +19656,10 @@
       <w:szCs w:val="16"/>
     </w:rPr>
   </w:style>
-  <w:style w:type="paragraph" w:styleId="HTML">
+  <w:style w:type="paragraph" w:styleId="HTMLPreformatted">
     <w:name w:val="HTML Preformatted"/>
-    <w:basedOn w:val="a"/>
-    <w:link w:val="HTML0"/>
+    <w:basedOn w:val="Normal"/>
+    <w:link w:val="HTMLPreformattedChar"/>
     <w:uiPriority w:val="99"/>
     <w:semiHidden/>
     <w:unhideWhenUsed/>
@@ -14796,10 +19694,10 @@
       <w:szCs w:val="20"/>
     </w:rPr>
   </w:style>
-  <w:style w:type="character" w:customStyle="1" w:styleId="HTML0">
-    <w:name w:val="HTML מעוצב מראש תו"/>
-    <w:basedOn w:val="a0"/>
-    <w:link w:val="HTML"/>
+  <w:style w:type="character" w:customStyle="1" w:styleId="HTMLPreformattedChar">
+    <w:name w:val="HTML Preformatted Char"/>
+    <w:basedOn w:val="DefaultParagraphFont"/>
+    <w:link w:val="HTMLPreformatted"/>
     <w:uiPriority w:val="99"/>
     <w:semiHidden/>
     <w:rsid w:val="00F83B4F"/>
@@ -14809,10 +19707,10 @@
       <w:szCs w:val="20"/>
     </w:rPr>
   </w:style>
-  <w:style w:type="character" w:customStyle="1" w:styleId="10">
-    <w:name w:val="כותרת 1 תו"/>
-    <w:basedOn w:val="a0"/>
-    <w:link w:val="1"/>
+  <w:style w:type="character" w:customStyle="1" w:styleId="Heading1Char">
+    <w:name w:val="Heading 1 Char"/>
+    <w:basedOn w:val="DefaultParagraphFont"/>
+    <w:link w:val="Heading1"/>
     <w:uiPriority w:val="9"/>
     <w:rsid w:val="001F4C7D"/>
     <w:rPr>
@@ -14824,10 +19722,10 @@
       <w:szCs w:val="26"/>
     </w:rPr>
   </w:style>
-  <w:style w:type="character" w:customStyle="1" w:styleId="20">
-    <w:name w:val="כותרת 2 תו"/>
-    <w:basedOn w:val="a0"/>
-    <w:link w:val="2"/>
+  <w:style w:type="character" w:customStyle="1" w:styleId="Heading2Char">
+    <w:name w:val="Heading 2 Char"/>
+    <w:basedOn w:val="DefaultParagraphFont"/>
+    <w:link w:val="Heading2"/>
     <w:uiPriority w:val="9"/>
     <w:rsid w:val="001F4C7D"/>
     <w:rPr>
@@ -14837,10 +19735,10 @@
       <w:szCs w:val="26"/>
     </w:rPr>
   </w:style>
-  <w:style w:type="character" w:customStyle="1" w:styleId="30">
-    <w:name w:val="כותרת 3 תו"/>
-    <w:basedOn w:val="a0"/>
-    <w:link w:val="3"/>
+  <w:style w:type="character" w:customStyle="1" w:styleId="Heading3Char">
+    <w:name w:val="Heading 3 Char"/>
+    <w:basedOn w:val="DefaultParagraphFont"/>
+    <w:link w:val="Heading3"/>
     <w:uiPriority w:val="9"/>
     <w:rsid w:val="001F4C7D"/>
     <w:rPr>
@@ -14855,7 +19753,7 @@
   </w:style>
   <w:style w:type="paragraph" w:customStyle="1" w:styleId="fs-1p4">
     <w:name w:val="fs-1p4"/>
-    <w:basedOn w:val="a"/>
+    <w:basedOn w:val="Normal"/>
     <w:rsid w:val="00A3556A"/>
     <w:pPr>
       <w:bidi w:val="0"/>
@@ -14871,7 +19769,7 @@
   </w:style>
   <w:style w:type="character" w:styleId="FollowedHyperlink">
     <w:name w:val="FollowedHyperlink"/>
-    <w:basedOn w:val="a0"/>
+    <w:basedOn w:val="DefaultParagraphFont"/>
     <w:uiPriority w:val="99"/>
     <w:semiHidden/>
     <w:unhideWhenUsed/>
@@ -14881,9 +19779,9 @@
       <w:u w:val="single"/>
     </w:rPr>
   </w:style>
-  <w:style w:type="character" w:customStyle="1" w:styleId="11">
+  <w:style w:type="character" w:customStyle="1" w:styleId="1">
     <w:name w:val="אזכור לא מזוהה1"/>
-    <w:basedOn w:val="a0"/>
+    <w:basedOn w:val="DefaultParagraphFont"/>
     <w:uiPriority w:val="99"/>
     <w:semiHidden/>
     <w:unhideWhenUsed/>
@@ -14893,7 +19791,7 @@
       <w:shd w:val="clear" w:color="auto" w:fill="E1DFDD"/>
     </w:rPr>
   </w:style>
-  <w:style w:type="paragraph" w:styleId="a9">
+  <w:style w:type="paragraph" w:styleId="NoSpacing">
     <w:name w:val="No Spacing"/>
     <w:uiPriority w:val="1"/>
     <w:qFormat/>
